--- a/SSU/Nikola/SSU-Ucestovanje-u-Kvizu.docx
+++ b/SSU/Nikola/SSU-Ucestovanje-u-Kvizu.docx
@@ -1,6 +1,6 @@
 
 <file path=word/document.xml><?xml version="1.0" encoding="utf-8"?>
-<w:document xmlns:wpc="http://schemas.microsoft.com/office/word/2010/wordprocessingCanvas" xmlns:mc="http://schemas.openxmlformats.org/markup-compatibility/2006" xmlns:o="urn:schemas-microsoft-com:office:office" xmlns:r="http://schemas.openxmlformats.org/officeDocument/2006/relationships" xmlns:m="http://schemas.openxmlformats.org/officeDocument/2006/math" xmlns:v="urn:schemas-microsoft-com:vml" xmlns:wp14="http://schemas.microsoft.com/office/word/2010/wordprocessingDrawing" xmlns:wp="http://schemas.openxmlformats.org/drawingml/2006/wordprocessingDrawing" xmlns:w10="urn:schemas-microsoft-com:office:word" xmlns:w="http://schemas.openxmlformats.org/wordprocessingml/2006/main" xmlns:w14="http://schemas.microsoft.com/office/word/2010/wordml" xmlns:w15="http://schemas.microsoft.com/office/word/2012/wordml" xmlns:wpg="http://schemas.microsoft.com/office/word/2010/wordprocessingGroup" xmlns:wpi="http://schemas.microsoft.com/office/word/2010/wordprocessingInk" xmlns:wne="http://schemas.microsoft.com/office/word/2006/wordml" xmlns:wps="http://schemas.microsoft.com/office/word/2010/wordprocessingShape" mc:Ignorable="w14 w15 wp14">
+<w:document xmlns:ve="http://schemas.openxmlformats.org/markup-compatibility/2006" xmlns:o="urn:schemas-microsoft-com:office:office" xmlns:r="http://schemas.openxmlformats.org/officeDocument/2006/relationships" xmlns:m="http://schemas.openxmlformats.org/officeDocument/2006/math" xmlns:v="urn:schemas-microsoft-com:vml" xmlns:wp="http://schemas.openxmlformats.org/drawingml/2006/wordprocessingDrawing" xmlns:w10="urn:schemas-microsoft-com:office:word" xmlns:w="http://schemas.openxmlformats.org/wordprocessingml/2006/main" xmlns:wne="http://schemas.microsoft.com/office/word/2006/wordml">
   <w:body>
     <w:p>
       <w:pPr>
@@ -13,7 +13,6 @@
           <w:sz w:val="28"/>
         </w:rPr>
       </w:pPr>
-      <w:proofErr w:type="spellStart"/>
       <w:r>
         <w:rPr>
           <w:rFonts w:ascii="Trebuchet MS" w:eastAsia="Trebuchet MS" w:hAnsi="Trebuchet MS" w:cs="Trebuchet MS"/>
@@ -30,7 +29,6 @@
         </w:rPr>
         <w:t>čki</w:t>
       </w:r>
-      <w:proofErr w:type="spellEnd"/>
       <w:r>
         <w:rPr>
           <w:rFonts w:ascii="Arial" w:eastAsia="Arial" w:hAnsi="Arial" w:cs="Arial"/>
@@ -39,34 +37,14 @@
         </w:rPr>
         <w:t xml:space="preserve"> </w:t>
       </w:r>
-      <w:proofErr w:type="spellStart"/>
       <w:r>
         <w:rPr>
           <w:rFonts w:ascii="Arial" w:eastAsia="Arial" w:hAnsi="Arial" w:cs="Arial"/>
           <w:b/>
           <w:sz w:val="28"/>
         </w:rPr>
-        <w:t>fakultet</w:t>
-      </w:r>
-      <w:proofErr w:type="spellEnd"/>
-      <w:r>
-        <w:rPr>
-          <w:rFonts w:ascii="Arial" w:eastAsia="Arial" w:hAnsi="Arial" w:cs="Arial"/>
-          <w:b/>
-          <w:sz w:val="28"/>
-        </w:rPr>
-        <w:t xml:space="preserve"> u </w:t>
-      </w:r>
-      <w:proofErr w:type="spellStart"/>
-      <w:r>
-        <w:rPr>
-          <w:rFonts w:ascii="Arial" w:eastAsia="Arial" w:hAnsi="Arial" w:cs="Arial"/>
-          <w:b/>
-          <w:sz w:val="28"/>
-        </w:rPr>
-        <w:t>Beogradu</w:t>
-      </w:r>
-      <w:proofErr w:type="spellEnd"/>
+        <w:t>fakultet u Beogradu</w:t>
+      </w:r>
     </w:p>
     <w:p>
       <w:pPr>
@@ -95,54 +73,40 @@
           <w:b/>
           <w:sz w:val="28"/>
         </w:rPr>
-        <w:t xml:space="preserve">SI3PSI </w:t>
-      </w:r>
-      <w:proofErr w:type="spellStart"/>
+        <w:t>SI3PSI Principi</w:t>
+      </w:r>
       <w:r>
         <w:rPr>
           <w:rFonts w:ascii="Arial" w:eastAsia="Arial" w:hAnsi="Arial" w:cs="Arial"/>
           <w:b/>
           <w:sz w:val="28"/>
         </w:rPr>
-        <w:t>Principi</w:t>
-      </w:r>
-      <w:proofErr w:type="spellEnd"/>
+        <w:t xml:space="preserve"> </w:t>
+      </w:r>
       <w:r>
         <w:rPr>
           <w:rFonts w:ascii="Arial" w:eastAsia="Arial" w:hAnsi="Arial" w:cs="Arial"/>
           <w:b/>
           <w:sz w:val="28"/>
         </w:rPr>
-        <w:t xml:space="preserve"> </w:t>
-      </w:r>
-      <w:proofErr w:type="spellStart"/>
+        <w:t>Softverskog</w:t>
+      </w:r>
       <w:r>
         <w:rPr>
           <w:rFonts w:ascii="Arial" w:eastAsia="Arial" w:hAnsi="Arial" w:cs="Arial"/>
           <w:b/>
           <w:sz w:val="28"/>
         </w:rPr>
-        <w:t>Softverskog</w:t>
-      </w:r>
-      <w:proofErr w:type="spellEnd"/>
+        <w:t xml:space="preserve"> </w:t>
+      </w:r>
       <w:r>
         <w:rPr>
           <w:rFonts w:ascii="Arial" w:eastAsia="Arial" w:hAnsi="Arial" w:cs="Arial"/>
           <w:b/>
           <w:sz w:val="28"/>
         </w:rPr>
-        <w:t xml:space="preserve"> </w:t>
-      </w:r>
-      <w:proofErr w:type="spellStart"/>
-      <w:r>
-        <w:rPr>
-          <w:rFonts w:ascii="Arial" w:eastAsia="Arial" w:hAnsi="Arial" w:cs="Arial"/>
-          <w:b/>
-          <w:sz w:val="28"/>
-        </w:rPr>
         <w:t>Inženjerstva</w:t>
       </w:r>
-      <w:proofErr w:type="spellEnd"/>
     </w:p>
     <w:p>
       <w:pPr>
@@ -225,7 +189,6 @@
           <w:sz w:val="28"/>
         </w:rPr>
       </w:pPr>
-      <w:proofErr w:type="spellStart"/>
       <w:r>
         <w:rPr>
           <w:rFonts w:ascii="Trebuchet MS" w:eastAsia="Trebuchet MS" w:hAnsi="Trebuchet MS" w:cs="Trebuchet MS"/>
@@ -234,7 +197,6 @@
         </w:rPr>
         <w:t>Projekat</w:t>
       </w:r>
-      <w:proofErr w:type="spellEnd"/>
     </w:p>
     <w:p>
       <w:pPr>
@@ -257,7 +219,6 @@
           <w:sz w:val="52"/>
         </w:rPr>
       </w:pPr>
-      <w:proofErr w:type="spellStart"/>
       <w:r>
         <w:rPr>
           <w:rFonts w:ascii="Trebuchet MS" w:eastAsia="Trebuchet MS" w:hAnsi="Trebuchet MS" w:cs="Trebuchet MS"/>
@@ -266,7 +227,6 @@
         </w:rPr>
         <w:t>Cinemaniac</w:t>
       </w:r>
-      <w:proofErr w:type="spellEnd"/>
     </w:p>
     <w:p>
       <w:pPr>
@@ -301,9 +261,8 @@
           <w:sz w:val="48"/>
           <w:szCs w:val="48"/>
         </w:rPr>
-        <w:t xml:space="preserve">SSU – </w:t>
-      </w:r>
-      <w:proofErr w:type="spellStart"/>
+        <w:t>SSU – U</w:t>
+      </w:r>
       <w:r>
         <w:rPr>
           <w:rFonts w:ascii="Trebuchet MS" w:eastAsia="Trebuchet MS" w:hAnsi="Trebuchet MS" w:cs="Trebuchet MS"/>
@@ -312,7 +271,7 @@
           <w:sz w:val="48"/>
           <w:szCs w:val="48"/>
         </w:rPr>
-        <w:t>U</w:t>
+        <w:t>č</w:t>
       </w:r>
       <w:r>
         <w:rPr>
@@ -322,7 +281,7 @@
           <w:sz w:val="48"/>
           <w:szCs w:val="48"/>
         </w:rPr>
-        <w:t>č</w:t>
+        <w:t xml:space="preserve">estvovanje u </w:t>
       </w:r>
       <w:r>
         <w:rPr>
@@ -332,9 +291,8 @@
           <w:sz w:val="48"/>
           <w:szCs w:val="48"/>
         </w:rPr>
-        <w:t>estvovanje</w:t>
-      </w:r>
-      <w:proofErr w:type="spellEnd"/>
+        <w:t>k</w:t>
+      </w:r>
       <w:r>
         <w:rPr>
           <w:rFonts w:ascii="Trebuchet MS" w:eastAsia="Trebuchet MS" w:hAnsi="Trebuchet MS" w:cs="Trebuchet MS"/>
@@ -343,30 +301,8 @@
           <w:sz w:val="48"/>
           <w:szCs w:val="48"/>
         </w:rPr>
-        <w:t xml:space="preserve"> u </w:t>
-      </w:r>
-      <w:proofErr w:type="spellStart"/>
-      <w:r>
-        <w:rPr>
-          <w:rFonts w:ascii="Trebuchet MS" w:eastAsia="Trebuchet MS" w:hAnsi="Trebuchet MS" w:cs="Trebuchet MS"/>
-          <w:b/>
-          <w:bCs/>
-          <w:sz w:val="48"/>
-          <w:szCs w:val="48"/>
-        </w:rPr>
-        <w:t>k</w:t>
-      </w:r>
-      <w:r>
-        <w:rPr>
-          <w:rFonts w:ascii="Trebuchet MS" w:eastAsia="Trebuchet MS" w:hAnsi="Trebuchet MS" w:cs="Trebuchet MS"/>
-          <w:b/>
-          <w:bCs/>
-          <w:sz w:val="48"/>
-          <w:szCs w:val="48"/>
-        </w:rPr>
         <w:t>vizu</w:t>
       </w:r>
-      <w:proofErr w:type="spellEnd"/>
     </w:p>
     <w:p>
       <w:pPr>
@@ -389,23 +325,13 @@
           <w:sz w:val="28"/>
         </w:rPr>
       </w:pPr>
-      <w:proofErr w:type="spellStart"/>
       <w:r>
         <w:rPr>
           <w:rFonts w:ascii="Trebuchet MS" w:eastAsia="Trebuchet MS" w:hAnsi="Trebuchet MS" w:cs="Trebuchet MS"/>
           <w:b/>
           <w:sz w:val="28"/>
         </w:rPr>
-        <w:t>Verzija</w:t>
-      </w:r>
-      <w:proofErr w:type="spellEnd"/>
-      <w:r>
-        <w:rPr>
-          <w:rFonts w:ascii="Trebuchet MS" w:eastAsia="Trebuchet MS" w:hAnsi="Trebuchet MS" w:cs="Trebuchet MS"/>
-          <w:b/>
-          <w:sz w:val="28"/>
-        </w:rPr>
-        <w:t xml:space="preserve"> 1.0</w:t>
+        <w:t>Verzija 1.0</w:t>
       </w:r>
     </w:p>
     <w:p>
@@ -598,7 +524,6 @@
           <w:sz w:val="28"/>
         </w:rPr>
       </w:pPr>
-      <w:proofErr w:type="spellStart"/>
       <w:r>
         <w:rPr>
           <w:rFonts w:ascii="Arial" w:eastAsia="Trebuchet MS" w:hAnsi="Arial" w:cs="Arial"/>
@@ -606,29 +531,8 @@
           <w:color w:val="2E74B5" w:themeColor="accent1" w:themeShade="BF"/>
           <w:sz w:val="28"/>
         </w:rPr>
-        <w:t>Istorija</w:t>
-      </w:r>
-      <w:proofErr w:type="spellEnd"/>
-      <w:r>
-        <w:rPr>
-          <w:rFonts w:ascii="Arial" w:eastAsia="Trebuchet MS" w:hAnsi="Arial" w:cs="Arial"/>
-          <w:b/>
-          <w:color w:val="2E74B5" w:themeColor="accent1" w:themeShade="BF"/>
-          <w:sz w:val="28"/>
-        </w:rPr>
-        <w:t xml:space="preserve"> </w:t>
-      </w:r>
-      <w:proofErr w:type="spellStart"/>
-      <w:r>
-        <w:rPr>
-          <w:rFonts w:ascii="Arial" w:eastAsia="Trebuchet MS" w:hAnsi="Arial" w:cs="Arial"/>
-          <w:b/>
-          <w:color w:val="2E74B5" w:themeColor="accent1" w:themeShade="BF"/>
-          <w:sz w:val="28"/>
-        </w:rPr>
-        <w:t>izmena</w:t>
-      </w:r>
-      <w:proofErr w:type="spellEnd"/>
+        <w:t>Istorijaizmena</w:t>
+      </w:r>
     </w:p>
     <w:p>
       <w:pPr>
@@ -658,13 +562,13 @@
           <w:left w:w="10" w:type="dxa"/>
           <w:right w:w="10" w:type="dxa"/>
         </w:tblCellMar>
-        <w:tblLook w:val="0000" w:firstRow="0" w:lastRow="0" w:firstColumn="0" w:lastColumn="0" w:noHBand="0" w:noVBand="0"/>
+        <w:tblLook w:val="0000"/>
       </w:tblPr>
       <w:tblGrid>
-        <w:gridCol w:w="2391"/>
-        <w:gridCol w:w="2387"/>
-        <w:gridCol w:w="2099"/>
-        <w:gridCol w:w="2361"/>
+        <w:gridCol w:w="2392"/>
+        <w:gridCol w:w="2386"/>
+        <w:gridCol w:w="2121"/>
+        <w:gridCol w:w="2359"/>
       </w:tblGrid>
       <w:tr>
         <w:tc>
@@ -727,7 +631,6 @@
                 <w:color w:val="000000" w:themeColor="text1"/>
               </w:rPr>
             </w:pPr>
-            <w:proofErr w:type="spellStart"/>
             <w:r>
               <w:rPr>
                 <w:rFonts w:ascii="Arial" w:eastAsia="Trebuchet MS" w:hAnsi="Arial" w:cs="Arial"/>
@@ -736,7 +639,6 @@
               </w:rPr>
               <w:t>Verzija</w:t>
             </w:r>
-            <w:proofErr w:type="spellEnd"/>
           </w:p>
         </w:tc>
         <w:tc>
@@ -763,34 +665,14 @@
                 <w:color w:val="000000" w:themeColor="text1"/>
               </w:rPr>
             </w:pPr>
-            <w:proofErr w:type="spellStart"/>
             <w:r>
               <w:rPr>
                 <w:rFonts w:ascii="Arial" w:eastAsia="Trebuchet MS" w:hAnsi="Arial" w:cs="Arial"/>
                 <w:b/>
                 <w:color w:val="000000" w:themeColor="text1"/>
               </w:rPr>
-              <w:t>Kratak</w:t>
-            </w:r>
-            <w:proofErr w:type="spellEnd"/>
-            <w:r>
-              <w:rPr>
-                <w:rFonts w:ascii="Arial" w:eastAsia="Trebuchet MS" w:hAnsi="Arial" w:cs="Arial"/>
-                <w:b/>
-                <w:color w:val="000000" w:themeColor="text1"/>
-              </w:rPr>
-              <w:t xml:space="preserve"> </w:t>
-            </w:r>
-            <w:proofErr w:type="spellStart"/>
-            <w:r>
-              <w:rPr>
-                <w:rFonts w:ascii="Arial" w:eastAsia="Trebuchet MS" w:hAnsi="Arial" w:cs="Arial"/>
-                <w:b/>
-                <w:color w:val="000000" w:themeColor="text1"/>
-              </w:rPr>
-              <w:t>opis</w:t>
-            </w:r>
-            <w:proofErr w:type="spellEnd"/>
+              <w:t>Kratakopis</w:t>
+            </w:r>
           </w:p>
         </w:tc>
         <w:tc>
@@ -818,7 +700,6 @@
                 <w:color w:val="000000" w:themeColor="text1"/>
               </w:rPr>
             </w:pPr>
-            <w:proofErr w:type="spellStart"/>
             <w:r>
               <w:rPr>
                 <w:rFonts w:ascii="Arial" w:eastAsia="Trebuchet MS" w:hAnsi="Arial" w:cs="Arial"/>
@@ -827,7 +708,6 @@
               </w:rPr>
               <w:t>Autor</w:t>
             </w:r>
-            <w:proofErr w:type="spellEnd"/>
           </w:p>
         </w:tc>
       </w:tr>
@@ -923,28 +803,24 @@
                 <w:rFonts w:ascii="Arial" w:hAnsi="Arial" w:cs="Arial"/>
               </w:rPr>
             </w:pPr>
-            <w:proofErr w:type="spellStart"/>
             <w:r>
               <w:rPr>
                 <w:rFonts w:ascii="Arial" w:eastAsia="Arial" w:hAnsi="Arial" w:cs="Arial"/>
               </w:rPr>
               <w:t>Inicijalna</w:t>
             </w:r>
-            <w:proofErr w:type="spellEnd"/>
             <w:r>
               <w:rPr>
                 <w:rFonts w:ascii="Arial" w:eastAsia="Arial" w:hAnsi="Arial" w:cs="Arial"/>
               </w:rPr>
               <w:t xml:space="preserve"> </w:t>
             </w:r>
-            <w:proofErr w:type="spellStart"/>
             <w:r>
               <w:rPr>
                 <w:rFonts w:ascii="Arial" w:eastAsia="Arial" w:hAnsi="Arial" w:cs="Arial"/>
               </w:rPr>
               <w:t>verzija</w:t>
             </w:r>
-            <w:proofErr w:type="spellEnd"/>
           </w:p>
         </w:tc>
         <w:tc>
@@ -968,41 +844,33 @@
               <w:ind w:left="105" w:right="596"/>
               <w:rPr>
                 <w:rFonts w:ascii="Arial" w:hAnsi="Arial" w:cs="Arial"/>
-                <w:lang w:val="sr-Latn-ME"/>
+                <w:lang/>
               </w:rPr>
             </w:pPr>
             <w:r>
               <w:rPr>
                 <w:rFonts w:ascii="Arial" w:eastAsia="Arial" w:hAnsi="Arial" w:cs="Arial"/>
               </w:rPr>
-              <w:t xml:space="preserve">Nikola </w:t>
-            </w:r>
-            <w:proofErr w:type="spellStart"/>
+              <w:t>Nikola Vu</w:t>
+            </w:r>
             <w:r>
               <w:rPr>
                 <w:rFonts w:ascii="Arial" w:eastAsia="Arial" w:hAnsi="Arial" w:cs="Arial"/>
               </w:rPr>
-              <w:t>Vu</w:t>
+              <w:t>č</w:t>
             </w:r>
             <w:r>
               <w:rPr>
                 <w:rFonts w:ascii="Arial" w:eastAsia="Arial" w:hAnsi="Arial" w:cs="Arial"/>
               </w:rPr>
-              <w:t>č</w:t>
+              <w:t>enovi</w:t>
             </w:r>
             <w:r>
               <w:rPr>
                 <w:rFonts w:ascii="Arial" w:eastAsia="Arial" w:hAnsi="Arial" w:cs="Arial"/>
               </w:rPr>
-              <w:t>enovi</w:t>
-            </w:r>
-            <w:r>
-              <w:rPr>
-                <w:rFonts w:ascii="Arial" w:eastAsia="Arial" w:hAnsi="Arial" w:cs="Arial"/>
-              </w:rPr>
               <w:t>ć</w:t>
             </w:r>
-            <w:proofErr w:type="spellEnd"/>
           </w:p>
         </w:tc>
       </w:tr>
@@ -1456,7 +1324,7 @@
               <w:color w:val="2E74B5" w:themeColor="accent1" w:themeShade="BF"/>
               <w:sz w:val="48"/>
               <w:szCs w:val="48"/>
-              <w:lang w:val="sr-Latn-RS"/>
+              <w:lang/>
             </w:rPr>
           </w:pPr>
           <w:r>
@@ -1476,7 +1344,7 @@
               <w:color w:val="2E74B5" w:themeColor="accent1" w:themeShade="BF"/>
               <w:sz w:val="48"/>
               <w:szCs w:val="48"/>
-              <w:lang w:val="sr-Latn-RS"/>
+              <w:lang/>
             </w:rPr>
             <w:t>žaj</w:t>
           </w:r>
@@ -1728,75 +1596,7 @@
                 <w:rFonts w:ascii="Arial" w:hAnsi="Arial" w:cs="Arial"/>
                 <w:noProof/>
               </w:rPr>
-              <w:t>Namena</w:t>
-            </w:r>
-            <w:r>
-              <w:rPr>
-                <w:rStyle w:val="Hyperlink"/>
-                <w:rFonts w:ascii="Arial" w:hAnsi="Arial" w:cs="Arial"/>
-                <w:noProof/>
-                <w:spacing w:val="-21"/>
-              </w:rPr>
-              <w:t xml:space="preserve"> </w:t>
-            </w:r>
-            <w:r>
-              <w:rPr>
-                <w:rStyle w:val="Hyperlink"/>
-                <w:rFonts w:ascii="Arial" w:hAnsi="Arial" w:cs="Arial"/>
-                <w:noProof/>
-              </w:rPr>
-              <w:t>dokumenta</w:t>
-            </w:r>
-            <w:r>
-              <w:rPr>
-                <w:rStyle w:val="Hyperlink"/>
-                <w:rFonts w:ascii="Arial" w:hAnsi="Arial" w:cs="Arial"/>
-                <w:noProof/>
-                <w:spacing w:val="-21"/>
-              </w:rPr>
-              <w:t xml:space="preserve"> </w:t>
-            </w:r>
-            <w:r>
-              <w:rPr>
-                <w:rStyle w:val="Hyperlink"/>
-                <w:rFonts w:ascii="Arial" w:hAnsi="Arial" w:cs="Arial"/>
-                <w:noProof/>
-              </w:rPr>
-              <w:t>i</w:t>
-            </w:r>
-            <w:r>
-              <w:rPr>
-                <w:rStyle w:val="Hyperlink"/>
-                <w:rFonts w:ascii="Arial" w:hAnsi="Arial" w:cs="Arial"/>
-                <w:noProof/>
-                <w:spacing w:val="-21"/>
-              </w:rPr>
-              <w:t xml:space="preserve"> </w:t>
-            </w:r>
-            <w:r>
-              <w:rPr>
-                <w:rStyle w:val="Hyperlink"/>
-                <w:rFonts w:ascii="Arial" w:hAnsi="Arial" w:cs="Arial"/>
-                <w:noProof/>
-              </w:rPr>
-              <w:t>ciljne</w:t>
-            </w:r>
-            <w:r>
-              <w:rPr>
-                <w:rStyle w:val="Hyperlink"/>
-                <w:rFonts w:ascii="Arial" w:hAnsi="Arial" w:cs="Arial"/>
-                <w:noProof/>
-                <w:spacing w:val="-20"/>
-              </w:rPr>
-              <w:t xml:space="preserve"> </w:t>
-            </w:r>
-            <w:r>
-              <w:rPr>
-                <w:rStyle w:val="Hyperlink"/>
-                <w:rFonts w:ascii="Arial" w:hAnsi="Arial" w:cs="Arial"/>
-                <w:noProof/>
-              </w:rPr>
-              <w:t>grupe</w:t>
+              <w:t>Namenadokumentaiciljnegrupe</w:t>
             </w:r>
             <w:r>
               <w:rPr>
@@ -3067,7 +2867,6 @@
         </w:rPr>
       </w:pPr>
       <w:bookmarkStart w:id="0" w:name="_Toc3376440"/>
-      <w:proofErr w:type="spellStart"/>
       <w:r>
         <w:rPr>
           <w:rFonts w:eastAsia="Trebuchet MS"/>
@@ -3075,7 +2874,6 @@
         <w:t>Uvod</w:t>
       </w:r>
       <w:bookmarkEnd w:id="0"/>
-      <w:proofErr w:type="spellEnd"/>
     </w:p>
     <w:p/>
     <w:p>
@@ -3083,12 +2881,10 @@
         <w:pStyle w:val="Heading2"/>
       </w:pPr>
       <w:bookmarkStart w:id="1" w:name="_Toc3376441"/>
-      <w:proofErr w:type="spellStart"/>
       <w:r>
         <w:t>Rezime</w:t>
       </w:r>
       <w:bookmarkEnd w:id="1"/>
-      <w:proofErr w:type="spellEnd"/>
     </w:p>
     <w:p>
       <w:pPr>
@@ -3097,35 +2893,30 @@
           <w:rFonts w:ascii="Arial" w:eastAsia="Arial" w:hAnsi="Arial" w:cs="Arial"/>
         </w:rPr>
       </w:pPr>
-      <w:proofErr w:type="spellStart"/>
       <w:r>
         <w:rPr>
           <w:rFonts w:ascii="Arial" w:eastAsia="Arial" w:hAnsi="Arial" w:cs="Arial"/>
         </w:rPr>
         <w:t>Definisanje</w:t>
       </w:r>
-      <w:proofErr w:type="spellEnd"/>
-      <w:r>
-        <w:rPr>
-          <w:rFonts w:ascii="Arial" w:eastAsia="Arial" w:hAnsi="Arial" w:cs="Arial"/>
-        </w:rPr>
-        <w:t xml:space="preserve"> </w:t>
-      </w:r>
-      <w:proofErr w:type="spellStart"/>
+      <w:r>
+        <w:rPr>
+          <w:rFonts w:ascii="Arial" w:eastAsia="Arial" w:hAnsi="Arial" w:cs="Arial"/>
+        </w:rPr>
+        <w:t xml:space="preserve"> </w:t>
+      </w:r>
       <w:r>
         <w:rPr>
           <w:rFonts w:ascii="Arial" w:eastAsia="Arial" w:hAnsi="Arial" w:cs="Arial"/>
         </w:rPr>
         <w:t>scenarija</w:t>
       </w:r>
-      <w:proofErr w:type="spellEnd"/>
-      <w:r>
-        <w:rPr>
-          <w:rFonts w:ascii="Arial" w:eastAsia="Arial" w:hAnsi="Arial" w:cs="Arial"/>
-        </w:rPr>
-        <w:t xml:space="preserve"> </w:t>
-      </w:r>
-      <w:proofErr w:type="spellStart"/>
+      <w:r>
+        <w:rPr>
+          <w:rFonts w:ascii="Arial" w:eastAsia="Arial" w:hAnsi="Arial" w:cs="Arial"/>
+        </w:rPr>
+        <w:t xml:space="preserve"> </w:t>
+      </w:r>
       <w:r>
         <w:rPr>
           <w:rFonts w:ascii="Arial" w:eastAsia="Arial" w:hAnsi="Arial" w:cs="Arial"/>
@@ -3142,28 +2933,7 @@
         <w:rPr>
           <w:rFonts w:ascii="Arial" w:eastAsia="Arial" w:hAnsi="Arial" w:cs="Arial"/>
         </w:rPr>
-        <w:t>estvovanje</w:t>
-      </w:r>
-      <w:proofErr w:type="spellEnd"/>
-      <w:r>
-        <w:rPr>
-          <w:rFonts w:ascii="Arial" w:eastAsia="Arial" w:hAnsi="Arial" w:cs="Arial"/>
-        </w:rPr>
-        <w:t xml:space="preserve"> u </w:t>
-      </w:r>
-      <w:proofErr w:type="spellStart"/>
-      <w:r>
-        <w:rPr>
-          <w:rFonts w:ascii="Arial" w:eastAsia="Arial" w:hAnsi="Arial" w:cs="Arial"/>
-        </w:rPr>
-        <w:t>kvizu</w:t>
-      </w:r>
-      <w:proofErr w:type="spellEnd"/>
-      <w:r>
-        <w:rPr>
-          <w:rFonts w:ascii="Arial" w:eastAsia="Arial" w:hAnsi="Arial" w:cs="Arial"/>
-        </w:rPr>
-        <w:t>.</w:t>
+        <w:t>estvovanje u kvizu.</w:t>
       </w:r>
     </w:p>
     <w:p>
@@ -3171,56 +2941,34 @@
         <w:pStyle w:val="Heading2"/>
       </w:pPr>
       <w:bookmarkStart w:id="2" w:name="_Toc3376442"/>
-      <w:proofErr w:type="spellStart"/>
       <w:r>
         <w:t>Namena</w:t>
       </w:r>
-      <w:proofErr w:type="spellEnd"/>
-      <w:r>
-        <w:rPr>
-          <w:spacing w:val="-21"/>
-        </w:rPr>
-        <w:t xml:space="preserve"> </w:t>
-      </w:r>
-      <w:proofErr w:type="spellStart"/>
+      <w:r>
+        <w:t xml:space="preserve"> </w:t>
+      </w:r>
       <w:r>
         <w:t>dokumenta</w:t>
       </w:r>
-      <w:proofErr w:type="spellEnd"/>
-      <w:r>
-        <w:rPr>
-          <w:spacing w:val="-21"/>
-        </w:rPr>
-        <w:t xml:space="preserve"> </w:t>
-      </w:r>
-      <w:proofErr w:type="spellStart"/>
+      <w:r>
+        <w:t xml:space="preserve"> </w:t>
+      </w:r>
       <w:r>
         <w:t>i</w:t>
       </w:r>
-      <w:proofErr w:type="spellEnd"/>
-      <w:r>
-        <w:rPr>
-          <w:spacing w:val="-21"/>
-        </w:rPr>
-        <w:t xml:space="preserve"> </w:t>
-      </w:r>
-      <w:proofErr w:type="spellStart"/>
+      <w:r>
+        <w:t xml:space="preserve"> </w:t>
+      </w:r>
       <w:r>
         <w:t>ciljne</w:t>
       </w:r>
-      <w:proofErr w:type="spellEnd"/>
-      <w:r>
-        <w:rPr>
-          <w:spacing w:val="-20"/>
-        </w:rPr>
-        <w:t xml:space="preserve"> </w:t>
-      </w:r>
-      <w:proofErr w:type="spellStart"/>
+      <w:r>
+        <w:t xml:space="preserve"> </w:t>
+      </w:r>
       <w:r>
         <w:t>grupe</w:t>
       </w:r>
       <w:bookmarkEnd w:id="2"/>
-      <w:proofErr w:type="spellEnd"/>
     </w:p>
     <w:p>
       <w:pPr>
@@ -3229,54 +2977,23 @@
           <w:rFonts w:ascii="Arial" w:eastAsia="Arial" w:hAnsi="Arial" w:cs="Arial"/>
         </w:rPr>
       </w:pPr>
-      <w:proofErr w:type="spellStart"/>
       <w:r>
         <w:rPr>
           <w:rFonts w:ascii="Arial" w:eastAsia="Arial" w:hAnsi="Arial" w:cs="Arial"/>
         </w:rPr>
         <w:t>Ovaj</w:t>
       </w:r>
-      <w:proofErr w:type="spellEnd"/>
-      <w:r>
-        <w:rPr>
-          <w:rFonts w:ascii="Arial" w:eastAsia="Arial" w:hAnsi="Arial" w:cs="Arial"/>
-        </w:rPr>
-        <w:t xml:space="preserve"> </w:t>
-      </w:r>
-      <w:proofErr w:type="spellStart"/>
-      <w:r>
-        <w:rPr>
-          <w:rFonts w:ascii="Arial" w:eastAsia="Arial" w:hAnsi="Arial" w:cs="Arial"/>
-        </w:rPr>
-        <w:t>dokument</w:t>
-      </w:r>
-      <w:proofErr w:type="spellEnd"/>
-      <w:r>
-        <w:rPr>
-          <w:rFonts w:ascii="Arial" w:eastAsia="Arial" w:hAnsi="Arial" w:cs="Arial"/>
-        </w:rPr>
-        <w:t xml:space="preserve"> </w:t>
-      </w:r>
-      <w:proofErr w:type="spellStart"/>
-      <w:r>
-        <w:rPr>
-          <w:rFonts w:ascii="Arial" w:eastAsia="Arial" w:hAnsi="Arial" w:cs="Arial"/>
-        </w:rPr>
-        <w:t>definiše</w:t>
-      </w:r>
-      <w:proofErr w:type="spellEnd"/>
-      <w:r>
-        <w:rPr>
-          <w:rFonts w:ascii="Arial" w:eastAsia="Arial" w:hAnsi="Arial" w:cs="Arial"/>
-        </w:rPr>
-        <w:t xml:space="preserve"> scenario </w:t>
-      </w:r>
-      <w:proofErr w:type="spellStart"/>
-      <w:r>
-        <w:rPr>
-          <w:rFonts w:ascii="Arial" w:eastAsia="Arial" w:hAnsi="Arial" w:cs="Arial"/>
-        </w:rPr>
-        <w:t>u</w:t>
+      <w:r>
+        <w:rPr>
+          <w:rFonts w:ascii="Arial" w:eastAsia="Arial" w:hAnsi="Arial" w:cs="Arial"/>
+        </w:rPr>
+        <w:t xml:space="preserve"> document </w:t>
+      </w:r>
+      <w:r>
+        <w:rPr>
+          <w:rFonts w:ascii="Arial" w:eastAsia="Arial" w:hAnsi="Arial" w:cs="Arial"/>
+        </w:rPr>
+        <w:t>definiše scenario u</w:t>
       </w:r>
       <w:r>
         <w:rPr>
@@ -3288,647 +3005,424 @@
         <w:rPr>
           <w:rFonts w:ascii="Arial" w:eastAsia="Arial" w:hAnsi="Arial" w:cs="Arial"/>
         </w:rPr>
-        <w:t>estvovanja</w:t>
-      </w:r>
-      <w:proofErr w:type="spellEnd"/>
-      <w:r>
-        <w:rPr>
-          <w:rFonts w:ascii="Arial" w:eastAsia="Arial" w:hAnsi="Arial" w:cs="Arial"/>
-        </w:rPr>
-        <w:t xml:space="preserve"> u </w:t>
-      </w:r>
-      <w:proofErr w:type="spellStart"/>
-      <w:r>
-        <w:rPr>
-          <w:rFonts w:ascii="Arial" w:eastAsia="Arial" w:hAnsi="Arial" w:cs="Arial"/>
-        </w:rPr>
-        <w:t>kvizu</w:t>
-      </w:r>
-      <w:proofErr w:type="spellEnd"/>
-      <w:r>
-        <w:rPr>
-          <w:rFonts w:ascii="Arial" w:eastAsia="Arial" w:hAnsi="Arial" w:cs="Arial"/>
-        </w:rPr>
-        <w:t xml:space="preserve">, a </w:t>
-      </w:r>
-      <w:proofErr w:type="spellStart"/>
-      <w:r>
-        <w:rPr>
-          <w:rFonts w:ascii="Arial" w:eastAsia="Arial" w:hAnsi="Arial" w:cs="Arial"/>
-        </w:rPr>
-        <w:t>može</w:t>
-      </w:r>
-      <w:proofErr w:type="spellEnd"/>
-      <w:r>
-        <w:rPr>
-          <w:rFonts w:ascii="Arial" w:eastAsia="Arial" w:hAnsi="Arial" w:cs="Arial"/>
-        </w:rPr>
-        <w:t xml:space="preserve"> se </w:t>
-      </w:r>
-      <w:proofErr w:type="spellStart"/>
+        <w:t>estvovanja u kvizu, a može se koristiti</w:t>
+      </w:r>
+      <w:r>
+        <w:rPr>
+          <w:rFonts w:ascii="Arial" w:eastAsia="Arial" w:hAnsi="Arial" w:cs="Arial"/>
+        </w:rPr>
+        <w:t xml:space="preserve"> </w:t>
+      </w:r>
+      <w:r>
+        <w:rPr>
+          <w:rFonts w:ascii="Arial" w:eastAsia="Arial" w:hAnsi="Arial" w:cs="Arial"/>
+        </w:rPr>
+        <w:t>i</w:t>
+      </w:r>
+      <w:r>
+        <w:rPr>
+          <w:rFonts w:ascii="Arial" w:eastAsia="Arial" w:hAnsi="Arial" w:cs="Arial"/>
+        </w:rPr>
+        <w:t xml:space="preserve"> </w:t>
+      </w:r>
+      <w:r>
+        <w:rPr>
+          <w:rFonts w:ascii="Arial" w:eastAsia="Arial" w:hAnsi="Arial" w:cs="Arial"/>
+        </w:rPr>
+        <w:t>pri</w:t>
+      </w:r>
+      <w:r>
+        <w:rPr>
+          <w:rFonts w:ascii="Arial" w:eastAsia="Arial" w:hAnsi="Arial" w:cs="Arial"/>
+        </w:rPr>
+        <w:t xml:space="preserve"> </w:t>
+      </w:r>
+      <w:r>
+        <w:rPr>
+          <w:rFonts w:ascii="Arial" w:eastAsia="Arial" w:hAnsi="Arial" w:cs="Arial"/>
+        </w:rPr>
+        <w:t>pisanju</w:t>
+      </w:r>
+      <w:r>
+        <w:rPr>
+          <w:rFonts w:ascii="Arial" w:eastAsia="Arial" w:hAnsi="Arial" w:cs="Arial"/>
+        </w:rPr>
+        <w:t xml:space="preserve"> </w:t>
+      </w:r>
+      <w:r>
+        <w:rPr>
+          <w:rFonts w:ascii="Arial" w:eastAsia="Arial" w:hAnsi="Arial" w:cs="Arial"/>
+        </w:rPr>
+        <w:t>uputstva</w:t>
+      </w:r>
+      <w:r>
+        <w:rPr>
+          <w:rFonts w:ascii="Arial" w:eastAsia="Arial" w:hAnsi="Arial" w:cs="Arial"/>
+        </w:rPr>
+        <w:t xml:space="preserve"> </w:t>
+      </w:r>
+      <w:r>
+        <w:rPr>
+          <w:rFonts w:ascii="Arial" w:eastAsia="Arial" w:hAnsi="Arial" w:cs="Arial"/>
+        </w:rPr>
+        <w:t>za</w:t>
+      </w:r>
+      <w:r>
+        <w:rPr>
+          <w:rFonts w:ascii="Arial" w:eastAsia="Arial" w:hAnsi="Arial" w:cs="Arial"/>
+        </w:rPr>
+        <w:t xml:space="preserve"> </w:t>
+      </w:r>
+      <w:r>
+        <w:rPr>
+          <w:rFonts w:ascii="Arial" w:eastAsia="Arial" w:hAnsi="Arial" w:cs="Arial"/>
+        </w:rPr>
+        <w:t>upotrebu. Dokument</w:t>
+      </w:r>
+      <w:r>
+        <w:rPr>
+          <w:rFonts w:ascii="Arial" w:eastAsia="Arial" w:hAnsi="Arial" w:cs="Arial"/>
+        </w:rPr>
+        <w:t xml:space="preserve"> </w:t>
+      </w:r>
+      <w:r>
+        <w:rPr>
+          <w:rFonts w:ascii="Arial" w:eastAsia="Arial" w:hAnsi="Arial" w:cs="Arial"/>
+        </w:rPr>
+        <w:t>će</w:t>
+      </w:r>
+      <w:r>
+        <w:rPr>
+          <w:rFonts w:ascii="Arial" w:eastAsia="Arial" w:hAnsi="Arial" w:cs="Arial"/>
+        </w:rPr>
+        <w:t xml:space="preserve"> </w:t>
+      </w:r>
       <w:r>
         <w:rPr>
           <w:rFonts w:ascii="Arial" w:eastAsia="Arial" w:hAnsi="Arial" w:cs="Arial"/>
         </w:rPr>
         <w:t>koristiti</w:t>
       </w:r>
-      <w:proofErr w:type="spellEnd"/>
-      <w:r>
-        <w:rPr>
-          <w:rFonts w:ascii="Arial" w:eastAsia="Arial" w:hAnsi="Arial" w:cs="Arial"/>
-        </w:rPr>
-        <w:t xml:space="preserve"> </w:t>
-      </w:r>
-      <w:proofErr w:type="spellStart"/>
-      <w:r>
-        <w:rPr>
-          <w:rFonts w:ascii="Arial" w:eastAsia="Arial" w:hAnsi="Arial" w:cs="Arial"/>
+      <w:r>
+        <w:rPr>
+          <w:rFonts w:ascii="Arial" w:eastAsia="Arial" w:hAnsi="Arial" w:cs="Arial"/>
+        </w:rPr>
+        <w:t xml:space="preserve"> </w:t>
+      </w:r>
+      <w:r>
+        <w:rPr>
+          <w:rFonts w:ascii="Arial" w:eastAsia="Arial" w:hAnsi="Arial" w:cs="Arial"/>
+        </w:rPr>
+        <w:t>svi</w:t>
+      </w:r>
+      <w:r>
+        <w:rPr>
+          <w:rFonts w:ascii="Arial" w:eastAsia="Arial" w:hAnsi="Arial" w:cs="Arial"/>
+        </w:rPr>
+        <w:t xml:space="preserve"> </w:t>
+      </w:r>
+      <w:r>
+        <w:rPr>
+          <w:rFonts w:ascii="Arial" w:eastAsia="Arial" w:hAnsi="Arial" w:cs="Arial"/>
+        </w:rPr>
+        <w:t>članovi</w:t>
+      </w:r>
+      <w:r>
+        <w:rPr>
+          <w:rFonts w:ascii="Arial" w:eastAsia="Arial" w:hAnsi="Arial" w:cs="Arial"/>
+        </w:rPr>
+        <w:t xml:space="preserve"> </w:t>
+      </w:r>
+      <w:r>
+        <w:rPr>
+          <w:rFonts w:ascii="Arial" w:eastAsia="Arial" w:hAnsi="Arial" w:cs="Arial"/>
+        </w:rPr>
+        <w:t>projektnog</w:t>
+      </w:r>
+      <w:r>
+        <w:rPr>
+          <w:rFonts w:ascii="Arial" w:eastAsia="Arial" w:hAnsi="Arial" w:cs="Arial"/>
+        </w:rPr>
+        <w:t xml:space="preserve"> </w:t>
+      </w:r>
+      <w:r>
+        <w:rPr>
+          <w:rFonts w:ascii="Arial" w:eastAsia="Arial" w:hAnsi="Arial" w:cs="Arial"/>
+        </w:rPr>
+        <w:t xml:space="preserve">tima. </w:t>
+      </w:r>
+    </w:p>
+    <w:p>
+      <w:pPr>
+        <w:spacing w:before="3" w:after="0" w:line="240" w:lineRule="auto"/>
+        <w:rPr>
+          <w:rFonts w:ascii="Arial" w:eastAsia="Arial" w:hAnsi="Arial" w:cs="Arial"/>
+        </w:rPr>
+      </w:pPr>
+    </w:p>
+    <w:p>
+      <w:pPr>
+        <w:pStyle w:val="Heading1"/>
+        <w:rPr>
+          <w:rFonts w:eastAsia="Trebuchet MS"/>
+        </w:rPr>
+      </w:pPr>
+      <w:bookmarkStart w:id="3" w:name="_Toc3376443"/>
+      <w:r>
+        <w:rPr>
+          <w:rFonts w:eastAsia="Trebuchet MS"/>
+        </w:rPr>
+        <w:t>SSU – Ucestovanje u Kvizu</w:t>
+      </w:r>
+      <w:bookmarkEnd w:id="3"/>
+    </w:p>
+    <w:p/>
+    <w:p>
+      <w:pPr>
+        <w:pStyle w:val="Heading2"/>
+      </w:pPr>
+      <w:bookmarkStart w:id="4" w:name="_Toc3376444"/>
+      <w:r>
+        <w:t>Kratak</w:t>
+      </w:r>
+      <w:r>
+        <w:t xml:space="preserve"> </w:t>
+      </w:r>
+      <w:r>
+        <w:t>opis</w:t>
+      </w:r>
+      <w:bookmarkEnd w:id="4"/>
+    </w:p>
+    <w:p>
+      <w:pPr>
+        <w:rPr>
+          <w:rFonts w:ascii="Arial" w:hAnsi="Arial" w:cs="Arial"/>
+        </w:rPr>
+      </w:pPr>
+      <w:r>
+        <w:rPr>
+          <w:rFonts w:ascii="Arial" w:hAnsi="Arial" w:cs="Arial"/>
+        </w:rPr>
+        <w:t>Scenario je niz</w:t>
+      </w:r>
+      <w:r>
+        <w:rPr>
+          <w:rFonts w:ascii="Arial" w:hAnsi="Arial" w:cs="Arial"/>
+        </w:rPr>
+        <w:t xml:space="preserve"> </w:t>
+      </w:r>
+      <w:r>
+        <w:rPr>
+          <w:rFonts w:ascii="Arial" w:hAnsi="Arial" w:cs="Arial"/>
+        </w:rPr>
+        <w:t>koraka</w:t>
+      </w:r>
+      <w:r>
+        <w:rPr>
+          <w:rFonts w:ascii="Arial" w:hAnsi="Arial" w:cs="Arial"/>
+        </w:rPr>
+        <w:t xml:space="preserve"> </w:t>
+      </w:r>
+      <w:r>
+        <w:rPr>
+          <w:rFonts w:ascii="Arial" w:hAnsi="Arial" w:cs="Arial"/>
+        </w:rPr>
+        <w:t>koji</w:t>
+      </w:r>
+      <w:r>
+        <w:rPr>
+          <w:rFonts w:ascii="Arial" w:hAnsi="Arial" w:cs="Arial"/>
+        </w:rPr>
+        <w:t xml:space="preserve"> </w:t>
+      </w:r>
+      <w:r>
+        <w:rPr>
+          <w:rFonts w:ascii="Arial" w:hAnsi="Arial" w:cs="Arial"/>
+        </w:rPr>
+        <w:t>opisuje</w:t>
+      </w:r>
+      <w:r>
+        <w:rPr>
+          <w:rFonts w:ascii="Arial" w:hAnsi="Arial" w:cs="Arial"/>
+        </w:rPr>
+        <w:t xml:space="preserve"> </w:t>
+      </w:r>
+      <w:r>
+        <w:rPr>
+          <w:rFonts w:ascii="Arial" w:hAnsi="Arial" w:cs="Arial"/>
+        </w:rPr>
+        <w:t>interakciju</w:t>
+      </w:r>
+      <w:r>
+        <w:rPr>
+          <w:rFonts w:ascii="Arial" w:hAnsi="Arial" w:cs="Arial"/>
+        </w:rPr>
+        <w:t xml:space="preserve"> </w:t>
+      </w:r>
+      <w:r>
+        <w:rPr>
+          <w:rFonts w:ascii="Arial" w:hAnsi="Arial" w:cs="Arial"/>
+        </w:rPr>
+        <w:t>između</w:t>
+      </w:r>
+      <w:r>
+        <w:rPr>
+          <w:rFonts w:ascii="Arial" w:hAnsi="Arial" w:cs="Arial"/>
+        </w:rPr>
+        <w:t xml:space="preserve"> </w:t>
+      </w:r>
+      <w:r>
+        <w:rPr>
+          <w:rFonts w:ascii="Arial" w:hAnsi="Arial" w:cs="Arial"/>
+        </w:rPr>
+        <w:t>korisnika</w:t>
+      </w:r>
+      <w:r>
+        <w:rPr>
+          <w:rFonts w:ascii="Arial" w:hAnsi="Arial" w:cs="Arial"/>
+        </w:rPr>
+        <w:t xml:space="preserve"> </w:t>
+      </w:r>
+      <w:r>
+        <w:rPr>
+          <w:rFonts w:ascii="Arial" w:hAnsi="Arial" w:cs="Arial"/>
         </w:rPr>
         <w:t>i</w:t>
       </w:r>
-      <w:proofErr w:type="spellEnd"/>
-      <w:r>
-        <w:rPr>
-          <w:rFonts w:ascii="Arial" w:eastAsia="Arial" w:hAnsi="Arial" w:cs="Arial"/>
-        </w:rPr>
-        <w:t xml:space="preserve"> </w:t>
-      </w:r>
-      <w:proofErr w:type="spellStart"/>
-      <w:r>
-        <w:rPr>
-          <w:rFonts w:ascii="Arial" w:eastAsia="Arial" w:hAnsi="Arial" w:cs="Arial"/>
-        </w:rPr>
-        <w:t>pri</w:t>
-      </w:r>
-      <w:proofErr w:type="spellEnd"/>
-      <w:r>
-        <w:rPr>
-          <w:rFonts w:ascii="Arial" w:eastAsia="Arial" w:hAnsi="Arial" w:cs="Arial"/>
-        </w:rPr>
-        <w:t xml:space="preserve"> </w:t>
-      </w:r>
-      <w:proofErr w:type="spellStart"/>
-      <w:r>
-        <w:rPr>
-          <w:rFonts w:ascii="Arial" w:eastAsia="Arial" w:hAnsi="Arial" w:cs="Arial"/>
-        </w:rPr>
-        <w:t>pisanju</w:t>
-      </w:r>
-      <w:proofErr w:type="spellEnd"/>
-      <w:r>
-        <w:rPr>
-          <w:rFonts w:ascii="Arial" w:eastAsia="Arial" w:hAnsi="Arial" w:cs="Arial"/>
-        </w:rPr>
-        <w:t xml:space="preserve"> </w:t>
-      </w:r>
-      <w:proofErr w:type="spellStart"/>
-      <w:r>
-        <w:rPr>
-          <w:rFonts w:ascii="Arial" w:eastAsia="Arial" w:hAnsi="Arial" w:cs="Arial"/>
-        </w:rPr>
-        <w:t>uputstva</w:t>
-      </w:r>
-      <w:proofErr w:type="spellEnd"/>
-      <w:r>
-        <w:rPr>
-          <w:rFonts w:ascii="Arial" w:eastAsia="Arial" w:hAnsi="Arial" w:cs="Arial"/>
-        </w:rPr>
-        <w:t xml:space="preserve"> </w:t>
-      </w:r>
-      <w:proofErr w:type="spellStart"/>
-      <w:r>
-        <w:rPr>
-          <w:rFonts w:ascii="Arial" w:eastAsia="Arial" w:hAnsi="Arial" w:cs="Arial"/>
-        </w:rPr>
-        <w:t>za</w:t>
-      </w:r>
-      <w:proofErr w:type="spellEnd"/>
-      <w:r>
-        <w:rPr>
-          <w:rFonts w:ascii="Arial" w:eastAsia="Arial" w:hAnsi="Arial" w:cs="Arial"/>
-        </w:rPr>
-        <w:t xml:space="preserve"> </w:t>
-      </w:r>
-      <w:proofErr w:type="spellStart"/>
-      <w:r>
-        <w:rPr>
-          <w:rFonts w:ascii="Arial" w:eastAsia="Arial" w:hAnsi="Arial" w:cs="Arial"/>
-        </w:rPr>
-        <w:t>upotrebu</w:t>
-      </w:r>
-      <w:proofErr w:type="spellEnd"/>
-      <w:r>
-        <w:rPr>
-          <w:rFonts w:ascii="Arial" w:eastAsia="Arial" w:hAnsi="Arial" w:cs="Arial"/>
-        </w:rPr>
-        <w:t xml:space="preserve">. </w:t>
-      </w:r>
-      <w:proofErr w:type="spellStart"/>
-      <w:r>
-        <w:rPr>
-          <w:rFonts w:ascii="Arial" w:eastAsia="Arial" w:hAnsi="Arial" w:cs="Arial"/>
-        </w:rPr>
-        <w:t>Dokument</w:t>
-      </w:r>
-      <w:proofErr w:type="spellEnd"/>
-      <w:r>
-        <w:rPr>
-          <w:rFonts w:ascii="Arial" w:eastAsia="Arial" w:hAnsi="Arial" w:cs="Arial"/>
-        </w:rPr>
-        <w:t xml:space="preserve"> </w:t>
-      </w:r>
-      <w:proofErr w:type="spellStart"/>
-      <w:proofErr w:type="gramStart"/>
-      <w:r>
-        <w:rPr>
-          <w:rFonts w:ascii="Arial" w:eastAsia="Arial" w:hAnsi="Arial" w:cs="Arial"/>
-        </w:rPr>
-        <w:t>će</w:t>
-      </w:r>
-      <w:proofErr w:type="spellEnd"/>
-      <w:proofErr w:type="gramEnd"/>
-      <w:r>
-        <w:rPr>
-          <w:rFonts w:ascii="Arial" w:eastAsia="Arial" w:hAnsi="Arial" w:cs="Arial"/>
-        </w:rPr>
-        <w:t xml:space="preserve"> </w:t>
-      </w:r>
-      <w:proofErr w:type="spellStart"/>
-      <w:r>
-        <w:rPr>
-          <w:rFonts w:ascii="Arial" w:eastAsia="Arial" w:hAnsi="Arial" w:cs="Arial"/>
-        </w:rPr>
-        <w:t>koristiti</w:t>
-      </w:r>
-      <w:proofErr w:type="spellEnd"/>
-      <w:r>
-        <w:rPr>
-          <w:rFonts w:ascii="Arial" w:eastAsia="Arial" w:hAnsi="Arial" w:cs="Arial"/>
-        </w:rPr>
-        <w:t xml:space="preserve"> </w:t>
-      </w:r>
-      <w:proofErr w:type="spellStart"/>
-      <w:r>
-        <w:rPr>
-          <w:rFonts w:ascii="Arial" w:eastAsia="Arial" w:hAnsi="Arial" w:cs="Arial"/>
-        </w:rPr>
-        <w:t>svi</w:t>
-      </w:r>
-      <w:proofErr w:type="spellEnd"/>
-      <w:r>
-        <w:rPr>
-          <w:rFonts w:ascii="Arial" w:eastAsia="Arial" w:hAnsi="Arial" w:cs="Arial"/>
-        </w:rPr>
-        <w:t xml:space="preserve"> </w:t>
-      </w:r>
-      <w:proofErr w:type="spellStart"/>
-      <w:r>
-        <w:rPr>
-          <w:rFonts w:ascii="Arial" w:eastAsia="Arial" w:hAnsi="Arial" w:cs="Arial"/>
-        </w:rPr>
-        <w:t>članovi</w:t>
-      </w:r>
-      <w:proofErr w:type="spellEnd"/>
-      <w:r>
-        <w:rPr>
-          <w:rFonts w:ascii="Arial" w:eastAsia="Arial" w:hAnsi="Arial" w:cs="Arial"/>
-        </w:rPr>
-        <w:t xml:space="preserve"> </w:t>
-      </w:r>
-      <w:proofErr w:type="spellStart"/>
-      <w:r>
-        <w:rPr>
-          <w:rFonts w:ascii="Arial" w:eastAsia="Arial" w:hAnsi="Arial" w:cs="Arial"/>
-        </w:rPr>
-        <w:t>projektnog</w:t>
-      </w:r>
-      <w:proofErr w:type="spellEnd"/>
-      <w:r>
-        <w:rPr>
-          <w:rFonts w:ascii="Arial" w:eastAsia="Arial" w:hAnsi="Arial" w:cs="Arial"/>
-        </w:rPr>
-        <w:t xml:space="preserve"> </w:t>
-      </w:r>
-      <w:proofErr w:type="spellStart"/>
-      <w:r>
-        <w:rPr>
-          <w:rFonts w:ascii="Arial" w:eastAsia="Arial" w:hAnsi="Arial" w:cs="Arial"/>
-        </w:rPr>
-        <w:t>tima</w:t>
-      </w:r>
-      <w:proofErr w:type="spellEnd"/>
-      <w:r>
-        <w:rPr>
-          <w:rFonts w:ascii="Arial" w:eastAsia="Arial" w:hAnsi="Arial" w:cs="Arial"/>
-        </w:rPr>
-        <w:t xml:space="preserve">. </w:t>
-      </w:r>
-    </w:p>
-    <w:p>
-      <w:pPr>
-        <w:spacing w:before="3" w:after="0" w:line="240" w:lineRule="auto"/>
-        <w:rPr>
-          <w:rFonts w:ascii="Arial" w:eastAsia="Arial" w:hAnsi="Arial" w:cs="Arial"/>
-        </w:rPr>
-      </w:pPr>
-    </w:p>
-    <w:p>
-      <w:pPr>
-        <w:pStyle w:val="Heading1"/>
-        <w:rPr>
-          <w:rFonts w:eastAsia="Trebuchet MS"/>
-        </w:rPr>
-      </w:pPr>
-      <w:bookmarkStart w:id="3" w:name="_Toc3376443"/>
-      <w:r>
-        <w:rPr>
-          <w:rFonts w:eastAsia="Trebuchet MS"/>
-        </w:rPr>
-        <w:t xml:space="preserve">SSU – </w:t>
-      </w:r>
-      <w:proofErr w:type="spellStart"/>
-      <w:r>
-        <w:rPr>
-          <w:rFonts w:eastAsia="Trebuchet MS"/>
-        </w:rPr>
-        <w:t>Ucestovanje</w:t>
-      </w:r>
-      <w:proofErr w:type="spellEnd"/>
-      <w:r>
-        <w:rPr>
-          <w:rFonts w:eastAsia="Trebuchet MS"/>
-        </w:rPr>
-        <w:t xml:space="preserve"> u </w:t>
-      </w:r>
-      <w:proofErr w:type="spellStart"/>
-      <w:r>
-        <w:rPr>
-          <w:rFonts w:eastAsia="Trebuchet MS"/>
-        </w:rPr>
-        <w:t>Kvizu</w:t>
-      </w:r>
-      <w:bookmarkEnd w:id="3"/>
-      <w:proofErr w:type="spellEnd"/>
-    </w:p>
-    <w:p/>
+      <w:r>
+        <w:rPr>
+          <w:rFonts w:ascii="Arial" w:hAnsi="Arial" w:cs="Arial"/>
+        </w:rPr>
+        <w:t xml:space="preserve"> </w:t>
+      </w:r>
+      <w:r>
+        <w:rPr>
+          <w:rFonts w:ascii="Arial" w:hAnsi="Arial" w:cs="Arial"/>
+        </w:rPr>
+        <w:t>sistema. U ovo</w:t>
+      </w:r>
+      <w:r>
+        <w:rPr>
+          <w:rFonts w:ascii="Arial" w:hAnsi="Arial" w:cs="Arial"/>
+        </w:rPr>
+        <w:t>m</w:t>
+      </w:r>
+      <w:r>
+        <w:rPr>
+          <w:rFonts w:ascii="Arial" w:hAnsi="Arial" w:cs="Arial"/>
+        </w:rPr>
+        <w:t xml:space="preserve"> </w:t>
+      </w:r>
+      <w:r>
+        <w:rPr>
+          <w:rFonts w:ascii="Arial" w:hAnsi="Arial" w:cs="Arial"/>
+        </w:rPr>
+        <w:t>konkretnom</w:t>
+      </w:r>
+      <w:r>
+        <w:rPr>
+          <w:rFonts w:ascii="Arial" w:hAnsi="Arial" w:cs="Arial"/>
+        </w:rPr>
+        <w:t xml:space="preserve"> </w:t>
+      </w:r>
+      <w:r>
+        <w:rPr>
+          <w:rFonts w:ascii="Arial" w:hAnsi="Arial" w:cs="Arial"/>
+        </w:rPr>
+        <w:t>slučaju je reč o samom</w:t>
+      </w:r>
+      <w:r>
+        <w:rPr>
+          <w:rFonts w:ascii="Arial" w:hAnsi="Arial" w:cs="Arial"/>
+        </w:rPr>
+        <w:t xml:space="preserve"> </w:t>
+      </w:r>
+      <w:r>
+        <w:rPr>
+          <w:rFonts w:ascii="Arial" w:hAnsi="Arial" w:cs="Arial"/>
+        </w:rPr>
+        <w:t>igranju</w:t>
+      </w:r>
+      <w:r>
+        <w:rPr>
+          <w:rFonts w:ascii="Arial" w:hAnsi="Arial" w:cs="Arial"/>
+        </w:rPr>
+        <w:t xml:space="preserve"> </w:t>
+      </w:r>
+      <w:r>
+        <w:rPr>
+          <w:rFonts w:ascii="Arial" w:hAnsi="Arial" w:cs="Arial"/>
+        </w:rPr>
+        <w:t>igrice</w:t>
+      </w:r>
+      <w:r>
+        <w:rPr>
+          <w:rFonts w:ascii="Arial" w:hAnsi="Arial" w:cs="Arial"/>
+        </w:rPr>
+        <w:t xml:space="preserve"> </w:t>
+      </w:r>
+      <w:r>
+        <w:rPr>
+          <w:rFonts w:ascii="Arial" w:hAnsi="Arial" w:cs="Arial"/>
+        </w:rPr>
+        <w:t>i</w:t>
+      </w:r>
+      <w:r>
+        <w:rPr>
+          <w:rFonts w:ascii="Arial" w:hAnsi="Arial" w:cs="Arial"/>
+        </w:rPr>
+        <w:t xml:space="preserve"> </w:t>
+      </w:r>
+      <w:r>
+        <w:rPr>
+          <w:rFonts w:ascii="Arial" w:hAnsi="Arial" w:cs="Arial"/>
+        </w:rPr>
+        <w:t>uč</w:t>
+      </w:r>
+      <w:r>
+        <w:rPr>
+          <w:rFonts w:ascii="Arial" w:hAnsi="Arial" w:cs="Arial"/>
+        </w:rPr>
+        <w:t>estvovanja u kvizu.</w:t>
+      </w:r>
+    </w:p>
     <w:p>
       <w:pPr>
         <w:pStyle w:val="Heading2"/>
       </w:pPr>
-      <w:bookmarkStart w:id="4" w:name="_Toc3376444"/>
-      <w:proofErr w:type="spellStart"/>
-      <w:r>
-        <w:t>Kratak</w:t>
-      </w:r>
-      <w:proofErr w:type="spellEnd"/>
-      <w:r>
-        <w:t xml:space="preserve"> </w:t>
-      </w:r>
-      <w:proofErr w:type="spellStart"/>
-      <w:r>
-        <w:t>opis</w:t>
-      </w:r>
-      <w:bookmarkEnd w:id="4"/>
-      <w:proofErr w:type="spellEnd"/>
-    </w:p>
-    <w:p>
-      <w:pPr>
-        <w:rPr>
-          <w:rFonts w:ascii="Arial" w:hAnsi="Arial" w:cs="Arial"/>
-        </w:rPr>
-      </w:pPr>
-      <w:r>
-        <w:rPr>
-          <w:rFonts w:ascii="Arial" w:hAnsi="Arial" w:cs="Arial"/>
-        </w:rPr>
-        <w:t xml:space="preserve">Scenario je </w:t>
-      </w:r>
-      <w:proofErr w:type="spellStart"/>
-      <w:r>
-        <w:rPr>
-          <w:rFonts w:ascii="Arial" w:hAnsi="Arial" w:cs="Arial"/>
-        </w:rPr>
-        <w:t>niz</w:t>
-      </w:r>
-      <w:proofErr w:type="spellEnd"/>
-      <w:r>
-        <w:rPr>
-          <w:rFonts w:ascii="Arial" w:hAnsi="Arial" w:cs="Arial"/>
-        </w:rPr>
-        <w:t xml:space="preserve"> </w:t>
-      </w:r>
-      <w:proofErr w:type="spellStart"/>
-      <w:r>
-        <w:rPr>
-          <w:rFonts w:ascii="Arial" w:hAnsi="Arial" w:cs="Arial"/>
-        </w:rPr>
-        <w:t>koraka</w:t>
-      </w:r>
-      <w:proofErr w:type="spellEnd"/>
-      <w:r>
-        <w:rPr>
-          <w:rFonts w:ascii="Arial" w:hAnsi="Arial" w:cs="Arial"/>
-        </w:rPr>
-        <w:t xml:space="preserve"> </w:t>
-      </w:r>
-      <w:proofErr w:type="spellStart"/>
-      <w:r>
-        <w:rPr>
-          <w:rFonts w:ascii="Arial" w:hAnsi="Arial" w:cs="Arial"/>
-        </w:rPr>
-        <w:t>koji</w:t>
-      </w:r>
-      <w:proofErr w:type="spellEnd"/>
-      <w:r>
-        <w:rPr>
-          <w:rFonts w:ascii="Arial" w:hAnsi="Arial" w:cs="Arial"/>
-        </w:rPr>
-        <w:t xml:space="preserve"> </w:t>
-      </w:r>
-      <w:proofErr w:type="spellStart"/>
-      <w:r>
-        <w:rPr>
-          <w:rFonts w:ascii="Arial" w:hAnsi="Arial" w:cs="Arial"/>
-        </w:rPr>
-        <w:t>opisuje</w:t>
-      </w:r>
-      <w:proofErr w:type="spellEnd"/>
-      <w:r>
-        <w:rPr>
-          <w:rFonts w:ascii="Arial" w:hAnsi="Arial" w:cs="Arial"/>
-        </w:rPr>
-        <w:t xml:space="preserve"> </w:t>
-      </w:r>
-      <w:proofErr w:type="spellStart"/>
-      <w:r>
-        <w:rPr>
-          <w:rFonts w:ascii="Arial" w:hAnsi="Arial" w:cs="Arial"/>
-        </w:rPr>
-        <w:t>interakciju</w:t>
-      </w:r>
-      <w:proofErr w:type="spellEnd"/>
-      <w:r>
-        <w:rPr>
-          <w:rFonts w:ascii="Arial" w:hAnsi="Arial" w:cs="Arial"/>
-        </w:rPr>
-        <w:t xml:space="preserve"> </w:t>
-      </w:r>
-      <w:proofErr w:type="spellStart"/>
-      <w:r>
-        <w:rPr>
-          <w:rFonts w:ascii="Arial" w:hAnsi="Arial" w:cs="Arial"/>
-        </w:rPr>
-        <w:t>između</w:t>
-      </w:r>
-      <w:proofErr w:type="spellEnd"/>
-      <w:r>
-        <w:rPr>
-          <w:rFonts w:ascii="Arial" w:hAnsi="Arial" w:cs="Arial"/>
-        </w:rPr>
-        <w:t xml:space="preserve"> </w:t>
-      </w:r>
-      <w:proofErr w:type="spellStart"/>
-      <w:r>
-        <w:rPr>
-          <w:rFonts w:ascii="Arial" w:hAnsi="Arial" w:cs="Arial"/>
-        </w:rPr>
-        <w:t>korisnika</w:t>
-      </w:r>
-      <w:proofErr w:type="spellEnd"/>
-      <w:r>
-        <w:rPr>
-          <w:rFonts w:ascii="Arial" w:hAnsi="Arial" w:cs="Arial"/>
-        </w:rPr>
-        <w:t xml:space="preserve"> </w:t>
-      </w:r>
-      <w:proofErr w:type="spellStart"/>
-      <w:r>
-        <w:rPr>
-          <w:rFonts w:ascii="Arial" w:hAnsi="Arial" w:cs="Arial"/>
-        </w:rPr>
-        <w:t>i</w:t>
-      </w:r>
-      <w:proofErr w:type="spellEnd"/>
-      <w:r>
-        <w:rPr>
-          <w:rFonts w:ascii="Arial" w:hAnsi="Arial" w:cs="Arial"/>
-        </w:rPr>
-        <w:t xml:space="preserve"> </w:t>
-      </w:r>
-      <w:proofErr w:type="spellStart"/>
-      <w:r>
-        <w:rPr>
-          <w:rFonts w:ascii="Arial" w:hAnsi="Arial" w:cs="Arial"/>
-        </w:rPr>
-        <w:t>sistema</w:t>
-      </w:r>
-      <w:proofErr w:type="spellEnd"/>
-      <w:r>
-        <w:rPr>
-          <w:rFonts w:ascii="Arial" w:hAnsi="Arial" w:cs="Arial"/>
-        </w:rPr>
-        <w:t xml:space="preserve">. U </w:t>
-      </w:r>
-      <w:proofErr w:type="spellStart"/>
-      <w:r>
-        <w:rPr>
-          <w:rFonts w:ascii="Arial" w:hAnsi="Arial" w:cs="Arial"/>
-        </w:rPr>
-        <w:t>ovo</w:t>
-      </w:r>
-      <w:r>
-        <w:rPr>
-          <w:rFonts w:ascii="Arial" w:hAnsi="Arial" w:cs="Arial"/>
-        </w:rPr>
-        <w:t>m</w:t>
-      </w:r>
-      <w:proofErr w:type="spellEnd"/>
-      <w:r>
-        <w:rPr>
-          <w:rFonts w:ascii="Arial" w:hAnsi="Arial" w:cs="Arial"/>
-        </w:rPr>
-        <w:t xml:space="preserve"> </w:t>
-      </w:r>
-      <w:proofErr w:type="spellStart"/>
-      <w:r>
-        <w:rPr>
-          <w:rFonts w:ascii="Arial" w:hAnsi="Arial" w:cs="Arial"/>
-        </w:rPr>
-        <w:t>konkretnom</w:t>
-      </w:r>
-      <w:proofErr w:type="spellEnd"/>
-      <w:r>
-        <w:rPr>
-          <w:rFonts w:ascii="Arial" w:hAnsi="Arial" w:cs="Arial"/>
-        </w:rPr>
-        <w:t xml:space="preserve"> </w:t>
-      </w:r>
-      <w:proofErr w:type="spellStart"/>
-      <w:r>
-        <w:rPr>
-          <w:rFonts w:ascii="Arial" w:hAnsi="Arial" w:cs="Arial"/>
-        </w:rPr>
-        <w:t>slučaju</w:t>
-      </w:r>
-      <w:proofErr w:type="spellEnd"/>
-      <w:r>
-        <w:rPr>
-          <w:rFonts w:ascii="Arial" w:hAnsi="Arial" w:cs="Arial"/>
-        </w:rPr>
-        <w:t xml:space="preserve"> je </w:t>
-      </w:r>
-      <w:proofErr w:type="spellStart"/>
-      <w:r>
-        <w:rPr>
-          <w:rFonts w:ascii="Arial" w:hAnsi="Arial" w:cs="Arial"/>
-        </w:rPr>
-        <w:t>reč</w:t>
-      </w:r>
-      <w:proofErr w:type="spellEnd"/>
-      <w:r>
-        <w:rPr>
-          <w:rFonts w:ascii="Arial" w:hAnsi="Arial" w:cs="Arial"/>
-        </w:rPr>
-        <w:t xml:space="preserve"> o </w:t>
-      </w:r>
-      <w:proofErr w:type="spellStart"/>
-      <w:r>
-        <w:rPr>
-          <w:rFonts w:ascii="Arial" w:hAnsi="Arial" w:cs="Arial"/>
-        </w:rPr>
-        <w:t>samom</w:t>
-      </w:r>
-      <w:proofErr w:type="spellEnd"/>
-      <w:r>
-        <w:rPr>
-          <w:rFonts w:ascii="Arial" w:hAnsi="Arial" w:cs="Arial"/>
-        </w:rPr>
-        <w:t xml:space="preserve"> </w:t>
-      </w:r>
-      <w:proofErr w:type="spellStart"/>
-      <w:r>
-        <w:rPr>
-          <w:rFonts w:ascii="Arial" w:hAnsi="Arial" w:cs="Arial"/>
-        </w:rPr>
-        <w:t>igranju</w:t>
-      </w:r>
-      <w:proofErr w:type="spellEnd"/>
-      <w:r>
-        <w:rPr>
-          <w:rFonts w:ascii="Arial" w:hAnsi="Arial" w:cs="Arial"/>
-        </w:rPr>
-        <w:t xml:space="preserve"> </w:t>
-      </w:r>
-      <w:proofErr w:type="spellStart"/>
-      <w:r>
-        <w:rPr>
-          <w:rFonts w:ascii="Arial" w:hAnsi="Arial" w:cs="Arial"/>
-        </w:rPr>
-        <w:t>igrice</w:t>
-      </w:r>
-      <w:proofErr w:type="spellEnd"/>
-      <w:r>
-        <w:rPr>
-          <w:rFonts w:ascii="Arial" w:hAnsi="Arial" w:cs="Arial"/>
-        </w:rPr>
-        <w:t xml:space="preserve"> </w:t>
-      </w:r>
-      <w:proofErr w:type="spellStart"/>
-      <w:r>
-        <w:rPr>
-          <w:rFonts w:ascii="Arial" w:hAnsi="Arial" w:cs="Arial"/>
-        </w:rPr>
-        <w:t>i</w:t>
-      </w:r>
-      <w:proofErr w:type="spellEnd"/>
-      <w:r>
-        <w:rPr>
-          <w:rFonts w:ascii="Arial" w:hAnsi="Arial" w:cs="Arial"/>
-        </w:rPr>
-        <w:t xml:space="preserve"> </w:t>
-      </w:r>
-      <w:proofErr w:type="spellStart"/>
-      <w:r>
-        <w:rPr>
-          <w:rFonts w:ascii="Arial" w:hAnsi="Arial" w:cs="Arial"/>
-        </w:rPr>
-        <w:t>uč</w:t>
-      </w:r>
-      <w:r>
-        <w:rPr>
-          <w:rFonts w:ascii="Arial" w:hAnsi="Arial" w:cs="Arial"/>
-        </w:rPr>
-        <w:t>estvovanja</w:t>
-      </w:r>
-      <w:proofErr w:type="spellEnd"/>
-      <w:r>
-        <w:rPr>
-          <w:rFonts w:ascii="Arial" w:hAnsi="Arial" w:cs="Arial"/>
-        </w:rPr>
-        <w:t xml:space="preserve"> u </w:t>
-      </w:r>
-      <w:proofErr w:type="spellStart"/>
-      <w:r>
-        <w:rPr>
-          <w:rFonts w:ascii="Arial" w:hAnsi="Arial" w:cs="Arial"/>
-        </w:rPr>
-        <w:t>kvizu</w:t>
-      </w:r>
-      <w:proofErr w:type="spellEnd"/>
-      <w:r>
-        <w:rPr>
-          <w:rFonts w:ascii="Arial" w:hAnsi="Arial" w:cs="Arial"/>
-        </w:rPr>
-        <w:t>.</w:t>
-      </w:r>
-    </w:p>
-    <w:p>
-      <w:pPr>
-        <w:pStyle w:val="Heading2"/>
-      </w:pPr>
       <w:bookmarkStart w:id="5" w:name="_Toc3376445"/>
-      <w:proofErr w:type="spellStart"/>
       <w:r>
         <w:t>Tok</w:t>
       </w:r>
-      <w:proofErr w:type="spellEnd"/>
-      <w:r>
-        <w:t xml:space="preserve"> </w:t>
-      </w:r>
-      <w:proofErr w:type="spellStart"/>
+      <w:r>
+        <w:t xml:space="preserve"> </w:t>
+      </w:r>
       <w:r>
         <w:t>događaja</w:t>
       </w:r>
       <w:bookmarkEnd w:id="5"/>
-      <w:proofErr w:type="spellEnd"/>
     </w:p>
     <w:p>
       <w:pPr>
         <w:pStyle w:val="Heading3"/>
       </w:pPr>
       <w:bookmarkStart w:id="6" w:name="_Toc3376446"/>
-      <w:proofErr w:type="spellStart"/>
       <w:r>
         <w:t>Korisnik</w:t>
       </w:r>
-      <w:proofErr w:type="spellEnd"/>
-      <w:r>
-        <w:t xml:space="preserve"> </w:t>
-      </w:r>
-      <w:proofErr w:type="spellStart"/>
+      <w:r>
+        <w:t xml:space="preserve"> </w:t>
+      </w:r>
       <w:r>
         <w:t>zapocinje</w:t>
       </w:r>
-      <w:proofErr w:type="spellEnd"/>
-      <w:r>
-        <w:t xml:space="preserve"> </w:t>
-      </w:r>
-      <w:proofErr w:type="spellStart"/>
+      <w:r>
+        <w:t xml:space="preserve"> </w:t>
+      </w:r>
       <w:r>
         <w:t>igru</w:t>
       </w:r>
       <w:bookmarkEnd w:id="6"/>
-      <w:proofErr w:type="spellEnd"/>
     </w:p>
     <w:p>
       <w:pPr>
@@ -3939,89 +3433,59 @@
       </w:pPr>
       <w:bookmarkStart w:id="7" w:name="_GoBack"/>
       <w:bookmarkEnd w:id="7"/>
-      <w:proofErr w:type="spellStart"/>
       <w:r>
         <w:rPr>
           <w:rFonts w:ascii="Arial" w:eastAsia="Arial" w:hAnsi="Arial" w:cs="Arial"/>
         </w:rPr>
         <w:t>Korisnik</w:t>
       </w:r>
-      <w:proofErr w:type="spellEnd"/>
-      <w:r>
-        <w:rPr>
-          <w:rFonts w:ascii="Arial" w:eastAsia="Arial" w:hAnsi="Arial" w:cs="Arial"/>
-        </w:rPr>
-        <w:t xml:space="preserve"> </w:t>
-      </w:r>
-      <w:proofErr w:type="spellStart"/>
+      <w:r>
+        <w:rPr>
+          <w:rFonts w:ascii="Arial" w:eastAsia="Arial" w:hAnsi="Arial" w:cs="Arial"/>
+        </w:rPr>
+        <w:t xml:space="preserve"> </w:t>
+      </w:r>
       <w:r>
         <w:rPr>
           <w:rFonts w:ascii="Arial" w:eastAsia="Arial" w:hAnsi="Arial" w:cs="Arial"/>
         </w:rPr>
         <w:t>klikom</w:t>
       </w:r>
-      <w:proofErr w:type="spellEnd"/>
-      <w:r>
-        <w:rPr>
-          <w:rFonts w:ascii="Arial" w:eastAsia="Arial" w:hAnsi="Arial" w:cs="Arial"/>
-        </w:rPr>
-        <w:t xml:space="preserve"> </w:t>
-      </w:r>
-      <w:proofErr w:type="spellStart"/>
+      <w:r>
+        <w:rPr>
+          <w:rFonts w:ascii="Arial" w:eastAsia="Arial" w:hAnsi="Arial" w:cs="Arial"/>
+        </w:rPr>
+        <w:t xml:space="preserve"> </w:t>
+      </w:r>
       <w:r>
         <w:rPr>
           <w:rFonts w:ascii="Arial" w:eastAsia="Arial" w:hAnsi="Arial" w:cs="Arial"/>
         </w:rPr>
         <w:t>na</w:t>
       </w:r>
-      <w:proofErr w:type="spellEnd"/>
-      <w:r>
-        <w:rPr>
-          <w:rFonts w:ascii="Arial" w:eastAsia="Arial" w:hAnsi="Arial" w:cs="Arial"/>
-        </w:rPr>
-        <w:t xml:space="preserve"> </w:t>
-      </w:r>
-      <w:proofErr w:type="spellStart"/>
-      <w:r>
-        <w:rPr>
-          <w:rFonts w:ascii="Arial" w:eastAsia="Arial" w:hAnsi="Arial" w:cs="Arial"/>
-        </w:rPr>
-        <w:t>dugme</w:t>
-      </w:r>
-      <w:proofErr w:type="spellEnd"/>
-      <w:r>
-        <w:rPr>
-          <w:rFonts w:ascii="Arial" w:eastAsia="Arial" w:hAnsi="Arial" w:cs="Arial"/>
-        </w:rPr>
-        <w:t xml:space="preserve"> play </w:t>
-      </w:r>
-      <w:proofErr w:type="spellStart"/>
-      <w:r>
-        <w:rPr>
-          <w:rFonts w:ascii="Arial" w:eastAsia="Arial" w:hAnsi="Arial" w:cs="Arial"/>
-        </w:rPr>
-        <w:t>zapocinje</w:t>
-      </w:r>
-      <w:proofErr w:type="spellEnd"/>
-      <w:r>
-        <w:rPr>
-          <w:rFonts w:ascii="Arial" w:eastAsia="Arial" w:hAnsi="Arial" w:cs="Arial"/>
-        </w:rPr>
-        <w:t xml:space="preserve"> </w:t>
-      </w:r>
-      <w:proofErr w:type="spellStart"/>
-      <w:r>
-        <w:rPr>
-          <w:rFonts w:ascii="Arial" w:eastAsia="Arial" w:hAnsi="Arial" w:cs="Arial"/>
-        </w:rPr>
-        <w:t>igru</w:t>
-      </w:r>
-      <w:proofErr w:type="spellEnd"/>
-      <w:r>
-        <w:rPr>
-          <w:rFonts w:ascii="Arial" w:eastAsia="Arial" w:hAnsi="Arial" w:cs="Arial"/>
-        </w:rPr>
-        <w:t>.</w:t>
+      <w:r>
+        <w:rPr>
+          <w:rFonts w:ascii="Arial" w:eastAsia="Arial" w:hAnsi="Arial" w:cs="Arial"/>
+        </w:rPr>
+        <w:t xml:space="preserve"> dugme P</w:t>
+      </w:r>
+      <w:r>
+        <w:rPr>
+          <w:rFonts w:ascii="Arial" w:eastAsia="Arial" w:hAnsi="Arial" w:cs="Arial"/>
+        </w:rPr>
+        <w:t>lay zapocinje</w:t>
+      </w:r>
+      <w:r>
+        <w:rPr>
+          <w:rFonts w:ascii="Arial" w:eastAsia="Arial" w:hAnsi="Arial" w:cs="Arial"/>
+        </w:rPr>
+        <w:t xml:space="preserve"> </w:t>
+      </w:r>
+      <w:r>
+        <w:rPr>
+          <w:rFonts w:ascii="Arial" w:eastAsia="Arial" w:hAnsi="Arial" w:cs="Arial"/>
+        </w:rPr>
+        <w:t>igru.</w:t>
       </w:r>
     </w:p>
     <w:p>
@@ -4032,33 +3496,23 @@
         </w:rPr>
       </w:pPr>
       <w:bookmarkStart w:id="8" w:name="_Toc3376447"/>
-      <w:proofErr w:type="spellStart"/>
       <w:r>
         <w:rPr>
           <w:rFonts w:eastAsia="Trebuchet MS"/>
         </w:rPr>
         <w:t>Korisnik</w:t>
       </w:r>
-      <w:proofErr w:type="spellEnd"/>
       <w:r>
         <w:rPr>
           <w:rFonts w:eastAsia="Trebuchet MS"/>
         </w:rPr>
         <w:t xml:space="preserve"> </w:t>
       </w:r>
-      <w:proofErr w:type="spellStart"/>
       <w:r>
         <w:rPr>
           <w:rFonts w:eastAsia="Trebuchet MS"/>
         </w:rPr>
-        <w:t>gleda</w:t>
-      </w:r>
-      <w:proofErr w:type="spellEnd"/>
-      <w:r>
-        <w:rPr>
-          <w:rFonts w:eastAsia="Trebuchet MS"/>
-        </w:rPr>
-        <w:t xml:space="preserve"> video insert</w:t>
+        <w:t>gleda video insert</w:t>
       </w:r>
       <w:bookmarkEnd w:id="8"/>
     </w:p>
@@ -4069,260 +3523,102 @@
           <w:rFonts w:ascii="Arial" w:eastAsia="Arial" w:hAnsi="Arial" w:cs="Arial"/>
         </w:rPr>
       </w:pPr>
-      <w:proofErr w:type="spellStart"/>
       <w:r>
         <w:rPr>
           <w:rFonts w:ascii="Arial" w:eastAsia="Arial" w:hAnsi="Arial" w:cs="Arial"/>
         </w:rPr>
         <w:t>Korisnik</w:t>
       </w:r>
-      <w:proofErr w:type="spellEnd"/>
-      <w:r>
-        <w:rPr>
-          <w:rFonts w:ascii="Arial" w:eastAsia="Arial" w:hAnsi="Arial" w:cs="Arial"/>
-        </w:rPr>
-        <w:t xml:space="preserve"> </w:t>
-      </w:r>
-      <w:proofErr w:type="spellStart"/>
-      <w:r>
-        <w:rPr>
-          <w:rFonts w:ascii="Arial" w:eastAsia="Arial" w:hAnsi="Arial" w:cs="Arial"/>
-        </w:rPr>
-        <w:t>zapocinje</w:t>
-      </w:r>
-      <w:proofErr w:type="spellEnd"/>
-      <w:r>
-        <w:rPr>
-          <w:rFonts w:ascii="Arial" w:eastAsia="Arial" w:hAnsi="Arial" w:cs="Arial"/>
-        </w:rPr>
-        <w:t xml:space="preserve"> </w:t>
-      </w:r>
-      <w:proofErr w:type="spellStart"/>
-      <w:r>
-        <w:rPr>
-          <w:rFonts w:ascii="Arial" w:eastAsia="Arial" w:hAnsi="Arial" w:cs="Arial"/>
-        </w:rPr>
-        <w:t>igru</w:t>
-      </w:r>
-      <w:proofErr w:type="spellEnd"/>
-      <w:r>
-        <w:rPr>
-          <w:rFonts w:ascii="Arial" w:eastAsia="Arial" w:hAnsi="Arial" w:cs="Arial"/>
-        </w:rPr>
-        <w:t xml:space="preserve"> </w:t>
-      </w:r>
-      <w:proofErr w:type="spellStart"/>
-      <w:r>
-        <w:rPr>
-          <w:rFonts w:ascii="Arial" w:eastAsia="Arial" w:hAnsi="Arial" w:cs="Arial"/>
-        </w:rPr>
-        <w:t>tako</w:t>
-      </w:r>
-      <w:proofErr w:type="spellEnd"/>
-      <w:r>
-        <w:rPr>
-          <w:rFonts w:ascii="Arial" w:eastAsia="Arial" w:hAnsi="Arial" w:cs="Arial"/>
-        </w:rPr>
-        <w:t xml:space="preserve"> </w:t>
-      </w:r>
-      <w:proofErr w:type="spellStart"/>
-      <w:r>
-        <w:rPr>
-          <w:rFonts w:ascii="Arial" w:eastAsia="Arial" w:hAnsi="Arial" w:cs="Arial"/>
-        </w:rPr>
-        <w:t>š</w:t>
-      </w:r>
-      <w:r>
-        <w:rPr>
-          <w:rFonts w:ascii="Arial" w:eastAsia="Arial" w:hAnsi="Arial" w:cs="Arial"/>
-        </w:rPr>
-        <w:t>to</w:t>
-      </w:r>
-      <w:proofErr w:type="spellEnd"/>
-      <w:r>
-        <w:rPr>
-          <w:rFonts w:ascii="Arial" w:eastAsia="Arial" w:hAnsi="Arial" w:cs="Arial"/>
-        </w:rPr>
-        <w:t xml:space="preserve"> </w:t>
-      </w:r>
-      <w:proofErr w:type="spellStart"/>
-      <w:r>
-        <w:rPr>
-          <w:rFonts w:ascii="Arial" w:eastAsia="Arial" w:hAnsi="Arial" w:cs="Arial"/>
-        </w:rPr>
-        <w:t>gleda</w:t>
-      </w:r>
-      <w:proofErr w:type="spellEnd"/>
-      <w:r>
-        <w:rPr>
-          <w:rFonts w:ascii="Arial" w:eastAsia="Arial" w:hAnsi="Arial" w:cs="Arial"/>
-        </w:rPr>
-        <w:t xml:space="preserve"> video insert </w:t>
-      </w:r>
-      <w:proofErr w:type="gramStart"/>
-      <w:r>
-        <w:rPr>
-          <w:rFonts w:ascii="Arial" w:eastAsia="Arial" w:hAnsi="Arial" w:cs="Arial"/>
-        </w:rPr>
-        <w:t>od</w:t>
-      </w:r>
-      <w:proofErr w:type="gramEnd"/>
-      <w:r>
-        <w:rPr>
-          <w:rFonts w:ascii="Arial" w:eastAsia="Arial" w:hAnsi="Arial" w:cs="Arial"/>
-        </w:rPr>
-        <w:t xml:space="preserve"> 15s. </w:t>
-      </w:r>
-      <w:proofErr w:type="spellStart"/>
-      <w:r>
-        <w:rPr>
-          <w:rFonts w:ascii="Arial" w:eastAsia="Arial" w:hAnsi="Arial" w:cs="Arial"/>
-        </w:rPr>
-        <w:t>Tokom</w:t>
-      </w:r>
-      <w:proofErr w:type="spellEnd"/>
-      <w:r>
-        <w:rPr>
-          <w:rFonts w:ascii="Arial" w:eastAsia="Arial" w:hAnsi="Arial" w:cs="Arial"/>
-        </w:rPr>
-        <w:t xml:space="preserve"> </w:t>
-      </w:r>
-      <w:proofErr w:type="spellStart"/>
-      <w:r>
-        <w:rPr>
-          <w:rFonts w:ascii="Arial" w:eastAsia="Arial" w:hAnsi="Arial" w:cs="Arial"/>
-        </w:rPr>
-        <w:t>prezentacije</w:t>
-      </w:r>
-      <w:proofErr w:type="spellEnd"/>
-      <w:r>
-        <w:rPr>
-          <w:rFonts w:ascii="Arial" w:eastAsia="Arial" w:hAnsi="Arial" w:cs="Arial"/>
-        </w:rPr>
-        <w:t xml:space="preserve"> </w:t>
-      </w:r>
-      <w:proofErr w:type="spellStart"/>
-      <w:r>
-        <w:rPr>
-          <w:rFonts w:ascii="Arial" w:eastAsia="Arial" w:hAnsi="Arial" w:cs="Arial"/>
-        </w:rPr>
-        <w:t>snimka</w:t>
-      </w:r>
-      <w:proofErr w:type="spellEnd"/>
-      <w:r>
-        <w:rPr>
-          <w:rFonts w:ascii="Arial" w:eastAsia="Arial" w:hAnsi="Arial" w:cs="Arial"/>
-        </w:rPr>
-        <w:t xml:space="preserve"> </w:t>
-      </w:r>
-      <w:proofErr w:type="spellStart"/>
-      <w:r>
-        <w:rPr>
-          <w:rFonts w:ascii="Arial" w:eastAsia="Arial" w:hAnsi="Arial" w:cs="Arial"/>
-        </w:rPr>
-        <w:t>korisnik</w:t>
-      </w:r>
-      <w:proofErr w:type="spellEnd"/>
-      <w:r>
-        <w:rPr>
-          <w:rFonts w:ascii="Arial" w:eastAsia="Arial" w:hAnsi="Arial" w:cs="Arial"/>
-        </w:rPr>
-        <w:t xml:space="preserve"> </w:t>
-      </w:r>
-      <w:proofErr w:type="spellStart"/>
-      <w:proofErr w:type="gramStart"/>
-      <w:r>
-        <w:rPr>
-          <w:rFonts w:ascii="Arial" w:eastAsia="Arial" w:hAnsi="Arial" w:cs="Arial"/>
-        </w:rPr>
-        <w:t>nema</w:t>
-      </w:r>
-      <w:proofErr w:type="spellEnd"/>
-      <w:proofErr w:type="gramEnd"/>
-      <w:r>
-        <w:rPr>
-          <w:rFonts w:ascii="Arial" w:eastAsia="Arial" w:hAnsi="Arial" w:cs="Arial"/>
-        </w:rPr>
-        <w:t xml:space="preserve"> </w:t>
-      </w:r>
-      <w:proofErr w:type="spellStart"/>
-      <w:r>
-        <w:rPr>
-          <w:rFonts w:ascii="Arial" w:eastAsia="Arial" w:hAnsi="Arial" w:cs="Arial"/>
-        </w:rPr>
-        <w:t>nikakve</w:t>
-      </w:r>
-      <w:proofErr w:type="spellEnd"/>
-      <w:r>
-        <w:rPr>
-          <w:rFonts w:ascii="Arial" w:eastAsia="Arial" w:hAnsi="Arial" w:cs="Arial"/>
-        </w:rPr>
-        <w:t xml:space="preserve"> </w:t>
-      </w:r>
-      <w:proofErr w:type="spellStart"/>
-      <w:r>
-        <w:rPr>
-          <w:rFonts w:ascii="Arial" w:eastAsia="Arial" w:hAnsi="Arial" w:cs="Arial"/>
-        </w:rPr>
-        <w:t>mogu</w:t>
-      </w:r>
-      <w:r>
-        <w:rPr>
-          <w:rFonts w:ascii="Arial" w:eastAsia="Arial" w:hAnsi="Arial" w:cs="Arial"/>
-        </w:rPr>
-        <w:t>ć</w:t>
-      </w:r>
-      <w:r>
-        <w:rPr>
-          <w:rFonts w:ascii="Arial" w:eastAsia="Arial" w:hAnsi="Arial" w:cs="Arial"/>
-        </w:rPr>
-        <w:t>nosti</w:t>
-      </w:r>
-      <w:proofErr w:type="spellEnd"/>
-      <w:r>
-        <w:rPr>
-          <w:rFonts w:ascii="Arial" w:eastAsia="Arial" w:hAnsi="Arial" w:cs="Arial"/>
-        </w:rPr>
-        <w:t>.</w:t>
+      <w:r>
+        <w:rPr>
+          <w:rFonts w:ascii="Arial" w:eastAsia="Arial" w:hAnsi="Arial" w:cs="Arial"/>
+        </w:rPr>
+        <w:t>u se prezentije video insert od 15-30s vezan za filmsku industriju. Korisnik može samo da gleda video, nema mogućnost pauziranja, premotavanja ili ponovnog gledanja videa.</w:t>
       </w:r>
     </w:p>
     <w:p>
       <w:pPr>
         <w:pStyle w:val="Heading3"/>
       </w:pPr>
-      <w:bookmarkStart w:id="9" w:name="_Toc3376448"/>
-      <w:proofErr w:type="spellStart"/>
-      <w:r>
-        <w:t>Korisnik</w:t>
-      </w:r>
-      <w:proofErr w:type="spellEnd"/>
-      <w:r>
-        <w:t xml:space="preserve"> </w:t>
-      </w:r>
-      <w:proofErr w:type="spellStart"/>
-      <w:r>
-        <w:t>odgovara</w:t>
-      </w:r>
-      <w:proofErr w:type="spellEnd"/>
-      <w:r>
-        <w:t xml:space="preserve"> </w:t>
-      </w:r>
-      <w:proofErr w:type="spellStart"/>
-      <w:proofErr w:type="gramStart"/>
-      <w:r>
-        <w:t>na</w:t>
-      </w:r>
-      <w:proofErr w:type="spellEnd"/>
-      <w:proofErr w:type="gramEnd"/>
-      <w:r>
-        <w:t xml:space="preserve"> </w:t>
-      </w:r>
-      <w:proofErr w:type="spellStart"/>
-      <w:r>
-        <w:t>pitanje</w:t>
+      <w:r>
+        <w:t>Prikaz pitanja</w:t>
+      </w:r>
+      <w:r>
+        <w:tab/>
+      </w:r>
+    </w:p>
+    <w:p>
+      <w:pPr>
+        <w:spacing w:before="240" w:after="240" w:line="240" w:lineRule="auto"/>
+        <w:rPr>
+          <w:rFonts w:ascii="Arial" w:eastAsia="Arial" w:hAnsi="Arial" w:cs="Arial"/>
+        </w:rPr>
+      </w:pPr>
+      <w:r>
+        <w:rPr>
+          <w:rFonts w:ascii="Arial" w:eastAsia="Arial" w:hAnsi="Arial" w:cs="Arial"/>
+        </w:rPr>
+        <w:t>Korisniku se prikazuje pitanje i 4 ponudjena odgovora od kojih je samo 1 tačan.</w:t>
+      </w:r>
+    </w:p>
+    <w:p>
+      <w:pPr>
+        <w:spacing w:before="240" w:after="240" w:line="240" w:lineRule="auto"/>
+        <w:rPr>
+          <w:rFonts w:ascii="Arial" w:eastAsia="Arial" w:hAnsi="Arial" w:cs="Arial"/>
+        </w:rPr>
+      </w:pPr>
+      <w:r>
+        <w:rPr>
+          <w:rFonts w:ascii="Arial" w:eastAsia="Arial" w:hAnsi="Arial" w:cs="Arial"/>
+        </w:rPr>
+        <w:t>Korisnikklikomnadugmeodgovaranapitanje. Korisniku je prikaznodozvoljenovremezaodgovor. Nakonistekavremena, korisniknemapravo da daodgovor.</w:t>
+      </w:r>
+    </w:p>
+    <w:p>
+      <w:pPr>
+        <w:pStyle w:val="Heading3"/>
+      </w:pPr>
+      <w:bookmarkStart w:id="9" w:name="_Toc3376449"/>
+      <w:r>
+        <w:t>Korisnik odgovara na pitanje</w:t>
+      </w:r>
+    </w:p>
+    <w:p>
+      <w:pPr>
+        <w:rPr>
+          <w:rFonts w:ascii="Arial" w:hAnsi="Arial" w:cs="Arial"/>
+        </w:rPr>
+      </w:pPr>
+      <w:r>
+        <w:rPr>
+          <w:rFonts w:ascii="Arial" w:hAnsi="Arial" w:cs="Arial"/>
+        </w:rPr>
+        <w:t>Korisniku se prikazuje dozvoljeno vreme za odgovor i tada ima mogućnost izbora jednog od 4 odgovora.</w:t>
+      </w:r>
+    </w:p>
+    <w:p>
+      <w:pPr>
+        <w:rPr>
+          <w:rFonts w:ascii="Arial" w:hAnsi="Arial" w:cs="Arial"/>
+        </w:rPr>
+      </w:pPr>
+    </w:p>
+    <w:p>
+      <w:pPr>
+        <w:pStyle w:val="Heading3"/>
+      </w:pPr>
+      <w:r>
+        <w:lastRenderedPageBreak/>
+        <w:t>Ocenjivanje</w:t>
+      </w:r>
+      <w:r>
+        <w:t xml:space="preserve"> </w:t>
+      </w:r>
+      <w:r>
+        <w:t>odgovora</w:t>
       </w:r>
       <w:bookmarkEnd w:id="9"/>
-      <w:proofErr w:type="spellEnd"/>
       <w:r>
         <w:tab/>
       </w:r>
@@ -4334,548 +3630,26 @@
           <w:rFonts w:ascii="Arial" w:eastAsia="Arial" w:hAnsi="Arial" w:cs="Arial"/>
         </w:rPr>
       </w:pPr>
-      <w:proofErr w:type="spellStart"/>
-      <w:r>
-        <w:rPr>
-          <w:rFonts w:ascii="Arial" w:eastAsia="Arial" w:hAnsi="Arial" w:cs="Arial"/>
-        </w:rPr>
-        <w:t>Korisniku</w:t>
-      </w:r>
-      <w:proofErr w:type="spellEnd"/>
-      <w:r>
-        <w:rPr>
-          <w:rFonts w:ascii="Arial" w:eastAsia="Arial" w:hAnsi="Arial" w:cs="Arial"/>
-        </w:rPr>
-        <w:t xml:space="preserve"> se </w:t>
-      </w:r>
-      <w:proofErr w:type="spellStart"/>
-      <w:r>
-        <w:rPr>
-          <w:rFonts w:ascii="Arial" w:eastAsia="Arial" w:hAnsi="Arial" w:cs="Arial"/>
-        </w:rPr>
-        <w:t>nakon</w:t>
-      </w:r>
-      <w:proofErr w:type="spellEnd"/>
-      <w:r>
-        <w:rPr>
-          <w:rFonts w:ascii="Arial" w:eastAsia="Arial" w:hAnsi="Arial" w:cs="Arial"/>
-        </w:rPr>
-        <w:t xml:space="preserve"> </w:t>
-      </w:r>
-      <w:proofErr w:type="spellStart"/>
-      <w:r>
-        <w:rPr>
-          <w:rFonts w:ascii="Arial" w:eastAsia="Arial" w:hAnsi="Arial" w:cs="Arial"/>
-        </w:rPr>
-        <w:t>videa</w:t>
-      </w:r>
-      <w:proofErr w:type="spellEnd"/>
-      <w:r>
-        <w:rPr>
-          <w:rFonts w:ascii="Arial" w:eastAsia="Arial" w:hAnsi="Arial" w:cs="Arial"/>
-        </w:rPr>
-        <w:t xml:space="preserve"> </w:t>
-      </w:r>
-      <w:proofErr w:type="spellStart"/>
-      <w:r>
-        <w:rPr>
-          <w:rFonts w:ascii="Arial" w:eastAsia="Arial" w:hAnsi="Arial" w:cs="Arial"/>
-        </w:rPr>
-        <w:t>prezentuje</w:t>
-      </w:r>
-      <w:proofErr w:type="spellEnd"/>
-      <w:r>
-        <w:rPr>
-          <w:rFonts w:ascii="Arial" w:eastAsia="Arial" w:hAnsi="Arial" w:cs="Arial"/>
-        </w:rPr>
-        <w:t xml:space="preserve"> </w:t>
-      </w:r>
-      <w:proofErr w:type="spellStart"/>
-      <w:r>
-        <w:rPr>
-          <w:rFonts w:ascii="Arial" w:eastAsia="Arial" w:hAnsi="Arial" w:cs="Arial"/>
-        </w:rPr>
-        <w:t>pitanje</w:t>
-      </w:r>
-      <w:proofErr w:type="spellEnd"/>
-      <w:r>
-        <w:rPr>
-          <w:rFonts w:ascii="Arial" w:eastAsia="Arial" w:hAnsi="Arial" w:cs="Arial"/>
-        </w:rPr>
-        <w:t xml:space="preserve"> </w:t>
-      </w:r>
-      <w:proofErr w:type="spellStart"/>
-      <w:proofErr w:type="gramStart"/>
-      <w:r>
-        <w:rPr>
-          <w:rFonts w:ascii="Arial" w:eastAsia="Arial" w:hAnsi="Arial" w:cs="Arial"/>
-        </w:rPr>
-        <w:t>sa</w:t>
-      </w:r>
-      <w:proofErr w:type="spellEnd"/>
-      <w:proofErr w:type="gramEnd"/>
-      <w:r>
-        <w:rPr>
-          <w:rFonts w:ascii="Arial" w:eastAsia="Arial" w:hAnsi="Arial" w:cs="Arial"/>
-        </w:rPr>
-        <w:t xml:space="preserve"> 4 </w:t>
-      </w:r>
-      <w:proofErr w:type="spellStart"/>
-      <w:r>
-        <w:rPr>
-          <w:rFonts w:ascii="Arial" w:eastAsia="Arial" w:hAnsi="Arial" w:cs="Arial"/>
-        </w:rPr>
-        <w:t>ponudjena</w:t>
-      </w:r>
-      <w:proofErr w:type="spellEnd"/>
-      <w:r>
-        <w:rPr>
-          <w:rFonts w:ascii="Arial" w:eastAsia="Arial" w:hAnsi="Arial" w:cs="Arial"/>
-        </w:rPr>
-        <w:t xml:space="preserve"> </w:t>
-      </w:r>
-      <w:proofErr w:type="spellStart"/>
-      <w:r>
-        <w:rPr>
-          <w:rFonts w:ascii="Arial" w:eastAsia="Arial" w:hAnsi="Arial" w:cs="Arial"/>
-        </w:rPr>
-        <w:t>odgovora</w:t>
-      </w:r>
-      <w:proofErr w:type="spellEnd"/>
-      <w:r>
-        <w:rPr>
-          <w:rFonts w:ascii="Arial" w:eastAsia="Arial" w:hAnsi="Arial" w:cs="Arial"/>
-        </w:rPr>
-        <w:t xml:space="preserve">. </w:t>
-      </w:r>
-      <w:proofErr w:type="spellStart"/>
-      <w:r>
-        <w:rPr>
-          <w:rFonts w:ascii="Arial" w:eastAsia="Arial" w:hAnsi="Arial" w:cs="Arial"/>
-        </w:rPr>
-        <w:t>Korisnik</w:t>
-      </w:r>
-      <w:proofErr w:type="spellEnd"/>
-      <w:r>
-        <w:rPr>
-          <w:rFonts w:ascii="Arial" w:eastAsia="Arial" w:hAnsi="Arial" w:cs="Arial"/>
-        </w:rPr>
-        <w:t xml:space="preserve"> </w:t>
-      </w:r>
-      <w:proofErr w:type="spellStart"/>
-      <w:r>
-        <w:rPr>
-          <w:rFonts w:ascii="Arial" w:eastAsia="Arial" w:hAnsi="Arial" w:cs="Arial"/>
-        </w:rPr>
-        <w:t>klikom</w:t>
-      </w:r>
-      <w:proofErr w:type="spellEnd"/>
-      <w:r>
-        <w:rPr>
-          <w:rFonts w:ascii="Arial" w:eastAsia="Arial" w:hAnsi="Arial" w:cs="Arial"/>
-        </w:rPr>
-        <w:t xml:space="preserve"> </w:t>
-      </w:r>
-      <w:proofErr w:type="spellStart"/>
-      <w:proofErr w:type="gramStart"/>
-      <w:r>
-        <w:rPr>
-          <w:rFonts w:ascii="Arial" w:eastAsia="Arial" w:hAnsi="Arial" w:cs="Arial"/>
-        </w:rPr>
-        <w:t>na</w:t>
-      </w:r>
-      <w:proofErr w:type="spellEnd"/>
-      <w:proofErr w:type="gramEnd"/>
-      <w:r>
-        <w:rPr>
-          <w:rFonts w:ascii="Arial" w:eastAsia="Arial" w:hAnsi="Arial" w:cs="Arial"/>
-        </w:rPr>
-        <w:t xml:space="preserve"> </w:t>
-      </w:r>
-      <w:proofErr w:type="spellStart"/>
-      <w:r>
-        <w:rPr>
-          <w:rFonts w:ascii="Arial" w:eastAsia="Arial" w:hAnsi="Arial" w:cs="Arial"/>
-        </w:rPr>
-        <w:t>dugme</w:t>
-      </w:r>
-      <w:proofErr w:type="spellEnd"/>
-      <w:r>
-        <w:rPr>
-          <w:rFonts w:ascii="Arial" w:eastAsia="Arial" w:hAnsi="Arial" w:cs="Arial"/>
-        </w:rPr>
-        <w:t xml:space="preserve"> </w:t>
-      </w:r>
-      <w:proofErr w:type="spellStart"/>
-      <w:r>
-        <w:rPr>
-          <w:rFonts w:ascii="Arial" w:eastAsia="Arial" w:hAnsi="Arial" w:cs="Arial"/>
-        </w:rPr>
-        <w:t>odgovara</w:t>
-      </w:r>
-      <w:proofErr w:type="spellEnd"/>
-      <w:r>
-        <w:rPr>
-          <w:rFonts w:ascii="Arial" w:eastAsia="Arial" w:hAnsi="Arial" w:cs="Arial"/>
-        </w:rPr>
-        <w:t xml:space="preserve"> </w:t>
-      </w:r>
-      <w:proofErr w:type="spellStart"/>
-      <w:r>
-        <w:rPr>
-          <w:rFonts w:ascii="Arial" w:eastAsia="Arial" w:hAnsi="Arial" w:cs="Arial"/>
-        </w:rPr>
-        <w:t>na</w:t>
-      </w:r>
-      <w:proofErr w:type="spellEnd"/>
-      <w:r>
-        <w:rPr>
-          <w:rFonts w:ascii="Arial" w:eastAsia="Arial" w:hAnsi="Arial" w:cs="Arial"/>
-        </w:rPr>
-        <w:t xml:space="preserve"> </w:t>
-      </w:r>
-      <w:proofErr w:type="spellStart"/>
-      <w:r>
-        <w:rPr>
-          <w:rFonts w:ascii="Arial" w:eastAsia="Arial" w:hAnsi="Arial" w:cs="Arial"/>
-        </w:rPr>
-        <w:t>pitanje</w:t>
-      </w:r>
-      <w:proofErr w:type="spellEnd"/>
-      <w:r>
-        <w:rPr>
-          <w:rFonts w:ascii="Arial" w:eastAsia="Arial" w:hAnsi="Arial" w:cs="Arial"/>
-        </w:rPr>
-        <w:t xml:space="preserve">. </w:t>
-      </w:r>
-      <w:proofErr w:type="spellStart"/>
-      <w:r>
-        <w:rPr>
-          <w:rFonts w:ascii="Arial" w:eastAsia="Arial" w:hAnsi="Arial" w:cs="Arial"/>
-        </w:rPr>
-        <w:t>Korisniku</w:t>
-      </w:r>
-      <w:proofErr w:type="spellEnd"/>
-      <w:r>
-        <w:rPr>
-          <w:rFonts w:ascii="Arial" w:eastAsia="Arial" w:hAnsi="Arial" w:cs="Arial"/>
-        </w:rPr>
-        <w:t xml:space="preserve"> je </w:t>
-      </w:r>
-      <w:proofErr w:type="spellStart"/>
-      <w:r>
-        <w:rPr>
-          <w:rFonts w:ascii="Arial" w:eastAsia="Arial" w:hAnsi="Arial" w:cs="Arial"/>
-        </w:rPr>
-        <w:t>prikazno</w:t>
-      </w:r>
-      <w:proofErr w:type="spellEnd"/>
-      <w:r>
-        <w:rPr>
-          <w:rFonts w:ascii="Arial" w:eastAsia="Arial" w:hAnsi="Arial" w:cs="Arial"/>
-        </w:rPr>
-        <w:t xml:space="preserve"> </w:t>
-      </w:r>
-      <w:proofErr w:type="spellStart"/>
-      <w:r>
-        <w:rPr>
-          <w:rFonts w:ascii="Arial" w:eastAsia="Arial" w:hAnsi="Arial" w:cs="Arial"/>
-        </w:rPr>
-        <w:t>dozvoljeno</w:t>
-      </w:r>
-      <w:proofErr w:type="spellEnd"/>
-      <w:r>
-        <w:rPr>
-          <w:rFonts w:ascii="Arial" w:eastAsia="Arial" w:hAnsi="Arial" w:cs="Arial"/>
-        </w:rPr>
-        <w:t xml:space="preserve"> </w:t>
-      </w:r>
-      <w:proofErr w:type="spellStart"/>
-      <w:r>
-        <w:rPr>
-          <w:rFonts w:ascii="Arial" w:eastAsia="Arial" w:hAnsi="Arial" w:cs="Arial"/>
-        </w:rPr>
-        <w:t>vreme</w:t>
-      </w:r>
-      <w:proofErr w:type="spellEnd"/>
-      <w:r>
-        <w:rPr>
-          <w:rFonts w:ascii="Arial" w:eastAsia="Arial" w:hAnsi="Arial" w:cs="Arial"/>
-        </w:rPr>
-        <w:t xml:space="preserve"> </w:t>
-      </w:r>
-      <w:proofErr w:type="spellStart"/>
-      <w:r>
-        <w:rPr>
-          <w:rFonts w:ascii="Arial" w:eastAsia="Arial" w:hAnsi="Arial" w:cs="Arial"/>
-        </w:rPr>
-        <w:t>za</w:t>
-      </w:r>
-      <w:proofErr w:type="spellEnd"/>
-      <w:r>
-        <w:rPr>
-          <w:rFonts w:ascii="Arial" w:eastAsia="Arial" w:hAnsi="Arial" w:cs="Arial"/>
-        </w:rPr>
-        <w:t xml:space="preserve"> </w:t>
-      </w:r>
-      <w:proofErr w:type="spellStart"/>
-      <w:r>
-        <w:rPr>
-          <w:rFonts w:ascii="Arial" w:eastAsia="Arial" w:hAnsi="Arial" w:cs="Arial"/>
-        </w:rPr>
-        <w:t>odgovor</w:t>
-      </w:r>
-      <w:proofErr w:type="spellEnd"/>
-      <w:r>
-        <w:rPr>
-          <w:rFonts w:ascii="Arial" w:eastAsia="Arial" w:hAnsi="Arial" w:cs="Arial"/>
-        </w:rPr>
-        <w:t xml:space="preserve">. </w:t>
-      </w:r>
-      <w:proofErr w:type="spellStart"/>
-      <w:r>
-        <w:rPr>
-          <w:rFonts w:ascii="Arial" w:eastAsia="Arial" w:hAnsi="Arial" w:cs="Arial"/>
-        </w:rPr>
-        <w:t>Nakon</w:t>
-      </w:r>
-      <w:proofErr w:type="spellEnd"/>
-      <w:r>
-        <w:rPr>
-          <w:rFonts w:ascii="Arial" w:eastAsia="Arial" w:hAnsi="Arial" w:cs="Arial"/>
-        </w:rPr>
-        <w:t xml:space="preserve"> </w:t>
-      </w:r>
-      <w:proofErr w:type="spellStart"/>
-      <w:r>
-        <w:rPr>
-          <w:rFonts w:ascii="Arial" w:eastAsia="Arial" w:hAnsi="Arial" w:cs="Arial"/>
-        </w:rPr>
-        <w:t>isteka</w:t>
-      </w:r>
-      <w:proofErr w:type="spellEnd"/>
-      <w:r>
-        <w:rPr>
-          <w:rFonts w:ascii="Arial" w:eastAsia="Arial" w:hAnsi="Arial" w:cs="Arial"/>
-        </w:rPr>
-        <w:t xml:space="preserve"> </w:t>
-      </w:r>
-      <w:proofErr w:type="spellStart"/>
-      <w:r>
-        <w:rPr>
-          <w:rFonts w:ascii="Arial" w:eastAsia="Arial" w:hAnsi="Arial" w:cs="Arial"/>
-        </w:rPr>
-        <w:t>vremena</w:t>
-      </w:r>
-      <w:proofErr w:type="spellEnd"/>
-      <w:r>
-        <w:rPr>
-          <w:rFonts w:ascii="Arial" w:eastAsia="Arial" w:hAnsi="Arial" w:cs="Arial"/>
-        </w:rPr>
-        <w:t xml:space="preserve">, </w:t>
-      </w:r>
-      <w:proofErr w:type="spellStart"/>
-      <w:r>
-        <w:rPr>
-          <w:rFonts w:ascii="Arial" w:eastAsia="Arial" w:hAnsi="Arial" w:cs="Arial"/>
-        </w:rPr>
-        <w:t>korisnik</w:t>
-      </w:r>
-      <w:proofErr w:type="spellEnd"/>
-      <w:r>
-        <w:rPr>
-          <w:rFonts w:ascii="Arial" w:eastAsia="Arial" w:hAnsi="Arial" w:cs="Arial"/>
-        </w:rPr>
-        <w:t xml:space="preserve"> </w:t>
-      </w:r>
-      <w:proofErr w:type="spellStart"/>
-      <w:proofErr w:type="gramStart"/>
-      <w:r>
-        <w:rPr>
-          <w:rFonts w:ascii="Arial" w:eastAsia="Arial" w:hAnsi="Arial" w:cs="Arial"/>
-        </w:rPr>
-        <w:t>nema</w:t>
-      </w:r>
-      <w:proofErr w:type="spellEnd"/>
-      <w:proofErr w:type="gramEnd"/>
-      <w:r>
-        <w:rPr>
-          <w:rFonts w:ascii="Arial" w:eastAsia="Arial" w:hAnsi="Arial" w:cs="Arial"/>
-        </w:rPr>
-        <w:t xml:space="preserve"> </w:t>
-      </w:r>
-      <w:proofErr w:type="spellStart"/>
-      <w:r>
-        <w:rPr>
-          <w:rFonts w:ascii="Arial" w:eastAsia="Arial" w:hAnsi="Arial" w:cs="Arial"/>
-        </w:rPr>
-        <w:t>pravo</w:t>
-      </w:r>
-      <w:proofErr w:type="spellEnd"/>
-      <w:r>
-        <w:rPr>
-          <w:rFonts w:ascii="Arial" w:eastAsia="Arial" w:hAnsi="Arial" w:cs="Arial"/>
-        </w:rPr>
-        <w:t xml:space="preserve"> da </w:t>
-      </w:r>
-      <w:proofErr w:type="spellStart"/>
-      <w:r>
-        <w:rPr>
-          <w:rFonts w:ascii="Arial" w:eastAsia="Arial" w:hAnsi="Arial" w:cs="Arial"/>
-        </w:rPr>
-        <w:t>da</w:t>
-      </w:r>
-      <w:proofErr w:type="spellEnd"/>
-      <w:r>
-        <w:rPr>
-          <w:rFonts w:ascii="Arial" w:eastAsia="Arial" w:hAnsi="Arial" w:cs="Arial"/>
-        </w:rPr>
-        <w:t xml:space="preserve"> </w:t>
-      </w:r>
-      <w:proofErr w:type="spellStart"/>
-      <w:r>
-        <w:rPr>
-          <w:rFonts w:ascii="Arial" w:eastAsia="Arial" w:hAnsi="Arial" w:cs="Arial"/>
-        </w:rPr>
-        <w:t>odgovor</w:t>
-      </w:r>
-      <w:proofErr w:type="spellEnd"/>
-      <w:r>
-        <w:rPr>
-          <w:rFonts w:ascii="Arial" w:eastAsia="Arial" w:hAnsi="Arial" w:cs="Arial"/>
-        </w:rPr>
-        <w:t>.</w:t>
-      </w:r>
-    </w:p>
-    <w:p>
-      <w:pPr>
-        <w:pStyle w:val="Heading3"/>
-      </w:pPr>
-      <w:bookmarkStart w:id="10" w:name="_Toc3376449"/>
-      <w:proofErr w:type="spellStart"/>
-      <w:r>
-        <w:t>Ocenjivanje</w:t>
-      </w:r>
-      <w:proofErr w:type="spellEnd"/>
-      <w:r>
-        <w:t xml:space="preserve"> </w:t>
-      </w:r>
-      <w:proofErr w:type="spellStart"/>
-      <w:r>
-        <w:t>odgovora</w:t>
-      </w:r>
-      <w:bookmarkEnd w:id="10"/>
-      <w:proofErr w:type="spellEnd"/>
-      <w:r>
+      <w:r>
+        <w:rPr>
+          <w:rFonts w:ascii="Arial" w:eastAsia="Arial" w:hAnsi="Arial" w:cs="Arial"/>
+        </w:rPr>
+        <w:t>Ako je korisnik uspešno uneo svoj odgovor sistem proverava tačnost tog odgovora.</w:t>
+      </w:r>
+    </w:p>
+    <w:p>
+      <w:pPr>
+        <w:spacing w:before="240" w:after="240" w:line="240" w:lineRule="auto"/>
+        <w:rPr>
+          <w:rFonts w:ascii="Arial" w:eastAsia="Arial" w:hAnsi="Arial" w:cs="Arial"/>
+        </w:rPr>
+      </w:pPr>
+      <w:r>
+        <w:rPr>
+          <w:rFonts w:ascii="Arial" w:eastAsia="Arial" w:hAnsi="Arial" w:cs="Arial"/>
+        </w:rPr>
         <w:tab/>
       </w:r>
-    </w:p>
-    <w:p>
-      <w:pPr>
-        <w:spacing w:before="240" w:after="240" w:line="240" w:lineRule="auto"/>
-        <w:rPr>
-          <w:rFonts w:ascii="Arial" w:eastAsia="Arial" w:hAnsi="Arial" w:cs="Arial"/>
-        </w:rPr>
-      </w:pPr>
-      <w:proofErr w:type="spellStart"/>
-      <w:r>
-        <w:rPr>
-          <w:rFonts w:ascii="Arial" w:eastAsia="Arial" w:hAnsi="Arial" w:cs="Arial"/>
-        </w:rPr>
-        <w:t>Sistem</w:t>
-      </w:r>
-      <w:proofErr w:type="spellEnd"/>
-      <w:r>
-        <w:rPr>
-          <w:rFonts w:ascii="Arial" w:eastAsia="Arial" w:hAnsi="Arial" w:cs="Arial"/>
-        </w:rPr>
-        <w:t xml:space="preserve"> </w:t>
-      </w:r>
-      <w:proofErr w:type="spellStart"/>
-      <w:r>
-        <w:rPr>
-          <w:rFonts w:ascii="Arial" w:eastAsia="Arial" w:hAnsi="Arial" w:cs="Arial"/>
-        </w:rPr>
-        <w:t>proverava</w:t>
-      </w:r>
-      <w:proofErr w:type="spellEnd"/>
-      <w:r>
-        <w:rPr>
-          <w:rFonts w:ascii="Arial" w:eastAsia="Arial" w:hAnsi="Arial" w:cs="Arial"/>
-        </w:rPr>
-        <w:t xml:space="preserve"> da li je </w:t>
-      </w:r>
-      <w:proofErr w:type="spellStart"/>
-      <w:r>
-        <w:rPr>
-          <w:rFonts w:ascii="Arial" w:eastAsia="Arial" w:hAnsi="Arial" w:cs="Arial"/>
-        </w:rPr>
-        <w:t>korisnik</w:t>
-      </w:r>
-      <w:proofErr w:type="spellEnd"/>
-      <w:r>
-        <w:rPr>
-          <w:rFonts w:ascii="Arial" w:eastAsia="Arial" w:hAnsi="Arial" w:cs="Arial"/>
-        </w:rPr>
-        <w:t xml:space="preserve"> </w:t>
-      </w:r>
-      <w:proofErr w:type="spellStart"/>
-      <w:r>
-        <w:rPr>
-          <w:rFonts w:ascii="Arial" w:eastAsia="Arial" w:hAnsi="Arial" w:cs="Arial"/>
-        </w:rPr>
-        <w:t>uneo</w:t>
-      </w:r>
-      <w:proofErr w:type="spellEnd"/>
-      <w:r>
-        <w:rPr>
-          <w:rFonts w:ascii="Arial" w:eastAsia="Arial" w:hAnsi="Arial" w:cs="Arial"/>
-        </w:rPr>
-        <w:t xml:space="preserve"> </w:t>
-      </w:r>
-      <w:proofErr w:type="spellStart"/>
-      <w:r>
-        <w:rPr>
-          <w:rFonts w:ascii="Arial" w:eastAsia="Arial" w:hAnsi="Arial" w:cs="Arial"/>
-        </w:rPr>
-        <w:t>tacan</w:t>
-      </w:r>
-      <w:proofErr w:type="spellEnd"/>
-      <w:r>
-        <w:rPr>
-          <w:rFonts w:ascii="Arial" w:eastAsia="Arial" w:hAnsi="Arial" w:cs="Arial"/>
-        </w:rPr>
-        <w:t xml:space="preserve"> </w:t>
-      </w:r>
-      <w:proofErr w:type="spellStart"/>
-      <w:r>
-        <w:rPr>
-          <w:rFonts w:ascii="Arial" w:eastAsia="Arial" w:hAnsi="Arial" w:cs="Arial"/>
-        </w:rPr>
-        <w:t>odgovor</w:t>
-      </w:r>
-      <w:proofErr w:type="spellEnd"/>
-      <w:r>
-        <w:rPr>
-          <w:rFonts w:ascii="Arial" w:eastAsia="Arial" w:hAnsi="Arial" w:cs="Arial"/>
-        </w:rPr>
-        <w:t>:</w:t>
-      </w:r>
-    </w:p>
-    <w:p>
-      <w:pPr>
-        <w:spacing w:before="240" w:after="240" w:line="240" w:lineRule="auto"/>
-        <w:rPr>
-          <w:rFonts w:ascii="Arial" w:eastAsia="Arial" w:hAnsi="Arial" w:cs="Arial"/>
-        </w:rPr>
-      </w:pPr>
-      <w:r>
-        <w:rPr>
-          <w:rFonts w:ascii="Arial" w:eastAsia="Arial" w:hAnsi="Arial" w:cs="Arial"/>
-        </w:rPr>
-        <w:tab/>
-      </w:r>
-      <w:proofErr w:type="spellStart"/>
       <w:r>
         <w:rPr>
           <w:rFonts w:ascii="Arial" w:eastAsia="Arial" w:hAnsi="Arial" w:cs="Arial"/>
@@ -4898,92 +3672,69 @@
           <w:i/>
           <w:iCs/>
         </w:rPr>
-        <w:t>an</w:t>
-      </w:r>
-      <w:proofErr w:type="spellEnd"/>
+        <w:t>an:</w:t>
+      </w:r>
       <w:r>
         <w:rPr>
           <w:rFonts w:ascii="Arial" w:eastAsia="Arial" w:hAnsi="Arial" w:cs="Arial"/>
           <w:i/>
           <w:iCs/>
         </w:rPr>
-        <w:t>:</w:t>
-      </w:r>
-      <w:r>
-        <w:rPr>
-          <w:rFonts w:ascii="Arial" w:eastAsia="Arial" w:hAnsi="Arial" w:cs="Arial"/>
-        </w:rPr>
-        <w:t xml:space="preserve"> </w:t>
-      </w:r>
-      <w:proofErr w:type="spellStart"/>
+        <w:t xml:space="preserve"> </w:t>
+      </w:r>
       <w:r>
         <w:rPr>
           <w:rFonts w:ascii="Arial" w:eastAsia="Arial" w:hAnsi="Arial" w:cs="Arial"/>
         </w:rPr>
         <w:t>Korisnik</w:t>
       </w:r>
-      <w:proofErr w:type="spellEnd"/>
-      <w:r>
-        <w:rPr>
-          <w:rFonts w:ascii="Arial" w:eastAsia="Arial" w:hAnsi="Arial" w:cs="Arial"/>
-        </w:rPr>
-        <w:t xml:space="preserve"> </w:t>
-      </w:r>
-      <w:proofErr w:type="spellStart"/>
+      <w:r>
+        <w:rPr>
+          <w:rFonts w:ascii="Arial" w:eastAsia="Arial" w:hAnsi="Arial" w:cs="Arial"/>
+        </w:rPr>
+        <w:t xml:space="preserve"> </w:t>
+      </w:r>
       <w:r>
         <w:rPr>
           <w:rFonts w:ascii="Arial" w:eastAsia="Arial" w:hAnsi="Arial" w:cs="Arial"/>
         </w:rPr>
         <w:t>dobija</w:t>
       </w:r>
-      <w:proofErr w:type="spellEnd"/>
-      <w:r>
-        <w:rPr>
-          <w:rFonts w:ascii="Arial" w:eastAsia="Arial" w:hAnsi="Arial" w:cs="Arial"/>
-        </w:rPr>
-        <w:t xml:space="preserve"> </w:t>
-      </w:r>
-      <w:proofErr w:type="spellStart"/>
+      <w:r>
+        <w:rPr>
+          <w:rFonts w:ascii="Arial" w:eastAsia="Arial" w:hAnsi="Arial" w:cs="Arial"/>
+        </w:rPr>
+        <w:t xml:space="preserve"> </w:t>
+      </w:r>
       <w:r>
         <w:rPr>
           <w:rFonts w:ascii="Arial" w:eastAsia="Arial" w:hAnsi="Arial" w:cs="Arial"/>
         </w:rPr>
         <w:t>adekvatan</w:t>
       </w:r>
-      <w:proofErr w:type="spellEnd"/>
-      <w:r>
-        <w:rPr>
-          <w:rFonts w:ascii="Arial" w:eastAsia="Arial" w:hAnsi="Arial" w:cs="Arial"/>
-        </w:rPr>
-        <w:t xml:space="preserve"> </w:t>
-      </w:r>
-      <w:proofErr w:type="spellStart"/>
+      <w:r>
+        <w:rPr>
+          <w:rFonts w:ascii="Arial" w:eastAsia="Arial" w:hAnsi="Arial" w:cs="Arial"/>
+        </w:rPr>
+        <w:t xml:space="preserve"> </w:t>
+      </w:r>
       <w:r>
         <w:rPr>
           <w:rFonts w:ascii="Arial" w:eastAsia="Arial" w:hAnsi="Arial" w:cs="Arial"/>
         </w:rPr>
         <w:t>broj</w:t>
       </w:r>
-      <w:proofErr w:type="spellEnd"/>
-      <w:r>
-        <w:rPr>
-          <w:rFonts w:ascii="Arial" w:eastAsia="Arial" w:hAnsi="Arial" w:cs="Arial"/>
-        </w:rPr>
-        <w:t xml:space="preserve"> </w:t>
-      </w:r>
-      <w:proofErr w:type="spellStart"/>
-      <w:r>
-        <w:rPr>
-          <w:rFonts w:ascii="Arial" w:eastAsia="Arial" w:hAnsi="Arial" w:cs="Arial"/>
-        </w:rPr>
-        <w:t>poena</w:t>
-      </w:r>
-      <w:proofErr w:type="spellEnd"/>
-      <w:r>
-        <w:rPr>
-          <w:rFonts w:ascii="Arial" w:eastAsia="Arial" w:hAnsi="Arial" w:cs="Arial"/>
-        </w:rPr>
-        <w:t>.</w:t>
+      <w:r>
+        <w:rPr>
+          <w:rFonts w:ascii="Arial" w:eastAsia="Arial" w:hAnsi="Arial" w:cs="Arial"/>
+        </w:rPr>
+        <w:t xml:space="preserve"> </w:t>
+      </w:r>
+      <w:r>
+        <w:rPr>
+          <w:rFonts w:ascii="Arial" w:eastAsia="Arial" w:hAnsi="Arial" w:cs="Arial"/>
+        </w:rPr>
+        <w:t>poena.</w:t>
       </w:r>
     </w:p>
     <w:p>
@@ -4994,7 +3745,6 @@
           <w:rFonts w:ascii="Arial" w:eastAsia="Arial" w:hAnsi="Arial" w:cs="Arial"/>
         </w:rPr>
       </w:pPr>
-      <w:proofErr w:type="spellStart"/>
       <w:r>
         <w:rPr>
           <w:rFonts w:ascii="Arial" w:eastAsia="Arial" w:hAnsi="Arial" w:cs="Arial"/>
@@ -5009,89 +3759,305 @@
           <w:i/>
           <w:iCs/>
         </w:rPr>
-        <w:t>an</w:t>
-      </w:r>
-      <w:proofErr w:type="spellEnd"/>
+        <w:t>an:</w:t>
+      </w:r>
       <w:r>
         <w:rPr>
           <w:rFonts w:ascii="Arial" w:eastAsia="Arial" w:hAnsi="Arial" w:cs="Arial"/>
           <w:i/>
           <w:iCs/>
         </w:rPr>
-        <w:t>:</w:t>
-      </w:r>
-      <w:r>
-        <w:rPr>
-          <w:rFonts w:ascii="Arial" w:eastAsia="Arial" w:hAnsi="Arial" w:cs="Arial"/>
-        </w:rPr>
-        <w:t xml:space="preserve"> </w:t>
-      </w:r>
-      <w:proofErr w:type="spellStart"/>
-      <w:r>
-        <w:rPr>
-          <w:rFonts w:ascii="Arial" w:eastAsia="Arial" w:hAnsi="Arial" w:cs="Arial"/>
-        </w:rPr>
-        <w:t>Korisnik</w:t>
-      </w:r>
-      <w:proofErr w:type="spellEnd"/>
-      <w:r>
-        <w:rPr>
-          <w:rFonts w:ascii="Arial" w:eastAsia="Arial" w:hAnsi="Arial" w:cs="Arial"/>
-        </w:rPr>
-        <w:t xml:space="preserve"> ne </w:t>
-      </w:r>
-      <w:proofErr w:type="spellStart"/>
-      <w:r>
-        <w:rPr>
-          <w:rFonts w:ascii="Arial" w:eastAsia="Arial" w:hAnsi="Arial" w:cs="Arial"/>
-        </w:rPr>
-        <w:t>dobija</w:t>
-      </w:r>
-      <w:proofErr w:type="spellEnd"/>
-      <w:r>
-        <w:rPr>
-          <w:rFonts w:ascii="Arial" w:eastAsia="Arial" w:hAnsi="Arial" w:cs="Arial"/>
-        </w:rPr>
-        <w:t xml:space="preserve"> </w:t>
-      </w:r>
-      <w:proofErr w:type="spellStart"/>
-      <w:r>
-        <w:rPr>
-          <w:rFonts w:ascii="Arial" w:eastAsia="Arial" w:hAnsi="Arial" w:cs="Arial"/>
-        </w:rPr>
-        <w:t>bodove</w:t>
-      </w:r>
-      <w:proofErr w:type="spellEnd"/>
-      <w:r>
-        <w:rPr>
-          <w:rFonts w:ascii="Arial" w:eastAsia="Arial" w:hAnsi="Arial" w:cs="Arial"/>
-        </w:rPr>
+        <w:t xml:space="preserve"> </w:t>
+      </w:r>
+      <w:r>
+        <w:rPr>
+          <w:rFonts w:ascii="Arial" w:eastAsia="Arial" w:hAnsi="Arial" w:cs="Arial"/>
+        </w:rPr>
+        <w:t>Korisnik ne dobija</w:t>
+      </w:r>
+      <w:r>
+        <w:rPr>
+          <w:rFonts w:ascii="Arial" w:eastAsia="Arial" w:hAnsi="Arial" w:cs="Arial"/>
+        </w:rPr>
+        <w:t xml:space="preserve"> </w:t>
+      </w:r>
+      <w:r>
+        <w:rPr>
+          <w:rFonts w:ascii="Arial" w:eastAsia="Arial" w:hAnsi="Arial" w:cs="Arial"/>
+        </w:rPr>
+        <w:t>bodove.</w:t>
+      </w:r>
+    </w:p>
+    <w:p>
+      <w:pPr>
+        <w:pStyle w:val="Heading3"/>
+      </w:pPr>
+      <w:r>
+        <w:t>Računanje bodova</w:t>
+      </w:r>
+    </w:p>
+    <w:p>
+      <w:r>
+        <w:rPr>
+          <w:rFonts w:ascii="Arial" w:eastAsia="Arial" w:hAnsi="Arial" w:cs="Arial"/>
+        </w:rPr>
+        <w:t>Nakon 10 rundi</w:t>
+      </w:r>
+      <w:r>
+        <w:rPr>
+          <w:rFonts w:ascii="Arial" w:eastAsia="Arial" w:hAnsi="Arial" w:cs="Arial"/>
+        </w:rPr>
+        <w:t>, gde runda predstavlja korake od 2.2.2 do 2.2.5, sistem vrš</w:t>
+      </w:r>
+      <w:r>
+        <w:rPr>
+          <w:rFonts w:ascii="Arial" w:eastAsia="Arial" w:hAnsi="Arial" w:cs="Arial"/>
+        </w:rPr>
+        <w:t>i se rangiranje</w:t>
+      </w:r>
+      <w:r>
+        <w:rPr>
+          <w:rFonts w:ascii="Arial" w:eastAsia="Arial" w:hAnsi="Arial" w:cs="Arial"/>
+        </w:rPr>
+        <w:t xml:space="preserve"> </w:t>
+      </w:r>
+      <w:r>
+        <w:rPr>
+          <w:rFonts w:ascii="Arial" w:eastAsia="Arial" w:hAnsi="Arial" w:cs="Arial"/>
+        </w:rPr>
+        <w:t>na</w:t>
+      </w:r>
+      <w:r>
+        <w:rPr>
+          <w:rFonts w:ascii="Arial" w:eastAsia="Arial" w:hAnsi="Arial" w:cs="Arial"/>
+        </w:rPr>
+        <w:t xml:space="preserve"> </w:t>
+      </w:r>
+      <w:r>
+        <w:rPr>
+          <w:rFonts w:ascii="Arial" w:eastAsia="Arial" w:hAnsi="Arial" w:cs="Arial"/>
+        </w:rPr>
+        <w:t>osnovu</w:t>
+      </w:r>
+      <w:r>
+        <w:rPr>
+          <w:rFonts w:ascii="Arial" w:eastAsia="Arial" w:hAnsi="Arial" w:cs="Arial"/>
+        </w:rPr>
+        <w:t xml:space="preserve"> </w:t>
+      </w:r>
+      <w:r>
+        <w:rPr>
+          <w:rFonts w:ascii="Arial" w:eastAsia="Arial" w:hAnsi="Arial" w:cs="Arial"/>
+        </w:rPr>
+        <w:t>broja</w:t>
+      </w:r>
+      <w:r>
+        <w:rPr>
+          <w:rFonts w:ascii="Arial" w:eastAsia="Arial" w:hAnsi="Arial" w:cs="Arial"/>
+        </w:rPr>
+        <w:t xml:space="preserve"> </w:t>
+      </w:r>
+      <w:r>
+        <w:rPr>
+          <w:rFonts w:ascii="Arial" w:eastAsia="Arial" w:hAnsi="Arial" w:cs="Arial"/>
+        </w:rPr>
+        <w:t>osvojenih</w:t>
+      </w:r>
+      <w:r>
+        <w:rPr>
+          <w:rFonts w:ascii="Arial" w:eastAsia="Arial" w:hAnsi="Arial" w:cs="Arial"/>
+        </w:rPr>
+        <w:t xml:space="preserve"> </w:t>
+      </w:r>
+      <w:r>
+        <w:rPr>
+          <w:rFonts w:ascii="Arial" w:eastAsia="Arial" w:hAnsi="Arial" w:cs="Arial"/>
+        </w:rPr>
+        <w:t>poena.</w:t>
+      </w:r>
+    </w:p>
+    <w:p>
+      <w:pPr>
+        <w:pStyle w:val="Heading3"/>
+      </w:pPr>
+      <w:r>
+        <w:t>Kraj kviza</w:t>
+      </w:r>
+    </w:p>
+    <w:p>
+      <w:pPr>
+        <w:rPr>
+          <w:rFonts w:ascii="Arial" w:hAnsi="Arial" w:cs="Arial"/>
+        </w:rPr>
+      </w:pPr>
+      <w:r>
+        <w:rPr>
+          <w:rFonts w:ascii="Arial" w:hAnsi="Arial" w:cs="Arial"/>
+        </w:rPr>
+        <w:t>Na samom kraju prikazuje se lista mesta 1-10 i najbolja 3 rangirana igrača dobijaju adekvatne nagrade.</w:t>
+      </w:r>
+    </w:p>
+    <w:p>
+      <w:pPr>
+        <w:pStyle w:val="Heading2"/>
+      </w:pPr>
+    </w:p>
+    <w:p>
+      <w:pPr>
+        <w:pStyle w:val="Heading2"/>
+      </w:pPr>
+      <w:r>
+        <w:t>P</w:t>
+      </w:r>
+      <w:r>
+        <w:t>roš</w:t>
+      </w:r>
+      <w:r>
+        <w:t>i</w:t>
+      </w:r>
+      <w:r>
+        <w:t>renja:</w:t>
+      </w:r>
+    </w:p>
+    <w:p>
+      <w:pPr>
+        <w:pStyle w:val="Heading2"/>
+      </w:pPr>
+      <w:r>
+        <w:t>2</w:t>
+      </w:r>
+      <w:r>
         <w:t>.</w:t>
       </w:r>
-    </w:p>
-    <w:p>
-      <w:pPr>
-        <w:pStyle w:val="Heading3"/>
-      </w:pPr>
-      <w:bookmarkStart w:id="11" w:name="_Toc3376450"/>
-      <w:proofErr w:type="spellStart"/>
-      <w:r>
-        <w:lastRenderedPageBreak/>
-        <w:t>Kraj</w:t>
-      </w:r>
-      <w:proofErr w:type="spellEnd"/>
-      <w:r>
-        <w:t xml:space="preserve"> </w:t>
-      </w:r>
-      <w:proofErr w:type="spellStart"/>
-      <w:r>
-        <w:t>kviza</w:t>
+      <w:r>
+        <w:t>1</w:t>
+      </w:r>
+      <w:r>
+        <w:t>.</w:t>
+      </w:r>
+      <w:r>
+        <w:t>4a Istek vremena</w:t>
+      </w:r>
+    </w:p>
+    <w:p>
+      <w:pPr>
+        <w:rPr>
+          <w:rFonts w:ascii="Arial" w:hAnsi="Arial" w:cs="Arial"/>
+        </w:rPr>
+      </w:pPr>
+      <w:r>
+        <w:rPr>
+          <w:rFonts w:ascii="Arial" w:hAnsi="Arial" w:cs="Arial"/>
+        </w:rPr>
+        <w:t>.1:Korisnik nije dao odgovor za vreme dozvoljeno za odgovaranje.</w:t>
+      </w:r>
+    </w:p>
+    <w:p>
+      <w:pPr>
+        <w:rPr>
+          <w:rFonts w:ascii="Arial" w:hAnsi="Arial" w:cs="Arial"/>
+        </w:rPr>
+      </w:pPr>
+      <w:r>
+        <w:rPr>
+          <w:rFonts w:ascii="Arial" w:hAnsi="Arial" w:cs="Arial"/>
+        </w:rPr>
+        <w:t>.2: Sistem automatski daje 0 bodova korisniku.</w:t>
+      </w:r>
+    </w:p>
+    <w:p>
+      <w:pPr>
+        <w:rPr>
+          <w:rFonts w:ascii="Arial" w:hAnsi="Arial" w:cs="Arial"/>
+        </w:rPr>
+      </w:pPr>
+    </w:p>
+    <w:p>
+      <w:pPr>
+        <w:pStyle w:val="Heading2"/>
+      </w:pPr>
+      <w:bookmarkStart w:id="10" w:name="_Toc3376451"/>
+      <w:r>
+        <w:t>Posebni</w:t>
+      </w:r>
+      <w:r>
+        <w:t xml:space="preserve"> </w:t>
+      </w:r>
+      <w:r>
+        <w:t>zahtevi</w:t>
+      </w:r>
+      <w:bookmarkEnd w:id="10"/>
+    </w:p>
+    <w:p>
+      <w:pPr>
+        <w:spacing w:before="240" w:after="240" w:line="240" w:lineRule="auto"/>
+        <w:rPr>
+          <w:rFonts w:ascii="Arial" w:eastAsia="Arial" w:hAnsi="Arial" w:cs="Arial"/>
+        </w:rPr>
+      </w:pPr>
+      <w:r>
+        <w:rPr>
+          <w:rFonts w:ascii="Arial" w:eastAsia="Arial" w:hAnsi="Arial" w:cs="Arial"/>
+        </w:rPr>
+        <w:t>Nema</w:t>
+      </w:r>
+      <w:r>
+        <w:rPr>
+          <w:rFonts w:ascii="Arial" w:eastAsia="Arial" w:hAnsi="Arial" w:cs="Arial"/>
+        </w:rPr>
+        <w:t xml:space="preserve"> </w:t>
+      </w:r>
+      <w:r>
+        <w:rPr>
+          <w:rFonts w:ascii="Arial" w:eastAsia="Arial" w:hAnsi="Arial" w:cs="Arial"/>
+        </w:rPr>
+        <w:t>posebnih</w:t>
+      </w:r>
+      <w:r>
+        <w:rPr>
+          <w:rFonts w:ascii="Arial" w:eastAsia="Arial" w:hAnsi="Arial" w:cs="Arial"/>
+        </w:rPr>
+        <w:t xml:space="preserve"> </w:t>
+      </w:r>
+      <w:r>
+        <w:rPr>
+          <w:rFonts w:ascii="Arial" w:eastAsia="Arial" w:hAnsi="Arial" w:cs="Arial"/>
+        </w:rPr>
+        <w:t>zahteva.</w:t>
+      </w:r>
+    </w:p>
+    <w:p>
+      <w:pPr>
+        <w:pStyle w:val="Heading2"/>
+      </w:pPr>
+      <w:bookmarkStart w:id="11" w:name="_Toc3376452"/>
+      <w:r>
+        <w:t>Preduslovi</w:t>
       </w:r>
       <w:bookmarkEnd w:id="11"/>
-      <w:proofErr w:type="spellEnd"/>
-      <w:r>
-        <w:tab/>
-      </w:r>
+    </w:p>
+    <w:p>
+      <w:pPr>
+        <w:rPr>
+          <w:rFonts w:ascii="Arial" w:hAnsi="Arial" w:cs="Arial"/>
+        </w:rPr>
+      </w:pPr>
+      <w:r>
+        <w:rPr>
+          <w:rFonts w:ascii="Arial" w:hAnsi="Arial" w:cs="Arial"/>
+        </w:rPr>
+        <w:t>Korisnik je Guest ili Regular ili VIP tipa.</w:t>
+      </w:r>
+    </w:p>
+    <w:p>
+      <w:pPr>
+        <w:pStyle w:val="Heading2"/>
+      </w:pPr>
+      <w:bookmarkStart w:id="12" w:name="_Toc3376453"/>
+      <w:r>
+        <w:t>Posledice</w:t>
+      </w:r>
+      <w:bookmarkEnd w:id="12"/>
     </w:p>
     <w:p>
       <w:pPr>
@@ -5100,656 +4066,113 @@
           <w:rFonts w:ascii="Arial" w:eastAsia="Arial" w:hAnsi="Arial" w:cs="Arial"/>
         </w:rPr>
       </w:pPr>
-      <w:proofErr w:type="spellStart"/>
-      <w:r>
-        <w:rPr>
-          <w:rFonts w:ascii="Arial" w:eastAsia="Arial" w:hAnsi="Arial" w:cs="Arial"/>
-        </w:rPr>
-        <w:t>Nakon</w:t>
-      </w:r>
-      <w:proofErr w:type="spellEnd"/>
-      <w:r>
-        <w:rPr>
-          <w:rFonts w:ascii="Arial" w:eastAsia="Arial" w:hAnsi="Arial" w:cs="Arial"/>
-        </w:rPr>
-        <w:t xml:space="preserve"> 10 </w:t>
-      </w:r>
-      <w:proofErr w:type="spellStart"/>
-      <w:r>
-        <w:rPr>
-          <w:rFonts w:ascii="Arial" w:eastAsia="Arial" w:hAnsi="Arial" w:cs="Arial"/>
-        </w:rPr>
-        <w:t>rundi</w:t>
-      </w:r>
-      <w:proofErr w:type="spellEnd"/>
-      <w:r>
-        <w:rPr>
-          <w:rFonts w:ascii="Arial" w:eastAsia="Arial" w:hAnsi="Arial" w:cs="Arial"/>
-        </w:rPr>
-        <w:t xml:space="preserve">, </w:t>
-      </w:r>
-      <w:proofErr w:type="spellStart"/>
-      <w:r>
-        <w:rPr>
-          <w:rFonts w:ascii="Arial" w:eastAsia="Arial" w:hAnsi="Arial" w:cs="Arial"/>
-        </w:rPr>
-        <w:t>gde</w:t>
-      </w:r>
-      <w:proofErr w:type="spellEnd"/>
-      <w:r>
-        <w:rPr>
-          <w:rFonts w:ascii="Arial" w:eastAsia="Arial" w:hAnsi="Arial" w:cs="Arial"/>
-        </w:rPr>
-        <w:t xml:space="preserve"> </w:t>
-      </w:r>
-      <w:proofErr w:type="spellStart"/>
-      <w:r>
-        <w:rPr>
-          <w:rFonts w:ascii="Arial" w:eastAsia="Arial" w:hAnsi="Arial" w:cs="Arial"/>
-        </w:rPr>
-        <w:t>runda</w:t>
-      </w:r>
-      <w:proofErr w:type="spellEnd"/>
-      <w:r>
-        <w:rPr>
-          <w:rFonts w:ascii="Arial" w:eastAsia="Arial" w:hAnsi="Arial" w:cs="Arial"/>
-        </w:rPr>
-        <w:t xml:space="preserve"> </w:t>
-      </w:r>
-      <w:proofErr w:type="spellStart"/>
-      <w:r>
-        <w:rPr>
-          <w:rFonts w:ascii="Arial" w:eastAsia="Arial" w:hAnsi="Arial" w:cs="Arial"/>
-        </w:rPr>
-        <w:t>predstavlja</w:t>
-      </w:r>
-      <w:proofErr w:type="spellEnd"/>
-      <w:r>
-        <w:rPr>
-          <w:rFonts w:ascii="Arial" w:eastAsia="Arial" w:hAnsi="Arial" w:cs="Arial"/>
-        </w:rPr>
-        <w:t xml:space="preserve"> </w:t>
-      </w:r>
-      <w:proofErr w:type="spellStart"/>
-      <w:r>
-        <w:rPr>
-          <w:rFonts w:ascii="Arial" w:eastAsia="Arial" w:hAnsi="Arial" w:cs="Arial"/>
-        </w:rPr>
-        <w:t>korake</w:t>
-      </w:r>
-      <w:proofErr w:type="spellEnd"/>
-      <w:r>
-        <w:rPr>
-          <w:rFonts w:ascii="Arial" w:eastAsia="Arial" w:hAnsi="Arial" w:cs="Arial"/>
-        </w:rPr>
-        <w:t xml:space="preserve"> </w:t>
-      </w:r>
-      <w:proofErr w:type="gramStart"/>
-      <w:r>
-        <w:rPr>
-          <w:rFonts w:ascii="Arial" w:eastAsia="Arial" w:hAnsi="Arial" w:cs="Arial"/>
-        </w:rPr>
-        <w:t>od</w:t>
-      </w:r>
-      <w:proofErr w:type="gramEnd"/>
-      <w:r>
-        <w:rPr>
-          <w:rFonts w:ascii="Arial" w:eastAsia="Arial" w:hAnsi="Arial" w:cs="Arial"/>
-        </w:rPr>
-        <w:t xml:space="preserve"> 2.2.2 do 2.2.4, </w:t>
-      </w:r>
-      <w:proofErr w:type="spellStart"/>
-      <w:r>
-        <w:rPr>
-          <w:rFonts w:ascii="Arial" w:eastAsia="Arial" w:hAnsi="Arial" w:cs="Arial"/>
-        </w:rPr>
-        <w:t>vrš</w:t>
-      </w:r>
-      <w:r>
-        <w:rPr>
-          <w:rFonts w:ascii="Arial" w:eastAsia="Arial" w:hAnsi="Arial" w:cs="Arial"/>
-        </w:rPr>
-        <w:t>i</w:t>
-      </w:r>
-      <w:proofErr w:type="spellEnd"/>
-      <w:r>
-        <w:rPr>
-          <w:rFonts w:ascii="Arial" w:eastAsia="Arial" w:hAnsi="Arial" w:cs="Arial"/>
-        </w:rPr>
-        <w:t xml:space="preserve"> se </w:t>
-      </w:r>
-      <w:proofErr w:type="spellStart"/>
-      <w:r>
-        <w:rPr>
-          <w:rFonts w:ascii="Arial" w:eastAsia="Arial" w:hAnsi="Arial" w:cs="Arial"/>
-        </w:rPr>
-        <w:t>rangiranje</w:t>
-      </w:r>
-      <w:proofErr w:type="spellEnd"/>
-      <w:r>
-        <w:rPr>
-          <w:rFonts w:ascii="Arial" w:eastAsia="Arial" w:hAnsi="Arial" w:cs="Arial"/>
-        </w:rPr>
-        <w:t xml:space="preserve"> </w:t>
-      </w:r>
-      <w:proofErr w:type="spellStart"/>
-      <w:r>
-        <w:rPr>
-          <w:rFonts w:ascii="Arial" w:eastAsia="Arial" w:hAnsi="Arial" w:cs="Arial"/>
-        </w:rPr>
-        <w:t>na</w:t>
-      </w:r>
-      <w:proofErr w:type="spellEnd"/>
-      <w:r>
-        <w:rPr>
-          <w:rFonts w:ascii="Arial" w:eastAsia="Arial" w:hAnsi="Arial" w:cs="Arial"/>
-        </w:rPr>
-        <w:t xml:space="preserve"> </w:t>
-      </w:r>
-      <w:proofErr w:type="spellStart"/>
-      <w:r>
-        <w:rPr>
-          <w:rFonts w:ascii="Arial" w:eastAsia="Arial" w:hAnsi="Arial" w:cs="Arial"/>
-        </w:rPr>
-        <w:t>osnovu</w:t>
-      </w:r>
-      <w:proofErr w:type="spellEnd"/>
-      <w:r>
-        <w:rPr>
-          <w:rFonts w:ascii="Arial" w:eastAsia="Arial" w:hAnsi="Arial" w:cs="Arial"/>
-        </w:rPr>
-        <w:t xml:space="preserve"> </w:t>
-      </w:r>
-      <w:proofErr w:type="spellStart"/>
-      <w:r>
-        <w:rPr>
-          <w:rFonts w:ascii="Arial" w:eastAsia="Arial" w:hAnsi="Arial" w:cs="Arial"/>
-        </w:rPr>
-        <w:t>broja</w:t>
-      </w:r>
-      <w:proofErr w:type="spellEnd"/>
-      <w:r>
-        <w:rPr>
-          <w:rFonts w:ascii="Arial" w:eastAsia="Arial" w:hAnsi="Arial" w:cs="Arial"/>
-        </w:rPr>
-        <w:t xml:space="preserve"> </w:t>
-      </w:r>
-      <w:proofErr w:type="spellStart"/>
-      <w:r>
-        <w:rPr>
-          <w:rFonts w:ascii="Arial" w:eastAsia="Arial" w:hAnsi="Arial" w:cs="Arial"/>
-        </w:rPr>
-        <w:t>osvojenih</w:t>
-      </w:r>
-      <w:proofErr w:type="spellEnd"/>
-      <w:r>
-        <w:rPr>
-          <w:rFonts w:ascii="Arial" w:eastAsia="Arial" w:hAnsi="Arial" w:cs="Arial"/>
-        </w:rPr>
-        <w:t xml:space="preserve"> </w:t>
-      </w:r>
-      <w:proofErr w:type="spellStart"/>
-      <w:r>
-        <w:rPr>
-          <w:rFonts w:ascii="Arial" w:eastAsia="Arial" w:hAnsi="Arial" w:cs="Arial"/>
-        </w:rPr>
-        <w:t>poena</w:t>
-      </w:r>
-      <w:proofErr w:type="spellEnd"/>
-      <w:r>
-        <w:rPr>
-          <w:rFonts w:ascii="Arial" w:eastAsia="Arial" w:hAnsi="Arial" w:cs="Arial"/>
-        </w:rPr>
-        <w:t xml:space="preserve">. </w:t>
-      </w:r>
-      <w:proofErr w:type="spellStart"/>
-      <w:r>
-        <w:rPr>
-          <w:rFonts w:ascii="Arial" w:eastAsia="Arial" w:hAnsi="Arial" w:cs="Arial"/>
-        </w:rPr>
-        <w:t>Prikazuje</w:t>
-      </w:r>
-      <w:proofErr w:type="spellEnd"/>
-      <w:r>
-        <w:rPr>
-          <w:rFonts w:ascii="Arial" w:eastAsia="Arial" w:hAnsi="Arial" w:cs="Arial"/>
-        </w:rPr>
-        <w:t xml:space="preserve"> se </w:t>
-      </w:r>
-      <w:proofErr w:type="spellStart"/>
-      <w:r>
-        <w:rPr>
-          <w:rFonts w:ascii="Arial" w:eastAsia="Arial" w:hAnsi="Arial" w:cs="Arial"/>
-        </w:rPr>
-        <w:t>lista</w:t>
-      </w:r>
-      <w:proofErr w:type="spellEnd"/>
-      <w:r>
-        <w:rPr>
-          <w:rFonts w:ascii="Arial" w:eastAsia="Arial" w:hAnsi="Arial" w:cs="Arial"/>
-        </w:rPr>
-        <w:t xml:space="preserve"> </w:t>
-      </w:r>
-      <w:proofErr w:type="spellStart"/>
-      <w:proofErr w:type="gramStart"/>
-      <w:r>
-        <w:rPr>
-          <w:rFonts w:ascii="Arial" w:eastAsia="Arial" w:hAnsi="Arial" w:cs="Arial"/>
-        </w:rPr>
-        <w:t>mesta</w:t>
-      </w:r>
-      <w:proofErr w:type="spellEnd"/>
-      <w:proofErr w:type="gramEnd"/>
-      <w:r>
-        <w:rPr>
-          <w:rFonts w:ascii="Arial" w:eastAsia="Arial" w:hAnsi="Arial" w:cs="Arial"/>
-        </w:rPr>
-        <w:t xml:space="preserve"> 1-10 </w:t>
-      </w:r>
-      <w:proofErr w:type="spellStart"/>
-      <w:r>
-        <w:rPr>
-          <w:rFonts w:ascii="Arial" w:eastAsia="Arial" w:hAnsi="Arial" w:cs="Arial"/>
-        </w:rPr>
-        <w:t>i</w:t>
-      </w:r>
-      <w:proofErr w:type="spellEnd"/>
-      <w:r>
-        <w:rPr>
-          <w:rFonts w:ascii="Arial" w:eastAsia="Arial" w:hAnsi="Arial" w:cs="Arial"/>
-        </w:rPr>
-        <w:t xml:space="preserve"> </w:t>
-      </w:r>
-      <w:proofErr w:type="spellStart"/>
-      <w:r>
-        <w:rPr>
-          <w:rFonts w:ascii="Arial" w:eastAsia="Arial" w:hAnsi="Arial" w:cs="Arial"/>
-        </w:rPr>
-        <w:t>prva</w:t>
-      </w:r>
-      <w:proofErr w:type="spellEnd"/>
-      <w:r>
-        <w:rPr>
-          <w:rFonts w:ascii="Arial" w:eastAsia="Arial" w:hAnsi="Arial" w:cs="Arial"/>
-        </w:rPr>
-        <w:t xml:space="preserve"> 3 </w:t>
-      </w:r>
-      <w:proofErr w:type="spellStart"/>
-      <w:r>
-        <w:rPr>
-          <w:rFonts w:ascii="Arial" w:eastAsia="Arial" w:hAnsi="Arial" w:cs="Arial"/>
-        </w:rPr>
-        <w:t>mesta</w:t>
-      </w:r>
-      <w:proofErr w:type="spellEnd"/>
-      <w:r>
-        <w:rPr>
-          <w:rFonts w:ascii="Arial" w:eastAsia="Arial" w:hAnsi="Arial" w:cs="Arial"/>
-        </w:rPr>
-        <w:t xml:space="preserve"> </w:t>
-      </w:r>
-      <w:proofErr w:type="spellStart"/>
-      <w:r>
-        <w:rPr>
-          <w:rFonts w:ascii="Arial" w:eastAsia="Arial" w:hAnsi="Arial" w:cs="Arial"/>
-        </w:rPr>
-        <w:t>dobijaju</w:t>
-      </w:r>
-      <w:proofErr w:type="spellEnd"/>
-      <w:r>
-        <w:rPr>
-          <w:rFonts w:ascii="Arial" w:eastAsia="Arial" w:hAnsi="Arial" w:cs="Arial"/>
-        </w:rPr>
-        <w:t xml:space="preserve"> </w:t>
-      </w:r>
-      <w:proofErr w:type="spellStart"/>
-      <w:r>
-        <w:rPr>
-          <w:rFonts w:ascii="Arial" w:eastAsia="Arial" w:hAnsi="Arial" w:cs="Arial"/>
-        </w:rPr>
-        <w:t>adekvatne</w:t>
-      </w:r>
-      <w:proofErr w:type="spellEnd"/>
-      <w:r>
-        <w:rPr>
-          <w:rFonts w:ascii="Arial" w:eastAsia="Arial" w:hAnsi="Arial" w:cs="Arial"/>
-        </w:rPr>
-        <w:t xml:space="preserve"> </w:t>
-      </w:r>
-      <w:proofErr w:type="spellStart"/>
-      <w:r>
-        <w:rPr>
-          <w:rFonts w:ascii="Arial" w:eastAsia="Arial" w:hAnsi="Arial" w:cs="Arial"/>
-        </w:rPr>
-        <w:t>nagrade</w:t>
-      </w:r>
-      <w:proofErr w:type="spellEnd"/>
-      <w:r>
-        <w:rPr>
-          <w:rFonts w:ascii="Arial" w:eastAsia="Arial" w:hAnsi="Arial" w:cs="Arial"/>
-        </w:rPr>
-        <w:t>.</w:t>
-      </w:r>
-    </w:p>
-    <w:p>
-      <w:pPr>
-        <w:pStyle w:val="Heading2"/>
-      </w:pPr>
-      <w:bookmarkStart w:id="12" w:name="_Toc3376451"/>
-      <w:proofErr w:type="spellStart"/>
-      <w:r>
-        <w:t>Posebni</w:t>
-      </w:r>
-      <w:proofErr w:type="spellEnd"/>
-      <w:r>
-        <w:t xml:space="preserve"> </w:t>
-      </w:r>
-      <w:proofErr w:type="spellStart"/>
-      <w:r>
-        <w:t>zahtevi</w:t>
-      </w:r>
-      <w:bookmarkEnd w:id="12"/>
-      <w:proofErr w:type="spellEnd"/>
-    </w:p>
-    <w:p>
-      <w:pPr>
-        <w:spacing w:before="240" w:after="240" w:line="240" w:lineRule="auto"/>
-        <w:rPr>
-          <w:rFonts w:ascii="Arial" w:eastAsia="Arial" w:hAnsi="Arial" w:cs="Arial"/>
-        </w:rPr>
-      </w:pPr>
-      <w:proofErr w:type="spellStart"/>
-      <w:r>
-        <w:rPr>
-          <w:rFonts w:ascii="Arial" w:eastAsia="Arial" w:hAnsi="Arial" w:cs="Arial"/>
-        </w:rPr>
-        <w:t>Nema</w:t>
-      </w:r>
-      <w:proofErr w:type="spellEnd"/>
-      <w:r>
-        <w:rPr>
-          <w:rFonts w:ascii="Arial" w:eastAsia="Arial" w:hAnsi="Arial" w:cs="Arial"/>
-        </w:rPr>
-        <w:t xml:space="preserve"> </w:t>
-      </w:r>
-      <w:proofErr w:type="spellStart"/>
-      <w:r>
-        <w:rPr>
-          <w:rFonts w:ascii="Arial" w:eastAsia="Arial" w:hAnsi="Arial" w:cs="Arial"/>
-        </w:rPr>
-        <w:t>posebnih</w:t>
-      </w:r>
-      <w:proofErr w:type="spellEnd"/>
-      <w:r>
-        <w:rPr>
-          <w:rFonts w:ascii="Arial" w:eastAsia="Arial" w:hAnsi="Arial" w:cs="Arial"/>
-        </w:rPr>
-        <w:t xml:space="preserve"> </w:t>
-      </w:r>
-      <w:proofErr w:type="spellStart"/>
-      <w:r>
-        <w:rPr>
-          <w:rFonts w:ascii="Arial" w:eastAsia="Arial" w:hAnsi="Arial" w:cs="Arial"/>
-        </w:rPr>
-        <w:t>zahteva</w:t>
-      </w:r>
-      <w:proofErr w:type="spellEnd"/>
-      <w:r>
-        <w:rPr>
-          <w:rFonts w:ascii="Arial" w:eastAsia="Arial" w:hAnsi="Arial" w:cs="Arial"/>
-        </w:rPr>
-        <w:t>.</w:t>
-      </w:r>
-    </w:p>
-    <w:p>
-      <w:pPr>
-        <w:pStyle w:val="Heading2"/>
-      </w:pPr>
-      <w:bookmarkStart w:id="13" w:name="_Toc3376452"/>
-      <w:proofErr w:type="spellStart"/>
-      <w:r>
-        <w:t>Preduslovi</w:t>
-      </w:r>
-      <w:bookmarkEnd w:id="13"/>
-      <w:proofErr w:type="spellEnd"/>
-    </w:p>
-    <w:p>
-      <w:pPr>
-        <w:rPr>
-          <w:rFonts w:ascii="Arial" w:hAnsi="Arial" w:cs="Arial"/>
-        </w:rPr>
-      </w:pPr>
-      <w:proofErr w:type="spellStart"/>
-      <w:r>
-        <w:rPr>
-          <w:rFonts w:ascii="Arial" w:hAnsi="Arial" w:cs="Arial"/>
-        </w:rPr>
-        <w:t>Korisnik</w:t>
-      </w:r>
-      <w:proofErr w:type="spellEnd"/>
-      <w:r>
-        <w:rPr>
-          <w:rFonts w:ascii="Arial" w:hAnsi="Arial" w:cs="Arial"/>
-        </w:rPr>
-        <w:t xml:space="preserve"> je Guest </w:t>
-      </w:r>
-      <w:proofErr w:type="spellStart"/>
-      <w:proofErr w:type="gramStart"/>
-      <w:r>
-        <w:rPr>
-          <w:rFonts w:ascii="Arial" w:hAnsi="Arial" w:cs="Arial"/>
+      <w:r>
+        <w:rPr>
+          <w:rFonts w:ascii="Arial" w:eastAsia="Arial" w:hAnsi="Arial" w:cs="Arial"/>
+        </w:rPr>
+        <w:t>Až</w:t>
+      </w:r>
+      <w:r>
+        <w:rPr>
+          <w:rFonts w:ascii="Arial" w:eastAsia="Arial" w:hAnsi="Arial" w:cs="Arial"/>
+        </w:rPr>
+        <w:t>uriranje</w:t>
+      </w:r>
+      <w:r>
+        <w:rPr>
+          <w:rFonts w:ascii="Arial" w:eastAsia="Arial" w:hAnsi="Arial" w:cs="Arial"/>
+        </w:rPr>
+        <w:t xml:space="preserve"> </w:t>
+      </w:r>
+      <w:r>
+        <w:rPr>
+          <w:rFonts w:ascii="Arial" w:eastAsia="Arial" w:hAnsi="Arial" w:cs="Arial"/>
+        </w:rPr>
+        <w:t>naloga</w:t>
+      </w:r>
+      <w:r>
+        <w:rPr>
+          <w:rFonts w:ascii="Arial" w:eastAsia="Arial" w:hAnsi="Arial" w:cs="Arial"/>
+        </w:rPr>
+        <w:t xml:space="preserve"> </w:t>
+      </w:r>
+      <w:r>
+        <w:rPr>
+          <w:rFonts w:ascii="Arial" w:eastAsia="Arial" w:hAnsi="Arial" w:cs="Arial"/>
+        </w:rPr>
+        <w:t>koji</w:t>
+      </w:r>
+      <w:r>
+        <w:rPr>
+          <w:rFonts w:ascii="Arial" w:eastAsia="Arial" w:hAnsi="Arial" w:cs="Arial"/>
+        </w:rPr>
+        <w:t xml:space="preserve"> </w:t>
+      </w:r>
+      <w:r>
+        <w:rPr>
+          <w:rFonts w:ascii="Arial" w:eastAsia="Arial" w:hAnsi="Arial" w:cs="Arial"/>
+        </w:rPr>
+        <w:t>su</w:t>
+      </w:r>
+      <w:r>
+        <w:rPr>
+          <w:rFonts w:ascii="Arial" w:eastAsia="Arial" w:hAnsi="Arial" w:cs="Arial"/>
+        </w:rPr>
+        <w:t xml:space="preserve"> završ</w:t>
+      </w:r>
+      <w:r>
+        <w:rPr>
+          <w:rFonts w:ascii="Arial" w:eastAsia="Arial" w:hAnsi="Arial" w:cs="Arial"/>
         </w:rPr>
         <w:t>ili</w:t>
       </w:r>
-      <w:proofErr w:type="spellEnd"/>
-      <w:proofErr w:type="gramEnd"/>
-      <w:r>
-        <w:rPr>
-          <w:rFonts w:ascii="Arial" w:hAnsi="Arial" w:cs="Arial"/>
-        </w:rPr>
-        <w:t xml:space="preserve"> Regular </w:t>
-      </w:r>
-      <w:proofErr w:type="spellStart"/>
-      <w:r>
-        <w:rPr>
-          <w:rFonts w:ascii="Arial" w:hAnsi="Arial" w:cs="Arial"/>
-        </w:rPr>
-        <w:t>ili</w:t>
-      </w:r>
-      <w:proofErr w:type="spellEnd"/>
-      <w:r>
-        <w:rPr>
-          <w:rFonts w:ascii="Arial" w:hAnsi="Arial" w:cs="Arial"/>
-        </w:rPr>
-        <w:t xml:space="preserve"> VIP </w:t>
-      </w:r>
-      <w:proofErr w:type="spellStart"/>
-      <w:r>
-        <w:rPr>
-          <w:rFonts w:ascii="Arial" w:hAnsi="Arial" w:cs="Arial"/>
-        </w:rPr>
-        <w:t>tipa</w:t>
-      </w:r>
-      <w:proofErr w:type="spellEnd"/>
-      <w:r>
-        <w:rPr>
-          <w:rFonts w:ascii="Arial" w:hAnsi="Arial" w:cs="Arial"/>
-        </w:rPr>
-        <w:t>.</w:t>
-      </w:r>
-    </w:p>
-    <w:p>
-      <w:pPr>
-        <w:pStyle w:val="Heading2"/>
-      </w:pPr>
-      <w:bookmarkStart w:id="14" w:name="_Toc3376453"/>
-      <w:proofErr w:type="spellStart"/>
-      <w:r>
-        <w:t>Posledice</w:t>
-      </w:r>
-      <w:bookmarkEnd w:id="14"/>
-      <w:proofErr w:type="spellEnd"/>
-    </w:p>
-    <w:p>
-      <w:pPr>
-        <w:spacing w:before="240" w:after="240" w:line="240" w:lineRule="auto"/>
-        <w:rPr>
-          <w:rFonts w:ascii="Arial" w:eastAsia="Arial" w:hAnsi="Arial" w:cs="Arial"/>
-        </w:rPr>
-      </w:pPr>
-      <w:proofErr w:type="spellStart"/>
-      <w:r>
-        <w:rPr>
-          <w:rFonts w:ascii="Arial" w:eastAsia="Arial" w:hAnsi="Arial" w:cs="Arial"/>
-        </w:rPr>
-        <w:t>Azuriranje</w:t>
-      </w:r>
-      <w:proofErr w:type="spellEnd"/>
-      <w:r>
-        <w:rPr>
-          <w:rFonts w:ascii="Arial" w:eastAsia="Arial" w:hAnsi="Arial" w:cs="Arial"/>
-        </w:rPr>
-        <w:t xml:space="preserve"> </w:t>
-      </w:r>
-      <w:proofErr w:type="spellStart"/>
-      <w:r>
-        <w:rPr>
-          <w:rFonts w:ascii="Arial" w:eastAsia="Arial" w:hAnsi="Arial" w:cs="Arial"/>
-        </w:rPr>
-        <w:t>naloga</w:t>
-      </w:r>
-      <w:proofErr w:type="spellEnd"/>
-      <w:r>
-        <w:rPr>
-          <w:rFonts w:ascii="Arial" w:eastAsia="Arial" w:hAnsi="Arial" w:cs="Arial"/>
-        </w:rPr>
-        <w:t xml:space="preserve"> </w:t>
-      </w:r>
-      <w:proofErr w:type="spellStart"/>
-      <w:r>
-        <w:rPr>
-          <w:rFonts w:ascii="Arial" w:eastAsia="Arial" w:hAnsi="Arial" w:cs="Arial"/>
-        </w:rPr>
-        <w:t>koji</w:t>
-      </w:r>
-      <w:proofErr w:type="spellEnd"/>
-      <w:r>
-        <w:rPr>
-          <w:rFonts w:ascii="Arial" w:eastAsia="Arial" w:hAnsi="Arial" w:cs="Arial"/>
-        </w:rPr>
-        <w:t xml:space="preserve"> </w:t>
-      </w:r>
-      <w:proofErr w:type="spellStart"/>
-      <w:r>
-        <w:rPr>
-          <w:rFonts w:ascii="Arial" w:eastAsia="Arial" w:hAnsi="Arial" w:cs="Arial"/>
-        </w:rPr>
-        <w:t>su</w:t>
-      </w:r>
-      <w:proofErr w:type="spellEnd"/>
-      <w:r>
-        <w:rPr>
-          <w:rFonts w:ascii="Arial" w:eastAsia="Arial" w:hAnsi="Arial" w:cs="Arial"/>
-        </w:rPr>
-        <w:t xml:space="preserve"> </w:t>
-      </w:r>
-      <w:proofErr w:type="spellStart"/>
-      <w:r>
-        <w:rPr>
-          <w:rFonts w:ascii="Arial" w:eastAsia="Arial" w:hAnsi="Arial" w:cs="Arial"/>
-        </w:rPr>
-        <w:t>zavrsili</w:t>
-      </w:r>
-      <w:proofErr w:type="spellEnd"/>
-      <w:r>
-        <w:rPr>
-          <w:rFonts w:ascii="Arial" w:eastAsia="Arial" w:hAnsi="Arial" w:cs="Arial"/>
-        </w:rPr>
-        <w:t xml:space="preserve"> </w:t>
-      </w:r>
-      <w:proofErr w:type="spellStart"/>
-      <w:r>
-        <w:rPr>
-          <w:rFonts w:ascii="Arial" w:eastAsia="Arial" w:hAnsi="Arial" w:cs="Arial"/>
-        </w:rPr>
-        <w:t>partiju</w:t>
-      </w:r>
-      <w:proofErr w:type="spellEnd"/>
-      <w:r>
-        <w:rPr>
-          <w:rFonts w:ascii="Arial" w:eastAsia="Arial" w:hAnsi="Arial" w:cs="Arial"/>
-        </w:rPr>
-        <w:t xml:space="preserve">, </w:t>
-      </w:r>
-      <w:proofErr w:type="spellStart"/>
-      <w:r>
-        <w:rPr>
-          <w:rFonts w:ascii="Arial" w:eastAsia="Arial" w:hAnsi="Arial" w:cs="Arial"/>
-        </w:rPr>
-        <w:t>menjanem</w:t>
-      </w:r>
-      <w:proofErr w:type="spellEnd"/>
-      <w:r>
-        <w:rPr>
-          <w:rFonts w:ascii="Arial" w:eastAsia="Arial" w:hAnsi="Arial" w:cs="Arial"/>
-        </w:rPr>
-        <w:t xml:space="preserve"> </w:t>
-      </w:r>
-      <w:proofErr w:type="spellStart"/>
+      <w:r>
+        <w:rPr>
+          <w:rFonts w:ascii="Arial" w:eastAsia="Arial" w:hAnsi="Arial" w:cs="Arial"/>
+        </w:rPr>
+        <w:t xml:space="preserve"> </w:t>
+      </w:r>
+      <w:r>
+        <w:rPr>
+          <w:rFonts w:ascii="Arial" w:eastAsia="Arial" w:hAnsi="Arial" w:cs="Arial"/>
+        </w:rPr>
+        <w:t>partiju, menjanem</w:t>
+      </w:r>
+      <w:r>
+        <w:rPr>
+          <w:rFonts w:ascii="Arial" w:eastAsia="Arial" w:hAnsi="Arial" w:cs="Arial"/>
+        </w:rPr>
+        <w:t xml:space="preserve"> </w:t>
+      </w:r>
       <w:r>
         <w:rPr>
           <w:rFonts w:ascii="Arial" w:eastAsia="Arial" w:hAnsi="Arial" w:cs="Arial"/>
         </w:rPr>
         <w:t>njihove</w:t>
       </w:r>
-      <w:proofErr w:type="spellEnd"/>
-      <w:r>
-        <w:rPr>
-          <w:rFonts w:ascii="Arial" w:eastAsia="Arial" w:hAnsi="Arial" w:cs="Arial"/>
-        </w:rPr>
-        <w:t xml:space="preserve"> </w:t>
-      </w:r>
-      <w:proofErr w:type="spellStart"/>
-      <w:r>
-        <w:rPr>
-          <w:rFonts w:ascii="Arial" w:eastAsia="Arial" w:hAnsi="Arial" w:cs="Arial"/>
-        </w:rPr>
-        <w:t>statistike</w:t>
-      </w:r>
-      <w:proofErr w:type="spellEnd"/>
-      <w:r>
-        <w:rPr>
-          <w:rFonts w:ascii="Arial" w:eastAsia="Arial" w:hAnsi="Arial" w:cs="Arial"/>
-        </w:rPr>
-        <w:t xml:space="preserve"> I </w:t>
-      </w:r>
-      <w:proofErr w:type="spellStart"/>
-      <w:r>
-        <w:rPr>
-          <w:rFonts w:ascii="Arial" w:eastAsia="Arial" w:hAnsi="Arial" w:cs="Arial"/>
-        </w:rPr>
-        <w:t>istorije</w:t>
-      </w:r>
-      <w:proofErr w:type="spellEnd"/>
-      <w:r>
-        <w:rPr>
-          <w:rFonts w:ascii="Arial" w:eastAsia="Arial" w:hAnsi="Arial" w:cs="Arial"/>
-        </w:rPr>
-        <w:t xml:space="preserve"> </w:t>
-      </w:r>
-      <w:proofErr w:type="spellStart"/>
-      <w:r>
-        <w:rPr>
-          <w:rFonts w:ascii="Arial" w:eastAsia="Arial" w:hAnsi="Arial" w:cs="Arial"/>
-        </w:rPr>
-        <w:t>partija</w:t>
-      </w:r>
-      <w:proofErr w:type="spellEnd"/>
-      <w:r>
-        <w:rPr>
-          <w:rFonts w:ascii="Arial" w:eastAsia="Arial" w:hAnsi="Arial" w:cs="Arial"/>
-        </w:rPr>
-        <w:t xml:space="preserve">. </w:t>
+      <w:r>
+        <w:rPr>
+          <w:rFonts w:ascii="Arial" w:eastAsia="Arial" w:hAnsi="Arial" w:cs="Arial"/>
+        </w:rPr>
+        <w:t xml:space="preserve"> </w:t>
+      </w:r>
+      <w:r>
+        <w:rPr>
+          <w:rFonts w:ascii="Arial" w:eastAsia="Arial" w:hAnsi="Arial" w:cs="Arial"/>
+        </w:rPr>
+        <w:t>statistike I istorije</w:t>
+      </w:r>
+      <w:r>
+        <w:rPr>
+          <w:rFonts w:ascii="Arial" w:eastAsia="Arial" w:hAnsi="Arial" w:cs="Arial"/>
+        </w:rPr>
+        <w:t xml:space="preserve"> </w:t>
+      </w:r>
+      <w:r>
+        <w:rPr>
+          <w:rFonts w:ascii="Arial" w:eastAsia="Arial" w:hAnsi="Arial" w:cs="Arial"/>
+        </w:rPr>
+        <w:t xml:space="preserve">partija. </w:t>
       </w:r>
     </w:p>
     <w:p>
@@ -5773,8 +4196,8 @@
 </file>
 
 <file path=word/endnotes.xml><?xml version="1.0" encoding="utf-8"?>
-<w:endnotes xmlns:wpc="http://schemas.microsoft.com/office/word/2010/wordprocessingCanvas" xmlns:mc="http://schemas.openxmlformats.org/markup-compatibility/2006" xmlns:o="urn:schemas-microsoft-com:office:office" xmlns:r="http://schemas.openxmlformats.org/officeDocument/2006/relationships" xmlns:m="http://schemas.openxmlformats.org/officeDocument/2006/math" xmlns:v="urn:schemas-microsoft-com:vml" xmlns:wp14="http://schemas.microsoft.com/office/word/2010/wordprocessingDrawing" xmlns:wp="http://schemas.openxmlformats.org/drawingml/2006/wordprocessingDrawing" xmlns:w10="urn:schemas-microsoft-com:office:word" xmlns:w="http://schemas.openxmlformats.org/wordprocessingml/2006/main" xmlns:w14="http://schemas.microsoft.com/office/word/2010/wordml" xmlns:w15="http://schemas.microsoft.com/office/word/2012/wordml" xmlns:wpg="http://schemas.microsoft.com/office/word/2010/wordprocessingGroup" xmlns:wpi="http://schemas.microsoft.com/office/word/2010/wordprocessingInk" xmlns:wne="http://schemas.microsoft.com/office/word/2006/wordml" xmlns:wps="http://schemas.microsoft.com/office/word/2010/wordprocessingShape" mc:Ignorable="w14 w15 wp14">
-  <w:endnote w:type="separator" w:id="-1">
+<w:endnotes xmlns:ve="http://schemas.openxmlformats.org/markup-compatibility/2006" xmlns:o="urn:schemas-microsoft-com:office:office" xmlns:r="http://schemas.openxmlformats.org/officeDocument/2006/relationships" xmlns:m="http://schemas.openxmlformats.org/officeDocument/2006/math" xmlns:v="urn:schemas-microsoft-com:vml" xmlns:wp="http://schemas.openxmlformats.org/drawingml/2006/wordprocessingDrawing" xmlns:w10="urn:schemas-microsoft-com:office:word" xmlns:w="http://schemas.openxmlformats.org/wordprocessingml/2006/main" xmlns:wne="http://schemas.microsoft.com/office/word/2006/wordml">
+  <w:endnote w:type="separator" w:id="0">
     <w:p>
       <w:pPr>
         <w:spacing w:after="0" w:line="240" w:lineRule="auto"/>
@@ -5784,7 +4207,7 @@
       </w:r>
     </w:p>
   </w:endnote>
-  <w:endnote w:type="continuationSeparator" w:id="0">
+  <w:endnote w:type="continuationSeparator" w:id="1">
     <w:p>
       <w:pPr>
         <w:spacing w:after="0" w:line="240" w:lineRule="auto"/>
@@ -5798,7 +4221,7 @@
 </file>
 
 <file path=word/footer1.xml><?xml version="1.0" encoding="utf-8"?>
-<w:ftr xmlns:wpc="http://schemas.microsoft.com/office/word/2010/wordprocessingCanvas" xmlns:mc="http://schemas.openxmlformats.org/markup-compatibility/2006" xmlns:o="urn:schemas-microsoft-com:office:office" xmlns:r="http://schemas.openxmlformats.org/officeDocument/2006/relationships" xmlns:m="http://schemas.openxmlformats.org/officeDocument/2006/math" xmlns:v="urn:schemas-microsoft-com:vml" xmlns:wp14="http://schemas.microsoft.com/office/word/2010/wordprocessingDrawing" xmlns:wp="http://schemas.openxmlformats.org/drawingml/2006/wordprocessingDrawing" xmlns:w10="urn:schemas-microsoft-com:office:word" xmlns:w="http://schemas.openxmlformats.org/wordprocessingml/2006/main" xmlns:w14="http://schemas.microsoft.com/office/word/2010/wordml" xmlns:w15="http://schemas.microsoft.com/office/word/2012/wordml" xmlns:wpg="http://schemas.microsoft.com/office/word/2010/wordprocessingGroup" xmlns:wpi="http://schemas.microsoft.com/office/word/2010/wordprocessingInk" xmlns:wne="http://schemas.microsoft.com/office/word/2006/wordml" xmlns:wps="http://schemas.microsoft.com/office/word/2010/wordprocessingShape" mc:Ignorable="w14 w15 wp14">
+<w:ftr xmlns:ve="http://schemas.openxmlformats.org/markup-compatibility/2006" xmlns:o="urn:schemas-microsoft-com:office:office" xmlns:r="http://schemas.openxmlformats.org/officeDocument/2006/relationships" xmlns:m="http://schemas.openxmlformats.org/officeDocument/2006/math" xmlns:v="urn:schemas-microsoft-com:vml" xmlns:wp="http://schemas.openxmlformats.org/drawingml/2006/wordprocessingDrawing" xmlns:w10="urn:schemas-microsoft-com:office:word" xmlns:w="http://schemas.openxmlformats.org/wordprocessingml/2006/main" xmlns:wne="http://schemas.microsoft.com/office/word/2006/wordml">
   <w:sdt>
     <w:sdtPr>
       <w:id w:val="-1398357420"/>
@@ -5818,27 +4241,14 @@
           <w:pStyle w:val="Footer"/>
           <w:jc w:val="center"/>
         </w:pPr>
-        <w:r>
-          <w:fldChar w:fldCharType="begin"/>
-        </w:r>
-        <w:r>
-          <w:instrText xml:space="preserve"> PAGE   \* MERGEFORMAT </w:instrText>
-        </w:r>
-        <w:r>
-          <w:fldChar w:fldCharType="separate"/>
-        </w:r>
-        <w:r>
-          <w:rPr>
-            <w:noProof/>
-          </w:rPr>
-          <w:t>5</w:t>
-        </w:r>
-        <w:r>
-          <w:rPr>
-            <w:noProof/>
-          </w:rPr>
-          <w:fldChar w:fldCharType="end"/>
-        </w:r>
+        <w:fldSimple w:instr=" PAGE   \* MERGEFORMAT ">
+          <w:r>
+            <w:rPr>
+              <w:noProof/>
+            </w:rPr>
+            <w:t>5</w:t>
+          </w:r>
+        </w:fldSimple>
       </w:p>
     </w:sdtContent>
   </w:sdt>
@@ -5851,8 +4261,8 @@
 </file>
 
 <file path=word/footnotes.xml><?xml version="1.0" encoding="utf-8"?>
-<w:footnotes xmlns:wpc="http://schemas.microsoft.com/office/word/2010/wordprocessingCanvas" xmlns:mc="http://schemas.openxmlformats.org/markup-compatibility/2006" xmlns:o="urn:schemas-microsoft-com:office:office" xmlns:r="http://schemas.openxmlformats.org/officeDocument/2006/relationships" xmlns:m="http://schemas.openxmlformats.org/officeDocument/2006/math" xmlns:v="urn:schemas-microsoft-com:vml" xmlns:wp14="http://schemas.microsoft.com/office/word/2010/wordprocessingDrawing" xmlns:wp="http://schemas.openxmlformats.org/drawingml/2006/wordprocessingDrawing" xmlns:w10="urn:schemas-microsoft-com:office:word" xmlns:w="http://schemas.openxmlformats.org/wordprocessingml/2006/main" xmlns:w14="http://schemas.microsoft.com/office/word/2010/wordml" xmlns:w15="http://schemas.microsoft.com/office/word/2012/wordml" xmlns:wpg="http://schemas.microsoft.com/office/word/2010/wordprocessingGroup" xmlns:wpi="http://schemas.microsoft.com/office/word/2010/wordprocessingInk" xmlns:wne="http://schemas.microsoft.com/office/word/2006/wordml" xmlns:wps="http://schemas.microsoft.com/office/word/2010/wordprocessingShape" mc:Ignorable="w14 w15 wp14">
-  <w:footnote w:type="separator" w:id="-1">
+<w:footnotes xmlns:ve="http://schemas.openxmlformats.org/markup-compatibility/2006" xmlns:o="urn:schemas-microsoft-com:office:office" xmlns:r="http://schemas.openxmlformats.org/officeDocument/2006/relationships" xmlns:m="http://schemas.openxmlformats.org/officeDocument/2006/math" xmlns:v="urn:schemas-microsoft-com:vml" xmlns:wp="http://schemas.openxmlformats.org/drawingml/2006/wordprocessingDrawing" xmlns:w10="urn:schemas-microsoft-com:office:word" xmlns:w="http://schemas.openxmlformats.org/wordprocessingml/2006/main" xmlns:wne="http://schemas.microsoft.com/office/word/2006/wordml">
+  <w:footnote w:type="separator" w:id="0">
     <w:p>
       <w:pPr>
         <w:spacing w:after="0" w:line="240" w:lineRule="auto"/>
@@ -5862,7 +4272,7 @@
       </w:r>
     </w:p>
   </w:footnote>
-  <w:footnote w:type="continuationSeparator" w:id="0">
+  <w:footnote w:type="continuationSeparator" w:id="1">
     <w:p>
       <w:pPr>
         <w:spacing w:after="0" w:line="240" w:lineRule="auto"/>
@@ -5876,8 +4286,8 @@
 </file>
 
 <file path=word/numbering.xml><?xml version="1.0" encoding="utf-8"?>
-<w:numbering xmlns:wpc="http://schemas.microsoft.com/office/word/2010/wordprocessingCanvas" xmlns:mc="http://schemas.openxmlformats.org/markup-compatibility/2006" xmlns:o="urn:schemas-microsoft-com:office:office" xmlns:r="http://schemas.openxmlformats.org/officeDocument/2006/relationships" xmlns:m="http://schemas.openxmlformats.org/officeDocument/2006/math" xmlns:v="urn:schemas-microsoft-com:vml" xmlns:wp14="http://schemas.microsoft.com/office/word/2010/wordprocessingDrawing" xmlns:wp="http://schemas.openxmlformats.org/drawingml/2006/wordprocessingDrawing" xmlns:w10="urn:schemas-microsoft-com:office:word" xmlns:w="http://schemas.openxmlformats.org/wordprocessingml/2006/main" xmlns:w14="http://schemas.microsoft.com/office/word/2010/wordml" xmlns:w15="http://schemas.microsoft.com/office/word/2012/wordml" xmlns:wpg="http://schemas.microsoft.com/office/word/2010/wordprocessingGroup" xmlns:wpi="http://schemas.microsoft.com/office/word/2010/wordprocessingInk" xmlns:wne="http://schemas.microsoft.com/office/word/2006/wordml" xmlns:wps="http://schemas.microsoft.com/office/word/2010/wordprocessingShape" mc:Ignorable="w14 w15 wp14">
-  <w:abstractNum w:abstractNumId="0" w15:restartNumberingAfterBreak="0">
+<w:numbering xmlns:ve="http://schemas.openxmlformats.org/markup-compatibility/2006" xmlns:o="urn:schemas-microsoft-com:office:office" xmlns:r="http://schemas.openxmlformats.org/officeDocument/2006/relationships" xmlns:m="http://schemas.openxmlformats.org/officeDocument/2006/math" xmlns:v="urn:schemas-microsoft-com:vml" xmlns:wp="http://schemas.openxmlformats.org/drawingml/2006/wordprocessingDrawing" xmlns:w10="urn:schemas-microsoft-com:office:word" xmlns:w="http://schemas.openxmlformats.org/wordprocessingml/2006/main" xmlns:wne="http://schemas.microsoft.com/office/word/2006/wordml">
+  <w:abstractNum w:abstractNumId="0">
     <w:nsid w:val="19CD0A4E"/>
     <w:multiLevelType w:val="multilevel"/>
     <w:tmpl w:val="6D189376"/>
@@ -5963,7 +4373,7 @@
       </w:pPr>
     </w:lvl>
   </w:abstractNum>
-  <w:abstractNum w:abstractNumId="1" w15:restartNumberingAfterBreak="0">
+  <w:abstractNum w:abstractNumId="1">
     <w:nsid w:val="7B99001A"/>
     <w:multiLevelType w:val="multilevel"/>
     <w:tmpl w:val="235E4A30"/>
@@ -6014,7 +4424,7 @@
       <w:lvlJc w:val="left"/>
     </w:lvl>
   </w:abstractNum>
-  <w:abstractNum w:abstractNumId="2" w15:restartNumberingAfterBreak="0">
+  <w:abstractNum w:abstractNumId="2">
     <w:nsid w:val="7EC238C0"/>
     <w:multiLevelType w:val="multilevel"/>
     <w:tmpl w:val="04090025"/>
@@ -6031,7 +4441,6 @@
     <w:lvl w:ilvl="1">
       <w:start w:val="1"/>
       <w:numFmt w:val="decimal"/>
-      <w:pStyle w:val="Heading2"/>
       <w:lvlText w:val="%1.%2"/>
       <w:lvlJc w:val="left"/>
       <w:pPr>
@@ -6045,7 +4454,7 @@
       <w:lvlText w:val="%1.%2.%3"/>
       <w:lvlJc w:val="left"/>
       <w:pPr>
-        <w:ind w:left="720" w:hanging="720"/>
+        <w:ind w:left="862" w:hanging="720"/>
       </w:pPr>
     </w:lvl>
     <w:lvl w:ilvl="3">
@@ -6123,7 +4532,7 @@
 </file>
 
 <file path=word/styles.xml><?xml version="1.0" encoding="utf-8"?>
-<w:styles xmlns:mc="http://schemas.openxmlformats.org/markup-compatibility/2006" xmlns:r="http://schemas.openxmlformats.org/officeDocument/2006/relationships" xmlns:w="http://schemas.openxmlformats.org/wordprocessingml/2006/main" xmlns:w14="http://schemas.microsoft.com/office/word/2010/wordml" xmlns:w15="http://schemas.microsoft.com/office/word/2012/wordml" mc:Ignorable="w14 w15">
+<w:styles xmlns:r="http://schemas.openxmlformats.org/officeDocument/2006/relationships" xmlns:w="http://schemas.openxmlformats.org/wordprocessingml/2006/main">
   <w:docDefaults>
     <w:rPrDefault>
       <w:rPr>
@@ -6139,382 +4548,149 @@
       </w:pPr>
     </w:pPrDefault>
   </w:docDefaults>
-  <w:latentStyles w:defLockedState="0" w:defUIPriority="99" w:defSemiHidden="0" w:defUnhideWhenUsed="0" w:defQFormat="0" w:count="371">
-    <w:lsdException w:name="Normal" w:uiPriority="0" w:qFormat="1"/>
-    <w:lsdException w:name="heading 1" w:uiPriority="9" w:qFormat="1"/>
-    <w:lsdException w:name="heading 2" w:semiHidden="1" w:uiPriority="9" w:unhideWhenUsed="1" w:qFormat="1"/>
-    <w:lsdException w:name="heading 3" w:semiHidden="1" w:uiPriority="9" w:unhideWhenUsed="1" w:qFormat="1"/>
-    <w:lsdException w:name="heading 4" w:semiHidden="1" w:uiPriority="9" w:unhideWhenUsed="1" w:qFormat="1"/>
-    <w:lsdException w:name="heading 5" w:semiHidden="1" w:uiPriority="9" w:unhideWhenUsed="1" w:qFormat="1"/>
-    <w:lsdException w:name="heading 6" w:semiHidden="1" w:uiPriority="9" w:unhideWhenUsed="1" w:qFormat="1"/>
-    <w:lsdException w:name="heading 7" w:semiHidden="1" w:uiPriority="9" w:unhideWhenUsed="1" w:qFormat="1"/>
-    <w:lsdException w:name="heading 8" w:semiHidden="1" w:uiPriority="9" w:unhideWhenUsed="1" w:qFormat="1"/>
-    <w:lsdException w:name="heading 9" w:semiHidden="1" w:uiPriority="9" w:unhideWhenUsed="1" w:qFormat="1"/>
-    <w:lsdException w:name="index 1" w:semiHidden="1" w:unhideWhenUsed="1"/>
-    <w:lsdException w:name="index 2" w:semiHidden="1" w:unhideWhenUsed="1"/>
-    <w:lsdException w:name="index 3" w:semiHidden="1" w:unhideWhenUsed="1"/>
-    <w:lsdException w:name="index 4" w:semiHidden="1" w:unhideWhenUsed="1"/>
-    <w:lsdException w:name="index 5" w:semiHidden="1" w:unhideWhenUsed="1"/>
-    <w:lsdException w:name="index 6" w:semiHidden="1" w:unhideWhenUsed="1"/>
-    <w:lsdException w:name="index 7" w:semiHidden="1" w:unhideWhenUsed="1"/>
-    <w:lsdException w:name="index 8" w:semiHidden="1" w:unhideWhenUsed="1"/>
-    <w:lsdException w:name="index 9" w:semiHidden="1" w:unhideWhenUsed="1"/>
-    <w:lsdException w:name="toc 1" w:semiHidden="1" w:uiPriority="39" w:unhideWhenUsed="1"/>
-    <w:lsdException w:name="toc 2" w:semiHidden="1" w:uiPriority="39" w:unhideWhenUsed="1"/>
-    <w:lsdException w:name="toc 3" w:semiHidden="1" w:uiPriority="39" w:unhideWhenUsed="1"/>
-    <w:lsdException w:name="toc 4" w:semiHidden="1" w:uiPriority="39" w:unhideWhenUsed="1"/>
-    <w:lsdException w:name="toc 5" w:semiHidden="1" w:uiPriority="39" w:unhideWhenUsed="1"/>
-    <w:lsdException w:name="toc 6" w:semiHidden="1" w:uiPriority="39" w:unhideWhenUsed="1"/>
-    <w:lsdException w:name="toc 7" w:semiHidden="1" w:uiPriority="39" w:unhideWhenUsed="1"/>
-    <w:lsdException w:name="toc 8" w:semiHidden="1" w:uiPriority="39" w:unhideWhenUsed="1"/>
-    <w:lsdException w:name="toc 9" w:semiHidden="1" w:uiPriority="39" w:unhideWhenUsed="1"/>
-    <w:lsdException w:name="Normal Indent" w:semiHidden="1" w:unhideWhenUsed="1"/>
-    <w:lsdException w:name="footnote text" w:semiHidden="1" w:unhideWhenUsed="1"/>
-    <w:lsdException w:name="annotation text" w:semiHidden="1" w:unhideWhenUsed="1"/>
-    <w:lsdException w:name="header" w:semiHidden="1" w:unhideWhenUsed="1"/>
-    <w:lsdException w:name="footer" w:semiHidden="1" w:unhideWhenUsed="1"/>
-    <w:lsdException w:name="index heading" w:semiHidden="1" w:unhideWhenUsed="1"/>
-    <w:lsdException w:name="caption" w:semiHidden="1" w:uiPriority="35" w:unhideWhenUsed="1" w:qFormat="1"/>
-    <w:lsdException w:name="table of figures" w:semiHidden="1" w:unhideWhenUsed="1"/>
-    <w:lsdException w:name="envelope address" w:semiHidden="1" w:unhideWhenUsed="1"/>
-    <w:lsdException w:name="envelope return" w:semiHidden="1" w:unhideWhenUsed="1"/>
-    <w:lsdException w:name="footnote reference" w:semiHidden="1" w:unhideWhenUsed="1"/>
-    <w:lsdException w:name="annotation reference" w:semiHidden="1" w:unhideWhenUsed="1"/>
-    <w:lsdException w:name="line number" w:semiHidden="1" w:unhideWhenUsed="1"/>
-    <w:lsdException w:name="page number" w:semiHidden="1" w:unhideWhenUsed="1"/>
-    <w:lsdException w:name="endnote reference" w:semiHidden="1" w:unhideWhenUsed="1"/>
-    <w:lsdException w:name="endnote text" w:semiHidden="1" w:unhideWhenUsed="1"/>
-    <w:lsdException w:name="table of authorities" w:semiHidden="1" w:unhideWhenUsed="1"/>
-    <w:lsdException w:name="macro" w:semiHidden="1" w:unhideWhenUsed="1"/>
-    <w:lsdException w:name="toa heading" w:semiHidden="1" w:unhideWhenUsed="1"/>
-    <w:lsdException w:name="List" w:semiHidden="1" w:unhideWhenUsed="1"/>
-    <w:lsdException w:name="List Bullet" w:semiHidden="1" w:unhideWhenUsed="1"/>
-    <w:lsdException w:name="List Number" w:semiHidden="1" w:unhideWhenUsed="1"/>
-    <w:lsdException w:name="List 2" w:semiHidden="1" w:unhideWhenUsed="1"/>
-    <w:lsdException w:name="List 3" w:semiHidden="1" w:unhideWhenUsed="1"/>
-    <w:lsdException w:name="List 4" w:semiHidden="1" w:unhideWhenUsed="1"/>
-    <w:lsdException w:name="List 5" w:semiHidden="1" w:unhideWhenUsed="1"/>
-    <w:lsdException w:name="List Bullet 2" w:semiHidden="1" w:unhideWhenUsed="1"/>
-    <w:lsdException w:name="List Bullet 3" w:semiHidden="1" w:unhideWhenUsed="1"/>
-    <w:lsdException w:name="List Bullet 4" w:semiHidden="1" w:unhideWhenUsed="1"/>
-    <w:lsdException w:name="List Bullet 5" w:semiHidden="1" w:unhideWhenUsed="1"/>
-    <w:lsdException w:name="List Number 2" w:semiHidden="1" w:unhideWhenUsed="1"/>
-    <w:lsdException w:name="List Number 3" w:semiHidden="1" w:unhideWhenUsed="1"/>
-    <w:lsdException w:name="List Number 4" w:semiHidden="1" w:unhideWhenUsed="1"/>
-    <w:lsdException w:name="List Number 5" w:semiHidden="1" w:unhideWhenUsed="1"/>
-    <w:lsdException w:name="Title" w:uiPriority="10" w:qFormat="1"/>
-    <w:lsdException w:name="Closing" w:semiHidden="1" w:unhideWhenUsed="1"/>
-    <w:lsdException w:name="Signature" w:semiHidden="1" w:unhideWhenUsed="1"/>
-    <w:lsdException w:name="Default Paragraph Font" w:semiHidden="1" w:uiPriority="1" w:unhideWhenUsed="1"/>
-    <w:lsdException w:name="Body Text" w:semiHidden="1" w:unhideWhenUsed="1"/>
-    <w:lsdException w:name="Body Text Indent" w:semiHidden="1" w:unhideWhenUsed="1"/>
-    <w:lsdException w:name="List Continue" w:semiHidden="1" w:unhideWhenUsed="1"/>
-    <w:lsdException w:name="List Continue 2" w:semiHidden="1" w:unhideWhenUsed="1"/>
-    <w:lsdException w:name="List Continue 3" w:semiHidden="1" w:unhideWhenUsed="1"/>
-    <w:lsdException w:name="List Continue 4" w:semiHidden="1" w:unhideWhenUsed="1"/>
-    <w:lsdException w:name="List Continue 5" w:semiHidden="1" w:unhideWhenUsed="1"/>
-    <w:lsdException w:name="Message Header" w:semiHidden="1" w:unhideWhenUsed="1"/>
-    <w:lsdException w:name="Subtitle" w:uiPriority="11" w:qFormat="1"/>
-    <w:lsdException w:name="Salutation" w:semiHidden="1" w:unhideWhenUsed="1"/>
-    <w:lsdException w:name="Date" w:semiHidden="1" w:unhideWhenUsed="1"/>
-    <w:lsdException w:name="Body Text First Indent" w:semiHidden="1" w:unhideWhenUsed="1"/>
-    <w:lsdException w:name="Body Text First Indent 2" w:semiHidden="1" w:unhideWhenUsed="1"/>
-    <w:lsdException w:name="Note Heading" w:semiHidden="1" w:unhideWhenUsed="1"/>
-    <w:lsdException w:name="Body Text 2" w:semiHidden="1" w:unhideWhenUsed="1"/>
-    <w:lsdException w:name="Body Text 3" w:semiHidden="1" w:unhideWhenUsed="1"/>
-    <w:lsdException w:name="Body Text Indent 2" w:semiHidden="1" w:unhideWhenUsed="1"/>
-    <w:lsdException w:name="Body Text Indent 3" w:semiHidden="1" w:unhideWhenUsed="1"/>
-    <w:lsdException w:name="Block Text" w:semiHidden="1" w:unhideWhenUsed="1"/>
-    <w:lsdException w:name="Hyperlink" w:semiHidden="1" w:unhideWhenUsed="1"/>
-    <w:lsdException w:name="FollowedHyperlink" w:semiHidden="1" w:unhideWhenUsed="1"/>
-    <w:lsdException w:name="Strong" w:uiPriority="22" w:qFormat="1"/>
-    <w:lsdException w:name="Emphasis" w:uiPriority="20" w:qFormat="1"/>
-    <w:lsdException w:name="Document Map" w:semiHidden="1" w:unhideWhenUsed="1"/>
-    <w:lsdException w:name="Plain Text" w:semiHidden="1" w:unhideWhenUsed="1"/>
-    <w:lsdException w:name="E-mail Signature" w:semiHidden="1" w:unhideWhenUsed="1"/>
-    <w:lsdException w:name="HTML Top of Form" w:semiHidden="1" w:unhideWhenUsed="1"/>
-    <w:lsdException w:name="HTML Bottom of Form" w:semiHidden="1" w:unhideWhenUsed="1"/>
-    <w:lsdException w:name="Normal (Web)" w:semiHidden="1" w:unhideWhenUsed="1"/>
-    <w:lsdException w:name="HTML Acronym" w:semiHidden="1" w:unhideWhenUsed="1"/>
-    <w:lsdException w:name="HTML Address" w:semiHidden="1" w:unhideWhenUsed="1"/>
-    <w:lsdException w:name="HTML Cite" w:semiHidden="1" w:unhideWhenUsed="1"/>
-    <w:lsdException w:name="HTML Code" w:semiHidden="1" w:unhideWhenUsed="1"/>
-    <w:lsdException w:name="HTML Definition" w:semiHidden="1" w:unhideWhenUsed="1"/>
-    <w:lsdException w:name="HTML Keyboard" w:semiHidden="1" w:unhideWhenUsed="1"/>
-    <w:lsdException w:name="HTML Preformatted" w:semiHidden="1" w:unhideWhenUsed="1"/>
-    <w:lsdException w:name="HTML Sample" w:semiHidden="1" w:unhideWhenUsed="1"/>
-    <w:lsdException w:name="HTML Typewriter" w:semiHidden="1" w:unhideWhenUsed="1"/>
-    <w:lsdException w:name="HTML Variable" w:semiHidden="1" w:unhideWhenUsed="1"/>
-    <w:lsdException w:name="Normal Table" w:semiHidden="1" w:unhideWhenUsed="1"/>
-    <w:lsdException w:name="annotation subject" w:semiHidden="1" w:unhideWhenUsed="1"/>
-    <w:lsdException w:name="No List" w:semiHidden="1" w:unhideWhenUsed="1"/>
-    <w:lsdException w:name="Outline List 1" w:semiHidden="1" w:unhideWhenUsed="1"/>
-    <w:lsdException w:name="Outline List 2" w:semiHidden="1" w:unhideWhenUsed="1"/>
-    <w:lsdException w:name="Outline List 3" w:semiHidden="1" w:unhideWhenUsed="1"/>
-    <w:lsdException w:name="Table Simple 1" w:semiHidden="1" w:unhideWhenUsed="1"/>
-    <w:lsdException w:name="Table Simple 2" w:semiHidden="1" w:unhideWhenUsed="1"/>
-    <w:lsdException w:name="Table Simple 3" w:semiHidden="1" w:unhideWhenUsed="1"/>
-    <w:lsdException w:name="Table Classic 1" w:semiHidden="1" w:unhideWhenUsed="1"/>
-    <w:lsdException w:name="Table Classic 2" w:semiHidden="1" w:unhideWhenUsed="1"/>
-    <w:lsdException w:name="Table Classic 3" w:semiHidden="1" w:unhideWhenUsed="1"/>
-    <w:lsdException w:name="Table Classic 4" w:semiHidden="1" w:unhideWhenUsed="1"/>
-    <w:lsdException w:name="Table Colorful 1" w:semiHidden="1" w:unhideWhenUsed="1"/>
-    <w:lsdException w:name="Table Colorful 2" w:semiHidden="1" w:unhideWhenUsed="1"/>
-    <w:lsdException w:name="Table Colorful 3" w:semiHidden="1" w:unhideWhenUsed="1"/>
-    <w:lsdException w:name="Table Columns 1" w:semiHidden="1" w:unhideWhenUsed="1"/>
-    <w:lsdException w:name="Table Columns 2" w:semiHidden="1" w:unhideWhenUsed="1"/>
-    <w:lsdException w:name="Table Columns 3" w:semiHidden="1" w:unhideWhenUsed="1"/>
-    <w:lsdException w:name="Table Columns 4" w:semiHidden="1" w:unhideWhenUsed="1"/>
-    <w:lsdException w:name="Table Columns 5" w:semiHidden="1" w:unhideWhenUsed="1"/>
-    <w:lsdException w:name="Table Grid 1" w:semiHidden="1" w:unhideWhenUsed="1"/>
-    <w:lsdException w:name="Table Grid 2" w:semiHidden="1" w:unhideWhenUsed="1"/>
-    <w:lsdException w:name="Table Grid 3" w:semiHidden="1" w:unhideWhenUsed="1"/>
-    <w:lsdException w:name="Table Grid 4" w:semiHidden="1" w:unhideWhenUsed="1"/>
-    <w:lsdException w:name="Table Grid 5" w:semiHidden="1" w:unhideWhenUsed="1"/>
-    <w:lsdException w:name="Table Grid 6" w:semiHidden="1" w:unhideWhenUsed="1"/>
-    <w:lsdException w:name="Table Grid 7" w:semiHidden="1" w:unhideWhenUsed="1"/>
-    <w:lsdException w:name="Table Grid 8" w:semiHidden="1" w:unhideWhenUsed="1"/>
-    <w:lsdException w:name="Table List 1" w:semiHidden="1" w:unhideWhenUsed="1"/>
-    <w:lsdException w:name="Table List 2" w:semiHidden="1" w:unhideWhenUsed="1"/>
-    <w:lsdException w:name="Table List 3" w:semiHidden="1" w:unhideWhenUsed="1"/>
-    <w:lsdException w:name="Table List 4" w:semiHidden="1" w:unhideWhenUsed="1"/>
-    <w:lsdException w:name="Table List 5" w:semiHidden="1" w:unhideWhenUsed="1"/>
-    <w:lsdException w:name="Table List 6" w:semiHidden="1" w:unhideWhenUsed="1"/>
-    <w:lsdException w:name="Table List 7" w:semiHidden="1" w:unhideWhenUsed="1"/>
-    <w:lsdException w:name="Table List 8" w:semiHidden="1" w:unhideWhenUsed="1"/>
-    <w:lsdException w:name="Table 3D effects 1" w:semiHidden="1" w:unhideWhenUsed="1"/>
-    <w:lsdException w:name="Table 3D effects 2" w:semiHidden="1" w:unhideWhenUsed="1"/>
-    <w:lsdException w:name="Table 3D effects 3" w:semiHidden="1" w:unhideWhenUsed="1"/>
-    <w:lsdException w:name="Table Contemporary" w:semiHidden="1" w:unhideWhenUsed="1"/>
-    <w:lsdException w:name="Table Elegant" w:semiHidden="1" w:unhideWhenUsed="1"/>
-    <w:lsdException w:name="Table Professional" w:semiHidden="1" w:unhideWhenUsed="1"/>
-    <w:lsdException w:name="Table Subtle 1" w:semiHidden="1" w:unhideWhenUsed="1"/>
-    <w:lsdException w:name="Table Subtle 2" w:semiHidden="1" w:unhideWhenUsed="1"/>
-    <w:lsdException w:name="Table Web 1" w:semiHidden="1" w:unhideWhenUsed="1"/>
-    <w:lsdException w:name="Table Web 2" w:semiHidden="1" w:unhideWhenUsed="1"/>
-    <w:lsdException w:name="Table Web 3" w:semiHidden="1" w:unhideWhenUsed="1"/>
-    <w:lsdException w:name="Balloon Text" w:semiHidden="1" w:unhideWhenUsed="1"/>
-    <w:lsdException w:name="Table Grid" w:uiPriority="39"/>
-    <w:lsdException w:name="Table Theme" w:semiHidden="1" w:unhideWhenUsed="1"/>
-    <w:lsdException w:name="Placeholder Text" w:semiHidden="1"/>
-    <w:lsdException w:name="No Spacing" w:uiPriority="1" w:qFormat="1"/>
-    <w:lsdException w:name="Light Shading" w:uiPriority="60"/>
-    <w:lsdException w:name="Light List" w:uiPriority="61"/>
-    <w:lsdException w:name="Light Grid" w:uiPriority="62"/>
-    <w:lsdException w:name="Medium Shading 1" w:uiPriority="63"/>
-    <w:lsdException w:name="Medium Shading 2" w:uiPriority="64"/>
-    <w:lsdException w:name="Medium List 1" w:uiPriority="65"/>
-    <w:lsdException w:name="Medium List 2" w:uiPriority="66"/>
-    <w:lsdException w:name="Medium Grid 1" w:uiPriority="67"/>
-    <w:lsdException w:name="Medium Grid 2" w:uiPriority="68"/>
-    <w:lsdException w:name="Medium Grid 3" w:uiPriority="69"/>
-    <w:lsdException w:name="Dark List" w:uiPriority="70"/>
-    <w:lsdException w:name="Colorful Shading" w:uiPriority="71"/>
-    <w:lsdException w:name="Colorful List" w:uiPriority="72"/>
-    <w:lsdException w:name="Colorful Grid" w:uiPriority="73"/>
-    <w:lsdException w:name="Light Shading Accent 1" w:uiPriority="60"/>
-    <w:lsdException w:name="Light List Accent 1" w:uiPriority="61"/>
-    <w:lsdException w:name="Light Grid Accent 1" w:uiPriority="62"/>
-    <w:lsdException w:name="Medium Shading 1 Accent 1" w:uiPriority="63"/>
-    <w:lsdException w:name="Medium Shading 2 Accent 1" w:uiPriority="64"/>
-    <w:lsdException w:name="Medium List 1 Accent 1" w:uiPriority="65"/>
-    <w:lsdException w:name="Revision" w:semiHidden="1"/>
-    <w:lsdException w:name="List Paragraph" w:uiPriority="34" w:qFormat="1"/>
-    <w:lsdException w:name="Quote" w:uiPriority="29" w:qFormat="1"/>
-    <w:lsdException w:name="Intense Quote" w:uiPriority="30" w:qFormat="1"/>
-    <w:lsdException w:name="Medium List 2 Accent 1" w:uiPriority="66"/>
-    <w:lsdException w:name="Medium Grid 1 Accent 1" w:uiPriority="67"/>
-    <w:lsdException w:name="Medium Grid 2 Accent 1" w:uiPriority="68"/>
-    <w:lsdException w:name="Medium Grid 3 Accent 1" w:uiPriority="69"/>
-    <w:lsdException w:name="Dark List Accent 1" w:uiPriority="70"/>
-    <w:lsdException w:name="Colorful Shading Accent 1" w:uiPriority="71"/>
-    <w:lsdException w:name="Colorful List Accent 1" w:uiPriority="72"/>
-    <w:lsdException w:name="Colorful Grid Accent 1" w:uiPriority="73"/>
-    <w:lsdException w:name="Light Shading Accent 2" w:uiPriority="60"/>
-    <w:lsdException w:name="Light List Accent 2" w:uiPriority="61"/>
-    <w:lsdException w:name="Light Grid Accent 2" w:uiPriority="62"/>
-    <w:lsdException w:name="Medium Shading 1 Accent 2" w:uiPriority="63"/>
-    <w:lsdException w:name="Medium Shading 2 Accent 2" w:uiPriority="64"/>
-    <w:lsdException w:name="Medium List 1 Accent 2" w:uiPriority="65"/>
-    <w:lsdException w:name="Medium List 2 Accent 2" w:uiPriority="66"/>
-    <w:lsdException w:name="Medium Grid 1 Accent 2" w:uiPriority="67"/>
-    <w:lsdException w:name="Medium Grid 2 Accent 2" w:uiPriority="68"/>
-    <w:lsdException w:name="Medium Grid 3 Accent 2" w:uiPriority="69"/>
-    <w:lsdException w:name="Dark List Accent 2" w:uiPriority="70"/>
-    <w:lsdException w:name="Colorful Shading Accent 2" w:uiPriority="71"/>
-    <w:lsdException w:name="Colorful List Accent 2" w:uiPriority="72"/>
-    <w:lsdException w:name="Colorful Grid Accent 2" w:uiPriority="73"/>
-    <w:lsdException w:name="Light Shading Accent 3" w:uiPriority="60"/>
-    <w:lsdException w:name="Light List Accent 3" w:uiPriority="61"/>
-    <w:lsdException w:name="Light Grid Accent 3" w:uiPriority="62"/>
-    <w:lsdException w:name="Medium Shading 1 Accent 3" w:uiPriority="63"/>
-    <w:lsdException w:name="Medium Shading 2 Accent 3" w:uiPriority="64"/>
-    <w:lsdException w:name="Medium List 1 Accent 3" w:uiPriority="65"/>
-    <w:lsdException w:name="Medium List 2 Accent 3" w:uiPriority="66"/>
-    <w:lsdException w:name="Medium Grid 1 Accent 3" w:uiPriority="67"/>
-    <w:lsdException w:name="Medium Grid 2 Accent 3" w:uiPriority="68"/>
-    <w:lsdException w:name="Medium Grid 3 Accent 3" w:uiPriority="69"/>
-    <w:lsdException w:name="Dark List Accent 3" w:uiPriority="70"/>
-    <w:lsdException w:name="Colorful Shading Accent 3" w:uiPriority="71"/>
-    <w:lsdException w:name="Colorful List Accent 3" w:uiPriority="72"/>
-    <w:lsdException w:name="Colorful Grid Accent 3" w:uiPriority="73"/>
-    <w:lsdException w:name="Light Shading Accent 4" w:uiPriority="60"/>
-    <w:lsdException w:name="Light List Accent 4" w:uiPriority="61"/>
-    <w:lsdException w:name="Light Grid Accent 4" w:uiPriority="62"/>
-    <w:lsdException w:name="Medium Shading 1 Accent 4" w:uiPriority="63"/>
-    <w:lsdException w:name="Medium Shading 2 Accent 4" w:uiPriority="64"/>
-    <w:lsdException w:name="Medium List 1 Accent 4" w:uiPriority="65"/>
-    <w:lsdException w:name="Medium List 2 Accent 4" w:uiPriority="66"/>
-    <w:lsdException w:name="Medium Grid 1 Accent 4" w:uiPriority="67"/>
-    <w:lsdException w:name="Medium Grid 2 Accent 4" w:uiPriority="68"/>
-    <w:lsdException w:name="Medium Grid 3 Accent 4" w:uiPriority="69"/>
-    <w:lsdException w:name="Dark List Accent 4" w:uiPriority="70"/>
-    <w:lsdException w:name="Colorful Shading Accent 4" w:uiPriority="71"/>
-    <w:lsdException w:name="Colorful List Accent 4" w:uiPriority="72"/>
-    <w:lsdException w:name="Colorful Grid Accent 4" w:uiPriority="73"/>
-    <w:lsdException w:name="Light Shading Accent 5" w:uiPriority="60"/>
-    <w:lsdException w:name="Light List Accent 5" w:uiPriority="61"/>
-    <w:lsdException w:name="Light Grid Accent 5" w:uiPriority="62"/>
-    <w:lsdException w:name="Medium Shading 1 Accent 5" w:uiPriority="63"/>
-    <w:lsdException w:name="Medium Shading 2 Accent 5" w:uiPriority="64"/>
-    <w:lsdException w:name="Medium List 1 Accent 5" w:uiPriority="65"/>
-    <w:lsdException w:name="Medium List 2 Accent 5" w:uiPriority="66"/>
-    <w:lsdException w:name="Medium Grid 1 Accent 5" w:uiPriority="67"/>
-    <w:lsdException w:name="Medium Grid 2 Accent 5" w:uiPriority="68"/>
-    <w:lsdException w:name="Medium Grid 3 Accent 5" w:uiPriority="69"/>
-    <w:lsdException w:name="Dark List Accent 5" w:uiPriority="70"/>
-    <w:lsdException w:name="Colorful Shading Accent 5" w:uiPriority="71"/>
-    <w:lsdException w:name="Colorful List Accent 5" w:uiPriority="72"/>
-    <w:lsdException w:name="Colorful Grid Accent 5" w:uiPriority="73"/>
-    <w:lsdException w:name="Light Shading Accent 6" w:uiPriority="60"/>
-    <w:lsdException w:name="Light List Accent 6" w:uiPriority="61"/>
-    <w:lsdException w:name="Light Grid Accent 6" w:uiPriority="62"/>
-    <w:lsdException w:name="Medium Shading 1 Accent 6" w:uiPriority="63"/>
-    <w:lsdException w:name="Medium Shading 2 Accent 6" w:uiPriority="64"/>
-    <w:lsdException w:name="Medium List 1 Accent 6" w:uiPriority="65"/>
-    <w:lsdException w:name="Medium List 2 Accent 6" w:uiPriority="66"/>
-    <w:lsdException w:name="Medium Grid 1 Accent 6" w:uiPriority="67"/>
-    <w:lsdException w:name="Medium Grid 2 Accent 6" w:uiPriority="68"/>
-    <w:lsdException w:name="Medium Grid 3 Accent 6" w:uiPriority="69"/>
-    <w:lsdException w:name="Dark List Accent 6" w:uiPriority="70"/>
-    <w:lsdException w:name="Colorful Shading Accent 6" w:uiPriority="71"/>
-    <w:lsdException w:name="Colorful List Accent 6" w:uiPriority="72"/>
-    <w:lsdException w:name="Colorful Grid Accent 6" w:uiPriority="73"/>
-    <w:lsdException w:name="Subtle Emphasis" w:uiPriority="19" w:qFormat="1"/>
-    <w:lsdException w:name="Intense Emphasis" w:uiPriority="21" w:qFormat="1"/>
-    <w:lsdException w:name="Subtle Reference" w:uiPriority="31" w:qFormat="1"/>
-    <w:lsdException w:name="Intense Reference" w:uiPriority="32" w:qFormat="1"/>
-    <w:lsdException w:name="Book Title" w:uiPriority="33" w:qFormat="1"/>
-    <w:lsdException w:name="Bibliography" w:semiHidden="1" w:uiPriority="37" w:unhideWhenUsed="1"/>
-    <w:lsdException w:name="TOC Heading" w:semiHidden="1" w:uiPriority="39" w:unhideWhenUsed="1" w:qFormat="1"/>
-    <w:lsdException w:name="Plain Table 1" w:uiPriority="41"/>
-    <w:lsdException w:name="Plain Table 2" w:uiPriority="42"/>
-    <w:lsdException w:name="Plain Table 3" w:uiPriority="43"/>
-    <w:lsdException w:name="Plain Table 4" w:uiPriority="44"/>
-    <w:lsdException w:name="Plain Table 5" w:uiPriority="45"/>
-    <w:lsdException w:name="Grid Table Light" w:uiPriority="40"/>
-    <w:lsdException w:name="Grid Table 1 Light" w:uiPriority="46"/>
-    <w:lsdException w:name="Grid Table 2" w:uiPriority="47"/>
-    <w:lsdException w:name="Grid Table 3" w:uiPriority="48"/>
-    <w:lsdException w:name="Grid Table 4" w:uiPriority="49"/>
-    <w:lsdException w:name="Grid Table 5 Dark" w:uiPriority="50"/>
-    <w:lsdException w:name="Grid Table 6 Colorful" w:uiPriority="51"/>
-    <w:lsdException w:name="Grid Table 7 Colorful" w:uiPriority="52"/>
-    <w:lsdException w:name="Grid Table 1 Light Accent 1" w:uiPriority="46"/>
-    <w:lsdException w:name="Grid Table 2 Accent 1" w:uiPriority="47"/>
-    <w:lsdException w:name="Grid Table 3 Accent 1" w:uiPriority="48"/>
-    <w:lsdException w:name="Grid Table 4 Accent 1" w:uiPriority="49"/>
-    <w:lsdException w:name="Grid Table 5 Dark Accent 1" w:uiPriority="50"/>
-    <w:lsdException w:name="Grid Table 6 Colorful Accent 1" w:uiPriority="51"/>
-    <w:lsdException w:name="Grid Table 7 Colorful Accent 1" w:uiPriority="52"/>
-    <w:lsdException w:name="Grid Table 1 Light Accent 2" w:uiPriority="46"/>
-    <w:lsdException w:name="Grid Table 2 Accent 2" w:uiPriority="47"/>
-    <w:lsdException w:name="Grid Table 3 Accent 2" w:uiPriority="48"/>
-    <w:lsdException w:name="Grid Table 4 Accent 2" w:uiPriority="49"/>
-    <w:lsdException w:name="Grid Table 5 Dark Accent 2" w:uiPriority="50"/>
-    <w:lsdException w:name="Grid Table 6 Colorful Accent 2" w:uiPriority="51"/>
-    <w:lsdException w:name="Grid Table 7 Colorful Accent 2" w:uiPriority="52"/>
-    <w:lsdException w:name="Grid Table 1 Light Accent 3" w:uiPriority="46"/>
-    <w:lsdException w:name="Grid Table 2 Accent 3" w:uiPriority="47"/>
-    <w:lsdException w:name="Grid Table 3 Accent 3" w:uiPriority="48"/>
-    <w:lsdException w:name="Grid Table 4 Accent 3" w:uiPriority="49"/>
-    <w:lsdException w:name="Grid Table 5 Dark Accent 3" w:uiPriority="50"/>
-    <w:lsdException w:name="Grid Table 6 Colorful Accent 3" w:uiPriority="51"/>
-    <w:lsdException w:name="Grid Table 7 Colorful Accent 3" w:uiPriority="52"/>
-    <w:lsdException w:name="Grid Table 1 Light Accent 4" w:uiPriority="46"/>
-    <w:lsdException w:name="Grid Table 2 Accent 4" w:uiPriority="47"/>
-    <w:lsdException w:name="Grid Table 3 Accent 4" w:uiPriority="48"/>
-    <w:lsdException w:name="Grid Table 4 Accent 4" w:uiPriority="49"/>
-    <w:lsdException w:name="Grid Table 5 Dark Accent 4" w:uiPriority="50"/>
-    <w:lsdException w:name="Grid Table 6 Colorful Accent 4" w:uiPriority="51"/>
-    <w:lsdException w:name="Grid Table 7 Colorful Accent 4" w:uiPriority="52"/>
-    <w:lsdException w:name="Grid Table 1 Light Accent 5" w:uiPriority="46"/>
-    <w:lsdException w:name="Grid Table 2 Accent 5" w:uiPriority="47"/>
-    <w:lsdException w:name="Grid Table 3 Accent 5" w:uiPriority="48"/>
-    <w:lsdException w:name="Grid Table 4 Accent 5" w:uiPriority="49"/>
-    <w:lsdException w:name="Grid Table 5 Dark Accent 5" w:uiPriority="50"/>
-    <w:lsdException w:name="Grid Table 6 Colorful Accent 5" w:uiPriority="51"/>
-    <w:lsdException w:name="Grid Table 7 Colorful Accent 5" w:uiPriority="52"/>
-    <w:lsdException w:name="Grid Table 1 Light Accent 6" w:uiPriority="46"/>
-    <w:lsdException w:name="Grid Table 2 Accent 6" w:uiPriority="47"/>
-    <w:lsdException w:name="Grid Table 3 Accent 6" w:uiPriority="48"/>
-    <w:lsdException w:name="Grid Table 4 Accent 6" w:uiPriority="49"/>
-    <w:lsdException w:name="Grid Table 5 Dark Accent 6" w:uiPriority="50"/>
-    <w:lsdException w:name="Grid Table 6 Colorful Accent 6" w:uiPriority="51"/>
-    <w:lsdException w:name="Grid Table 7 Colorful Accent 6" w:uiPriority="52"/>
-    <w:lsdException w:name="List Table 1 Light" w:uiPriority="46"/>
-    <w:lsdException w:name="List Table 2" w:uiPriority="47"/>
-    <w:lsdException w:name="List Table 3" w:uiPriority="48"/>
-    <w:lsdException w:name="List Table 4" w:uiPriority="49"/>
-    <w:lsdException w:name="List Table 5 Dark" w:uiPriority="50"/>
-    <w:lsdException w:name="List Table 6 Colorful" w:uiPriority="51"/>
-    <w:lsdException w:name="List Table 7 Colorful" w:uiPriority="52"/>
-    <w:lsdException w:name="List Table 1 Light Accent 1" w:uiPriority="46"/>
-    <w:lsdException w:name="List Table 2 Accent 1" w:uiPriority="47"/>
-    <w:lsdException w:name="List Table 3 Accent 1" w:uiPriority="48"/>
-    <w:lsdException w:name="List Table 4 Accent 1" w:uiPriority="49"/>
-    <w:lsdException w:name="List Table 5 Dark Accent 1" w:uiPriority="50"/>
-    <w:lsdException w:name="List Table 6 Colorful Accent 1" w:uiPriority="51"/>
-    <w:lsdException w:name="List Table 7 Colorful Accent 1" w:uiPriority="52"/>
-    <w:lsdException w:name="List Table 1 Light Accent 2" w:uiPriority="46"/>
-    <w:lsdException w:name="List Table 2 Accent 2" w:uiPriority="47"/>
-    <w:lsdException w:name="List Table 3 Accent 2" w:uiPriority="48"/>
-    <w:lsdException w:name="List Table 4 Accent 2" w:uiPriority="49"/>
-    <w:lsdException w:name="List Table 5 Dark Accent 2" w:uiPriority="50"/>
-    <w:lsdException w:name="List Table 6 Colorful Accent 2" w:uiPriority="51"/>
-    <w:lsdException w:name="List Table 7 Colorful Accent 2" w:uiPriority="52"/>
-    <w:lsdException w:name="List Table 1 Light Accent 3" w:uiPriority="46"/>
-    <w:lsdException w:name="List Table 2 Accent 3" w:uiPriority="47"/>
-    <w:lsdException w:name="List Table 3 Accent 3" w:uiPriority="48"/>
-    <w:lsdException w:name="List Table 4 Accent 3" w:uiPriority="49"/>
-    <w:lsdException w:name="List Table 5 Dark Accent 3" w:uiPriority="50"/>
-    <w:lsdException w:name="List Table 6 Colorful Accent 3" w:uiPriority="51"/>
-    <w:lsdException w:name="List Table 7 Colorful Accent 3" w:uiPriority="52"/>
-    <w:lsdException w:name="List Table 1 Light Accent 4" w:uiPriority="46"/>
-    <w:lsdException w:name="List Table 2 Accent 4" w:uiPriority="47"/>
-    <w:lsdException w:name="List Table 3 Accent 4" w:uiPriority="48"/>
-    <w:lsdException w:name="List Table 4 Accent 4" w:uiPriority="49"/>
-    <w:lsdException w:name="List Table 5 Dark Accent 4" w:uiPriority="50"/>
-    <w:lsdException w:name="List Table 6 Colorful Accent 4" w:uiPriority="51"/>
-    <w:lsdException w:name="List Table 7 Colorful Accent 4" w:uiPriority="52"/>
-    <w:lsdException w:name="List Table 1 Light Accent 5" w:uiPriority="46"/>
-    <w:lsdException w:name="List Table 2 Accent 5" w:uiPriority="47"/>
-    <w:lsdException w:name="List Table 3 Accent 5" w:uiPriority="48"/>
-    <w:lsdException w:name="List Table 4 Accent 5" w:uiPriority="49"/>
-    <w:lsdException w:name="List Table 5 Dark Accent 5" w:uiPriority="50"/>
-    <w:lsdException w:name="List Table 6 Colorful Accent 5" w:uiPriority="51"/>
-    <w:lsdException w:name="List Table 7 Colorful Accent 5" w:uiPriority="52"/>
-    <w:lsdException w:name="List Table 1 Light Accent 6" w:uiPriority="46"/>
-    <w:lsdException w:name="List Table 2 Accent 6" w:uiPriority="47"/>
-    <w:lsdException w:name="List Table 3 Accent 6" w:uiPriority="48"/>
-    <w:lsdException w:name="List Table 4 Accent 6" w:uiPriority="49"/>
-    <w:lsdException w:name="List Table 5 Dark Accent 6" w:uiPriority="50"/>
-    <w:lsdException w:name="List Table 6 Colorful Accent 6" w:uiPriority="51"/>
-    <w:lsdException w:name="List Table 7 Colorful Accent 6" w:uiPriority="52"/>
+  <w:latentStyles w:defLockedState="0" w:defUIPriority="99" w:defSemiHidden="1" w:defUnhideWhenUsed="1" w:defQFormat="0" w:count="267">
+    <w:lsdException w:name="Normal" w:semiHidden="0" w:uiPriority="0" w:unhideWhenUsed="0" w:qFormat="1"/>
+    <w:lsdException w:name="heading 1" w:semiHidden="0" w:uiPriority="9" w:unhideWhenUsed="0" w:qFormat="1"/>
+    <w:lsdException w:name="heading 2" w:uiPriority="9" w:qFormat="1"/>
+    <w:lsdException w:name="heading 3" w:uiPriority="9" w:qFormat="1"/>
+    <w:lsdException w:name="heading 4" w:uiPriority="9" w:qFormat="1"/>
+    <w:lsdException w:name="heading 5" w:uiPriority="9" w:qFormat="1"/>
+    <w:lsdException w:name="heading 6" w:uiPriority="9" w:qFormat="1"/>
+    <w:lsdException w:name="heading 7" w:uiPriority="9" w:qFormat="1"/>
+    <w:lsdException w:name="heading 8" w:uiPriority="9" w:qFormat="1"/>
+    <w:lsdException w:name="heading 9" w:uiPriority="9" w:qFormat="1"/>
+    <w:lsdException w:name="toc 1" w:uiPriority="39"/>
+    <w:lsdException w:name="toc 2" w:uiPriority="39"/>
+    <w:lsdException w:name="toc 3" w:uiPriority="39"/>
+    <w:lsdException w:name="toc 4" w:uiPriority="39"/>
+    <w:lsdException w:name="toc 5" w:uiPriority="39"/>
+    <w:lsdException w:name="toc 6" w:uiPriority="39"/>
+    <w:lsdException w:name="toc 7" w:uiPriority="39"/>
+    <w:lsdException w:name="toc 8" w:uiPriority="39"/>
+    <w:lsdException w:name="toc 9" w:uiPriority="39"/>
+    <w:lsdException w:name="caption" w:uiPriority="35" w:qFormat="1"/>
+    <w:lsdException w:name="Title" w:semiHidden="0" w:uiPriority="10" w:unhideWhenUsed="0" w:qFormat="1"/>
+    <w:lsdException w:name="Default Paragraph Font" w:uiPriority="1"/>
+    <w:lsdException w:name="Subtitle" w:semiHidden="0" w:uiPriority="11" w:unhideWhenUsed="0" w:qFormat="1"/>
+    <w:lsdException w:name="Strong" w:semiHidden="0" w:uiPriority="22" w:unhideWhenUsed="0" w:qFormat="1"/>
+    <w:lsdException w:name="Emphasis" w:semiHidden="0" w:uiPriority="20" w:unhideWhenUsed="0" w:qFormat="1"/>
+    <w:lsdException w:name="Table Grid" w:semiHidden="0" w:uiPriority="39" w:unhideWhenUsed="0"/>
+    <w:lsdException w:name="Placeholder Text" w:unhideWhenUsed="0"/>
+    <w:lsdException w:name="No Spacing" w:semiHidden="0" w:uiPriority="1" w:unhideWhenUsed="0" w:qFormat="1"/>
+    <w:lsdException w:name="Light Shading" w:semiHidden="0" w:uiPriority="60" w:unhideWhenUsed="0"/>
+    <w:lsdException w:name="Light List" w:semiHidden="0" w:uiPriority="61" w:unhideWhenUsed="0"/>
+    <w:lsdException w:name="Light Grid" w:semiHidden="0" w:uiPriority="62" w:unhideWhenUsed="0"/>
+    <w:lsdException w:name="Medium Shading 1" w:semiHidden="0" w:uiPriority="63" w:unhideWhenUsed="0"/>
+    <w:lsdException w:name="Medium Shading 2" w:semiHidden="0" w:uiPriority="64" w:unhideWhenUsed="0"/>
+    <w:lsdException w:name="Medium List 1" w:semiHidden="0" w:uiPriority="65" w:unhideWhenUsed="0"/>
+    <w:lsdException w:name="Medium List 2" w:semiHidden="0" w:uiPriority="66" w:unhideWhenUsed="0"/>
+    <w:lsdException w:name="Medium Grid 1" w:semiHidden="0" w:uiPriority="67" w:unhideWhenUsed="0"/>
+    <w:lsdException w:name="Medium Grid 2" w:semiHidden="0" w:uiPriority="68" w:unhideWhenUsed="0"/>
+    <w:lsdException w:name="Medium Grid 3" w:semiHidden="0" w:uiPriority="69" w:unhideWhenUsed="0"/>
+    <w:lsdException w:name="Dark List" w:semiHidden="0" w:uiPriority="70" w:unhideWhenUsed="0"/>
+    <w:lsdException w:name="Colorful Shading" w:semiHidden="0" w:uiPriority="71" w:unhideWhenUsed="0"/>
+    <w:lsdException w:name="Colorful List" w:semiHidden="0" w:uiPriority="72" w:unhideWhenUsed="0"/>
+    <w:lsdException w:name="Colorful Grid" w:semiHidden="0" w:uiPriority="73" w:unhideWhenUsed="0"/>
+    <w:lsdException w:name="Light Shading Accent 1" w:semiHidden="0" w:uiPriority="60" w:unhideWhenUsed="0"/>
+    <w:lsdException w:name="Light List Accent 1" w:semiHidden="0" w:uiPriority="61" w:unhideWhenUsed="0"/>
+    <w:lsdException w:name="Light Grid Accent 1" w:semiHidden="0" w:uiPriority="62" w:unhideWhenUsed="0"/>
+    <w:lsdException w:name="Medium Shading 1 Accent 1" w:semiHidden="0" w:uiPriority="63" w:unhideWhenUsed="0"/>
+    <w:lsdException w:name="Medium Shading 2 Accent 1" w:semiHidden="0" w:uiPriority="64" w:unhideWhenUsed="0"/>
+    <w:lsdException w:name="Medium List 1 Accent 1" w:semiHidden="0" w:uiPriority="65" w:unhideWhenUsed="0"/>
+    <w:lsdException w:name="Revision" w:unhideWhenUsed="0"/>
+    <w:lsdException w:name="List Paragraph" w:semiHidden="0" w:uiPriority="34" w:unhideWhenUsed="0" w:qFormat="1"/>
+    <w:lsdException w:name="Quote" w:semiHidden="0" w:uiPriority="29" w:unhideWhenUsed="0" w:qFormat="1"/>
+    <w:lsdException w:name="Intense Quote" w:semiHidden="0" w:uiPriority="30" w:unhideWhenUsed="0" w:qFormat="1"/>
+    <w:lsdException w:name="Medium List 2 Accent 1" w:semiHidden="0" w:uiPriority="66" w:unhideWhenUsed="0"/>
+    <w:lsdException w:name="Medium Grid 1 Accent 1" w:semiHidden="0" w:uiPriority="67" w:unhideWhenUsed="0"/>
+    <w:lsdException w:name="Medium Grid 2 Accent 1" w:semiHidden="0" w:uiPriority="68" w:unhideWhenUsed="0"/>
+    <w:lsdException w:name="Medium Grid 3 Accent 1" w:semiHidden="0" w:uiPriority="69" w:unhideWhenUsed="0"/>
+    <w:lsdException w:name="Dark List Accent 1" w:semiHidden="0" w:uiPriority="70" w:unhideWhenUsed="0"/>
+    <w:lsdException w:name="Colorful Shading Accent 1" w:semiHidden="0" w:uiPriority="71" w:unhideWhenUsed="0"/>
+    <w:lsdException w:name="Colorful List Accent 1" w:semiHidden="0" w:uiPriority="72" w:unhideWhenUsed="0"/>
+    <w:lsdException w:name="Colorful Grid Accent 1" w:semiHidden="0" w:uiPriority="73" w:unhideWhenUsed="0"/>
+    <w:lsdException w:name="Light Shading Accent 2" w:semiHidden="0" w:uiPriority="60" w:unhideWhenUsed="0"/>
+    <w:lsdException w:name="Light List Accent 2" w:semiHidden="0" w:uiPriority="61" w:unhideWhenUsed="0"/>
+    <w:lsdException w:name="Light Grid Accent 2" w:semiHidden="0" w:uiPriority="62" w:unhideWhenUsed="0"/>
+    <w:lsdException w:name="Medium Shading 1 Accent 2" w:semiHidden="0" w:uiPriority="63" w:unhideWhenUsed="0"/>
+    <w:lsdException w:name="Medium Shading 2 Accent 2" w:semiHidden="0" w:uiPriority="64" w:unhideWhenUsed="0"/>
+    <w:lsdException w:name="Medium List 1 Accent 2" w:semiHidden="0" w:uiPriority="65" w:unhideWhenUsed="0"/>
+    <w:lsdException w:name="Medium List 2 Accent 2" w:semiHidden="0" w:uiPriority="66" w:unhideWhenUsed="0"/>
+    <w:lsdException w:name="Medium Grid 1 Accent 2" w:semiHidden="0" w:uiPriority="67" w:unhideWhenUsed="0"/>
+    <w:lsdException w:name="Medium Grid 2 Accent 2" w:semiHidden="0" w:uiPriority="68" w:unhideWhenUsed="0"/>
+    <w:lsdException w:name="Medium Grid 3 Accent 2" w:semiHidden="0" w:uiPriority="69" w:unhideWhenUsed="0"/>
+    <w:lsdException w:name="Dark List Accent 2" w:semiHidden="0" w:uiPriority="70" w:unhideWhenUsed="0"/>
+    <w:lsdException w:name="Colorful Shading Accent 2" w:semiHidden="0" w:uiPriority="71" w:unhideWhenUsed="0"/>
+    <w:lsdException w:name="Colorful List Accent 2" w:semiHidden="0" w:uiPriority="72" w:unhideWhenUsed="0"/>
+    <w:lsdException w:name="Colorful Grid Accent 2" w:semiHidden="0" w:uiPriority="73" w:unhideWhenUsed="0"/>
+    <w:lsdException w:name="Light Shading Accent 3" w:semiHidden="0" w:uiPriority="60" w:unhideWhenUsed="0"/>
+    <w:lsdException w:name="Light List Accent 3" w:semiHidden="0" w:uiPriority="61" w:unhideWhenUsed="0"/>
+    <w:lsdException w:name="Light Grid Accent 3" w:semiHidden="0" w:uiPriority="62" w:unhideWhenUsed="0"/>
+    <w:lsdException w:name="Medium Shading 1 Accent 3" w:semiHidden="0" w:uiPriority="63" w:unhideWhenUsed="0"/>
+    <w:lsdException w:name="Medium Shading 2 Accent 3" w:semiHidden="0" w:uiPriority="64" w:unhideWhenUsed="0"/>
+    <w:lsdException w:name="Medium List 1 Accent 3" w:semiHidden="0" w:uiPriority="65" w:unhideWhenUsed="0"/>
+    <w:lsdException w:name="Medium List 2 Accent 3" w:semiHidden="0" w:uiPriority="66" w:unhideWhenUsed="0"/>
+    <w:lsdException w:name="Medium Grid 1 Accent 3" w:semiHidden="0" w:uiPriority="67" w:unhideWhenUsed="0"/>
+    <w:lsdException w:name="Medium Grid 2 Accent 3" w:semiHidden="0" w:uiPriority="68" w:unhideWhenUsed="0"/>
+    <w:lsdException w:name="Medium Grid 3 Accent 3" w:semiHidden="0" w:uiPriority="69" w:unhideWhenUsed="0"/>
+    <w:lsdException w:name="Dark List Accent 3" w:semiHidden="0" w:uiPriority="70" w:unhideWhenUsed="0"/>
+    <w:lsdException w:name="Colorful Shading Accent 3" w:semiHidden="0" w:uiPriority="71" w:unhideWhenUsed="0"/>
+    <w:lsdException w:name="Colorful List Accent 3" w:semiHidden="0" w:uiPriority="72" w:unhideWhenUsed="0"/>
+    <w:lsdException w:name="Colorful Grid Accent 3" w:semiHidden="0" w:uiPriority="73" w:unhideWhenUsed="0"/>
+    <w:lsdException w:name="Light Shading Accent 4" w:semiHidden="0" w:uiPriority="60" w:unhideWhenUsed="0"/>
+    <w:lsdException w:name="Light List Accent 4" w:semiHidden="0" w:uiPriority="61" w:unhideWhenUsed="0"/>
+    <w:lsdException w:name="Light Grid Accent 4" w:semiHidden="0" w:uiPriority="62" w:unhideWhenUsed="0"/>
+    <w:lsdException w:name="Medium Shading 1 Accent 4" w:semiHidden="0" w:uiPriority="63" w:unhideWhenUsed="0"/>
+    <w:lsdException w:name="Medium Shading 2 Accent 4" w:semiHidden="0" w:uiPriority="64" w:unhideWhenUsed="0"/>
+    <w:lsdException w:name="Medium List 1 Accent 4" w:semiHidden="0" w:uiPriority="65" w:unhideWhenUsed="0"/>
+    <w:lsdException w:name="Medium List 2 Accent 4" w:semiHidden="0" w:uiPriority="66" w:unhideWhenUsed="0"/>
+    <w:lsdException w:name="Medium Grid 1 Accent 4" w:semiHidden="0" w:uiPriority="67" w:unhideWhenUsed="0"/>
+    <w:lsdException w:name="Medium Grid 2 Accent 4" w:semiHidden="0" w:uiPriority="68" w:unhideWhenUsed="0"/>
+    <w:lsdException w:name="Medium Grid 3 Accent 4" w:semiHidden="0" w:uiPriority="69" w:unhideWhenUsed="0"/>
+    <w:lsdException w:name="Dark List Accent 4" w:semiHidden="0" w:uiPriority="70" w:unhideWhenUsed="0"/>
+    <w:lsdException w:name="Colorful Shading Accent 4" w:semiHidden="0" w:uiPriority="71" w:unhideWhenUsed="0"/>
+    <w:lsdException w:name="Colorful List Accent 4" w:semiHidden="0" w:uiPriority="72" w:unhideWhenUsed="0"/>
+    <w:lsdException w:name="Colorful Grid Accent 4" w:semiHidden="0" w:uiPriority="73" w:unhideWhenUsed="0"/>
+    <w:lsdException w:name="Light Shading Accent 5" w:semiHidden="0" w:uiPriority="60" w:unhideWhenUsed="0"/>
+    <w:lsdException w:name="Light List Accent 5" w:semiHidden="0" w:uiPriority="61" w:unhideWhenUsed="0"/>
+    <w:lsdException w:name="Light Grid Accent 5" w:semiHidden="0" w:uiPriority="62" w:unhideWhenUsed="0"/>
+    <w:lsdException w:name="Medium Shading 1 Accent 5" w:semiHidden="0" w:uiPriority="63" w:unhideWhenUsed="0"/>
+    <w:lsdException w:name="Medium Shading 2 Accent 5" w:semiHidden="0" w:uiPriority="64" w:unhideWhenUsed="0"/>
+    <w:lsdException w:name="Medium List 1 Accent 5" w:semiHidden="0" w:uiPriority="65" w:unhideWhenUsed="0"/>
+    <w:lsdException w:name="Medium List 2 Accent 5" w:semiHidden="0" w:uiPriority="66" w:unhideWhenUsed="0"/>
+    <w:lsdException w:name="Medium Grid 1 Accent 5" w:semiHidden="0" w:uiPriority="67" w:unhideWhenUsed="0"/>
+    <w:lsdException w:name="Medium Grid 2 Accent 5" w:semiHidden="0" w:uiPriority="68" w:unhideWhenUsed="0"/>
+    <w:lsdException w:name="Medium Grid 3 Accent 5" w:semiHidden="0" w:uiPriority="69" w:unhideWhenUsed="0"/>
+    <w:lsdException w:name="Dark List Accent 5" w:semiHidden="0" w:uiPriority="70" w:unhideWhenUsed="0"/>
+    <w:lsdException w:name="Colorful Shading Accent 5" w:semiHidden="0" w:uiPriority="71" w:unhideWhenUsed="0"/>
+    <w:lsdException w:name="Colorful List Accent 5" w:semiHidden="0" w:uiPriority="72" w:unhideWhenUsed="0"/>
+    <w:lsdException w:name="Colorful Grid Accent 5" w:semiHidden="0" w:uiPriority="73" w:unhideWhenUsed="0"/>
+    <w:lsdException w:name="Light Shading Accent 6" w:semiHidden="0" w:uiPriority="60" w:unhideWhenUsed="0"/>
+    <w:lsdException w:name="Light List Accent 6" w:semiHidden="0" w:uiPriority="61" w:unhideWhenUsed="0"/>
+    <w:lsdException w:name="Light Grid Accent 6" w:semiHidden="0" w:uiPriority="62" w:unhideWhenUsed="0"/>
+    <w:lsdException w:name="Medium Shading 1 Accent 6" w:semiHidden="0" w:uiPriority="63" w:unhideWhenUsed="0"/>
+    <w:lsdException w:name="Medium Shading 2 Accent 6" w:semiHidden="0" w:uiPriority="64" w:unhideWhenUsed="0"/>
+    <w:lsdException w:name="Medium List 1 Accent 6" w:semiHidden="0" w:uiPriority="65" w:unhideWhenUsed="0"/>
+    <w:lsdException w:name="Medium List 2 Accent 6" w:semiHidden="0" w:uiPriority="66" w:unhideWhenUsed="0"/>
+    <w:lsdException w:name="Medium Grid 1 Accent 6" w:semiHidden="0" w:uiPriority="67" w:unhideWhenUsed="0"/>
+    <w:lsdException w:name="Medium Grid 2 Accent 6" w:semiHidden="0" w:uiPriority="68" w:unhideWhenUsed="0"/>
+    <w:lsdException w:name="Medium Grid 3 Accent 6" w:semiHidden="0" w:uiPriority="69" w:unhideWhenUsed="0"/>
+    <w:lsdException w:name="Dark List Accent 6" w:semiHidden="0" w:uiPriority="70" w:unhideWhenUsed="0"/>
+    <w:lsdException w:name="Colorful Shading Accent 6" w:semiHidden="0" w:uiPriority="71" w:unhideWhenUsed="0"/>
+    <w:lsdException w:name="Colorful List Accent 6" w:semiHidden="0" w:uiPriority="72" w:unhideWhenUsed="0"/>
+    <w:lsdException w:name="Colorful Grid Accent 6" w:semiHidden="0" w:uiPriority="73" w:unhideWhenUsed="0"/>
+    <w:lsdException w:name="Subtle Emphasis" w:semiHidden="0" w:uiPriority="19" w:unhideWhenUsed="0" w:qFormat="1"/>
+    <w:lsdException w:name="Intense Emphasis" w:semiHidden="0" w:uiPriority="21" w:unhideWhenUsed="0" w:qFormat="1"/>
+    <w:lsdException w:name="Subtle Reference" w:semiHidden="0" w:uiPriority="31" w:unhideWhenUsed="0" w:qFormat="1"/>
+    <w:lsdException w:name="Intense Reference" w:semiHidden="0" w:uiPriority="32" w:unhideWhenUsed="0" w:qFormat="1"/>
+    <w:lsdException w:name="Book Title" w:semiHidden="0" w:uiPriority="33" w:unhideWhenUsed="0" w:qFormat="1"/>
+    <w:lsdException w:name="Bibliography" w:uiPriority="37"/>
+    <w:lsdException w:name="TOC Heading" w:uiPriority="39" w:qFormat="1"/>
   </w:latentStyles>
   <w:style w:type="paragraph" w:default="1" w:styleId="Normal">
     <w:name w:val="Normal"/>
     <w:qFormat/>
+    <w:rsid w:val="00A96A85"/>
   </w:style>
   <w:style w:type="paragraph" w:styleId="Heading1">
     <w:name w:val="heading 1"/>
@@ -6551,14 +4727,10 @@
     <w:uiPriority w:val="9"/>
     <w:unhideWhenUsed/>
     <w:qFormat/>
-    <w:rsid w:val="00A40F1C"/>
+    <w:rsid w:val="00103DDA"/>
     <w:pPr>
       <w:keepNext/>
       <w:keepLines/>
-      <w:numPr>
-        <w:ilvl w:val="1"/>
-        <w:numId w:val="3"/>
-      </w:numPr>
       <w:spacing w:before="160" w:after="120"/>
       <w:outlineLvl w:val="1"/>
     </w:pPr>
@@ -6587,6 +4759,7 @@
         <w:numId w:val="3"/>
       </w:numPr>
       <w:spacing w:before="40" w:after="0"/>
+      <w:ind w:left="720"/>
       <w:outlineLvl w:val="2"/>
     </w:pPr>
     <w:rPr>
@@ -6768,6 +4941,7 @@
     <w:uiPriority w:val="99"/>
     <w:semiHidden/>
     <w:unhideWhenUsed/>
+    <w:qFormat/>
     <w:tblPr>
       <w:tblInd w:w="0" w:type="dxa"/>
       <w:tblCellMar>
@@ -6808,8 +4982,9 @@
     <w:rsid w:val="002547B4"/>
     <w:pPr>
       <w:numPr>
-        <w:numId w:val="2"/>
+        <w:numId w:val="0"/>
       </w:numPr>
+      <w:ind w:left="432" w:hanging="432"/>
       <w:outlineLvl w:val="9"/>
     </w:pPr>
   </w:style>
@@ -6841,7 +5016,7 @@
     <w:basedOn w:val="DefaultParagraphFont"/>
     <w:link w:val="Heading2"/>
     <w:uiPriority w:val="9"/>
-    <w:rsid w:val="00A40F1C"/>
+    <w:rsid w:val="00103DDA"/>
     <w:rPr>
       <w:rFonts w:ascii="Arial" w:eastAsia="Trebuchet MS" w:hAnsi="Arial" w:cstheme="majorBidi"/>
       <w:b/>
@@ -7066,512 +5241,37 @@
       <w:ind w:left="440"/>
     </w:pPr>
   </w:style>
-</w:styles>
-</file>
-
-<file path=word/glossary/document.xml><?xml version="1.0" encoding="utf-8"?>
-<w:glossaryDocument xmlns:wpc="http://schemas.microsoft.com/office/word/2010/wordprocessingCanvas" xmlns:mc="http://schemas.openxmlformats.org/markup-compatibility/2006" xmlns:o="urn:schemas-microsoft-com:office:office" xmlns:r="http://schemas.openxmlformats.org/officeDocument/2006/relationships" xmlns:m="http://schemas.openxmlformats.org/officeDocument/2006/math" xmlns:v="urn:schemas-microsoft-com:vml" xmlns:wp14="http://schemas.microsoft.com/office/word/2010/wordprocessingDrawing" xmlns:wp="http://schemas.openxmlformats.org/drawingml/2006/wordprocessingDrawing" xmlns:w10="urn:schemas-microsoft-com:office:word" xmlns:w="http://schemas.openxmlformats.org/wordprocessingml/2006/main" xmlns:w14="http://schemas.microsoft.com/office/word/2010/wordml" xmlns:w15="http://schemas.microsoft.com/office/word/2012/wordml" xmlns:wpg="http://schemas.microsoft.com/office/word/2010/wordprocessingGroup" xmlns:wpi="http://schemas.microsoft.com/office/word/2010/wordprocessingInk" xmlns:wne="http://schemas.microsoft.com/office/word/2006/wordml" xmlns:wps="http://schemas.microsoft.com/office/word/2010/wordprocessingShape" mc:Ignorable="w14 w15 wp14"/>
-</file>
-
-<file path=word/glossary/fontTable.xml><?xml version="1.0" encoding="utf-8"?>
-<w:fonts xmlns:mc="http://schemas.openxmlformats.org/markup-compatibility/2006" xmlns:r="http://schemas.openxmlformats.org/officeDocument/2006/relationships" xmlns:w="http://schemas.openxmlformats.org/wordprocessingml/2006/main" xmlns:w14="http://schemas.microsoft.com/office/word/2010/wordml" xmlns:w15="http://schemas.microsoft.com/office/word/2012/wordml" mc:Ignorable="w14 w15">
-  <w:font w:name="Times New Roman">
-    <w:panose1 w:val="02020603050405020304"/>
-    <w:charset w:val="00"/>
-    <w:family w:val="roman"/>
-    <w:pitch w:val="variable"/>
-    <w:sig w:usb0="E0002EFF" w:usb1="C000785B" w:usb2="00000009" w:usb3="00000000" w:csb0="000001FF" w:csb1="00000000"/>
-  </w:font>
-  <w:font w:name="Calibri">
-    <w:panose1 w:val="020F0502020204030204"/>
-    <w:charset w:val="00"/>
-    <w:family w:val="swiss"/>
-    <w:pitch w:val="variable"/>
-    <w:sig w:usb0="E0002EFF" w:usb1="C000247B" w:usb2="00000009" w:usb3="00000000" w:csb0="000001FF" w:csb1="00000000"/>
-  </w:font>
-  <w:font w:name="Arial">
-    <w:panose1 w:val="020B0604020202020204"/>
-    <w:charset w:val="00"/>
-    <w:family w:val="swiss"/>
-    <w:pitch w:val="variable"/>
-    <w:sig w:usb0="E0002EFF" w:usb1="C000785B" w:usb2="00000009" w:usb3="00000000" w:csb0="000001FF" w:csb1="00000000"/>
-  </w:font>
-  <w:font w:name="Trebuchet MS">
-    <w:panose1 w:val="020B0603020202020204"/>
-    <w:charset w:val="00"/>
-    <w:family w:val="swiss"/>
-    <w:pitch w:val="variable"/>
-    <w:sig w:usb0="00000687" w:usb1="00000000" w:usb2="00000000" w:usb3="00000000" w:csb0="0000009F" w:csb1="00000000"/>
-  </w:font>
-  <w:font w:name="Calibri Light">
-    <w:panose1 w:val="020F0302020204030204"/>
-    <w:charset w:val="00"/>
-    <w:family w:val="swiss"/>
-    <w:pitch w:val="variable"/>
-    <w:sig w:usb0="E0002AFF" w:usb1="C000247B" w:usb2="00000009" w:usb3="00000000" w:csb0="000001FF" w:csb1="00000000"/>
-  </w:font>
-</w:fonts>
-</file>
-
-<file path=word/glossary/settings.xml><?xml version="1.0" encoding="utf-8"?>
-<w:settings xmlns:mc="http://schemas.openxmlformats.org/markup-compatibility/2006" xmlns:o="urn:schemas-microsoft-com:office:office" xmlns:r="http://schemas.openxmlformats.org/officeDocument/2006/relationships" xmlns:m="http://schemas.openxmlformats.org/officeDocument/2006/math" xmlns:v="urn:schemas-microsoft-com:vml" xmlns:w10="urn:schemas-microsoft-com:office:word" xmlns:w="http://schemas.openxmlformats.org/wordprocessingml/2006/main" xmlns:w14="http://schemas.microsoft.com/office/word/2010/wordml" xmlns:w15="http://schemas.microsoft.com/office/word/2012/wordml" xmlns:sl="http://schemas.openxmlformats.org/schemaLibrary/2006/main" mc:Ignorable="w14 w15">
-  <w:defaultTabStop w:val="720"/>
-  <w:characterSpacingControl w:val="doNotCompress"/>
-  <w:compat>
-    <w:useFELayout/>
-    <w:compatSetting w:name="compatibilityMode" w:uri="http://schemas.microsoft.com/office/word" w:val="12"/>
-  </w:compat>
-  <w:rsids>
-    <w:rsidRoot w:val="00CB46A1"/>
-    <w:rsid w:val="006F3C6A"/>
-    <w:rsid w:val="00CB46A1"/>
-  </w:rsids>
-  <m:mathPr>
-    <m:mathFont m:val="Cambria Math"/>
-    <m:brkBin m:val="before"/>
-    <m:brkBinSub m:val="--"/>
-    <m:smallFrac m:val="0"/>
-    <m:dispDef/>
-    <m:lMargin m:val="0"/>
-    <m:rMargin m:val="0"/>
-    <m:defJc m:val="centerGroup"/>
-    <m:wrapIndent m:val="1440"/>
-    <m:intLim m:val="subSup"/>
-    <m:naryLim m:val="undOvr"/>
-  </m:mathPr>
-  <w:themeFontLang w:val="en-US"/>
-  <w:clrSchemeMapping w:bg1="light1" w:t1="dark1" w:bg2="light2" w:t2="dark2" w:accent1="accent1" w:accent2="accent2" w:accent3="accent3" w:accent4="accent4" w:accent5="accent5" w:accent6="accent6" w:hyperlink="hyperlink" w:followedHyperlink="followedHyperlink"/>
-  <w:decimalSymbol w:val="."/>
-  <w:listSeparator w:val=","/>
-</w:settings>
-</file>
-
-<file path=word/glossary/styles.xml><?xml version="1.0" encoding="utf-8"?>
-<w:styles xmlns:mc="http://schemas.openxmlformats.org/markup-compatibility/2006" xmlns:r="http://schemas.openxmlformats.org/officeDocument/2006/relationships" xmlns:w="http://schemas.openxmlformats.org/wordprocessingml/2006/main" xmlns:w14="http://schemas.microsoft.com/office/word/2010/wordml" xmlns:w15="http://schemas.microsoft.com/office/word/2012/wordml" mc:Ignorable="w14 w15">
-  <w:docDefaults>
-    <w:rPrDefault>
-      <w:rPr>
-        <w:rFonts w:asciiTheme="minorHAnsi" w:eastAsiaTheme="minorEastAsia" w:hAnsiTheme="minorHAnsi" w:cstheme="minorBidi"/>
-        <w:sz w:val="22"/>
-        <w:szCs w:val="22"/>
-        <w:lang w:val="en-US" w:eastAsia="en-US" w:bidi="ar-SA"/>
-      </w:rPr>
-    </w:rPrDefault>
-    <w:pPrDefault>
-      <w:pPr>
-        <w:spacing w:after="160" w:line="259" w:lineRule="auto"/>
-      </w:pPr>
-    </w:pPrDefault>
-  </w:docDefaults>
-  <w:latentStyles w:defLockedState="0" w:defUIPriority="99" w:defSemiHidden="0" w:defUnhideWhenUsed="0" w:defQFormat="0" w:count="371">
-    <w:lsdException w:name="Normal" w:uiPriority="0" w:qFormat="1"/>
-    <w:lsdException w:name="heading 1" w:uiPriority="9" w:qFormat="1"/>
-    <w:lsdException w:name="heading 2" w:semiHidden="1" w:uiPriority="9" w:unhideWhenUsed="1" w:qFormat="1"/>
-    <w:lsdException w:name="heading 3" w:semiHidden="1" w:uiPriority="9" w:unhideWhenUsed="1" w:qFormat="1"/>
-    <w:lsdException w:name="heading 4" w:semiHidden="1" w:uiPriority="9" w:unhideWhenUsed="1" w:qFormat="1"/>
-    <w:lsdException w:name="heading 5" w:semiHidden="1" w:uiPriority="9" w:unhideWhenUsed="1" w:qFormat="1"/>
-    <w:lsdException w:name="heading 6" w:semiHidden="1" w:uiPriority="9" w:unhideWhenUsed="1" w:qFormat="1"/>
-    <w:lsdException w:name="heading 7" w:semiHidden="1" w:uiPriority="9" w:unhideWhenUsed="1" w:qFormat="1"/>
-    <w:lsdException w:name="heading 8" w:semiHidden="1" w:uiPriority="9" w:unhideWhenUsed="1" w:qFormat="1"/>
-    <w:lsdException w:name="heading 9" w:semiHidden="1" w:uiPriority="9" w:unhideWhenUsed="1" w:qFormat="1"/>
-    <w:lsdException w:name="index 1" w:semiHidden="1" w:unhideWhenUsed="1"/>
-    <w:lsdException w:name="index 2" w:semiHidden="1" w:unhideWhenUsed="1"/>
-    <w:lsdException w:name="index 3" w:semiHidden="1" w:unhideWhenUsed="1"/>
-    <w:lsdException w:name="index 4" w:semiHidden="1" w:unhideWhenUsed="1"/>
-    <w:lsdException w:name="index 5" w:semiHidden="1" w:unhideWhenUsed="1"/>
-    <w:lsdException w:name="index 6" w:semiHidden="1" w:unhideWhenUsed="1"/>
-    <w:lsdException w:name="index 7" w:semiHidden="1" w:unhideWhenUsed="1"/>
-    <w:lsdException w:name="index 8" w:semiHidden="1" w:unhideWhenUsed="1"/>
-    <w:lsdException w:name="index 9" w:semiHidden="1" w:unhideWhenUsed="1"/>
-    <w:lsdException w:name="toc 1" w:semiHidden="1" w:uiPriority="39" w:unhideWhenUsed="1"/>
-    <w:lsdException w:name="toc 2" w:semiHidden="1" w:uiPriority="39" w:unhideWhenUsed="1"/>
-    <w:lsdException w:name="toc 3" w:semiHidden="1" w:uiPriority="39" w:unhideWhenUsed="1"/>
-    <w:lsdException w:name="toc 4" w:semiHidden="1" w:uiPriority="39" w:unhideWhenUsed="1"/>
-    <w:lsdException w:name="toc 5" w:semiHidden="1" w:uiPriority="39" w:unhideWhenUsed="1"/>
-    <w:lsdException w:name="toc 6" w:semiHidden="1" w:uiPriority="39" w:unhideWhenUsed="1"/>
-    <w:lsdException w:name="toc 7" w:semiHidden="1" w:uiPriority="39" w:unhideWhenUsed="1"/>
-    <w:lsdException w:name="toc 8" w:semiHidden="1" w:uiPriority="39" w:unhideWhenUsed="1"/>
-    <w:lsdException w:name="toc 9" w:semiHidden="1" w:uiPriority="39" w:unhideWhenUsed="1"/>
-    <w:lsdException w:name="Normal Indent" w:semiHidden="1" w:unhideWhenUsed="1"/>
-    <w:lsdException w:name="footnote text" w:semiHidden="1" w:unhideWhenUsed="1"/>
-    <w:lsdException w:name="annotation text" w:semiHidden="1" w:unhideWhenUsed="1"/>
-    <w:lsdException w:name="header" w:semiHidden="1" w:unhideWhenUsed="1"/>
-    <w:lsdException w:name="footer" w:semiHidden="1" w:unhideWhenUsed="1"/>
-    <w:lsdException w:name="index heading" w:semiHidden="1" w:unhideWhenUsed="1"/>
-    <w:lsdException w:name="caption" w:semiHidden="1" w:uiPriority="35" w:unhideWhenUsed="1" w:qFormat="1"/>
-    <w:lsdException w:name="table of figures" w:semiHidden="1" w:unhideWhenUsed="1"/>
-    <w:lsdException w:name="envelope address" w:semiHidden="1" w:unhideWhenUsed="1"/>
-    <w:lsdException w:name="envelope return" w:semiHidden="1" w:unhideWhenUsed="1"/>
-    <w:lsdException w:name="footnote reference" w:semiHidden="1" w:unhideWhenUsed="1"/>
-    <w:lsdException w:name="annotation reference" w:semiHidden="1" w:unhideWhenUsed="1"/>
-    <w:lsdException w:name="line number" w:semiHidden="1" w:unhideWhenUsed="1"/>
-    <w:lsdException w:name="page number" w:semiHidden="1" w:unhideWhenUsed="1"/>
-    <w:lsdException w:name="endnote reference" w:semiHidden="1" w:unhideWhenUsed="1"/>
-    <w:lsdException w:name="endnote text" w:semiHidden="1" w:unhideWhenUsed="1"/>
-    <w:lsdException w:name="table of authorities" w:semiHidden="1" w:unhideWhenUsed="1"/>
-    <w:lsdException w:name="macro" w:semiHidden="1" w:unhideWhenUsed="1"/>
-    <w:lsdException w:name="toa heading" w:semiHidden="1" w:unhideWhenUsed="1"/>
-    <w:lsdException w:name="List" w:semiHidden="1" w:unhideWhenUsed="1"/>
-    <w:lsdException w:name="List Bullet" w:semiHidden="1" w:unhideWhenUsed="1"/>
-    <w:lsdException w:name="List Number" w:semiHidden="1" w:unhideWhenUsed="1"/>
-    <w:lsdException w:name="List 2" w:semiHidden="1" w:unhideWhenUsed="1"/>
-    <w:lsdException w:name="List 3" w:semiHidden="1" w:unhideWhenUsed="1"/>
-    <w:lsdException w:name="List 4" w:semiHidden="1" w:unhideWhenUsed="1"/>
-    <w:lsdException w:name="List 5" w:semiHidden="1" w:unhideWhenUsed="1"/>
-    <w:lsdException w:name="List Bullet 2" w:semiHidden="1" w:unhideWhenUsed="1"/>
-    <w:lsdException w:name="List Bullet 3" w:semiHidden="1" w:unhideWhenUsed="1"/>
-    <w:lsdException w:name="List Bullet 4" w:semiHidden="1" w:unhideWhenUsed="1"/>
-    <w:lsdException w:name="List Bullet 5" w:semiHidden="1" w:unhideWhenUsed="1"/>
-    <w:lsdException w:name="List Number 2" w:semiHidden="1" w:unhideWhenUsed="1"/>
-    <w:lsdException w:name="List Number 3" w:semiHidden="1" w:unhideWhenUsed="1"/>
-    <w:lsdException w:name="List Number 4" w:semiHidden="1" w:unhideWhenUsed="1"/>
-    <w:lsdException w:name="List Number 5" w:semiHidden="1" w:unhideWhenUsed="1"/>
-    <w:lsdException w:name="Title" w:uiPriority="10" w:qFormat="1"/>
-    <w:lsdException w:name="Closing" w:semiHidden="1" w:unhideWhenUsed="1"/>
-    <w:lsdException w:name="Signature" w:semiHidden="1" w:unhideWhenUsed="1"/>
-    <w:lsdException w:name="Default Paragraph Font" w:semiHidden="1" w:uiPriority="1" w:unhideWhenUsed="1"/>
-    <w:lsdException w:name="Body Text" w:semiHidden="1" w:unhideWhenUsed="1"/>
-    <w:lsdException w:name="Body Text Indent" w:semiHidden="1" w:unhideWhenUsed="1"/>
-    <w:lsdException w:name="List Continue" w:semiHidden="1" w:unhideWhenUsed="1"/>
-    <w:lsdException w:name="List Continue 2" w:semiHidden="1" w:unhideWhenUsed="1"/>
-    <w:lsdException w:name="List Continue 3" w:semiHidden="1" w:unhideWhenUsed="1"/>
-    <w:lsdException w:name="List Continue 4" w:semiHidden="1" w:unhideWhenUsed="1"/>
-    <w:lsdException w:name="List Continue 5" w:semiHidden="1" w:unhideWhenUsed="1"/>
-    <w:lsdException w:name="Message Header" w:semiHidden="1" w:unhideWhenUsed="1"/>
-    <w:lsdException w:name="Subtitle" w:uiPriority="11" w:qFormat="1"/>
-    <w:lsdException w:name="Salutation" w:semiHidden="1" w:unhideWhenUsed="1"/>
-    <w:lsdException w:name="Date" w:semiHidden="1" w:unhideWhenUsed="1"/>
-    <w:lsdException w:name="Body Text First Indent" w:semiHidden="1" w:unhideWhenUsed="1"/>
-    <w:lsdException w:name="Body Text First Indent 2" w:semiHidden="1" w:unhideWhenUsed="1"/>
-    <w:lsdException w:name="Note Heading" w:semiHidden="1" w:unhideWhenUsed="1"/>
-    <w:lsdException w:name="Body Text 2" w:semiHidden="1" w:unhideWhenUsed="1"/>
-    <w:lsdException w:name="Body Text 3" w:semiHidden="1" w:unhideWhenUsed="1"/>
-    <w:lsdException w:name="Body Text Indent 2" w:semiHidden="1" w:unhideWhenUsed="1"/>
-    <w:lsdException w:name="Body Text Indent 3" w:semiHidden="1" w:unhideWhenUsed="1"/>
-    <w:lsdException w:name="Block Text" w:semiHidden="1" w:unhideWhenUsed="1"/>
-    <w:lsdException w:name="Hyperlink" w:semiHidden="1" w:unhideWhenUsed="1"/>
-    <w:lsdException w:name="FollowedHyperlink" w:semiHidden="1" w:unhideWhenUsed="1"/>
-    <w:lsdException w:name="Strong" w:uiPriority="22" w:qFormat="1"/>
-    <w:lsdException w:name="Emphasis" w:uiPriority="20" w:qFormat="1"/>
-    <w:lsdException w:name="Document Map" w:semiHidden="1" w:unhideWhenUsed="1"/>
-    <w:lsdException w:name="Plain Text" w:semiHidden="1" w:unhideWhenUsed="1"/>
-    <w:lsdException w:name="E-mail Signature" w:semiHidden="1" w:unhideWhenUsed="1"/>
-    <w:lsdException w:name="HTML Top of Form" w:semiHidden="1" w:unhideWhenUsed="1"/>
-    <w:lsdException w:name="HTML Bottom of Form" w:semiHidden="1" w:unhideWhenUsed="1"/>
-    <w:lsdException w:name="Normal (Web)" w:semiHidden="1" w:unhideWhenUsed="1"/>
-    <w:lsdException w:name="HTML Acronym" w:semiHidden="1" w:unhideWhenUsed="1"/>
-    <w:lsdException w:name="HTML Address" w:semiHidden="1" w:unhideWhenUsed="1"/>
-    <w:lsdException w:name="HTML Cite" w:semiHidden="1" w:unhideWhenUsed="1"/>
-    <w:lsdException w:name="HTML Code" w:semiHidden="1" w:unhideWhenUsed="1"/>
-    <w:lsdException w:name="HTML Definition" w:semiHidden="1" w:unhideWhenUsed="1"/>
-    <w:lsdException w:name="HTML Keyboard" w:semiHidden="1" w:unhideWhenUsed="1"/>
-    <w:lsdException w:name="HTML Preformatted" w:semiHidden="1" w:unhideWhenUsed="1"/>
-    <w:lsdException w:name="HTML Sample" w:semiHidden="1" w:unhideWhenUsed="1"/>
-    <w:lsdException w:name="HTML Typewriter" w:semiHidden="1" w:unhideWhenUsed="1"/>
-    <w:lsdException w:name="HTML Variable" w:semiHidden="1" w:unhideWhenUsed="1"/>
-    <w:lsdException w:name="Normal Table" w:semiHidden="1" w:unhideWhenUsed="1"/>
-    <w:lsdException w:name="annotation subject" w:semiHidden="1" w:unhideWhenUsed="1"/>
-    <w:lsdException w:name="No List" w:semiHidden="1" w:unhideWhenUsed="1"/>
-    <w:lsdException w:name="Outline List 1" w:semiHidden="1" w:unhideWhenUsed="1"/>
-    <w:lsdException w:name="Outline List 2" w:semiHidden="1" w:unhideWhenUsed="1"/>
-    <w:lsdException w:name="Outline List 3" w:semiHidden="1" w:unhideWhenUsed="1"/>
-    <w:lsdException w:name="Table Simple 1" w:semiHidden="1" w:unhideWhenUsed="1"/>
-    <w:lsdException w:name="Table Simple 2" w:semiHidden="1" w:unhideWhenUsed="1"/>
-    <w:lsdException w:name="Table Simple 3" w:semiHidden="1" w:unhideWhenUsed="1"/>
-    <w:lsdException w:name="Table Classic 1" w:semiHidden="1" w:unhideWhenUsed="1"/>
-    <w:lsdException w:name="Table Classic 2" w:semiHidden="1" w:unhideWhenUsed="1"/>
-    <w:lsdException w:name="Table Classic 3" w:semiHidden="1" w:unhideWhenUsed="1"/>
-    <w:lsdException w:name="Table Classic 4" w:semiHidden="1" w:unhideWhenUsed="1"/>
-    <w:lsdException w:name="Table Colorful 1" w:semiHidden="1" w:unhideWhenUsed="1"/>
-    <w:lsdException w:name="Table Colorful 2" w:semiHidden="1" w:unhideWhenUsed="1"/>
-    <w:lsdException w:name="Table Colorful 3" w:semiHidden="1" w:unhideWhenUsed="1"/>
-    <w:lsdException w:name="Table Columns 1" w:semiHidden="1" w:unhideWhenUsed="1"/>
-    <w:lsdException w:name="Table Columns 2" w:semiHidden="1" w:unhideWhenUsed="1"/>
-    <w:lsdException w:name="Table Columns 3" w:semiHidden="1" w:unhideWhenUsed="1"/>
-    <w:lsdException w:name="Table Columns 4" w:semiHidden="1" w:unhideWhenUsed="1"/>
-    <w:lsdException w:name="Table Columns 5" w:semiHidden="1" w:unhideWhenUsed="1"/>
-    <w:lsdException w:name="Table Grid 1" w:semiHidden="1" w:unhideWhenUsed="1"/>
-    <w:lsdException w:name="Table Grid 2" w:semiHidden="1" w:unhideWhenUsed="1"/>
-    <w:lsdException w:name="Table Grid 3" w:semiHidden="1" w:unhideWhenUsed="1"/>
-    <w:lsdException w:name="Table Grid 4" w:semiHidden="1" w:unhideWhenUsed="1"/>
-    <w:lsdException w:name="Table Grid 5" w:semiHidden="1" w:unhideWhenUsed="1"/>
-    <w:lsdException w:name="Table Grid 6" w:semiHidden="1" w:unhideWhenUsed="1"/>
-    <w:lsdException w:name="Table Grid 7" w:semiHidden="1" w:unhideWhenUsed="1"/>
-    <w:lsdException w:name="Table Grid 8" w:semiHidden="1" w:unhideWhenUsed="1"/>
-    <w:lsdException w:name="Table List 1" w:semiHidden="1" w:unhideWhenUsed="1"/>
-    <w:lsdException w:name="Table List 2" w:semiHidden="1" w:unhideWhenUsed="1"/>
-    <w:lsdException w:name="Table List 3" w:semiHidden="1" w:unhideWhenUsed="1"/>
-    <w:lsdException w:name="Table List 4" w:semiHidden="1" w:unhideWhenUsed="1"/>
-    <w:lsdException w:name="Table List 5" w:semiHidden="1" w:unhideWhenUsed="1"/>
-    <w:lsdException w:name="Table List 6" w:semiHidden="1" w:unhideWhenUsed="1"/>
-    <w:lsdException w:name="Table List 7" w:semiHidden="1" w:unhideWhenUsed="1"/>
-    <w:lsdException w:name="Table List 8" w:semiHidden="1" w:unhideWhenUsed="1"/>
-    <w:lsdException w:name="Table 3D effects 1" w:semiHidden="1" w:unhideWhenUsed="1"/>
-    <w:lsdException w:name="Table 3D effects 2" w:semiHidden="1" w:unhideWhenUsed="1"/>
-    <w:lsdException w:name="Table 3D effects 3" w:semiHidden="1" w:unhideWhenUsed="1"/>
-    <w:lsdException w:name="Table Contemporary" w:semiHidden="1" w:unhideWhenUsed="1"/>
-    <w:lsdException w:name="Table Elegant" w:semiHidden="1" w:unhideWhenUsed="1"/>
-    <w:lsdException w:name="Table Professional" w:semiHidden="1" w:unhideWhenUsed="1"/>
-    <w:lsdException w:name="Table Subtle 1" w:semiHidden="1" w:unhideWhenUsed="1"/>
-    <w:lsdException w:name="Table Subtle 2" w:semiHidden="1" w:unhideWhenUsed="1"/>
-    <w:lsdException w:name="Table Web 1" w:semiHidden="1" w:unhideWhenUsed="1"/>
-    <w:lsdException w:name="Table Web 2" w:semiHidden="1" w:unhideWhenUsed="1"/>
-    <w:lsdException w:name="Table Web 3" w:semiHidden="1" w:unhideWhenUsed="1"/>
-    <w:lsdException w:name="Balloon Text" w:semiHidden="1" w:unhideWhenUsed="1"/>
-    <w:lsdException w:name="Table Grid" w:uiPriority="39"/>
-    <w:lsdException w:name="Table Theme" w:semiHidden="1" w:unhideWhenUsed="1"/>
-    <w:lsdException w:name="Placeholder Text" w:semiHidden="1"/>
-    <w:lsdException w:name="No Spacing" w:uiPriority="1" w:qFormat="1"/>
-    <w:lsdException w:name="Light Shading" w:uiPriority="60"/>
-    <w:lsdException w:name="Light List" w:uiPriority="61"/>
-    <w:lsdException w:name="Light Grid" w:uiPriority="62"/>
-    <w:lsdException w:name="Medium Shading 1" w:uiPriority="63"/>
-    <w:lsdException w:name="Medium Shading 2" w:uiPriority="64"/>
-    <w:lsdException w:name="Medium List 1" w:uiPriority="65"/>
-    <w:lsdException w:name="Medium List 2" w:uiPriority="66"/>
-    <w:lsdException w:name="Medium Grid 1" w:uiPriority="67"/>
-    <w:lsdException w:name="Medium Grid 2" w:uiPriority="68"/>
-    <w:lsdException w:name="Medium Grid 3" w:uiPriority="69"/>
-    <w:lsdException w:name="Dark List" w:uiPriority="70"/>
-    <w:lsdException w:name="Colorful Shading" w:uiPriority="71"/>
-    <w:lsdException w:name="Colorful List" w:uiPriority="72"/>
-    <w:lsdException w:name="Colorful Grid" w:uiPriority="73"/>
-    <w:lsdException w:name="Light Shading Accent 1" w:uiPriority="60"/>
-    <w:lsdException w:name="Light List Accent 1" w:uiPriority="61"/>
-    <w:lsdException w:name="Light Grid Accent 1" w:uiPriority="62"/>
-    <w:lsdException w:name="Medium Shading 1 Accent 1" w:uiPriority="63"/>
-    <w:lsdException w:name="Medium Shading 2 Accent 1" w:uiPriority="64"/>
-    <w:lsdException w:name="Medium List 1 Accent 1" w:uiPriority="65"/>
-    <w:lsdException w:name="Revision" w:semiHidden="1"/>
-    <w:lsdException w:name="List Paragraph" w:uiPriority="34" w:qFormat="1"/>
-    <w:lsdException w:name="Quote" w:uiPriority="29" w:qFormat="1"/>
-    <w:lsdException w:name="Intense Quote" w:uiPriority="30" w:qFormat="1"/>
-    <w:lsdException w:name="Medium List 2 Accent 1" w:uiPriority="66"/>
-    <w:lsdException w:name="Medium Grid 1 Accent 1" w:uiPriority="67"/>
-    <w:lsdException w:name="Medium Grid 2 Accent 1" w:uiPriority="68"/>
-    <w:lsdException w:name="Medium Grid 3 Accent 1" w:uiPriority="69"/>
-    <w:lsdException w:name="Dark List Accent 1" w:uiPriority="70"/>
-    <w:lsdException w:name="Colorful Shading Accent 1" w:uiPriority="71"/>
-    <w:lsdException w:name="Colorful List Accent 1" w:uiPriority="72"/>
-    <w:lsdException w:name="Colorful Grid Accent 1" w:uiPriority="73"/>
-    <w:lsdException w:name="Light Shading Accent 2" w:uiPriority="60"/>
-    <w:lsdException w:name="Light List Accent 2" w:uiPriority="61"/>
-    <w:lsdException w:name="Light Grid Accent 2" w:uiPriority="62"/>
-    <w:lsdException w:name="Medium Shading 1 Accent 2" w:uiPriority="63"/>
-    <w:lsdException w:name="Medium Shading 2 Accent 2" w:uiPriority="64"/>
-    <w:lsdException w:name="Medium List 1 Accent 2" w:uiPriority="65"/>
-    <w:lsdException w:name="Medium List 2 Accent 2" w:uiPriority="66"/>
-    <w:lsdException w:name="Medium Grid 1 Accent 2" w:uiPriority="67"/>
-    <w:lsdException w:name="Medium Grid 2 Accent 2" w:uiPriority="68"/>
-    <w:lsdException w:name="Medium Grid 3 Accent 2" w:uiPriority="69"/>
-    <w:lsdException w:name="Dark List Accent 2" w:uiPriority="70"/>
-    <w:lsdException w:name="Colorful Shading Accent 2" w:uiPriority="71"/>
-    <w:lsdException w:name="Colorful List Accent 2" w:uiPriority="72"/>
-    <w:lsdException w:name="Colorful Grid Accent 2" w:uiPriority="73"/>
-    <w:lsdException w:name="Light Shading Accent 3" w:uiPriority="60"/>
-    <w:lsdException w:name="Light List Accent 3" w:uiPriority="61"/>
-    <w:lsdException w:name="Light Grid Accent 3" w:uiPriority="62"/>
-    <w:lsdException w:name="Medium Shading 1 Accent 3" w:uiPriority="63"/>
-    <w:lsdException w:name="Medium Shading 2 Accent 3" w:uiPriority="64"/>
-    <w:lsdException w:name="Medium List 1 Accent 3" w:uiPriority="65"/>
-    <w:lsdException w:name="Medium List 2 Accent 3" w:uiPriority="66"/>
-    <w:lsdException w:name="Medium Grid 1 Accent 3" w:uiPriority="67"/>
-    <w:lsdException w:name="Medium Grid 2 Accent 3" w:uiPriority="68"/>
-    <w:lsdException w:name="Medium Grid 3 Accent 3" w:uiPriority="69"/>
-    <w:lsdException w:name="Dark List Accent 3" w:uiPriority="70"/>
-    <w:lsdException w:name="Colorful Shading Accent 3" w:uiPriority="71"/>
-    <w:lsdException w:name="Colorful List Accent 3" w:uiPriority="72"/>
-    <w:lsdException w:name="Colorful Grid Accent 3" w:uiPriority="73"/>
-    <w:lsdException w:name="Light Shading Accent 4" w:uiPriority="60"/>
-    <w:lsdException w:name="Light List Accent 4" w:uiPriority="61"/>
-    <w:lsdException w:name="Light Grid Accent 4" w:uiPriority="62"/>
-    <w:lsdException w:name="Medium Shading 1 Accent 4" w:uiPriority="63"/>
-    <w:lsdException w:name="Medium Shading 2 Accent 4" w:uiPriority="64"/>
-    <w:lsdException w:name="Medium List 1 Accent 4" w:uiPriority="65"/>
-    <w:lsdException w:name="Medium List 2 Accent 4" w:uiPriority="66"/>
-    <w:lsdException w:name="Medium Grid 1 Accent 4" w:uiPriority="67"/>
-    <w:lsdException w:name="Medium Grid 2 Accent 4" w:uiPriority="68"/>
-    <w:lsdException w:name="Medium Grid 3 Accent 4" w:uiPriority="69"/>
-    <w:lsdException w:name="Dark List Accent 4" w:uiPriority="70"/>
-    <w:lsdException w:name="Colorful Shading Accent 4" w:uiPriority="71"/>
-    <w:lsdException w:name="Colorful List Accent 4" w:uiPriority="72"/>
-    <w:lsdException w:name="Colorful Grid Accent 4" w:uiPriority="73"/>
-    <w:lsdException w:name="Light Shading Accent 5" w:uiPriority="60"/>
-    <w:lsdException w:name="Light List Accent 5" w:uiPriority="61"/>
-    <w:lsdException w:name="Light Grid Accent 5" w:uiPriority="62"/>
-    <w:lsdException w:name="Medium Shading 1 Accent 5" w:uiPriority="63"/>
-    <w:lsdException w:name="Medium Shading 2 Accent 5" w:uiPriority="64"/>
-    <w:lsdException w:name="Medium List 1 Accent 5" w:uiPriority="65"/>
-    <w:lsdException w:name="Medium List 2 Accent 5" w:uiPriority="66"/>
-    <w:lsdException w:name="Medium Grid 1 Accent 5" w:uiPriority="67"/>
-    <w:lsdException w:name="Medium Grid 2 Accent 5" w:uiPriority="68"/>
-    <w:lsdException w:name="Medium Grid 3 Accent 5" w:uiPriority="69"/>
-    <w:lsdException w:name="Dark List Accent 5" w:uiPriority="70"/>
-    <w:lsdException w:name="Colorful Shading Accent 5" w:uiPriority="71"/>
-    <w:lsdException w:name="Colorful List Accent 5" w:uiPriority="72"/>
-    <w:lsdException w:name="Colorful Grid Accent 5" w:uiPriority="73"/>
-    <w:lsdException w:name="Light Shading Accent 6" w:uiPriority="60"/>
-    <w:lsdException w:name="Light List Accent 6" w:uiPriority="61"/>
-    <w:lsdException w:name="Light Grid Accent 6" w:uiPriority="62"/>
-    <w:lsdException w:name="Medium Shading 1 Accent 6" w:uiPriority="63"/>
-    <w:lsdException w:name="Medium Shading 2 Accent 6" w:uiPriority="64"/>
-    <w:lsdException w:name="Medium List 1 Accent 6" w:uiPriority="65"/>
-    <w:lsdException w:name="Medium List 2 Accent 6" w:uiPriority="66"/>
-    <w:lsdException w:name="Medium Grid 1 Accent 6" w:uiPriority="67"/>
-    <w:lsdException w:name="Medium Grid 2 Accent 6" w:uiPriority="68"/>
-    <w:lsdException w:name="Medium Grid 3 Accent 6" w:uiPriority="69"/>
-    <w:lsdException w:name="Dark List Accent 6" w:uiPriority="70"/>
-    <w:lsdException w:name="Colorful Shading Accent 6" w:uiPriority="71"/>
-    <w:lsdException w:name="Colorful List Accent 6" w:uiPriority="72"/>
-    <w:lsdException w:name="Colorful Grid Accent 6" w:uiPriority="73"/>
-    <w:lsdException w:name="Subtle Emphasis" w:uiPriority="19" w:qFormat="1"/>
-    <w:lsdException w:name="Intense Emphasis" w:uiPriority="21" w:qFormat="1"/>
-    <w:lsdException w:name="Subtle Reference" w:uiPriority="31" w:qFormat="1"/>
-    <w:lsdException w:name="Intense Reference" w:uiPriority="32" w:qFormat="1"/>
-    <w:lsdException w:name="Book Title" w:uiPriority="33" w:qFormat="1"/>
-    <w:lsdException w:name="Bibliography" w:semiHidden="1" w:uiPriority="37" w:unhideWhenUsed="1"/>
-    <w:lsdException w:name="TOC Heading" w:semiHidden="1" w:uiPriority="39" w:unhideWhenUsed="1" w:qFormat="1"/>
-    <w:lsdException w:name="Plain Table 1" w:uiPriority="41"/>
-    <w:lsdException w:name="Plain Table 2" w:uiPriority="42"/>
-    <w:lsdException w:name="Plain Table 3" w:uiPriority="43"/>
-    <w:lsdException w:name="Plain Table 4" w:uiPriority="44"/>
-    <w:lsdException w:name="Plain Table 5" w:uiPriority="45"/>
-    <w:lsdException w:name="Grid Table Light" w:uiPriority="40"/>
-    <w:lsdException w:name="Grid Table 1 Light" w:uiPriority="46"/>
-    <w:lsdException w:name="Grid Table 2" w:uiPriority="47"/>
-    <w:lsdException w:name="Grid Table 3" w:uiPriority="48"/>
-    <w:lsdException w:name="Grid Table 4" w:uiPriority="49"/>
-    <w:lsdException w:name="Grid Table 5 Dark" w:uiPriority="50"/>
-    <w:lsdException w:name="Grid Table 6 Colorful" w:uiPriority="51"/>
-    <w:lsdException w:name="Grid Table 7 Colorful" w:uiPriority="52"/>
-    <w:lsdException w:name="Grid Table 1 Light Accent 1" w:uiPriority="46"/>
-    <w:lsdException w:name="Grid Table 2 Accent 1" w:uiPriority="47"/>
-    <w:lsdException w:name="Grid Table 3 Accent 1" w:uiPriority="48"/>
-    <w:lsdException w:name="Grid Table 4 Accent 1" w:uiPriority="49"/>
-    <w:lsdException w:name="Grid Table 5 Dark Accent 1" w:uiPriority="50"/>
-    <w:lsdException w:name="Grid Table 6 Colorful Accent 1" w:uiPriority="51"/>
-    <w:lsdException w:name="Grid Table 7 Colorful Accent 1" w:uiPriority="52"/>
-    <w:lsdException w:name="Grid Table 1 Light Accent 2" w:uiPriority="46"/>
-    <w:lsdException w:name="Grid Table 2 Accent 2" w:uiPriority="47"/>
-    <w:lsdException w:name="Grid Table 3 Accent 2" w:uiPriority="48"/>
-    <w:lsdException w:name="Grid Table 4 Accent 2" w:uiPriority="49"/>
-    <w:lsdException w:name="Grid Table 5 Dark Accent 2" w:uiPriority="50"/>
-    <w:lsdException w:name="Grid Table 6 Colorful Accent 2" w:uiPriority="51"/>
-    <w:lsdException w:name="Grid Table 7 Colorful Accent 2" w:uiPriority="52"/>
-    <w:lsdException w:name="Grid Table 1 Light Accent 3" w:uiPriority="46"/>
-    <w:lsdException w:name="Grid Table 2 Accent 3" w:uiPriority="47"/>
-    <w:lsdException w:name="Grid Table 3 Accent 3" w:uiPriority="48"/>
-    <w:lsdException w:name="Grid Table 4 Accent 3" w:uiPriority="49"/>
-    <w:lsdException w:name="Grid Table 5 Dark Accent 3" w:uiPriority="50"/>
-    <w:lsdException w:name="Grid Table 6 Colorful Accent 3" w:uiPriority="51"/>
-    <w:lsdException w:name="Grid Table 7 Colorful Accent 3" w:uiPriority="52"/>
-    <w:lsdException w:name="Grid Table 1 Light Accent 4" w:uiPriority="46"/>
-    <w:lsdException w:name="Grid Table 2 Accent 4" w:uiPriority="47"/>
-    <w:lsdException w:name="Grid Table 3 Accent 4" w:uiPriority="48"/>
-    <w:lsdException w:name="Grid Table 4 Accent 4" w:uiPriority="49"/>
-    <w:lsdException w:name="Grid Table 5 Dark Accent 4" w:uiPriority="50"/>
-    <w:lsdException w:name="Grid Table 6 Colorful Accent 4" w:uiPriority="51"/>
-    <w:lsdException w:name="Grid Table 7 Colorful Accent 4" w:uiPriority="52"/>
-    <w:lsdException w:name="Grid Table 1 Light Accent 5" w:uiPriority="46"/>
-    <w:lsdException w:name="Grid Table 2 Accent 5" w:uiPriority="47"/>
-    <w:lsdException w:name="Grid Table 3 Accent 5" w:uiPriority="48"/>
-    <w:lsdException w:name="Grid Table 4 Accent 5" w:uiPriority="49"/>
-    <w:lsdException w:name="Grid Table 5 Dark Accent 5" w:uiPriority="50"/>
-    <w:lsdException w:name="Grid Table 6 Colorful Accent 5" w:uiPriority="51"/>
-    <w:lsdException w:name="Grid Table 7 Colorful Accent 5" w:uiPriority="52"/>
-    <w:lsdException w:name="Grid Table 1 Light Accent 6" w:uiPriority="46"/>
-    <w:lsdException w:name="Grid Table 2 Accent 6" w:uiPriority="47"/>
-    <w:lsdException w:name="Grid Table 3 Accent 6" w:uiPriority="48"/>
-    <w:lsdException w:name="Grid Table 4 Accent 6" w:uiPriority="49"/>
-    <w:lsdException w:name="Grid Table 5 Dark Accent 6" w:uiPriority="50"/>
-    <w:lsdException w:name="Grid Table 6 Colorful Accent 6" w:uiPriority="51"/>
-    <w:lsdException w:name="Grid Table 7 Colorful Accent 6" w:uiPriority="52"/>
-    <w:lsdException w:name="List Table 1 Light" w:uiPriority="46"/>
-    <w:lsdException w:name="List Table 2" w:uiPriority="47"/>
-    <w:lsdException w:name="List Table 3" w:uiPriority="48"/>
-    <w:lsdException w:name="List Table 4" w:uiPriority="49"/>
-    <w:lsdException w:name="List Table 5 Dark" w:uiPriority="50"/>
-    <w:lsdException w:name="List Table 6 Colorful" w:uiPriority="51"/>
-    <w:lsdException w:name="List Table 7 Colorful" w:uiPriority="52"/>
-    <w:lsdException w:name="List Table 1 Light Accent 1" w:uiPriority="46"/>
-    <w:lsdException w:name="List Table 2 Accent 1" w:uiPriority="47"/>
-    <w:lsdException w:name="List Table 3 Accent 1" w:uiPriority="48"/>
-    <w:lsdException w:name="List Table 4 Accent 1" w:uiPriority="49"/>
-    <w:lsdException w:name="List Table 5 Dark Accent 1" w:uiPriority="50"/>
-    <w:lsdException w:name="List Table 6 Colorful Accent 1" w:uiPriority="51"/>
-    <w:lsdException w:name="List Table 7 Colorful Accent 1" w:uiPriority="52"/>
-    <w:lsdException w:name="List Table 1 Light Accent 2" w:uiPriority="46"/>
-    <w:lsdException w:name="List Table 2 Accent 2" w:uiPriority="47"/>
-    <w:lsdException w:name="List Table 3 Accent 2" w:uiPriority="48"/>
-    <w:lsdException w:name="List Table 4 Accent 2" w:uiPriority="49"/>
-    <w:lsdException w:name="List Table 5 Dark Accent 2" w:uiPriority="50"/>
-    <w:lsdException w:name="List Table 6 Colorful Accent 2" w:uiPriority="51"/>
-    <w:lsdException w:name="List Table 7 Colorful Accent 2" w:uiPriority="52"/>
-    <w:lsdException w:name="List Table 1 Light Accent 3" w:uiPriority="46"/>
-    <w:lsdException w:name="List Table 2 Accent 3" w:uiPriority="47"/>
-    <w:lsdException w:name="List Table 3 Accent 3" w:uiPriority="48"/>
-    <w:lsdException w:name="List Table 4 Accent 3" w:uiPriority="49"/>
-    <w:lsdException w:name="List Table 5 Dark Accent 3" w:uiPriority="50"/>
-    <w:lsdException w:name="List Table 6 Colorful Accent 3" w:uiPriority="51"/>
-    <w:lsdException w:name="List Table 7 Colorful Accent 3" w:uiPriority="52"/>
-    <w:lsdException w:name="List Table 1 Light Accent 4" w:uiPriority="46"/>
-    <w:lsdException w:name="List Table 2 Accent 4" w:uiPriority="47"/>
-    <w:lsdException w:name="List Table 3 Accent 4" w:uiPriority="48"/>
-    <w:lsdException w:name="List Table 4 Accent 4" w:uiPriority="49"/>
-    <w:lsdException w:name="List Table 5 Dark Accent 4" w:uiPriority="50"/>
-    <w:lsdException w:name="List Table 6 Colorful Accent 4" w:uiPriority="51"/>
-    <w:lsdException w:name="List Table 7 Colorful Accent 4" w:uiPriority="52"/>
-    <w:lsdException w:name="List Table 1 Light Accent 5" w:uiPriority="46"/>
-    <w:lsdException w:name="List Table 2 Accent 5" w:uiPriority="47"/>
-    <w:lsdException w:name="List Table 3 Accent 5" w:uiPriority="48"/>
-    <w:lsdException w:name="List Table 4 Accent 5" w:uiPriority="49"/>
-    <w:lsdException w:name="List Table 5 Dark Accent 5" w:uiPriority="50"/>
-    <w:lsdException w:name="List Table 6 Colorful Accent 5" w:uiPriority="51"/>
-    <w:lsdException w:name="List Table 7 Colorful Accent 5" w:uiPriority="52"/>
-    <w:lsdException w:name="List Table 1 Light Accent 6" w:uiPriority="46"/>
-    <w:lsdException w:name="List Table 2 Accent 6" w:uiPriority="47"/>
-    <w:lsdException w:name="List Table 3 Accent 6" w:uiPriority="48"/>
-    <w:lsdException w:name="List Table 4 Accent 6" w:uiPriority="49"/>
-    <w:lsdException w:name="List Table 5 Dark Accent 6" w:uiPriority="50"/>
-    <w:lsdException w:name="List Table 6 Colorful Accent 6" w:uiPriority="51"/>
-    <w:lsdException w:name="List Table 7 Colorful Accent 6" w:uiPriority="52"/>
-  </w:latentStyles>
-  <w:style w:type="paragraph" w:default="1" w:styleId="Normal">
-    <w:name w:val="Normal"/>
-    <w:qFormat/>
-  </w:style>
-  <w:style w:type="character" w:default="1" w:styleId="DefaultParagraphFont">
-    <w:name w:val="Default Paragraph Font"/>
-    <w:uiPriority w:val="1"/>
-    <w:semiHidden/>
-    <w:unhideWhenUsed/>
-  </w:style>
-  <w:style w:type="table" w:default="1" w:styleId="TableNormal">
-    <w:name w:val="Normal Table"/>
+  <w:style w:type="paragraph" w:styleId="BalloonText">
+    <w:name w:val="Balloon Text"/>
+    <w:basedOn w:val="Normal"/>
+    <w:link w:val="BalloonTextChar"/>
     <w:uiPriority w:val="99"/>
     <w:semiHidden/>
     <w:unhideWhenUsed/>
-    <w:tblPr>
-      <w:tblInd w:w="0" w:type="dxa"/>
-      <w:tblCellMar>
-        <w:top w:w="0" w:type="dxa"/>
-        <w:left w:w="108" w:type="dxa"/>
-        <w:bottom w:w="0" w:type="dxa"/>
-        <w:right w:w="108" w:type="dxa"/>
-      </w:tblCellMar>
-    </w:tblPr>
+    <w:rsid w:val="00B34308"/>
+    <w:pPr>
+      <w:spacing w:after="0" w:line="240" w:lineRule="auto"/>
+    </w:pPr>
+    <w:rPr>
+      <w:rFonts w:ascii="Tahoma" w:hAnsi="Tahoma" w:cs="Tahoma"/>
+      <w:sz w:val="16"/>
+      <w:szCs w:val="16"/>
+    </w:rPr>
   </w:style>
-  <w:style w:type="numbering" w:default="1" w:styleId="NoList">
-    <w:name w:val="No List"/>
+  <w:style w:type="character" w:customStyle="1" w:styleId="BalloonTextChar">
+    <w:name w:val="Balloon Text Char"/>
+    <w:basedOn w:val="DefaultParagraphFont"/>
+    <w:link w:val="BalloonText"/>
     <w:uiPriority w:val="99"/>
     <w:semiHidden/>
-    <w:unhideWhenUsed/>
+    <w:rsid w:val="00B34308"/>
+    <w:rPr>
+      <w:rFonts w:ascii="Tahoma" w:hAnsi="Tahoma" w:cs="Tahoma"/>
+      <w:sz w:val="16"/>
+      <w:szCs w:val="16"/>
+    </w:rPr>
   </w:style>
 </w:styles>
-</file>
-
-<file path=word/glossary/webSettings.xml><?xml version="1.0" encoding="utf-8"?>
-<w:webSettings xmlns:mc="http://schemas.openxmlformats.org/markup-compatibility/2006" xmlns:r="http://schemas.openxmlformats.org/officeDocument/2006/relationships" xmlns:w="http://schemas.openxmlformats.org/wordprocessingml/2006/main" xmlns:w14="http://schemas.microsoft.com/office/word/2010/wordml" xmlns:w15="http://schemas.microsoft.com/office/word/2012/wordml" mc:Ignorable="w14 w15"/>
 </file>
 
 <file path=word/theme/theme1.xml><?xml version="1.0" encoding="utf-8"?>
@@ -7617,7 +5317,7 @@
     </a:clrScheme>
     <a:fontScheme name="Office">
       <a:majorFont>
-        <a:latin typeface="Calibri Light" panose="020F0302020204030204"/>
+        <a:latin typeface="Calibri Light"/>
         <a:ea typeface=""/>
         <a:cs typeface=""/>
         <a:font script="Jpan" typeface="ＭＳ ゴシック"/>
@@ -7652,7 +5352,7 @@
         <a:font script="Geor" typeface="Sylfaen"/>
       </a:majorFont>
       <a:minorFont>
-        <a:latin typeface="Calibri" panose="020F0502020204030204"/>
+        <a:latin typeface="Calibri"/>
         <a:ea typeface=""/>
         <a:cs typeface=""/>
         <a:font script="Jpan" typeface="ＭＳ 明朝"/>
@@ -7829,7 +5529,7 @@
   <a:extraClrSchemeLst/>
   <a:extLst>
     <a:ext uri="{05A4C25C-085E-4340-85A3-A5531E510DB2}">
-      <thm15:themeFamily xmlns:thm15="http://schemas.microsoft.com/office/thememl/2012/main" name="Office Theme" id="{62F939B6-93AF-4DB8-9C6B-D6C7DFDC589F}" vid="{4A3C46E8-61CC-4603-A589-7422A47A8E4A}"/>
+      <thm15:themeFamily xmlns:thm15="http://schemas.microsoft.com/office/thememl/2012/main" xmlns="" name="Office Theme" id="{62F939B6-93AF-4DB8-9C6B-D6C7DFDC589F}" vid="{4A3C46E8-61CC-4603-A589-7422A47A8E4A}"/>
     </a:ext>
   </a:extLst>
 </a:theme>

--- a/SSU/Nikola/SSU-Ucestovanje-u-Kvizu.docx
+++ b/SSU/Nikola/SSU-Ucestovanje-u-Kvizu.docx
@@ -844,7 +844,6 @@
               <w:ind w:left="105" w:right="596"/>
               <w:rPr>
                 <w:rFonts w:ascii="Arial" w:hAnsi="Arial" w:cs="Arial"/>
-                <w:lang/>
               </w:rPr>
             </w:pPr>
             <w:r>
@@ -1324,7 +1323,6 @@
               <w:color w:val="2E74B5" w:themeColor="accent1" w:themeShade="BF"/>
               <w:sz w:val="48"/>
               <w:szCs w:val="48"/>
-              <w:lang/>
             </w:rPr>
           </w:pPr>
           <w:r>
@@ -1335,18 +1333,7 @@
               <w:sz w:val="48"/>
               <w:szCs w:val="48"/>
             </w:rPr>
-            <w:t>Sadr</w:t>
-          </w:r>
-          <w:r>
-            <w:rPr>
-              <w:rFonts w:ascii="Arial" w:hAnsi="Arial" w:cs="Arial"/>
-              <w:b/>
-              <w:color w:val="2E74B5" w:themeColor="accent1" w:themeShade="BF"/>
-              <w:sz w:val="48"/>
-              <w:szCs w:val="48"/>
-              <w:lang/>
-            </w:rPr>
-            <w:t>žaj</w:t>
+            <w:t>Sadržaj</w:t>
           </w:r>
         </w:p>
         <w:p>
@@ -1357,7 +1344,6 @@
               <w:tab w:val="right" w:leader="dot" w:pos="9350"/>
             </w:tabs>
             <w:rPr>
-              <w:rFonts w:ascii="Arial" w:hAnsi="Arial" w:cs="Arial"/>
               <w:noProof/>
             </w:rPr>
           </w:pPr>
@@ -1388,18 +1374,17 @@
             </w:rPr>
             <w:fldChar w:fldCharType="separate"/>
           </w:r>
-          <w:hyperlink w:anchor="_Toc3376440" w:history="1">
+          <w:hyperlink w:anchor="_Toc3483136" w:history="1">
             <w:r>
               <w:rPr>
                 <w:rStyle w:val="Hyperlink"/>
-                <w:rFonts w:ascii="Arial" w:eastAsia="Trebuchet MS" w:hAnsi="Arial" w:cs="Arial"/>
+                <w:rFonts w:eastAsia="Trebuchet MS"/>
                 <w:noProof/>
               </w:rPr>
               <w:t>1</w:t>
             </w:r>
             <w:r>
               <w:rPr>
-                <w:rFonts w:ascii="Arial" w:hAnsi="Arial" w:cs="Arial"/>
                 <w:noProof/>
               </w:rPr>
               <w:tab/>
@@ -1407,14 +1392,13 @@
             <w:r>
               <w:rPr>
                 <w:rStyle w:val="Hyperlink"/>
-                <w:rFonts w:ascii="Arial" w:eastAsia="Trebuchet MS" w:hAnsi="Arial" w:cs="Arial"/>
+                <w:rFonts w:eastAsia="Trebuchet MS"/>
                 <w:noProof/>
               </w:rPr>
               <w:t>Uvod</w:t>
             </w:r>
             <w:r>
               <w:rPr>
-                <w:rFonts w:ascii="Arial" w:hAnsi="Arial" w:cs="Arial"/>
                 <w:noProof/>
                 <w:webHidden/>
               </w:rPr>
@@ -1422,7 +1406,6 @@
             </w:r>
             <w:r>
               <w:rPr>
-                <w:rFonts w:ascii="Arial" w:hAnsi="Arial" w:cs="Arial"/>
                 <w:noProof/>
                 <w:webHidden/>
               </w:rPr>
@@ -1430,22 +1413,19 @@
             </w:r>
             <w:r>
               <w:rPr>
-                <w:rFonts w:ascii="Arial" w:hAnsi="Arial" w:cs="Arial"/>
-                <w:noProof/>
-                <w:webHidden/>
-              </w:rPr>
-              <w:instrText xml:space="preserve"> PAGEREF _Toc3376440 \h </w:instrText>
-            </w:r>
-            <w:r>
-              <w:rPr>
-                <w:rFonts w:ascii="Arial" w:hAnsi="Arial" w:cs="Arial"/>
-                <w:noProof/>
-                <w:webHidden/>
-              </w:rPr>
-            </w:r>
-            <w:r>
-              <w:rPr>
-                <w:rFonts w:ascii="Arial" w:hAnsi="Arial" w:cs="Arial"/>
+                <w:noProof/>
+                <w:webHidden/>
+              </w:rPr>
+              <w:instrText xml:space="preserve"> PAGEREF _Toc3483136 \h </w:instrText>
+            </w:r>
+            <w:r>
+              <w:rPr>
+                <w:noProof/>
+                <w:webHidden/>
+              </w:rPr>
+            </w:r>
+            <w:r>
+              <w:rPr>
                 <w:noProof/>
                 <w:webHidden/>
               </w:rPr>
@@ -1453,7 +1433,6 @@
             </w:r>
             <w:r>
               <w:rPr>
-                <w:rFonts w:ascii="Arial" w:hAnsi="Arial" w:cs="Arial"/>
                 <w:noProof/>
                 <w:webHidden/>
               </w:rPr>
@@ -1461,7 +1440,6 @@
             </w:r>
             <w:r>
               <w:rPr>
-                <w:rFonts w:ascii="Arial" w:hAnsi="Arial" w:cs="Arial"/>
                 <w:noProof/>
                 <w:webHidden/>
               </w:rPr>
@@ -1473,49 +1451,29 @@
           <w:pPr>
             <w:pStyle w:val="TOC2"/>
             <w:tabs>
-              <w:tab w:val="left" w:pos="880"/>
               <w:tab w:val="right" w:leader="dot" w:pos="9350"/>
             </w:tabs>
             <w:rPr>
-              <w:rFonts w:ascii="Arial" w:hAnsi="Arial" w:cs="Arial"/>
               <w:noProof/>
             </w:rPr>
           </w:pPr>
-          <w:hyperlink w:anchor="_Toc3376441" w:history="1">
+          <w:hyperlink w:anchor="_Toc3483137" w:history="1">
             <w:r>
               <w:rPr>
                 <w:rStyle w:val="Hyperlink"/>
-                <w:rFonts w:ascii="Arial" w:hAnsi="Arial" w:cs="Arial"/>
-                <w:noProof/>
-              </w:rPr>
-              <w:t>1.1</w:t>
-            </w:r>
-            <w:r>
-              <w:rPr>
-                <w:rFonts w:ascii="Arial" w:hAnsi="Arial" w:cs="Arial"/>
-                <w:noProof/>
+                <w:noProof/>
+              </w:rPr>
+              <w:t>Rezime</w:t>
+            </w:r>
+            <w:r>
+              <w:rPr>
+                <w:noProof/>
+                <w:webHidden/>
               </w:rPr>
               <w:tab/>
             </w:r>
             <w:r>
               <w:rPr>
-                <w:rStyle w:val="Hyperlink"/>
-                <w:rFonts w:ascii="Arial" w:hAnsi="Arial" w:cs="Arial"/>
-                <w:noProof/>
-              </w:rPr>
-              <w:t>Rezime</w:t>
-            </w:r>
-            <w:r>
-              <w:rPr>
-                <w:rFonts w:ascii="Arial" w:hAnsi="Arial" w:cs="Arial"/>
-                <w:noProof/>
-                <w:webHidden/>
-              </w:rPr>
-              <w:tab/>
-            </w:r>
-            <w:r>
-              <w:rPr>
-                <w:rFonts w:ascii="Arial" w:hAnsi="Arial" w:cs="Arial"/>
                 <w:noProof/>
                 <w:webHidden/>
               </w:rPr>
@@ -1523,22 +1481,19 @@
             </w:r>
             <w:r>
               <w:rPr>
-                <w:rFonts w:ascii="Arial" w:hAnsi="Arial" w:cs="Arial"/>
-                <w:noProof/>
-                <w:webHidden/>
-              </w:rPr>
-              <w:instrText xml:space="preserve"> PAGEREF _Toc3376441 \h </w:instrText>
-            </w:r>
-            <w:r>
-              <w:rPr>
-                <w:rFonts w:ascii="Arial" w:hAnsi="Arial" w:cs="Arial"/>
-                <w:noProof/>
-                <w:webHidden/>
-              </w:rPr>
-            </w:r>
-            <w:r>
-              <w:rPr>
-                <w:rFonts w:ascii="Arial" w:hAnsi="Arial" w:cs="Arial"/>
+                <w:noProof/>
+                <w:webHidden/>
+              </w:rPr>
+              <w:instrText xml:space="preserve"> PAGEREF _Toc3483137 \h </w:instrText>
+            </w:r>
+            <w:r>
+              <w:rPr>
+                <w:noProof/>
+                <w:webHidden/>
+              </w:rPr>
+            </w:r>
+            <w:r>
+              <w:rPr>
                 <w:noProof/>
                 <w:webHidden/>
               </w:rPr>
@@ -1546,7 +1501,6 @@
             </w:r>
             <w:r>
               <w:rPr>
-                <w:rFonts w:ascii="Arial" w:hAnsi="Arial" w:cs="Arial"/>
                 <w:noProof/>
                 <w:webHidden/>
               </w:rPr>
@@ -1554,7 +1508,6 @@
             </w:r>
             <w:r>
               <w:rPr>
-                <w:rFonts w:ascii="Arial" w:hAnsi="Arial" w:cs="Arial"/>
                 <w:noProof/>
                 <w:webHidden/>
               </w:rPr>
@@ -1566,49 +1519,29 @@
           <w:pPr>
             <w:pStyle w:val="TOC2"/>
             <w:tabs>
-              <w:tab w:val="left" w:pos="880"/>
               <w:tab w:val="right" w:leader="dot" w:pos="9350"/>
             </w:tabs>
             <w:rPr>
-              <w:rFonts w:ascii="Arial" w:hAnsi="Arial" w:cs="Arial"/>
               <w:noProof/>
             </w:rPr>
           </w:pPr>
-          <w:hyperlink w:anchor="_Toc3376442" w:history="1">
+          <w:hyperlink w:anchor="_Toc3483138" w:history="1">
             <w:r>
               <w:rPr>
                 <w:rStyle w:val="Hyperlink"/>
-                <w:rFonts w:ascii="Arial" w:hAnsi="Arial" w:cs="Arial"/>
-                <w:noProof/>
-              </w:rPr>
-              <w:t>1.2</w:t>
-            </w:r>
-            <w:r>
-              <w:rPr>
-                <w:rFonts w:ascii="Arial" w:hAnsi="Arial" w:cs="Arial"/>
-                <w:noProof/>
+                <w:noProof/>
+              </w:rPr>
+              <w:t>Namena dokumenta i ciljne grupe</w:t>
+            </w:r>
+            <w:r>
+              <w:rPr>
+                <w:noProof/>
+                <w:webHidden/>
               </w:rPr>
               <w:tab/>
             </w:r>
             <w:r>
               <w:rPr>
-                <w:rStyle w:val="Hyperlink"/>
-                <w:rFonts w:ascii="Arial" w:hAnsi="Arial" w:cs="Arial"/>
-                <w:noProof/>
-              </w:rPr>
-              <w:t>Namenadokumentaiciljnegrupe</w:t>
-            </w:r>
-            <w:r>
-              <w:rPr>
-                <w:rFonts w:ascii="Arial" w:hAnsi="Arial" w:cs="Arial"/>
-                <w:noProof/>
-                <w:webHidden/>
-              </w:rPr>
-              <w:tab/>
-            </w:r>
-            <w:r>
-              <w:rPr>
-                <w:rFonts w:ascii="Arial" w:hAnsi="Arial" w:cs="Arial"/>
                 <w:noProof/>
                 <w:webHidden/>
               </w:rPr>
@@ -1616,22 +1549,19 @@
             </w:r>
             <w:r>
               <w:rPr>
-                <w:rFonts w:ascii="Arial" w:hAnsi="Arial" w:cs="Arial"/>
-                <w:noProof/>
-                <w:webHidden/>
-              </w:rPr>
-              <w:instrText xml:space="preserve"> PAGEREF _Toc3376442 \h </w:instrText>
-            </w:r>
-            <w:r>
-              <w:rPr>
-                <w:rFonts w:ascii="Arial" w:hAnsi="Arial" w:cs="Arial"/>
-                <w:noProof/>
-                <w:webHidden/>
-              </w:rPr>
-            </w:r>
-            <w:r>
-              <w:rPr>
-                <w:rFonts w:ascii="Arial" w:hAnsi="Arial" w:cs="Arial"/>
+                <w:noProof/>
+                <w:webHidden/>
+              </w:rPr>
+              <w:instrText xml:space="preserve"> PAGEREF _Toc3483138 \h </w:instrText>
+            </w:r>
+            <w:r>
+              <w:rPr>
+                <w:noProof/>
+                <w:webHidden/>
+              </w:rPr>
+            </w:r>
+            <w:r>
+              <w:rPr>
                 <w:noProof/>
                 <w:webHidden/>
               </w:rPr>
@@ -1639,7 +1569,6 @@
             </w:r>
             <w:r>
               <w:rPr>
-                <w:rFonts w:ascii="Arial" w:hAnsi="Arial" w:cs="Arial"/>
                 <w:noProof/>
                 <w:webHidden/>
               </w:rPr>
@@ -1647,7 +1576,6 @@
             </w:r>
             <w:r>
               <w:rPr>
-                <w:rFonts w:ascii="Arial" w:hAnsi="Arial" w:cs="Arial"/>
                 <w:noProof/>
                 <w:webHidden/>
               </w:rPr>
@@ -1663,22 +1591,20 @@
               <w:tab w:val="right" w:leader="dot" w:pos="9350"/>
             </w:tabs>
             <w:rPr>
-              <w:rFonts w:ascii="Arial" w:hAnsi="Arial" w:cs="Arial"/>
               <w:noProof/>
             </w:rPr>
           </w:pPr>
-          <w:hyperlink w:anchor="_Toc3376443" w:history="1">
+          <w:hyperlink w:anchor="_Toc3483139" w:history="1">
             <w:r>
               <w:rPr>
                 <w:rStyle w:val="Hyperlink"/>
-                <w:rFonts w:ascii="Arial" w:eastAsia="Trebuchet MS" w:hAnsi="Arial" w:cs="Arial"/>
+                <w:rFonts w:eastAsia="Trebuchet MS"/>
                 <w:noProof/>
               </w:rPr>
               <w:t>2</w:t>
             </w:r>
             <w:r>
               <w:rPr>
-                <w:rFonts w:ascii="Arial" w:hAnsi="Arial" w:cs="Arial"/>
                 <w:noProof/>
               </w:rPr>
               <w:tab/>
@@ -1686,14 +1612,13 @@
             <w:r>
               <w:rPr>
                 <w:rStyle w:val="Hyperlink"/>
-                <w:rFonts w:ascii="Arial" w:eastAsia="Trebuchet MS" w:hAnsi="Arial" w:cs="Arial"/>
+                <w:rFonts w:eastAsia="Trebuchet MS"/>
                 <w:noProof/>
               </w:rPr>
               <w:t>SSU – Ucestovanje u Kvizu</w:t>
             </w:r>
             <w:r>
               <w:rPr>
-                <w:rFonts w:ascii="Arial" w:hAnsi="Arial" w:cs="Arial"/>
                 <w:noProof/>
                 <w:webHidden/>
               </w:rPr>
@@ -1701,7 +1626,6 @@
             </w:r>
             <w:r>
               <w:rPr>
-                <w:rFonts w:ascii="Arial" w:hAnsi="Arial" w:cs="Arial"/>
                 <w:noProof/>
                 <w:webHidden/>
               </w:rPr>
@@ -1709,22 +1633,19 @@
             </w:r>
             <w:r>
               <w:rPr>
-                <w:rFonts w:ascii="Arial" w:hAnsi="Arial" w:cs="Arial"/>
-                <w:noProof/>
-                <w:webHidden/>
-              </w:rPr>
-              <w:instrText xml:space="preserve"> PAGEREF _Toc3376443 \h </w:instrText>
-            </w:r>
-            <w:r>
-              <w:rPr>
-                <w:rFonts w:ascii="Arial" w:hAnsi="Arial" w:cs="Arial"/>
-                <w:noProof/>
-                <w:webHidden/>
-              </w:rPr>
-            </w:r>
-            <w:r>
-              <w:rPr>
-                <w:rFonts w:ascii="Arial" w:hAnsi="Arial" w:cs="Arial"/>
+                <w:noProof/>
+                <w:webHidden/>
+              </w:rPr>
+              <w:instrText xml:space="preserve"> PAGEREF _Toc3483139 \h </w:instrText>
+            </w:r>
+            <w:r>
+              <w:rPr>
+                <w:noProof/>
+                <w:webHidden/>
+              </w:rPr>
+            </w:r>
+            <w:r>
+              <w:rPr>
                 <w:noProof/>
                 <w:webHidden/>
               </w:rPr>
@@ -1732,7 +1653,6 @@
             </w:r>
             <w:r>
               <w:rPr>
-                <w:rFonts w:ascii="Arial" w:hAnsi="Arial" w:cs="Arial"/>
                 <w:noProof/>
                 <w:webHidden/>
               </w:rPr>
@@ -1740,7 +1660,6 @@
             </w:r>
             <w:r>
               <w:rPr>
-                <w:rFonts w:ascii="Arial" w:hAnsi="Arial" w:cs="Arial"/>
                 <w:noProof/>
                 <w:webHidden/>
               </w:rPr>
@@ -1752,49 +1671,29 @@
           <w:pPr>
             <w:pStyle w:val="TOC2"/>
             <w:tabs>
-              <w:tab w:val="left" w:pos="880"/>
               <w:tab w:val="right" w:leader="dot" w:pos="9350"/>
             </w:tabs>
             <w:rPr>
-              <w:rFonts w:ascii="Arial" w:hAnsi="Arial" w:cs="Arial"/>
               <w:noProof/>
             </w:rPr>
           </w:pPr>
-          <w:hyperlink w:anchor="_Toc3376444" w:history="1">
+          <w:hyperlink w:anchor="_Toc3483140" w:history="1">
             <w:r>
               <w:rPr>
                 <w:rStyle w:val="Hyperlink"/>
-                <w:rFonts w:ascii="Arial" w:hAnsi="Arial" w:cs="Arial"/>
-                <w:noProof/>
-              </w:rPr>
-              <w:t>2.1</w:t>
-            </w:r>
-            <w:r>
-              <w:rPr>
-                <w:rFonts w:ascii="Arial" w:hAnsi="Arial" w:cs="Arial"/>
-                <w:noProof/>
+                <w:noProof/>
+              </w:rPr>
+              <w:t>Kratak opis</w:t>
+            </w:r>
+            <w:r>
+              <w:rPr>
+                <w:noProof/>
+                <w:webHidden/>
               </w:rPr>
               <w:tab/>
             </w:r>
             <w:r>
               <w:rPr>
-                <w:rStyle w:val="Hyperlink"/>
-                <w:rFonts w:ascii="Arial" w:hAnsi="Arial" w:cs="Arial"/>
-                <w:noProof/>
-              </w:rPr>
-              <w:t>Kratak opis</w:t>
-            </w:r>
-            <w:r>
-              <w:rPr>
-                <w:rFonts w:ascii="Arial" w:hAnsi="Arial" w:cs="Arial"/>
-                <w:noProof/>
-                <w:webHidden/>
-              </w:rPr>
-              <w:tab/>
-            </w:r>
-            <w:r>
-              <w:rPr>
-                <w:rFonts w:ascii="Arial" w:hAnsi="Arial" w:cs="Arial"/>
                 <w:noProof/>
                 <w:webHidden/>
               </w:rPr>
@@ -1802,22 +1701,19 @@
             </w:r>
             <w:r>
               <w:rPr>
-                <w:rFonts w:ascii="Arial" w:hAnsi="Arial" w:cs="Arial"/>
-                <w:noProof/>
-                <w:webHidden/>
-              </w:rPr>
-              <w:instrText xml:space="preserve"> PAGEREF _Toc3376444 \h </w:instrText>
-            </w:r>
-            <w:r>
-              <w:rPr>
-                <w:rFonts w:ascii="Arial" w:hAnsi="Arial" w:cs="Arial"/>
-                <w:noProof/>
-                <w:webHidden/>
-              </w:rPr>
-            </w:r>
-            <w:r>
-              <w:rPr>
-                <w:rFonts w:ascii="Arial" w:hAnsi="Arial" w:cs="Arial"/>
+                <w:noProof/>
+                <w:webHidden/>
+              </w:rPr>
+              <w:instrText xml:space="preserve"> PAGEREF _Toc3483140 \h </w:instrText>
+            </w:r>
+            <w:r>
+              <w:rPr>
+                <w:noProof/>
+                <w:webHidden/>
+              </w:rPr>
+            </w:r>
+            <w:r>
+              <w:rPr>
                 <w:noProof/>
                 <w:webHidden/>
               </w:rPr>
@@ -1825,7 +1721,6 @@
             </w:r>
             <w:r>
               <w:rPr>
-                <w:rFonts w:ascii="Arial" w:hAnsi="Arial" w:cs="Arial"/>
                 <w:noProof/>
                 <w:webHidden/>
               </w:rPr>
@@ -1833,7 +1728,6 @@
             </w:r>
             <w:r>
               <w:rPr>
-                <w:rFonts w:ascii="Arial" w:hAnsi="Arial" w:cs="Arial"/>
                 <w:noProof/>
                 <w:webHidden/>
               </w:rPr>
@@ -1845,49 +1739,29 @@
           <w:pPr>
             <w:pStyle w:val="TOC2"/>
             <w:tabs>
-              <w:tab w:val="left" w:pos="880"/>
               <w:tab w:val="right" w:leader="dot" w:pos="9350"/>
             </w:tabs>
             <w:rPr>
-              <w:rFonts w:ascii="Arial" w:hAnsi="Arial" w:cs="Arial"/>
               <w:noProof/>
             </w:rPr>
           </w:pPr>
-          <w:hyperlink w:anchor="_Toc3376445" w:history="1">
+          <w:hyperlink w:anchor="_Toc3483141" w:history="1">
             <w:r>
               <w:rPr>
                 <w:rStyle w:val="Hyperlink"/>
-                <w:rFonts w:ascii="Arial" w:hAnsi="Arial" w:cs="Arial"/>
-                <w:noProof/>
-              </w:rPr>
-              <w:t>2.2</w:t>
-            </w:r>
-            <w:r>
-              <w:rPr>
-                <w:rFonts w:ascii="Arial" w:hAnsi="Arial" w:cs="Arial"/>
-                <w:noProof/>
+                <w:noProof/>
+              </w:rPr>
+              <w:t>Tok događaja</w:t>
+            </w:r>
+            <w:r>
+              <w:rPr>
+                <w:noProof/>
+                <w:webHidden/>
               </w:rPr>
               <w:tab/>
             </w:r>
             <w:r>
               <w:rPr>
-                <w:rStyle w:val="Hyperlink"/>
-                <w:rFonts w:ascii="Arial" w:hAnsi="Arial" w:cs="Arial"/>
-                <w:noProof/>
-              </w:rPr>
-              <w:t>Tok događaja</w:t>
-            </w:r>
-            <w:r>
-              <w:rPr>
-                <w:rFonts w:ascii="Arial" w:hAnsi="Arial" w:cs="Arial"/>
-                <w:noProof/>
-                <w:webHidden/>
-              </w:rPr>
-              <w:tab/>
-            </w:r>
-            <w:r>
-              <w:rPr>
-                <w:rFonts w:ascii="Arial" w:hAnsi="Arial" w:cs="Arial"/>
                 <w:noProof/>
                 <w:webHidden/>
               </w:rPr>
@@ -1895,22 +1769,19 @@
             </w:r>
             <w:r>
               <w:rPr>
-                <w:rFonts w:ascii="Arial" w:hAnsi="Arial" w:cs="Arial"/>
-                <w:noProof/>
-                <w:webHidden/>
-              </w:rPr>
-              <w:instrText xml:space="preserve"> PAGEREF _Toc3376445 \h </w:instrText>
-            </w:r>
-            <w:r>
-              <w:rPr>
-                <w:rFonts w:ascii="Arial" w:hAnsi="Arial" w:cs="Arial"/>
-                <w:noProof/>
-                <w:webHidden/>
-              </w:rPr>
-            </w:r>
-            <w:r>
-              <w:rPr>
-                <w:rFonts w:ascii="Arial" w:hAnsi="Arial" w:cs="Arial"/>
+                <w:noProof/>
+                <w:webHidden/>
+              </w:rPr>
+              <w:instrText xml:space="preserve"> PAGEREF _Toc3483141 \h </w:instrText>
+            </w:r>
+            <w:r>
+              <w:rPr>
+                <w:noProof/>
+                <w:webHidden/>
+              </w:rPr>
+            </w:r>
+            <w:r>
+              <w:rPr>
                 <w:noProof/>
                 <w:webHidden/>
               </w:rPr>
@@ -1918,7 +1789,6 @@
             </w:r>
             <w:r>
               <w:rPr>
-                <w:rFonts w:ascii="Arial" w:hAnsi="Arial" w:cs="Arial"/>
                 <w:noProof/>
                 <w:webHidden/>
               </w:rPr>
@@ -1926,7 +1796,6 @@
             </w:r>
             <w:r>
               <w:rPr>
-                <w:rFonts w:ascii="Arial" w:hAnsi="Arial" w:cs="Arial"/>
                 <w:noProof/>
                 <w:webHidden/>
               </w:rPr>
@@ -1942,22 +1811,19 @@
               <w:tab w:val="right" w:leader="dot" w:pos="9350"/>
             </w:tabs>
             <w:rPr>
-              <w:rFonts w:ascii="Arial" w:hAnsi="Arial" w:cs="Arial"/>
               <w:noProof/>
             </w:rPr>
           </w:pPr>
-          <w:hyperlink w:anchor="_Toc3376446" w:history="1">
+          <w:hyperlink w:anchor="_Toc3483142" w:history="1">
             <w:r>
               <w:rPr>
                 <w:rStyle w:val="Hyperlink"/>
-                <w:rFonts w:ascii="Arial" w:hAnsi="Arial" w:cs="Arial"/>
-                <w:noProof/>
-              </w:rPr>
-              <w:t>2.2.1</w:t>
-            </w:r>
-            <w:r>
-              <w:rPr>
-                <w:rFonts w:ascii="Arial" w:hAnsi="Arial" w:cs="Arial"/>
+                <w:noProof/>
+              </w:rPr>
+              <w:t>2.1.1</w:t>
+            </w:r>
+            <w:r>
+              <w:rPr>
                 <w:noProof/>
               </w:rPr>
               <w:tab/>
@@ -1965,14 +1831,12 @@
             <w:r>
               <w:rPr>
                 <w:rStyle w:val="Hyperlink"/>
-                <w:rFonts w:ascii="Arial" w:hAnsi="Arial" w:cs="Arial"/>
                 <w:noProof/>
               </w:rPr>
               <w:t>Korisnik zapocinje igru</w:t>
             </w:r>
             <w:r>
               <w:rPr>
-                <w:rFonts w:ascii="Arial" w:hAnsi="Arial" w:cs="Arial"/>
                 <w:noProof/>
                 <w:webHidden/>
               </w:rPr>
@@ -1980,7 +1844,6 @@
             </w:r>
             <w:r>
               <w:rPr>
-                <w:rFonts w:ascii="Arial" w:hAnsi="Arial" w:cs="Arial"/>
                 <w:noProof/>
                 <w:webHidden/>
               </w:rPr>
@@ -1988,22 +1851,19 @@
             </w:r>
             <w:r>
               <w:rPr>
-                <w:rFonts w:ascii="Arial" w:hAnsi="Arial" w:cs="Arial"/>
-                <w:noProof/>
-                <w:webHidden/>
-              </w:rPr>
-              <w:instrText xml:space="preserve"> PAGEREF _Toc3376446 \h </w:instrText>
-            </w:r>
-            <w:r>
-              <w:rPr>
-                <w:rFonts w:ascii="Arial" w:hAnsi="Arial" w:cs="Arial"/>
-                <w:noProof/>
-                <w:webHidden/>
-              </w:rPr>
-            </w:r>
-            <w:r>
-              <w:rPr>
-                <w:rFonts w:ascii="Arial" w:hAnsi="Arial" w:cs="Arial"/>
+                <w:noProof/>
+                <w:webHidden/>
+              </w:rPr>
+              <w:instrText xml:space="preserve"> PAGEREF _Toc3483142 \h </w:instrText>
+            </w:r>
+            <w:r>
+              <w:rPr>
+                <w:noProof/>
+                <w:webHidden/>
+              </w:rPr>
+            </w:r>
+            <w:r>
+              <w:rPr>
                 <w:noProof/>
                 <w:webHidden/>
               </w:rPr>
@@ -2011,7 +1871,6 @@
             </w:r>
             <w:r>
               <w:rPr>
-                <w:rFonts w:ascii="Arial" w:hAnsi="Arial" w:cs="Arial"/>
                 <w:noProof/>
                 <w:webHidden/>
               </w:rPr>
@@ -2019,7 +1878,6 @@
             </w:r>
             <w:r>
               <w:rPr>
-                <w:rFonts w:ascii="Arial" w:hAnsi="Arial" w:cs="Arial"/>
                 <w:noProof/>
                 <w:webHidden/>
               </w:rPr>
@@ -2035,22 +1893,20 @@
               <w:tab w:val="right" w:leader="dot" w:pos="9350"/>
             </w:tabs>
             <w:rPr>
-              <w:rFonts w:ascii="Arial" w:hAnsi="Arial" w:cs="Arial"/>
               <w:noProof/>
             </w:rPr>
           </w:pPr>
-          <w:hyperlink w:anchor="_Toc3376447" w:history="1">
+          <w:hyperlink w:anchor="_Toc3483143" w:history="1">
             <w:r>
               <w:rPr>
                 <w:rStyle w:val="Hyperlink"/>
-                <w:rFonts w:ascii="Arial" w:eastAsia="Arial" w:hAnsi="Arial" w:cs="Arial"/>
-                <w:noProof/>
-              </w:rPr>
-              <w:t>2.2.2</w:t>
-            </w:r>
-            <w:r>
-              <w:rPr>
-                <w:rFonts w:ascii="Arial" w:hAnsi="Arial" w:cs="Arial"/>
+                <w:rFonts w:eastAsia="Arial"/>
+                <w:noProof/>
+              </w:rPr>
+              <w:t>2.1.2</w:t>
+            </w:r>
+            <w:r>
+              <w:rPr>
                 <w:noProof/>
               </w:rPr>
               <w:tab/>
@@ -2058,14 +1914,13 @@
             <w:r>
               <w:rPr>
                 <w:rStyle w:val="Hyperlink"/>
-                <w:rFonts w:ascii="Arial" w:eastAsia="Trebuchet MS" w:hAnsi="Arial" w:cs="Arial"/>
+                <w:rFonts w:eastAsia="Trebuchet MS"/>
                 <w:noProof/>
               </w:rPr>
               <w:t>Korisnik gleda video insert</w:t>
             </w:r>
             <w:r>
               <w:rPr>
-                <w:rFonts w:ascii="Arial" w:hAnsi="Arial" w:cs="Arial"/>
                 <w:noProof/>
                 <w:webHidden/>
               </w:rPr>
@@ -2073,7 +1928,6 @@
             </w:r>
             <w:r>
               <w:rPr>
-                <w:rFonts w:ascii="Arial" w:hAnsi="Arial" w:cs="Arial"/>
                 <w:noProof/>
                 <w:webHidden/>
               </w:rPr>
@@ -2081,22 +1935,19 @@
             </w:r>
             <w:r>
               <w:rPr>
-                <w:rFonts w:ascii="Arial" w:hAnsi="Arial" w:cs="Arial"/>
-                <w:noProof/>
-                <w:webHidden/>
-              </w:rPr>
-              <w:instrText xml:space="preserve"> PAGEREF _Toc3376447 \h </w:instrText>
-            </w:r>
-            <w:r>
-              <w:rPr>
-                <w:rFonts w:ascii="Arial" w:hAnsi="Arial" w:cs="Arial"/>
-                <w:noProof/>
-                <w:webHidden/>
-              </w:rPr>
-            </w:r>
-            <w:r>
-              <w:rPr>
-                <w:rFonts w:ascii="Arial" w:hAnsi="Arial" w:cs="Arial"/>
+                <w:noProof/>
+                <w:webHidden/>
+              </w:rPr>
+              <w:instrText xml:space="preserve"> PAGEREF _Toc3483143 \h </w:instrText>
+            </w:r>
+            <w:r>
+              <w:rPr>
+                <w:noProof/>
+                <w:webHidden/>
+              </w:rPr>
+            </w:r>
+            <w:r>
+              <w:rPr>
                 <w:noProof/>
                 <w:webHidden/>
               </w:rPr>
@@ -2104,7 +1955,6 @@
             </w:r>
             <w:r>
               <w:rPr>
-                <w:rFonts w:ascii="Arial" w:hAnsi="Arial" w:cs="Arial"/>
                 <w:noProof/>
                 <w:webHidden/>
               </w:rPr>
@@ -2112,7 +1962,6 @@
             </w:r>
             <w:r>
               <w:rPr>
-                <w:rFonts w:ascii="Arial" w:hAnsi="Arial" w:cs="Arial"/>
                 <w:noProof/>
                 <w:webHidden/>
               </w:rPr>
@@ -2128,22 +1977,19 @@
               <w:tab w:val="right" w:leader="dot" w:pos="9350"/>
             </w:tabs>
             <w:rPr>
-              <w:rFonts w:ascii="Arial" w:hAnsi="Arial" w:cs="Arial"/>
               <w:noProof/>
             </w:rPr>
           </w:pPr>
-          <w:hyperlink w:anchor="_Toc3376448" w:history="1">
+          <w:hyperlink w:anchor="_Toc3483144" w:history="1">
             <w:r>
               <w:rPr>
                 <w:rStyle w:val="Hyperlink"/>
-                <w:rFonts w:ascii="Arial" w:hAnsi="Arial" w:cs="Arial"/>
-                <w:noProof/>
-              </w:rPr>
-              <w:t>2.2.3</w:t>
-            </w:r>
-            <w:r>
-              <w:rPr>
-                <w:rFonts w:ascii="Arial" w:hAnsi="Arial" w:cs="Arial"/>
+                <w:noProof/>
+              </w:rPr>
+              <w:t>2.1.3</w:t>
+            </w:r>
+            <w:r>
+              <w:rPr>
                 <w:noProof/>
               </w:rPr>
               <w:tab/>
@@ -2151,14 +1997,12 @@
             <w:r>
               <w:rPr>
                 <w:rStyle w:val="Hyperlink"/>
-                <w:rFonts w:ascii="Arial" w:hAnsi="Arial" w:cs="Arial"/>
-                <w:noProof/>
-              </w:rPr>
-              <w:t>Korisnik odgovara na pitanje</w:t>
-            </w:r>
-            <w:r>
-              <w:rPr>
-                <w:rFonts w:ascii="Arial" w:hAnsi="Arial" w:cs="Arial"/>
+                <w:noProof/>
+              </w:rPr>
+              <w:t>Prikaz pitanja</w:t>
+            </w:r>
+            <w:r>
+              <w:rPr>
                 <w:noProof/>
                 <w:webHidden/>
               </w:rPr>
@@ -2166,7 +2010,6 @@
             </w:r>
             <w:r>
               <w:rPr>
-                <w:rFonts w:ascii="Arial" w:hAnsi="Arial" w:cs="Arial"/>
                 <w:noProof/>
                 <w:webHidden/>
               </w:rPr>
@@ -2174,22 +2017,19 @@
             </w:r>
             <w:r>
               <w:rPr>
-                <w:rFonts w:ascii="Arial" w:hAnsi="Arial" w:cs="Arial"/>
-                <w:noProof/>
-                <w:webHidden/>
-              </w:rPr>
-              <w:instrText xml:space="preserve"> PAGEREF _Toc3376448 \h </w:instrText>
-            </w:r>
-            <w:r>
-              <w:rPr>
-                <w:rFonts w:ascii="Arial" w:hAnsi="Arial" w:cs="Arial"/>
-                <w:noProof/>
-                <w:webHidden/>
-              </w:rPr>
-            </w:r>
-            <w:r>
-              <w:rPr>
-                <w:rFonts w:ascii="Arial" w:hAnsi="Arial" w:cs="Arial"/>
+                <w:noProof/>
+                <w:webHidden/>
+              </w:rPr>
+              <w:instrText xml:space="preserve"> PAGEREF _Toc3483144 \h </w:instrText>
+            </w:r>
+            <w:r>
+              <w:rPr>
+                <w:noProof/>
+                <w:webHidden/>
+              </w:rPr>
+            </w:r>
+            <w:r>
+              <w:rPr>
                 <w:noProof/>
                 <w:webHidden/>
               </w:rPr>
@@ -2197,7 +2037,6 @@
             </w:r>
             <w:r>
               <w:rPr>
-                <w:rFonts w:ascii="Arial" w:hAnsi="Arial" w:cs="Arial"/>
                 <w:noProof/>
                 <w:webHidden/>
               </w:rPr>
@@ -2205,7 +2044,6 @@
             </w:r>
             <w:r>
               <w:rPr>
-                <w:rFonts w:ascii="Arial" w:hAnsi="Arial" w:cs="Arial"/>
                 <w:noProof/>
                 <w:webHidden/>
               </w:rPr>
@@ -2221,22 +2059,19 @@
               <w:tab w:val="right" w:leader="dot" w:pos="9350"/>
             </w:tabs>
             <w:rPr>
-              <w:rFonts w:ascii="Arial" w:hAnsi="Arial" w:cs="Arial"/>
               <w:noProof/>
             </w:rPr>
           </w:pPr>
-          <w:hyperlink w:anchor="_Toc3376449" w:history="1">
+          <w:hyperlink w:anchor="_Toc3483145" w:history="1">
             <w:r>
               <w:rPr>
                 <w:rStyle w:val="Hyperlink"/>
-                <w:rFonts w:ascii="Arial" w:hAnsi="Arial" w:cs="Arial"/>
-                <w:noProof/>
-              </w:rPr>
-              <w:t>2.2.4</w:t>
-            </w:r>
-            <w:r>
-              <w:rPr>
-                <w:rFonts w:ascii="Arial" w:hAnsi="Arial" w:cs="Arial"/>
+                <w:noProof/>
+              </w:rPr>
+              <w:t>2.1.4</w:t>
+            </w:r>
+            <w:r>
+              <w:rPr>
                 <w:noProof/>
               </w:rPr>
               <w:tab/>
@@ -2244,14 +2079,12 @@
             <w:r>
               <w:rPr>
                 <w:rStyle w:val="Hyperlink"/>
-                <w:rFonts w:ascii="Arial" w:hAnsi="Arial" w:cs="Arial"/>
-                <w:noProof/>
-              </w:rPr>
-              <w:t>Ocenjivanje odgovora</w:t>
-            </w:r>
-            <w:r>
-              <w:rPr>
-                <w:rFonts w:ascii="Arial" w:hAnsi="Arial" w:cs="Arial"/>
+                <w:noProof/>
+              </w:rPr>
+              <w:t>Korisnik odgovara na pitanje</w:t>
+            </w:r>
+            <w:r>
+              <w:rPr>
                 <w:noProof/>
                 <w:webHidden/>
               </w:rPr>
@@ -2259,7 +2092,6 @@
             </w:r>
             <w:r>
               <w:rPr>
-                <w:rFonts w:ascii="Arial" w:hAnsi="Arial" w:cs="Arial"/>
                 <w:noProof/>
                 <w:webHidden/>
               </w:rPr>
@@ -2267,22 +2099,19 @@
             </w:r>
             <w:r>
               <w:rPr>
-                <w:rFonts w:ascii="Arial" w:hAnsi="Arial" w:cs="Arial"/>
-                <w:noProof/>
-                <w:webHidden/>
-              </w:rPr>
-              <w:instrText xml:space="preserve"> PAGEREF _Toc3376449 \h </w:instrText>
-            </w:r>
-            <w:r>
-              <w:rPr>
-                <w:rFonts w:ascii="Arial" w:hAnsi="Arial" w:cs="Arial"/>
-                <w:noProof/>
-                <w:webHidden/>
-              </w:rPr>
-            </w:r>
-            <w:r>
-              <w:rPr>
-                <w:rFonts w:ascii="Arial" w:hAnsi="Arial" w:cs="Arial"/>
+                <w:noProof/>
+                <w:webHidden/>
+              </w:rPr>
+              <w:instrText xml:space="preserve"> PAGEREF _Toc3483145 \h </w:instrText>
+            </w:r>
+            <w:r>
+              <w:rPr>
+                <w:noProof/>
+                <w:webHidden/>
+              </w:rPr>
+            </w:r>
+            <w:r>
+              <w:rPr>
                 <w:noProof/>
                 <w:webHidden/>
               </w:rPr>
@@ -2290,15 +2119,13 @@
             </w:r>
             <w:r>
               <w:rPr>
-                <w:rFonts w:ascii="Arial" w:hAnsi="Arial" w:cs="Arial"/>
-                <w:noProof/>
-                <w:webHidden/>
-              </w:rPr>
-              <w:t>4</w:t>
-            </w:r>
-            <w:r>
-              <w:rPr>
-                <w:rFonts w:ascii="Arial" w:hAnsi="Arial" w:cs="Arial"/>
+                <w:noProof/>
+                <w:webHidden/>
+              </w:rPr>
+              <w:t>5</w:t>
+            </w:r>
+            <w:r>
+              <w:rPr>
                 <w:noProof/>
                 <w:webHidden/>
               </w:rPr>
@@ -2314,22 +2141,19 @@
               <w:tab w:val="right" w:leader="dot" w:pos="9350"/>
             </w:tabs>
             <w:rPr>
-              <w:rFonts w:ascii="Arial" w:hAnsi="Arial" w:cs="Arial"/>
               <w:noProof/>
             </w:rPr>
           </w:pPr>
-          <w:hyperlink w:anchor="_Toc3376450" w:history="1">
+          <w:hyperlink w:anchor="_Toc3483146" w:history="1">
             <w:r>
               <w:rPr>
                 <w:rStyle w:val="Hyperlink"/>
-                <w:rFonts w:ascii="Arial" w:hAnsi="Arial" w:cs="Arial"/>
-                <w:noProof/>
-              </w:rPr>
-              <w:t>2.2.5</w:t>
-            </w:r>
-            <w:r>
-              <w:rPr>
-                <w:rFonts w:ascii="Arial" w:hAnsi="Arial" w:cs="Arial"/>
+                <w:noProof/>
+              </w:rPr>
+              <w:t>2.1.5</w:t>
+            </w:r>
+            <w:r>
+              <w:rPr>
                 <w:noProof/>
               </w:rPr>
               <w:tab/>
@@ -2337,14 +2161,176 @@
             <w:r>
               <w:rPr>
                 <w:rStyle w:val="Hyperlink"/>
-                <w:rFonts w:ascii="Arial" w:hAnsi="Arial" w:cs="Arial"/>
+                <w:noProof/>
+              </w:rPr>
+              <w:t>Ocenjivanje odgovora</w:t>
+            </w:r>
+            <w:r>
+              <w:rPr>
+                <w:noProof/>
+                <w:webHidden/>
+              </w:rPr>
+              <w:tab/>
+            </w:r>
+            <w:r>
+              <w:rPr>
+                <w:noProof/>
+                <w:webHidden/>
+              </w:rPr>
+              <w:fldChar w:fldCharType="begin"/>
+            </w:r>
+            <w:r>
+              <w:rPr>
+                <w:noProof/>
+                <w:webHidden/>
+              </w:rPr>
+              <w:instrText xml:space="preserve"> PAGEREF _Toc3483146 \h </w:instrText>
+            </w:r>
+            <w:r>
+              <w:rPr>
+                <w:noProof/>
+                <w:webHidden/>
+              </w:rPr>
+            </w:r>
+            <w:r>
+              <w:rPr>
+                <w:noProof/>
+                <w:webHidden/>
+              </w:rPr>
+              <w:fldChar w:fldCharType="separate"/>
+            </w:r>
+            <w:r>
+              <w:rPr>
+                <w:noProof/>
+                <w:webHidden/>
+              </w:rPr>
+              <w:t>5</w:t>
+            </w:r>
+            <w:r>
+              <w:rPr>
+                <w:noProof/>
+                <w:webHidden/>
+              </w:rPr>
+              <w:fldChar w:fldCharType="end"/>
+            </w:r>
+          </w:hyperlink>
+        </w:p>
+        <w:p>
+          <w:pPr>
+            <w:pStyle w:val="TOC3"/>
+            <w:tabs>
+              <w:tab w:val="left" w:pos="1320"/>
+              <w:tab w:val="right" w:leader="dot" w:pos="9350"/>
+            </w:tabs>
+            <w:rPr>
+              <w:noProof/>
+            </w:rPr>
+          </w:pPr>
+          <w:hyperlink w:anchor="_Toc3483147" w:history="1">
+            <w:r>
+              <w:rPr>
+                <w:rStyle w:val="Hyperlink"/>
+                <w:noProof/>
+              </w:rPr>
+              <w:t>2.1.6</w:t>
+            </w:r>
+            <w:r>
+              <w:rPr>
+                <w:noProof/>
+              </w:rPr>
+              <w:tab/>
+            </w:r>
+            <w:r>
+              <w:rPr>
+                <w:rStyle w:val="Hyperlink"/>
+                <w:noProof/>
+              </w:rPr>
+              <w:t>Računanje bodova</w:t>
+            </w:r>
+            <w:r>
+              <w:rPr>
+                <w:noProof/>
+                <w:webHidden/>
+              </w:rPr>
+              <w:tab/>
+            </w:r>
+            <w:r>
+              <w:rPr>
+                <w:noProof/>
+                <w:webHidden/>
+              </w:rPr>
+              <w:fldChar w:fldCharType="begin"/>
+            </w:r>
+            <w:r>
+              <w:rPr>
+                <w:noProof/>
+                <w:webHidden/>
+              </w:rPr>
+              <w:instrText xml:space="preserve"> PAGEREF _Toc3483147 \h </w:instrText>
+            </w:r>
+            <w:r>
+              <w:rPr>
+                <w:noProof/>
+                <w:webHidden/>
+              </w:rPr>
+            </w:r>
+            <w:r>
+              <w:rPr>
+                <w:noProof/>
+                <w:webHidden/>
+              </w:rPr>
+              <w:fldChar w:fldCharType="separate"/>
+            </w:r>
+            <w:r>
+              <w:rPr>
+                <w:noProof/>
+                <w:webHidden/>
+              </w:rPr>
+              <w:t>5</w:t>
+            </w:r>
+            <w:r>
+              <w:rPr>
+                <w:noProof/>
+                <w:webHidden/>
+              </w:rPr>
+              <w:fldChar w:fldCharType="end"/>
+            </w:r>
+          </w:hyperlink>
+        </w:p>
+        <w:p>
+          <w:pPr>
+            <w:pStyle w:val="TOC3"/>
+            <w:tabs>
+              <w:tab w:val="left" w:pos="1320"/>
+              <w:tab w:val="right" w:leader="dot" w:pos="9350"/>
+            </w:tabs>
+            <w:rPr>
+              <w:noProof/>
+            </w:rPr>
+          </w:pPr>
+          <w:hyperlink w:anchor="_Toc3483148" w:history="1">
+            <w:r>
+              <w:rPr>
+                <w:rStyle w:val="Hyperlink"/>
+                <w:noProof/>
+              </w:rPr>
+              <w:t>2.1.7</w:t>
+            </w:r>
+            <w:r>
+              <w:rPr>
+                <w:noProof/>
+              </w:rPr>
+              <w:tab/>
+            </w:r>
+            <w:r>
+              <w:rPr>
+                <w:rStyle w:val="Hyperlink"/>
                 <w:noProof/>
               </w:rPr>
               <w:t>Kraj kviza</w:t>
             </w:r>
             <w:r>
               <w:rPr>
-                <w:rFonts w:ascii="Arial" w:hAnsi="Arial" w:cs="Arial"/>
                 <w:noProof/>
                 <w:webHidden/>
               </w:rPr>
@@ -2352,7 +2338,6 @@
             </w:r>
             <w:r>
               <w:rPr>
-                <w:rFonts w:ascii="Arial" w:hAnsi="Arial" w:cs="Arial"/>
                 <w:noProof/>
                 <w:webHidden/>
               </w:rPr>
@@ -2360,22 +2345,19 @@
             </w:r>
             <w:r>
               <w:rPr>
-                <w:rFonts w:ascii="Arial" w:hAnsi="Arial" w:cs="Arial"/>
-                <w:noProof/>
-                <w:webHidden/>
-              </w:rPr>
-              <w:instrText xml:space="preserve"> PAGEREF _Toc3376450 \h </w:instrText>
-            </w:r>
-            <w:r>
-              <w:rPr>
-                <w:rFonts w:ascii="Arial" w:hAnsi="Arial" w:cs="Arial"/>
-                <w:noProof/>
-                <w:webHidden/>
-              </w:rPr>
-            </w:r>
-            <w:r>
-              <w:rPr>
-                <w:rFonts w:ascii="Arial" w:hAnsi="Arial" w:cs="Arial"/>
+                <w:noProof/>
+                <w:webHidden/>
+              </w:rPr>
+              <w:instrText xml:space="preserve"> PAGEREF _Toc3483148 \h </w:instrText>
+            </w:r>
+            <w:r>
+              <w:rPr>
+                <w:noProof/>
+                <w:webHidden/>
+              </w:rPr>
+            </w:r>
+            <w:r>
+              <w:rPr>
                 <w:noProof/>
                 <w:webHidden/>
               </w:rPr>
@@ -2383,7 +2365,6 @@
             </w:r>
             <w:r>
               <w:rPr>
-                <w:rFonts w:ascii="Arial" w:hAnsi="Arial" w:cs="Arial"/>
                 <w:noProof/>
                 <w:webHidden/>
               </w:rPr>
@@ -2391,7 +2372,6 @@
             </w:r>
             <w:r>
               <w:rPr>
-                <w:rFonts w:ascii="Arial" w:hAnsi="Arial" w:cs="Arial"/>
                 <w:noProof/>
                 <w:webHidden/>
               </w:rPr>
@@ -2403,49 +2383,29 @@
           <w:pPr>
             <w:pStyle w:val="TOC2"/>
             <w:tabs>
-              <w:tab w:val="left" w:pos="880"/>
               <w:tab w:val="right" w:leader="dot" w:pos="9350"/>
             </w:tabs>
             <w:rPr>
-              <w:rFonts w:ascii="Arial" w:hAnsi="Arial" w:cs="Arial"/>
               <w:noProof/>
             </w:rPr>
           </w:pPr>
-          <w:hyperlink w:anchor="_Toc3376451" w:history="1">
+          <w:hyperlink w:anchor="_Toc3483149" w:history="1">
             <w:r>
               <w:rPr>
                 <w:rStyle w:val="Hyperlink"/>
-                <w:rFonts w:ascii="Arial" w:hAnsi="Arial" w:cs="Arial"/>
-                <w:noProof/>
-              </w:rPr>
-              <w:t>2.3</w:t>
-            </w:r>
-            <w:r>
-              <w:rPr>
-                <w:rFonts w:ascii="Arial" w:hAnsi="Arial" w:cs="Arial"/>
-                <w:noProof/>
+                <w:noProof/>
+              </w:rPr>
+              <w:t>Proširenja:</w:t>
+            </w:r>
+            <w:r>
+              <w:rPr>
+                <w:noProof/>
+                <w:webHidden/>
               </w:rPr>
               <w:tab/>
             </w:r>
             <w:r>
               <w:rPr>
-                <w:rStyle w:val="Hyperlink"/>
-                <w:rFonts w:ascii="Arial" w:hAnsi="Arial" w:cs="Arial"/>
-                <w:noProof/>
-              </w:rPr>
-              <w:t>Posebni zahtevi</w:t>
-            </w:r>
-            <w:r>
-              <w:rPr>
-                <w:rFonts w:ascii="Arial" w:hAnsi="Arial" w:cs="Arial"/>
-                <w:noProof/>
-                <w:webHidden/>
-              </w:rPr>
-              <w:tab/>
-            </w:r>
-            <w:r>
-              <w:rPr>
-                <w:rFonts w:ascii="Arial" w:hAnsi="Arial" w:cs="Arial"/>
                 <w:noProof/>
                 <w:webHidden/>
               </w:rPr>
@@ -2453,22 +2413,19 @@
             </w:r>
             <w:r>
               <w:rPr>
-                <w:rFonts w:ascii="Arial" w:hAnsi="Arial" w:cs="Arial"/>
-                <w:noProof/>
-                <w:webHidden/>
-              </w:rPr>
-              <w:instrText xml:space="preserve"> PAGEREF _Toc3376451 \h </w:instrText>
-            </w:r>
-            <w:r>
-              <w:rPr>
-                <w:rFonts w:ascii="Arial" w:hAnsi="Arial" w:cs="Arial"/>
-                <w:noProof/>
-                <w:webHidden/>
-              </w:rPr>
-            </w:r>
-            <w:r>
-              <w:rPr>
-                <w:rFonts w:ascii="Arial" w:hAnsi="Arial" w:cs="Arial"/>
+                <w:noProof/>
+                <w:webHidden/>
+              </w:rPr>
+              <w:instrText xml:space="preserve"> PAGEREF _Toc3483149 \h </w:instrText>
+            </w:r>
+            <w:r>
+              <w:rPr>
+                <w:noProof/>
+                <w:webHidden/>
+              </w:rPr>
+            </w:r>
+            <w:r>
+              <w:rPr>
                 <w:noProof/>
                 <w:webHidden/>
               </w:rPr>
@@ -2476,7 +2433,6 @@
             </w:r>
             <w:r>
               <w:rPr>
-                <w:rFonts w:ascii="Arial" w:hAnsi="Arial" w:cs="Arial"/>
                 <w:noProof/>
                 <w:webHidden/>
               </w:rPr>
@@ -2484,7 +2440,6 @@
             </w:r>
             <w:r>
               <w:rPr>
-                <w:rFonts w:ascii="Arial" w:hAnsi="Arial" w:cs="Arial"/>
                 <w:noProof/>
                 <w:webHidden/>
               </w:rPr>
@@ -2496,49 +2451,29 @@
           <w:pPr>
             <w:pStyle w:val="TOC2"/>
             <w:tabs>
-              <w:tab w:val="left" w:pos="880"/>
               <w:tab w:val="right" w:leader="dot" w:pos="9350"/>
             </w:tabs>
             <w:rPr>
-              <w:rFonts w:ascii="Arial" w:hAnsi="Arial" w:cs="Arial"/>
               <w:noProof/>
             </w:rPr>
           </w:pPr>
-          <w:hyperlink w:anchor="_Toc3376452" w:history="1">
+          <w:hyperlink w:anchor="_Toc3483150" w:history="1">
             <w:r>
               <w:rPr>
                 <w:rStyle w:val="Hyperlink"/>
-                <w:rFonts w:ascii="Arial" w:hAnsi="Arial" w:cs="Arial"/>
-                <w:noProof/>
-              </w:rPr>
-              <w:t>2.4</w:t>
-            </w:r>
-            <w:r>
-              <w:rPr>
-                <w:rFonts w:ascii="Arial" w:hAnsi="Arial" w:cs="Arial"/>
-                <w:noProof/>
+                <w:noProof/>
+              </w:rPr>
+              <w:t>2.1.4a Istek vremena</w:t>
+            </w:r>
+            <w:r>
+              <w:rPr>
+                <w:noProof/>
+                <w:webHidden/>
               </w:rPr>
               <w:tab/>
             </w:r>
             <w:r>
               <w:rPr>
-                <w:rStyle w:val="Hyperlink"/>
-                <w:rFonts w:ascii="Arial" w:hAnsi="Arial" w:cs="Arial"/>
-                <w:noProof/>
-              </w:rPr>
-              <w:t>Preduslovi</w:t>
-            </w:r>
-            <w:r>
-              <w:rPr>
-                <w:rFonts w:ascii="Arial" w:hAnsi="Arial" w:cs="Arial"/>
-                <w:noProof/>
-                <w:webHidden/>
-              </w:rPr>
-              <w:tab/>
-            </w:r>
-            <w:r>
-              <w:rPr>
-                <w:rFonts w:ascii="Arial" w:hAnsi="Arial" w:cs="Arial"/>
                 <w:noProof/>
                 <w:webHidden/>
               </w:rPr>
@@ -2546,22 +2481,19 @@
             </w:r>
             <w:r>
               <w:rPr>
-                <w:rFonts w:ascii="Arial" w:hAnsi="Arial" w:cs="Arial"/>
-                <w:noProof/>
-                <w:webHidden/>
-              </w:rPr>
-              <w:instrText xml:space="preserve"> PAGEREF _Toc3376452 \h </w:instrText>
-            </w:r>
-            <w:r>
-              <w:rPr>
-                <w:rFonts w:ascii="Arial" w:hAnsi="Arial" w:cs="Arial"/>
-                <w:noProof/>
-                <w:webHidden/>
-              </w:rPr>
-            </w:r>
-            <w:r>
-              <w:rPr>
-                <w:rFonts w:ascii="Arial" w:hAnsi="Arial" w:cs="Arial"/>
+                <w:noProof/>
+                <w:webHidden/>
+              </w:rPr>
+              <w:instrText xml:space="preserve"> PAGEREF _Toc3483150 \h </w:instrText>
+            </w:r>
+            <w:r>
+              <w:rPr>
+                <w:noProof/>
+                <w:webHidden/>
+              </w:rPr>
+            </w:r>
+            <w:r>
+              <w:rPr>
                 <w:noProof/>
                 <w:webHidden/>
               </w:rPr>
@@ -2569,7 +2501,6 @@
             </w:r>
             <w:r>
               <w:rPr>
-                <w:rFonts w:ascii="Arial" w:hAnsi="Arial" w:cs="Arial"/>
                 <w:noProof/>
                 <w:webHidden/>
               </w:rPr>
@@ -2577,7 +2508,6 @@
             </w:r>
             <w:r>
               <w:rPr>
-                <w:rFonts w:ascii="Arial" w:hAnsi="Arial" w:cs="Arial"/>
                 <w:noProof/>
                 <w:webHidden/>
               </w:rPr>
@@ -2589,41 +2519,158 @@
           <w:pPr>
             <w:pStyle w:val="TOC2"/>
             <w:tabs>
-              <w:tab w:val="left" w:pos="880"/>
               <w:tab w:val="right" w:leader="dot" w:pos="9350"/>
             </w:tabs>
             <w:rPr>
-              <w:rFonts w:ascii="Arial" w:hAnsi="Arial" w:cs="Arial"/>
               <w:noProof/>
             </w:rPr>
           </w:pPr>
-          <w:hyperlink w:anchor="_Toc3376453" w:history="1">
+          <w:hyperlink w:anchor="_Toc3483151" w:history="1">
             <w:r>
               <w:rPr>
                 <w:rStyle w:val="Hyperlink"/>
-                <w:rFonts w:ascii="Arial" w:hAnsi="Arial" w:cs="Arial"/>
-                <w:noProof/>
-              </w:rPr>
-              <w:t>2.5</w:t>
-            </w:r>
-            <w:r>
-              <w:rPr>
-                <w:rFonts w:ascii="Arial" w:hAnsi="Arial" w:cs="Arial"/>
-                <w:noProof/>
+                <w:noProof/>
+              </w:rPr>
+              <w:t>Posebni zahtevi</w:t>
+            </w:r>
+            <w:r>
+              <w:rPr>
+                <w:noProof/>
+                <w:webHidden/>
               </w:rPr>
               <w:tab/>
             </w:r>
             <w:r>
               <w:rPr>
+                <w:noProof/>
+                <w:webHidden/>
+              </w:rPr>
+              <w:fldChar w:fldCharType="begin"/>
+            </w:r>
+            <w:r>
+              <w:rPr>
+                <w:noProof/>
+                <w:webHidden/>
+              </w:rPr>
+              <w:instrText xml:space="preserve"> PAGEREF _Toc3483151 \h </w:instrText>
+            </w:r>
+            <w:r>
+              <w:rPr>
+                <w:noProof/>
+                <w:webHidden/>
+              </w:rPr>
+            </w:r>
+            <w:r>
+              <w:rPr>
+                <w:noProof/>
+                <w:webHidden/>
+              </w:rPr>
+              <w:fldChar w:fldCharType="separate"/>
+            </w:r>
+            <w:r>
+              <w:rPr>
+                <w:noProof/>
+                <w:webHidden/>
+              </w:rPr>
+              <w:t>5</w:t>
+            </w:r>
+            <w:r>
+              <w:rPr>
+                <w:noProof/>
+                <w:webHidden/>
+              </w:rPr>
+              <w:fldChar w:fldCharType="end"/>
+            </w:r>
+          </w:hyperlink>
+        </w:p>
+        <w:p>
+          <w:pPr>
+            <w:pStyle w:val="TOC2"/>
+            <w:tabs>
+              <w:tab w:val="right" w:leader="dot" w:pos="9350"/>
+            </w:tabs>
+            <w:rPr>
+              <w:noProof/>
+            </w:rPr>
+          </w:pPr>
+          <w:hyperlink w:anchor="_Toc3483152" w:history="1">
+            <w:r>
+              <w:rPr>
                 <w:rStyle w:val="Hyperlink"/>
-                <w:rFonts w:ascii="Arial" w:hAnsi="Arial" w:cs="Arial"/>
+                <w:noProof/>
+              </w:rPr>
+              <w:t>Preduslovi</w:t>
+            </w:r>
+            <w:r>
+              <w:rPr>
+                <w:noProof/>
+                <w:webHidden/>
+              </w:rPr>
+              <w:tab/>
+            </w:r>
+            <w:r>
+              <w:rPr>
+                <w:noProof/>
+                <w:webHidden/>
+              </w:rPr>
+              <w:fldChar w:fldCharType="begin"/>
+            </w:r>
+            <w:r>
+              <w:rPr>
+                <w:noProof/>
+                <w:webHidden/>
+              </w:rPr>
+              <w:instrText xml:space="preserve"> PAGEREF _Toc3483152 \h </w:instrText>
+            </w:r>
+            <w:r>
+              <w:rPr>
+                <w:noProof/>
+                <w:webHidden/>
+              </w:rPr>
+            </w:r>
+            <w:r>
+              <w:rPr>
+                <w:noProof/>
+                <w:webHidden/>
+              </w:rPr>
+              <w:fldChar w:fldCharType="separate"/>
+            </w:r>
+            <w:r>
+              <w:rPr>
+                <w:noProof/>
+                <w:webHidden/>
+              </w:rPr>
+              <w:t>5</w:t>
+            </w:r>
+            <w:r>
+              <w:rPr>
+                <w:noProof/>
+                <w:webHidden/>
+              </w:rPr>
+              <w:fldChar w:fldCharType="end"/>
+            </w:r>
+          </w:hyperlink>
+        </w:p>
+        <w:p>
+          <w:pPr>
+            <w:pStyle w:val="TOC2"/>
+            <w:tabs>
+              <w:tab w:val="right" w:leader="dot" w:pos="9350"/>
+            </w:tabs>
+            <w:rPr>
+              <w:noProof/>
+            </w:rPr>
+          </w:pPr>
+          <w:hyperlink w:anchor="_Toc3483153" w:history="1">
+            <w:r>
+              <w:rPr>
+                <w:rStyle w:val="Hyperlink"/>
                 <w:noProof/>
               </w:rPr>
               <w:t>Posledice</w:t>
             </w:r>
             <w:r>
               <w:rPr>
-                <w:rFonts w:ascii="Arial" w:hAnsi="Arial" w:cs="Arial"/>
                 <w:noProof/>
                 <w:webHidden/>
               </w:rPr>
@@ -2631,7 +2678,6 @@
             </w:r>
             <w:r>
               <w:rPr>
-                <w:rFonts w:ascii="Arial" w:hAnsi="Arial" w:cs="Arial"/>
                 <w:noProof/>
                 <w:webHidden/>
               </w:rPr>
@@ -2639,22 +2685,19 @@
             </w:r>
             <w:r>
               <w:rPr>
-                <w:rFonts w:ascii="Arial" w:hAnsi="Arial" w:cs="Arial"/>
-                <w:noProof/>
-                <w:webHidden/>
-              </w:rPr>
-              <w:instrText xml:space="preserve"> PAGEREF _Toc3376453 \h </w:instrText>
-            </w:r>
-            <w:r>
-              <w:rPr>
-                <w:rFonts w:ascii="Arial" w:hAnsi="Arial" w:cs="Arial"/>
-                <w:noProof/>
-                <w:webHidden/>
-              </w:rPr>
-            </w:r>
-            <w:r>
-              <w:rPr>
-                <w:rFonts w:ascii="Arial" w:hAnsi="Arial" w:cs="Arial"/>
+                <w:noProof/>
+                <w:webHidden/>
+              </w:rPr>
+              <w:instrText xml:space="preserve"> PAGEREF _Toc3483153 \h </w:instrText>
+            </w:r>
+            <w:r>
+              <w:rPr>
+                <w:noProof/>
+                <w:webHidden/>
+              </w:rPr>
+            </w:r>
+            <w:r>
+              <w:rPr>
                 <w:noProof/>
                 <w:webHidden/>
               </w:rPr>
@@ -2662,7 +2705,6 @@
             </w:r>
             <w:r>
               <w:rPr>
-                <w:rFonts w:ascii="Arial" w:hAnsi="Arial" w:cs="Arial"/>
                 <w:noProof/>
                 <w:webHidden/>
               </w:rPr>
@@ -2670,7 +2712,6 @@
             </w:r>
             <w:r>
               <w:rPr>
-                <w:rFonts w:ascii="Arial" w:hAnsi="Arial" w:cs="Arial"/>
                 <w:noProof/>
                 <w:webHidden/>
               </w:rPr>
@@ -2866,7 +2907,7 @@
           <w:rFonts w:eastAsia="Trebuchet MS"/>
         </w:rPr>
       </w:pPr>
-      <w:bookmarkStart w:id="0" w:name="_Toc3376440"/>
+      <w:bookmarkStart w:id="0" w:name="_Toc3483136"/>
       <w:r>
         <w:rPr>
           <w:rFonts w:eastAsia="Trebuchet MS"/>
@@ -2880,7 +2921,7 @@
       <w:pPr>
         <w:pStyle w:val="Heading2"/>
       </w:pPr>
-      <w:bookmarkStart w:id="1" w:name="_Toc3376441"/>
+      <w:bookmarkStart w:id="1" w:name="_Toc3483137"/>
       <w:r>
         <w:t>Rezime</w:t>
       </w:r>
@@ -2940,7 +2981,7 @@
       <w:pPr>
         <w:pStyle w:val="Heading2"/>
       </w:pPr>
-      <w:bookmarkStart w:id="2" w:name="_Toc3376442"/>
+      <w:bookmarkStart w:id="2" w:name="_Toc3483138"/>
       <w:r>
         <w:t>Namena</w:t>
       </w:r>
@@ -3167,7 +3208,7 @@
           <w:rFonts w:eastAsia="Trebuchet MS"/>
         </w:rPr>
       </w:pPr>
-      <w:bookmarkStart w:id="3" w:name="_Toc3376443"/>
+      <w:bookmarkStart w:id="3" w:name="_Toc3483139"/>
       <w:r>
         <w:rPr>
           <w:rFonts w:eastAsia="Trebuchet MS"/>
@@ -3181,7 +3222,7 @@
       <w:pPr>
         <w:pStyle w:val="Heading2"/>
       </w:pPr>
-      <w:bookmarkStart w:id="4" w:name="_Toc3376444"/>
+      <w:bookmarkStart w:id="4" w:name="_Toc3483140"/>
       <w:r>
         <w:t>Kratak</w:t>
       </w:r>
@@ -3390,7 +3431,7 @@
       <w:pPr>
         <w:pStyle w:val="Heading2"/>
       </w:pPr>
-      <w:bookmarkStart w:id="5" w:name="_Toc3376445"/>
+      <w:bookmarkStart w:id="5" w:name="_Toc3483141"/>
       <w:r>
         <w:t>Tok</w:t>
       </w:r>
@@ -3406,7 +3447,7 @@
       <w:pPr>
         <w:pStyle w:val="Heading3"/>
       </w:pPr>
-      <w:bookmarkStart w:id="6" w:name="_Toc3376446"/>
+      <w:bookmarkStart w:id="6" w:name="_Toc3483142"/>
       <w:r>
         <w:t>Korisnik</w:t>
       </w:r>
@@ -3495,7 +3536,7 @@
           <w:rFonts w:eastAsia="Arial"/>
         </w:rPr>
       </w:pPr>
-      <w:bookmarkStart w:id="8" w:name="_Toc3376447"/>
+      <w:bookmarkStart w:id="8" w:name="_Toc3483143"/>
       <w:r>
         <w:rPr>
           <w:rFonts w:eastAsia="Trebuchet MS"/>
@@ -3540,9 +3581,11 @@
       <w:pPr>
         <w:pStyle w:val="Heading3"/>
       </w:pPr>
+      <w:bookmarkStart w:id="9" w:name="_Toc3483144"/>
       <w:r>
         <w:t>Prikaz pitanja</w:t>
       </w:r>
+      <w:bookmarkEnd w:id="9"/>
       <w:r>
         <w:tab/>
       </w:r>
@@ -3579,10 +3622,12 @@
       <w:pPr>
         <w:pStyle w:val="Heading3"/>
       </w:pPr>
-      <w:bookmarkStart w:id="9" w:name="_Toc3376449"/>
-      <w:r>
+      <w:bookmarkStart w:id="10" w:name="_Toc3483145"/>
+      <w:r>
+        <w:lastRenderedPageBreak/>
         <w:t>Korisnik odgovara na pitanje</w:t>
       </w:r>
+      <w:bookmarkEnd w:id="10"/>
     </w:p>
     <w:p>
       <w:pPr>
@@ -3608,8 +3653,8 @@
       <w:pPr>
         <w:pStyle w:val="Heading3"/>
       </w:pPr>
-      <w:r>
-        <w:lastRenderedPageBreak/>
+      <w:bookmarkStart w:id="11" w:name="_Toc3483146"/>
+      <w:r>
         <w:t>Ocenjivanje</w:t>
       </w:r>
       <w:r>
@@ -3618,7 +3663,7 @@
       <w:r>
         <w:t>odgovora</w:t>
       </w:r>
-      <w:bookmarkEnd w:id="9"/>
+      <w:bookmarkEnd w:id="11"/>
       <w:r>
         <w:tab/>
       </w:r>
@@ -3792,9 +3837,11 @@
       <w:pPr>
         <w:pStyle w:val="Heading3"/>
       </w:pPr>
+      <w:bookmarkStart w:id="12" w:name="_Toc3483147"/>
       <w:r>
         <w:t>Računanje bodova</w:t>
       </w:r>
+      <w:bookmarkEnd w:id="12"/>
     </w:p>
     <w:p>
       <w:r>
@@ -3880,9 +3927,11 @@
       <w:pPr>
         <w:pStyle w:val="Heading3"/>
       </w:pPr>
+      <w:bookmarkStart w:id="13" w:name="_Toc3483148"/>
       <w:r>
         <w:t>Kraj kviza</w:t>
       </w:r>
+      <w:bookmarkEnd w:id="13"/>
     </w:p>
     <w:p>
       <w:pPr>
@@ -3906,6 +3955,7 @@
       <w:pPr>
         <w:pStyle w:val="Heading2"/>
       </w:pPr>
+      <w:bookmarkStart w:id="14" w:name="_Toc3483149"/>
       <w:r>
         <w:t>P</w:t>
       </w:r>
@@ -3918,11 +3968,13 @@
       <w:r>
         <w:t>renja:</w:t>
       </w:r>
+      <w:bookmarkEnd w:id="14"/>
     </w:p>
     <w:p>
       <w:pPr>
         <w:pStyle w:val="Heading2"/>
       </w:pPr>
+      <w:bookmarkStart w:id="15" w:name="_Toc3483150"/>
       <w:r>
         <w:t>2</w:t>
       </w:r>
@@ -3938,6 +3990,7 @@
       <w:r>
         <w:t>4a Istek vremena</w:t>
       </w:r>
+      <w:bookmarkEnd w:id="15"/>
     </w:p>
     <w:p>
       <w:pPr>
@@ -3976,7 +4029,7 @@
       <w:pPr>
         <w:pStyle w:val="Heading2"/>
       </w:pPr>
-      <w:bookmarkStart w:id="10" w:name="_Toc3376451"/>
+      <w:bookmarkStart w:id="16" w:name="_Toc3483151"/>
       <w:r>
         <w:t>Posebni</w:t>
       </w:r>
@@ -3986,7 +4039,7 @@
       <w:r>
         <w:t>zahtevi</w:t>
       </w:r>
-      <w:bookmarkEnd w:id="10"/>
+      <w:bookmarkEnd w:id="16"/>
     </w:p>
     <w:p>
       <w:pPr>
@@ -4030,11 +4083,11 @@
       <w:pPr>
         <w:pStyle w:val="Heading2"/>
       </w:pPr>
-      <w:bookmarkStart w:id="11" w:name="_Toc3376452"/>
+      <w:bookmarkStart w:id="17" w:name="_Toc3483152"/>
       <w:r>
         <w:t>Preduslovi</w:t>
       </w:r>
-      <w:bookmarkEnd w:id="11"/>
+      <w:bookmarkEnd w:id="17"/>
     </w:p>
     <w:p>
       <w:pPr>
@@ -4053,11 +4106,11 @@
       <w:pPr>
         <w:pStyle w:val="Heading2"/>
       </w:pPr>
-      <w:bookmarkStart w:id="12" w:name="_Toc3376453"/>
+      <w:bookmarkStart w:id="18" w:name="_Toc3483153"/>
       <w:r>
         <w:t>Posledice</w:t>
       </w:r>
-      <w:bookmarkEnd w:id="12"/>
+      <w:bookmarkEnd w:id="18"/>
     </w:p>
     <w:p>
       <w:pPr>
@@ -4246,7 +4299,7 @@
             <w:rPr>
               <w:noProof/>
             </w:rPr>
-            <w:t>5</w:t>
+            <w:t>3</w:t>
           </w:r>
         </w:fldSimple>
       </w:p>
@@ -5529,7 +5582,7 @@
   <a:extraClrSchemeLst/>
   <a:extLst>
     <a:ext uri="{05A4C25C-085E-4340-85A3-A5531E510DB2}">
-      <thm15:themeFamily xmlns:thm15="http://schemas.microsoft.com/office/thememl/2012/main" xmlns="" name="Office Theme" id="{62F939B6-93AF-4DB8-9C6B-D6C7DFDC589F}" vid="{4A3C46E8-61CC-4603-A589-7422A47A8E4A}"/>
+      <thm15:themeFamily xmlns="" xmlns:thm15="http://schemas.microsoft.com/office/thememl/2012/main" name="Office Theme" id="{62F939B6-93AF-4DB8-9C6B-D6C7DFDC589F}" vid="{4A3C46E8-61CC-4603-A589-7422A47A8E4A}"/>
     </a:ext>
   </a:extLst>
 </a:theme>

--- a/SSU/Nikola/SSU-Ucestovanje-u-Kvizu.docx
+++ b/SSU/Nikola/SSU-Ucestovanje-u-Kvizu.docx
@@ -1,6 +1,6 @@
 
 <file path=word/document.xml><?xml version="1.0" encoding="utf-8"?>
-<w:document xmlns:ve="http://schemas.openxmlformats.org/markup-compatibility/2006" xmlns:o="urn:schemas-microsoft-com:office:office" xmlns:r="http://schemas.openxmlformats.org/officeDocument/2006/relationships" xmlns:m="http://schemas.openxmlformats.org/officeDocument/2006/math" xmlns:v="urn:schemas-microsoft-com:vml" xmlns:wp="http://schemas.openxmlformats.org/drawingml/2006/wordprocessingDrawing" xmlns:w10="urn:schemas-microsoft-com:office:word" xmlns:w="http://schemas.openxmlformats.org/wordprocessingml/2006/main" xmlns:wne="http://schemas.microsoft.com/office/word/2006/wordml">
+<w:document xmlns:wpc="http://schemas.microsoft.com/office/word/2010/wordprocessingCanvas" xmlns:mc="http://schemas.openxmlformats.org/markup-compatibility/2006" xmlns:o="urn:schemas-microsoft-com:office:office" xmlns:r="http://schemas.openxmlformats.org/officeDocument/2006/relationships" xmlns:m="http://schemas.openxmlformats.org/officeDocument/2006/math" xmlns:v="urn:schemas-microsoft-com:vml" xmlns:wp14="http://schemas.microsoft.com/office/word/2010/wordprocessingDrawing" xmlns:wp="http://schemas.openxmlformats.org/drawingml/2006/wordprocessingDrawing" xmlns:w10="urn:schemas-microsoft-com:office:word" xmlns:w="http://schemas.openxmlformats.org/wordprocessingml/2006/main" xmlns:w14="http://schemas.microsoft.com/office/word/2010/wordml" xmlns:w15="http://schemas.microsoft.com/office/word/2012/wordml" xmlns:wpg="http://schemas.microsoft.com/office/word/2010/wordprocessingGroup" xmlns:wpi="http://schemas.microsoft.com/office/word/2010/wordprocessingInk" xmlns:wne="http://schemas.microsoft.com/office/word/2006/wordml" xmlns:wps="http://schemas.microsoft.com/office/word/2010/wordprocessingShape" mc:Ignorable="w14 w15 wp14">
   <w:body>
     <w:p>
       <w:pPr>
@@ -13,6 +13,7 @@
           <w:sz w:val="28"/>
         </w:rPr>
       </w:pPr>
+      <w:proofErr w:type="spellStart"/>
       <w:r>
         <w:rPr>
           <w:rFonts w:ascii="Trebuchet MS" w:eastAsia="Trebuchet MS" w:hAnsi="Trebuchet MS" w:cs="Trebuchet MS"/>
@@ -29,6 +30,7 @@
         </w:rPr>
         <w:t>čki</w:t>
       </w:r>
+      <w:proofErr w:type="spellEnd"/>
       <w:r>
         <w:rPr>
           <w:rFonts w:ascii="Arial" w:eastAsia="Arial" w:hAnsi="Arial" w:cs="Arial"/>
@@ -37,14 +39,34 @@
         </w:rPr>
         <w:t xml:space="preserve"> </w:t>
       </w:r>
+      <w:proofErr w:type="spellStart"/>
       <w:r>
         <w:rPr>
           <w:rFonts w:ascii="Arial" w:eastAsia="Arial" w:hAnsi="Arial" w:cs="Arial"/>
           <w:b/>
           <w:sz w:val="28"/>
         </w:rPr>
-        <w:t>fakultet u Beogradu</w:t>
-      </w:r>
+        <w:t>fakultet</w:t>
+      </w:r>
+      <w:proofErr w:type="spellEnd"/>
+      <w:r>
+        <w:rPr>
+          <w:rFonts w:ascii="Arial" w:eastAsia="Arial" w:hAnsi="Arial" w:cs="Arial"/>
+          <w:b/>
+          <w:sz w:val="28"/>
+        </w:rPr>
+        <w:t xml:space="preserve"> u </w:t>
+      </w:r>
+      <w:proofErr w:type="spellStart"/>
+      <w:r>
+        <w:rPr>
+          <w:rFonts w:ascii="Arial" w:eastAsia="Arial" w:hAnsi="Arial" w:cs="Arial"/>
+          <w:b/>
+          <w:sz w:val="28"/>
+        </w:rPr>
+        <w:t>Beogradu</w:t>
+      </w:r>
+      <w:proofErr w:type="spellEnd"/>
     </w:p>
     <w:p>
       <w:pPr>
@@ -73,40 +95,54 @@
           <w:b/>
           <w:sz w:val="28"/>
         </w:rPr>
-        <w:t>SI3PSI Principi</w:t>
-      </w:r>
+        <w:t xml:space="preserve">SI3PSI </w:t>
+      </w:r>
+      <w:proofErr w:type="spellStart"/>
       <w:r>
         <w:rPr>
           <w:rFonts w:ascii="Arial" w:eastAsia="Arial" w:hAnsi="Arial" w:cs="Arial"/>
           <w:b/>
           <w:sz w:val="28"/>
         </w:rPr>
-        <w:t xml:space="preserve"> </w:t>
-      </w:r>
+        <w:t>Principi</w:t>
+      </w:r>
+      <w:proofErr w:type="spellEnd"/>
       <w:r>
         <w:rPr>
           <w:rFonts w:ascii="Arial" w:eastAsia="Arial" w:hAnsi="Arial" w:cs="Arial"/>
           <w:b/>
           <w:sz w:val="28"/>
         </w:rPr>
-        <w:t>Softverskog</w:t>
-      </w:r>
+        <w:t xml:space="preserve"> </w:t>
+      </w:r>
+      <w:proofErr w:type="spellStart"/>
       <w:r>
         <w:rPr>
           <w:rFonts w:ascii="Arial" w:eastAsia="Arial" w:hAnsi="Arial" w:cs="Arial"/>
           <w:b/>
           <w:sz w:val="28"/>
         </w:rPr>
-        <w:t xml:space="preserve"> </w:t>
-      </w:r>
+        <w:t>Softverskog</w:t>
+      </w:r>
+      <w:proofErr w:type="spellEnd"/>
       <w:r>
         <w:rPr>
           <w:rFonts w:ascii="Arial" w:eastAsia="Arial" w:hAnsi="Arial" w:cs="Arial"/>
           <w:b/>
           <w:sz w:val="28"/>
         </w:rPr>
+        <w:t xml:space="preserve"> </w:t>
+      </w:r>
+      <w:proofErr w:type="spellStart"/>
+      <w:r>
+        <w:rPr>
+          <w:rFonts w:ascii="Arial" w:eastAsia="Arial" w:hAnsi="Arial" w:cs="Arial"/>
+          <w:b/>
+          <w:sz w:val="28"/>
+        </w:rPr>
         <w:t>Inženjerstva</w:t>
       </w:r>
+      <w:proofErr w:type="spellEnd"/>
     </w:p>
     <w:p>
       <w:pPr>
@@ -189,6 +225,7 @@
           <w:sz w:val="28"/>
         </w:rPr>
       </w:pPr>
+      <w:proofErr w:type="spellStart"/>
       <w:r>
         <w:rPr>
           <w:rFonts w:ascii="Trebuchet MS" w:eastAsia="Trebuchet MS" w:hAnsi="Trebuchet MS" w:cs="Trebuchet MS"/>
@@ -197,6 +234,7 @@
         </w:rPr>
         <w:t>Projekat</w:t>
       </w:r>
+      <w:proofErr w:type="spellEnd"/>
     </w:p>
     <w:p>
       <w:pPr>
@@ -219,6 +257,7 @@
           <w:sz w:val="52"/>
         </w:rPr>
       </w:pPr>
+      <w:proofErr w:type="spellStart"/>
       <w:r>
         <w:rPr>
           <w:rFonts w:ascii="Trebuchet MS" w:eastAsia="Trebuchet MS" w:hAnsi="Trebuchet MS" w:cs="Trebuchet MS"/>
@@ -227,6 +266,7 @@
         </w:rPr>
         <w:t>Cinemaniac</w:t>
       </w:r>
+      <w:proofErr w:type="spellEnd"/>
     </w:p>
     <w:p>
       <w:pPr>
@@ -261,8 +301,9 @@
           <w:sz w:val="48"/>
           <w:szCs w:val="48"/>
         </w:rPr>
-        <w:t>SSU – U</w:t>
-      </w:r>
+        <w:t xml:space="preserve">SSU – </w:t>
+      </w:r>
+      <w:proofErr w:type="spellStart"/>
       <w:r>
         <w:rPr>
           <w:rFonts w:ascii="Trebuchet MS" w:eastAsia="Trebuchet MS" w:hAnsi="Trebuchet MS" w:cs="Trebuchet MS"/>
@@ -271,7 +312,7 @@
           <w:sz w:val="48"/>
           <w:szCs w:val="48"/>
         </w:rPr>
-        <w:t>č</w:t>
+        <w:t>U</w:t>
       </w:r>
       <w:r>
         <w:rPr>
@@ -281,7 +322,7 @@
           <w:sz w:val="48"/>
           <w:szCs w:val="48"/>
         </w:rPr>
-        <w:t xml:space="preserve">estvovanje u </w:t>
+        <w:t>č</w:t>
       </w:r>
       <w:r>
         <w:rPr>
@@ -291,8 +332,9 @@
           <w:sz w:val="48"/>
           <w:szCs w:val="48"/>
         </w:rPr>
-        <w:t>k</w:t>
-      </w:r>
+        <w:t>estvovanje</w:t>
+      </w:r>
+      <w:proofErr w:type="spellEnd"/>
       <w:r>
         <w:rPr>
           <w:rFonts w:ascii="Trebuchet MS" w:eastAsia="Trebuchet MS" w:hAnsi="Trebuchet MS" w:cs="Trebuchet MS"/>
@@ -301,8 +343,30 @@
           <w:sz w:val="48"/>
           <w:szCs w:val="48"/>
         </w:rPr>
+        <w:t xml:space="preserve"> u </w:t>
+      </w:r>
+      <w:proofErr w:type="spellStart"/>
+      <w:r>
+        <w:rPr>
+          <w:rFonts w:ascii="Trebuchet MS" w:eastAsia="Trebuchet MS" w:hAnsi="Trebuchet MS" w:cs="Trebuchet MS"/>
+          <w:b/>
+          <w:bCs/>
+          <w:sz w:val="48"/>
+          <w:szCs w:val="48"/>
+        </w:rPr>
+        <w:t>k</w:t>
+      </w:r>
+      <w:r>
+        <w:rPr>
+          <w:rFonts w:ascii="Trebuchet MS" w:eastAsia="Trebuchet MS" w:hAnsi="Trebuchet MS" w:cs="Trebuchet MS"/>
+          <w:b/>
+          <w:bCs/>
+          <w:sz w:val="48"/>
+          <w:szCs w:val="48"/>
+        </w:rPr>
         <w:t>vizu</w:t>
       </w:r>
+      <w:proofErr w:type="spellEnd"/>
     </w:p>
     <w:p>
       <w:pPr>
@@ -325,13 +389,31 @@
           <w:sz w:val="28"/>
         </w:rPr>
       </w:pPr>
+      <w:proofErr w:type="spellStart"/>
       <w:r>
         <w:rPr>
           <w:rFonts w:ascii="Trebuchet MS" w:eastAsia="Trebuchet MS" w:hAnsi="Trebuchet MS" w:cs="Trebuchet MS"/>
           <w:b/>
           <w:sz w:val="28"/>
         </w:rPr>
-        <w:t>Verzija 1.0</w:t>
+        <w:t>Verzija</w:t>
+      </w:r>
+      <w:proofErr w:type="spellEnd"/>
+      <w:r>
+        <w:rPr>
+          <w:rFonts w:ascii="Trebuchet MS" w:eastAsia="Trebuchet MS" w:hAnsi="Trebuchet MS" w:cs="Trebuchet MS"/>
+          <w:b/>
+          <w:sz w:val="28"/>
+        </w:rPr>
+        <w:t xml:space="preserve"> 1.</w:t>
+      </w:r>
+      <w:r>
+        <w:rPr>
+          <w:rFonts w:ascii="Trebuchet MS" w:eastAsia="Trebuchet MS" w:hAnsi="Trebuchet MS" w:cs="Trebuchet MS"/>
+          <w:b/>
+          <w:sz w:val="28"/>
+        </w:rPr>
+        <w:t>1</w:t>
       </w:r>
     </w:p>
     <w:p>
@@ -524,6 +606,7 @@
           <w:sz w:val="28"/>
         </w:rPr>
       </w:pPr>
+      <w:proofErr w:type="spellStart"/>
       <w:r>
         <w:rPr>
           <w:rFonts w:ascii="Arial" w:eastAsia="Trebuchet MS" w:hAnsi="Arial" w:cs="Arial"/>
@@ -533,6 +616,7 @@
         </w:rPr>
         <w:t>Istorijaizmena</w:t>
       </w:r>
+      <w:proofErr w:type="spellEnd"/>
     </w:p>
     <w:p>
       <w:pPr>
@@ -562,7 +646,7 @@
           <w:left w:w="10" w:type="dxa"/>
           <w:right w:w="10" w:type="dxa"/>
         </w:tblCellMar>
-        <w:tblLook w:val="0000"/>
+        <w:tblLook w:val="0000" w:firstRow="0" w:lastRow="0" w:firstColumn="0" w:lastColumn="0" w:noHBand="0" w:noVBand="0"/>
       </w:tblPr>
       <w:tblGrid>
         <w:gridCol w:w="2392"/>
@@ -631,6 +715,7 @@
                 <w:color w:val="000000" w:themeColor="text1"/>
               </w:rPr>
             </w:pPr>
+            <w:proofErr w:type="spellStart"/>
             <w:r>
               <w:rPr>
                 <w:rFonts w:ascii="Arial" w:eastAsia="Trebuchet MS" w:hAnsi="Arial" w:cs="Arial"/>
@@ -639,6 +724,7 @@
               </w:rPr>
               <w:t>Verzija</w:t>
             </w:r>
+            <w:proofErr w:type="spellEnd"/>
           </w:p>
         </w:tc>
         <w:tc>
@@ -665,6 +751,7 @@
                 <w:color w:val="000000" w:themeColor="text1"/>
               </w:rPr>
             </w:pPr>
+            <w:proofErr w:type="spellStart"/>
             <w:r>
               <w:rPr>
                 <w:rFonts w:ascii="Arial" w:eastAsia="Trebuchet MS" w:hAnsi="Arial" w:cs="Arial"/>
@@ -673,6 +760,7 @@
               </w:rPr>
               <w:t>Kratakopis</w:t>
             </w:r>
+            <w:proofErr w:type="spellEnd"/>
           </w:p>
         </w:tc>
         <w:tc>
@@ -700,6 +788,7 @@
                 <w:color w:val="000000" w:themeColor="text1"/>
               </w:rPr>
             </w:pPr>
+            <w:proofErr w:type="spellStart"/>
             <w:r>
               <w:rPr>
                 <w:rFonts w:ascii="Arial" w:eastAsia="Trebuchet MS" w:hAnsi="Arial" w:cs="Arial"/>
@@ -708,6 +797,7 @@
               </w:rPr>
               <w:t>Autor</w:t>
             </w:r>
+            <w:proofErr w:type="spellEnd"/>
           </w:p>
         </w:tc>
       </w:tr>
@@ -803,24 +893,28 @@
                 <w:rFonts w:ascii="Arial" w:hAnsi="Arial" w:cs="Arial"/>
               </w:rPr>
             </w:pPr>
+            <w:proofErr w:type="spellStart"/>
             <w:r>
               <w:rPr>
                 <w:rFonts w:ascii="Arial" w:eastAsia="Arial" w:hAnsi="Arial" w:cs="Arial"/>
               </w:rPr>
               <w:t>Inicijalna</w:t>
             </w:r>
+            <w:proofErr w:type="spellEnd"/>
             <w:r>
               <w:rPr>
                 <w:rFonts w:ascii="Arial" w:eastAsia="Arial" w:hAnsi="Arial" w:cs="Arial"/>
               </w:rPr>
               <w:t xml:space="preserve"> </w:t>
             </w:r>
+            <w:proofErr w:type="spellStart"/>
             <w:r>
               <w:rPr>
                 <w:rFonts w:ascii="Arial" w:eastAsia="Arial" w:hAnsi="Arial" w:cs="Arial"/>
               </w:rPr>
               <w:t>verzija</w:t>
             </w:r>
+            <w:proofErr w:type="spellEnd"/>
           </w:p>
         </w:tc>
         <w:tc>
@@ -850,12 +944,19 @@
               <w:rPr>
                 <w:rFonts w:ascii="Arial" w:eastAsia="Arial" w:hAnsi="Arial" w:cs="Arial"/>
               </w:rPr>
-              <w:t>Nikola Vu</w:t>
-            </w:r>
+              <w:t xml:space="preserve">Nikola </w:t>
+            </w:r>
+            <w:proofErr w:type="spellStart"/>
             <w:r>
               <w:rPr>
                 <w:rFonts w:ascii="Arial" w:eastAsia="Arial" w:hAnsi="Arial" w:cs="Arial"/>
               </w:rPr>
+              <w:t>Vu</w:t>
+            </w:r>
+            <w:r>
+              <w:rPr>
+                <w:rFonts w:ascii="Arial" w:eastAsia="Arial" w:hAnsi="Arial" w:cs="Arial"/>
+              </w:rPr>
               <w:t>č</w:t>
             </w:r>
             <w:r>
@@ -870,6 +971,7 @@
               </w:rPr>
               <w:t>ć</w:t>
             </w:r>
+            <w:proofErr w:type="spellEnd"/>
           </w:p>
         </w:tc>
       </w:tr>
@@ -896,6 +998,12 @@
                 <w:rFonts w:ascii="Arial" w:eastAsia="Calibri" w:hAnsi="Arial" w:cs="Arial"/>
               </w:rPr>
             </w:pPr>
+            <w:r>
+              <w:rPr>
+                <w:rFonts w:ascii="Arial" w:eastAsia="Calibri" w:hAnsi="Arial" w:cs="Arial"/>
+              </w:rPr>
+              <w:t xml:space="preserve"> 21.6.2019</w:t>
+            </w:r>
           </w:p>
         </w:tc>
         <w:tc>
@@ -920,6 +1028,12 @@
                 <w:rFonts w:ascii="Arial" w:eastAsia="Calibri" w:hAnsi="Arial" w:cs="Arial"/>
               </w:rPr>
             </w:pPr>
+            <w:r>
+              <w:rPr>
+                <w:rFonts w:ascii="Arial" w:eastAsia="Calibri" w:hAnsi="Arial" w:cs="Arial"/>
+              </w:rPr>
+              <w:t xml:space="preserve"> 1.1</w:t>
+            </w:r>
           </w:p>
         </w:tc>
         <w:tc>
@@ -944,6 +1058,56 @@
                 <w:rFonts w:ascii="Arial" w:eastAsia="Calibri" w:hAnsi="Arial" w:cs="Arial"/>
               </w:rPr>
             </w:pPr>
+            <w:r>
+              <w:rPr>
+                <w:rFonts w:ascii="Arial" w:eastAsia="Calibri" w:hAnsi="Arial" w:cs="Arial"/>
+              </w:rPr>
+              <w:t xml:space="preserve"> </w:t>
+            </w:r>
+            <w:proofErr w:type="spellStart"/>
+            <w:r>
+              <w:rPr>
+                <w:rFonts w:ascii="Arial" w:eastAsia="Calibri" w:hAnsi="Arial" w:cs="Arial"/>
+              </w:rPr>
+              <w:t>Promenjen</w:t>
+            </w:r>
+            <w:proofErr w:type="spellEnd"/>
+            <w:r>
+              <w:rPr>
+                <w:rFonts w:ascii="Arial" w:eastAsia="Calibri" w:hAnsi="Arial" w:cs="Arial"/>
+              </w:rPr>
+              <w:t xml:space="preserve"> </w:t>
+            </w:r>
+            <w:proofErr w:type="spellStart"/>
+            <w:r>
+              <w:rPr>
+                <w:rFonts w:ascii="Arial" w:eastAsia="Calibri" w:hAnsi="Arial" w:cs="Arial"/>
+              </w:rPr>
+              <w:t>broj</w:t>
+            </w:r>
+            <w:proofErr w:type="spellEnd"/>
+            <w:r>
+              <w:rPr>
+                <w:rFonts w:ascii="Arial" w:eastAsia="Calibri" w:hAnsi="Arial" w:cs="Arial"/>
+              </w:rPr>
+              <w:t xml:space="preserve"> </w:t>
+            </w:r>
+            <w:proofErr w:type="spellStart"/>
+            <w:r>
+              <w:rPr>
+                <w:rFonts w:ascii="Arial" w:eastAsia="Calibri" w:hAnsi="Arial" w:cs="Arial"/>
+              </w:rPr>
+              <w:t>igrača</w:t>
+            </w:r>
+            <w:proofErr w:type="spellEnd"/>
+            <w:r>
+              <w:rPr>
+                <w:rFonts w:ascii="Arial" w:eastAsia="Calibri" w:hAnsi="Arial" w:cs="Arial"/>
+              </w:rPr>
+              <w:t xml:space="preserve"> u 4</w:t>
+            </w:r>
+            <w:bookmarkStart w:id="0" w:name="_GoBack"/>
+            <w:bookmarkEnd w:id="0"/>
           </w:p>
         </w:tc>
         <w:tc>
@@ -968,6 +1132,38 @@
                 <w:rFonts w:ascii="Arial" w:eastAsia="Calibri" w:hAnsi="Arial" w:cs="Arial"/>
               </w:rPr>
             </w:pPr>
+            <w:r>
+              <w:rPr>
+                <w:rFonts w:ascii="Arial" w:eastAsia="Arial" w:hAnsi="Arial" w:cs="Arial"/>
+              </w:rPr>
+              <w:t xml:space="preserve">Nikola </w:t>
+            </w:r>
+            <w:proofErr w:type="spellStart"/>
+            <w:r>
+              <w:rPr>
+                <w:rFonts w:ascii="Arial" w:eastAsia="Arial" w:hAnsi="Arial" w:cs="Arial"/>
+              </w:rPr>
+              <w:t>Vu</w:t>
+            </w:r>
+            <w:r>
+              <w:rPr>
+                <w:rFonts w:ascii="Arial" w:eastAsia="Arial" w:hAnsi="Arial" w:cs="Arial"/>
+              </w:rPr>
+              <w:t>č</w:t>
+            </w:r>
+            <w:r>
+              <w:rPr>
+                <w:rFonts w:ascii="Arial" w:eastAsia="Arial" w:hAnsi="Arial" w:cs="Arial"/>
+              </w:rPr>
+              <w:t>enovi</w:t>
+            </w:r>
+            <w:r>
+              <w:rPr>
+                <w:rFonts w:ascii="Arial" w:eastAsia="Arial" w:hAnsi="Arial" w:cs="Arial"/>
+              </w:rPr>
+              <w:t>ć</w:t>
+            </w:r>
+            <w:proofErr w:type="spellEnd"/>
           </w:p>
         </w:tc>
       </w:tr>
@@ -1325,6 +1521,7 @@
               <w:szCs w:val="48"/>
             </w:rPr>
           </w:pPr>
+          <w:proofErr w:type="spellStart"/>
           <w:r>
             <w:rPr>
               <w:rFonts w:ascii="Arial" w:hAnsi="Arial" w:cs="Arial"/>
@@ -1335,6 +1532,7 @@
             </w:rPr>
             <w:t>Sadržaj</w:t>
           </w:r>
+          <w:proofErr w:type="spellEnd"/>
         </w:p>
         <w:p>
           <w:pPr>
@@ -2907,25 +3105,29 @@
           <w:rFonts w:eastAsia="Trebuchet MS"/>
         </w:rPr>
       </w:pPr>
-      <w:bookmarkStart w:id="0" w:name="_Toc3483136"/>
+      <w:bookmarkStart w:id="1" w:name="_Toc3483136"/>
+      <w:proofErr w:type="spellStart"/>
       <w:r>
         <w:rPr>
           <w:rFonts w:eastAsia="Trebuchet MS"/>
         </w:rPr>
         <w:t>Uvod</w:t>
       </w:r>
-      <w:bookmarkEnd w:id="0"/>
+      <w:bookmarkEnd w:id="1"/>
+      <w:proofErr w:type="spellEnd"/>
     </w:p>
     <w:p/>
     <w:p>
       <w:pPr>
         <w:pStyle w:val="Heading2"/>
       </w:pPr>
-      <w:bookmarkStart w:id="1" w:name="_Toc3483137"/>
+      <w:bookmarkStart w:id="2" w:name="_Toc3483137"/>
+      <w:proofErr w:type="spellStart"/>
       <w:r>
         <w:t>Rezime</w:t>
       </w:r>
-      <w:bookmarkEnd w:id="1"/>
+      <w:bookmarkEnd w:id="2"/>
+      <w:proofErr w:type="spellEnd"/>
     </w:p>
     <w:p>
       <w:pPr>
@@ -2934,30 +3136,35 @@
           <w:rFonts w:ascii="Arial" w:eastAsia="Arial" w:hAnsi="Arial" w:cs="Arial"/>
         </w:rPr>
       </w:pPr>
+      <w:proofErr w:type="spellStart"/>
       <w:r>
         <w:rPr>
           <w:rFonts w:ascii="Arial" w:eastAsia="Arial" w:hAnsi="Arial" w:cs="Arial"/>
         </w:rPr>
         <w:t>Definisanje</w:t>
       </w:r>
-      <w:r>
-        <w:rPr>
-          <w:rFonts w:ascii="Arial" w:eastAsia="Arial" w:hAnsi="Arial" w:cs="Arial"/>
-        </w:rPr>
-        <w:t xml:space="preserve"> </w:t>
-      </w:r>
+      <w:proofErr w:type="spellEnd"/>
+      <w:r>
+        <w:rPr>
+          <w:rFonts w:ascii="Arial" w:eastAsia="Arial" w:hAnsi="Arial" w:cs="Arial"/>
+        </w:rPr>
+        <w:t xml:space="preserve"> </w:t>
+      </w:r>
+      <w:proofErr w:type="spellStart"/>
       <w:r>
         <w:rPr>
           <w:rFonts w:ascii="Arial" w:eastAsia="Arial" w:hAnsi="Arial" w:cs="Arial"/>
         </w:rPr>
         <w:t>scenarija</w:t>
       </w:r>
-      <w:r>
-        <w:rPr>
-          <w:rFonts w:ascii="Arial" w:eastAsia="Arial" w:hAnsi="Arial" w:cs="Arial"/>
-        </w:rPr>
-        <w:t xml:space="preserve"> </w:t>
-      </w:r>
+      <w:proofErr w:type="spellEnd"/>
+      <w:r>
+        <w:rPr>
+          <w:rFonts w:ascii="Arial" w:eastAsia="Arial" w:hAnsi="Arial" w:cs="Arial"/>
+        </w:rPr>
+        <w:t xml:space="preserve"> </w:t>
+      </w:r>
+      <w:proofErr w:type="spellStart"/>
       <w:r>
         <w:rPr>
           <w:rFonts w:ascii="Arial" w:eastAsia="Arial" w:hAnsi="Arial" w:cs="Arial"/>
@@ -2974,42 +3181,73 @@
         <w:rPr>
           <w:rFonts w:ascii="Arial" w:eastAsia="Arial" w:hAnsi="Arial" w:cs="Arial"/>
         </w:rPr>
-        <w:t>estvovanje u kvizu.</w:t>
+        <w:t>estvovanje</w:t>
+      </w:r>
+      <w:proofErr w:type="spellEnd"/>
+      <w:r>
+        <w:rPr>
+          <w:rFonts w:ascii="Arial" w:eastAsia="Arial" w:hAnsi="Arial" w:cs="Arial"/>
+        </w:rPr>
+        <w:t xml:space="preserve"> u </w:t>
+      </w:r>
+      <w:proofErr w:type="spellStart"/>
+      <w:r>
+        <w:rPr>
+          <w:rFonts w:ascii="Arial" w:eastAsia="Arial" w:hAnsi="Arial" w:cs="Arial"/>
+        </w:rPr>
+        <w:t>kvizu</w:t>
+      </w:r>
+      <w:proofErr w:type="spellEnd"/>
+      <w:r>
+        <w:rPr>
+          <w:rFonts w:ascii="Arial" w:eastAsia="Arial" w:hAnsi="Arial" w:cs="Arial"/>
+        </w:rPr>
+        <w:t>.</w:t>
       </w:r>
     </w:p>
     <w:p>
       <w:pPr>
         <w:pStyle w:val="Heading2"/>
       </w:pPr>
-      <w:bookmarkStart w:id="2" w:name="_Toc3483138"/>
+      <w:bookmarkStart w:id="3" w:name="_Toc3483138"/>
+      <w:proofErr w:type="spellStart"/>
       <w:r>
         <w:t>Namena</w:t>
       </w:r>
-      <w:r>
-        <w:t xml:space="preserve"> </w:t>
-      </w:r>
+      <w:proofErr w:type="spellEnd"/>
+      <w:r>
+        <w:t xml:space="preserve"> </w:t>
+      </w:r>
+      <w:proofErr w:type="spellStart"/>
       <w:r>
         <w:t>dokumenta</w:t>
       </w:r>
-      <w:r>
-        <w:t xml:space="preserve"> </w:t>
-      </w:r>
+      <w:proofErr w:type="spellEnd"/>
+      <w:r>
+        <w:t xml:space="preserve"> </w:t>
+      </w:r>
+      <w:proofErr w:type="spellStart"/>
       <w:r>
         <w:t>i</w:t>
       </w:r>
-      <w:r>
-        <w:t xml:space="preserve"> </w:t>
-      </w:r>
+      <w:proofErr w:type="spellEnd"/>
+      <w:r>
+        <w:t xml:space="preserve"> </w:t>
+      </w:r>
+      <w:proofErr w:type="spellStart"/>
       <w:r>
         <w:t>ciljne</w:t>
       </w:r>
-      <w:r>
-        <w:t xml:space="preserve"> </w:t>
-      </w:r>
+      <w:proofErr w:type="spellEnd"/>
+      <w:r>
+        <w:t xml:space="preserve"> </w:t>
+      </w:r>
+      <w:proofErr w:type="spellStart"/>
       <w:r>
         <w:t>grupe</w:t>
       </w:r>
-      <w:bookmarkEnd w:id="2"/>
+      <w:bookmarkEnd w:id="3"/>
+      <w:proofErr w:type="spellEnd"/>
     </w:p>
     <w:p>
       <w:pPr>
@@ -3018,23 +3256,40 @@
           <w:rFonts w:ascii="Arial" w:eastAsia="Arial" w:hAnsi="Arial" w:cs="Arial"/>
         </w:rPr>
       </w:pPr>
+      <w:proofErr w:type="spellStart"/>
       <w:r>
         <w:rPr>
           <w:rFonts w:ascii="Arial" w:eastAsia="Arial" w:hAnsi="Arial" w:cs="Arial"/>
         </w:rPr>
         <w:t>Ovaj</w:t>
       </w:r>
+      <w:proofErr w:type="spellEnd"/>
       <w:r>
         <w:rPr>
           <w:rFonts w:ascii="Arial" w:eastAsia="Arial" w:hAnsi="Arial" w:cs="Arial"/>
         </w:rPr>
         <w:t xml:space="preserve"> document </w:t>
       </w:r>
-      <w:r>
-        <w:rPr>
-          <w:rFonts w:ascii="Arial" w:eastAsia="Arial" w:hAnsi="Arial" w:cs="Arial"/>
-        </w:rPr>
-        <w:t>definiše scenario u</w:t>
+      <w:proofErr w:type="spellStart"/>
+      <w:r>
+        <w:rPr>
+          <w:rFonts w:ascii="Arial" w:eastAsia="Arial" w:hAnsi="Arial" w:cs="Arial"/>
+        </w:rPr>
+        <w:t>definiše</w:t>
+      </w:r>
+      <w:proofErr w:type="spellEnd"/>
+      <w:r>
+        <w:rPr>
+          <w:rFonts w:ascii="Arial" w:eastAsia="Arial" w:hAnsi="Arial" w:cs="Arial"/>
+        </w:rPr>
+        <w:t xml:space="preserve"> scenario </w:t>
+      </w:r>
+      <w:proofErr w:type="spellStart"/>
+      <w:r>
+        <w:rPr>
+          <w:rFonts w:ascii="Arial" w:eastAsia="Arial" w:hAnsi="Arial" w:cs="Arial"/>
+        </w:rPr>
+        <w:t>u</w:t>
       </w:r>
       <w:r>
         <w:rPr>
@@ -3046,151 +3301,240 @@
         <w:rPr>
           <w:rFonts w:ascii="Arial" w:eastAsia="Arial" w:hAnsi="Arial" w:cs="Arial"/>
         </w:rPr>
-        <w:t>estvovanja u kvizu, a može se koristiti</w:t>
-      </w:r>
-      <w:r>
-        <w:rPr>
-          <w:rFonts w:ascii="Arial" w:eastAsia="Arial" w:hAnsi="Arial" w:cs="Arial"/>
-        </w:rPr>
-        <w:t xml:space="preserve"> </w:t>
-      </w:r>
+        <w:t>estvovanja</w:t>
+      </w:r>
+      <w:proofErr w:type="spellEnd"/>
+      <w:r>
+        <w:rPr>
+          <w:rFonts w:ascii="Arial" w:eastAsia="Arial" w:hAnsi="Arial" w:cs="Arial"/>
+        </w:rPr>
+        <w:t xml:space="preserve"> u </w:t>
+      </w:r>
+      <w:proofErr w:type="spellStart"/>
+      <w:r>
+        <w:rPr>
+          <w:rFonts w:ascii="Arial" w:eastAsia="Arial" w:hAnsi="Arial" w:cs="Arial"/>
+        </w:rPr>
+        <w:t>kvizu</w:t>
+      </w:r>
+      <w:proofErr w:type="spellEnd"/>
+      <w:r>
+        <w:rPr>
+          <w:rFonts w:ascii="Arial" w:eastAsia="Arial" w:hAnsi="Arial" w:cs="Arial"/>
+        </w:rPr>
+        <w:t xml:space="preserve">, a </w:t>
+      </w:r>
+      <w:proofErr w:type="spellStart"/>
+      <w:r>
+        <w:rPr>
+          <w:rFonts w:ascii="Arial" w:eastAsia="Arial" w:hAnsi="Arial" w:cs="Arial"/>
+        </w:rPr>
+        <w:t>može</w:t>
+      </w:r>
+      <w:proofErr w:type="spellEnd"/>
+      <w:r>
+        <w:rPr>
+          <w:rFonts w:ascii="Arial" w:eastAsia="Arial" w:hAnsi="Arial" w:cs="Arial"/>
+        </w:rPr>
+        <w:t xml:space="preserve"> se </w:t>
+      </w:r>
+      <w:proofErr w:type="spellStart"/>
+      <w:r>
+        <w:rPr>
+          <w:rFonts w:ascii="Arial" w:eastAsia="Arial" w:hAnsi="Arial" w:cs="Arial"/>
+        </w:rPr>
+        <w:t>koristiti</w:t>
+      </w:r>
+      <w:proofErr w:type="spellEnd"/>
+      <w:r>
+        <w:rPr>
+          <w:rFonts w:ascii="Arial" w:eastAsia="Arial" w:hAnsi="Arial" w:cs="Arial"/>
+        </w:rPr>
+        <w:t xml:space="preserve"> </w:t>
+      </w:r>
+      <w:proofErr w:type="spellStart"/>
       <w:r>
         <w:rPr>
           <w:rFonts w:ascii="Arial" w:eastAsia="Arial" w:hAnsi="Arial" w:cs="Arial"/>
         </w:rPr>
         <w:t>i</w:t>
       </w:r>
-      <w:r>
-        <w:rPr>
-          <w:rFonts w:ascii="Arial" w:eastAsia="Arial" w:hAnsi="Arial" w:cs="Arial"/>
-        </w:rPr>
-        <w:t xml:space="preserve"> </w:t>
-      </w:r>
+      <w:proofErr w:type="spellEnd"/>
+      <w:r>
+        <w:rPr>
+          <w:rFonts w:ascii="Arial" w:eastAsia="Arial" w:hAnsi="Arial" w:cs="Arial"/>
+        </w:rPr>
+        <w:t xml:space="preserve"> </w:t>
+      </w:r>
+      <w:proofErr w:type="spellStart"/>
       <w:r>
         <w:rPr>
           <w:rFonts w:ascii="Arial" w:eastAsia="Arial" w:hAnsi="Arial" w:cs="Arial"/>
         </w:rPr>
         <w:t>pri</w:t>
       </w:r>
-      <w:r>
-        <w:rPr>
-          <w:rFonts w:ascii="Arial" w:eastAsia="Arial" w:hAnsi="Arial" w:cs="Arial"/>
-        </w:rPr>
-        <w:t xml:space="preserve"> </w:t>
-      </w:r>
+      <w:proofErr w:type="spellEnd"/>
+      <w:r>
+        <w:rPr>
+          <w:rFonts w:ascii="Arial" w:eastAsia="Arial" w:hAnsi="Arial" w:cs="Arial"/>
+        </w:rPr>
+        <w:t xml:space="preserve"> </w:t>
+      </w:r>
+      <w:proofErr w:type="spellStart"/>
       <w:r>
         <w:rPr>
           <w:rFonts w:ascii="Arial" w:eastAsia="Arial" w:hAnsi="Arial" w:cs="Arial"/>
         </w:rPr>
         <w:t>pisanju</w:t>
       </w:r>
-      <w:r>
-        <w:rPr>
-          <w:rFonts w:ascii="Arial" w:eastAsia="Arial" w:hAnsi="Arial" w:cs="Arial"/>
-        </w:rPr>
-        <w:t xml:space="preserve"> </w:t>
-      </w:r>
+      <w:proofErr w:type="spellEnd"/>
+      <w:r>
+        <w:rPr>
+          <w:rFonts w:ascii="Arial" w:eastAsia="Arial" w:hAnsi="Arial" w:cs="Arial"/>
+        </w:rPr>
+        <w:t xml:space="preserve"> </w:t>
+      </w:r>
+      <w:proofErr w:type="spellStart"/>
       <w:r>
         <w:rPr>
           <w:rFonts w:ascii="Arial" w:eastAsia="Arial" w:hAnsi="Arial" w:cs="Arial"/>
         </w:rPr>
         <w:t>uputstva</w:t>
       </w:r>
-      <w:r>
-        <w:rPr>
-          <w:rFonts w:ascii="Arial" w:eastAsia="Arial" w:hAnsi="Arial" w:cs="Arial"/>
-        </w:rPr>
-        <w:t xml:space="preserve"> </w:t>
-      </w:r>
+      <w:proofErr w:type="spellEnd"/>
+      <w:r>
+        <w:rPr>
+          <w:rFonts w:ascii="Arial" w:eastAsia="Arial" w:hAnsi="Arial" w:cs="Arial"/>
+        </w:rPr>
+        <w:t xml:space="preserve"> </w:t>
+      </w:r>
+      <w:proofErr w:type="spellStart"/>
       <w:r>
         <w:rPr>
           <w:rFonts w:ascii="Arial" w:eastAsia="Arial" w:hAnsi="Arial" w:cs="Arial"/>
         </w:rPr>
         <w:t>za</w:t>
       </w:r>
-      <w:r>
-        <w:rPr>
-          <w:rFonts w:ascii="Arial" w:eastAsia="Arial" w:hAnsi="Arial" w:cs="Arial"/>
-        </w:rPr>
-        <w:t xml:space="preserve"> </w:t>
-      </w:r>
-      <w:r>
-        <w:rPr>
-          <w:rFonts w:ascii="Arial" w:eastAsia="Arial" w:hAnsi="Arial" w:cs="Arial"/>
-        </w:rPr>
-        <w:t>upotrebu. Dokument</w:t>
-      </w:r>
-      <w:r>
-        <w:rPr>
-          <w:rFonts w:ascii="Arial" w:eastAsia="Arial" w:hAnsi="Arial" w:cs="Arial"/>
-        </w:rPr>
-        <w:t xml:space="preserve"> </w:t>
-      </w:r>
+      <w:proofErr w:type="spellEnd"/>
+      <w:r>
+        <w:rPr>
+          <w:rFonts w:ascii="Arial" w:eastAsia="Arial" w:hAnsi="Arial" w:cs="Arial"/>
+        </w:rPr>
+        <w:t xml:space="preserve"> </w:t>
+      </w:r>
+      <w:proofErr w:type="spellStart"/>
+      <w:r>
+        <w:rPr>
+          <w:rFonts w:ascii="Arial" w:eastAsia="Arial" w:hAnsi="Arial" w:cs="Arial"/>
+        </w:rPr>
+        <w:t>upotrebu</w:t>
+      </w:r>
+      <w:proofErr w:type="spellEnd"/>
+      <w:r>
+        <w:rPr>
+          <w:rFonts w:ascii="Arial" w:eastAsia="Arial" w:hAnsi="Arial" w:cs="Arial"/>
+        </w:rPr>
+        <w:t xml:space="preserve">. </w:t>
+      </w:r>
+      <w:proofErr w:type="spellStart"/>
+      <w:r>
+        <w:rPr>
+          <w:rFonts w:ascii="Arial" w:eastAsia="Arial" w:hAnsi="Arial" w:cs="Arial"/>
+        </w:rPr>
+        <w:t>Dokument</w:t>
+      </w:r>
+      <w:proofErr w:type="spellEnd"/>
+      <w:r>
+        <w:rPr>
+          <w:rFonts w:ascii="Arial" w:eastAsia="Arial" w:hAnsi="Arial" w:cs="Arial"/>
+        </w:rPr>
+        <w:t xml:space="preserve"> </w:t>
+      </w:r>
+      <w:proofErr w:type="spellStart"/>
+      <w:proofErr w:type="gramStart"/>
       <w:r>
         <w:rPr>
           <w:rFonts w:ascii="Arial" w:eastAsia="Arial" w:hAnsi="Arial" w:cs="Arial"/>
         </w:rPr>
         <w:t>će</w:t>
       </w:r>
-      <w:r>
-        <w:rPr>
-          <w:rFonts w:ascii="Arial" w:eastAsia="Arial" w:hAnsi="Arial" w:cs="Arial"/>
-        </w:rPr>
-        <w:t xml:space="preserve"> </w:t>
-      </w:r>
+      <w:proofErr w:type="spellEnd"/>
+      <w:proofErr w:type="gramEnd"/>
+      <w:r>
+        <w:rPr>
+          <w:rFonts w:ascii="Arial" w:eastAsia="Arial" w:hAnsi="Arial" w:cs="Arial"/>
+        </w:rPr>
+        <w:t xml:space="preserve"> </w:t>
+      </w:r>
+      <w:proofErr w:type="spellStart"/>
       <w:r>
         <w:rPr>
           <w:rFonts w:ascii="Arial" w:eastAsia="Arial" w:hAnsi="Arial" w:cs="Arial"/>
         </w:rPr>
         <w:t>koristiti</w:t>
       </w:r>
-      <w:r>
-        <w:rPr>
-          <w:rFonts w:ascii="Arial" w:eastAsia="Arial" w:hAnsi="Arial" w:cs="Arial"/>
-        </w:rPr>
-        <w:t xml:space="preserve"> </w:t>
-      </w:r>
+      <w:proofErr w:type="spellEnd"/>
+      <w:r>
+        <w:rPr>
+          <w:rFonts w:ascii="Arial" w:eastAsia="Arial" w:hAnsi="Arial" w:cs="Arial"/>
+        </w:rPr>
+        <w:t xml:space="preserve"> </w:t>
+      </w:r>
+      <w:proofErr w:type="spellStart"/>
       <w:r>
         <w:rPr>
           <w:rFonts w:ascii="Arial" w:eastAsia="Arial" w:hAnsi="Arial" w:cs="Arial"/>
         </w:rPr>
         <w:t>svi</w:t>
       </w:r>
-      <w:r>
-        <w:rPr>
-          <w:rFonts w:ascii="Arial" w:eastAsia="Arial" w:hAnsi="Arial" w:cs="Arial"/>
-        </w:rPr>
-        <w:t xml:space="preserve"> </w:t>
-      </w:r>
+      <w:proofErr w:type="spellEnd"/>
+      <w:r>
+        <w:rPr>
+          <w:rFonts w:ascii="Arial" w:eastAsia="Arial" w:hAnsi="Arial" w:cs="Arial"/>
+        </w:rPr>
+        <w:t xml:space="preserve"> </w:t>
+      </w:r>
+      <w:proofErr w:type="spellStart"/>
       <w:r>
         <w:rPr>
           <w:rFonts w:ascii="Arial" w:eastAsia="Arial" w:hAnsi="Arial" w:cs="Arial"/>
         </w:rPr>
         <w:t>članovi</w:t>
       </w:r>
-      <w:r>
-        <w:rPr>
-          <w:rFonts w:ascii="Arial" w:eastAsia="Arial" w:hAnsi="Arial" w:cs="Arial"/>
-        </w:rPr>
-        <w:t xml:space="preserve"> </w:t>
-      </w:r>
+      <w:proofErr w:type="spellEnd"/>
+      <w:r>
+        <w:rPr>
+          <w:rFonts w:ascii="Arial" w:eastAsia="Arial" w:hAnsi="Arial" w:cs="Arial"/>
+        </w:rPr>
+        <w:t xml:space="preserve"> </w:t>
+      </w:r>
+      <w:proofErr w:type="spellStart"/>
       <w:r>
         <w:rPr>
           <w:rFonts w:ascii="Arial" w:eastAsia="Arial" w:hAnsi="Arial" w:cs="Arial"/>
         </w:rPr>
         <w:t>projektnog</w:t>
       </w:r>
-      <w:r>
-        <w:rPr>
-          <w:rFonts w:ascii="Arial" w:eastAsia="Arial" w:hAnsi="Arial" w:cs="Arial"/>
-        </w:rPr>
-        <w:t xml:space="preserve"> </w:t>
-      </w:r>
-      <w:r>
-        <w:rPr>
-          <w:rFonts w:ascii="Arial" w:eastAsia="Arial" w:hAnsi="Arial" w:cs="Arial"/>
-        </w:rPr>
-        <w:t xml:space="preserve">tima. </w:t>
+      <w:proofErr w:type="spellEnd"/>
+      <w:r>
+        <w:rPr>
+          <w:rFonts w:ascii="Arial" w:eastAsia="Arial" w:hAnsi="Arial" w:cs="Arial"/>
+        </w:rPr>
+        <w:t xml:space="preserve"> </w:t>
+      </w:r>
+      <w:proofErr w:type="spellStart"/>
+      <w:r>
+        <w:rPr>
+          <w:rFonts w:ascii="Arial" w:eastAsia="Arial" w:hAnsi="Arial" w:cs="Arial"/>
+        </w:rPr>
+        <w:t>tima</w:t>
+      </w:r>
+      <w:proofErr w:type="spellEnd"/>
+      <w:r>
+        <w:rPr>
+          <w:rFonts w:ascii="Arial" w:eastAsia="Arial" w:hAnsi="Arial" w:cs="Arial"/>
+        </w:rPr>
+        <w:t xml:space="preserve">. </w:t>
       </w:r>
     </w:p>
     <w:p>
@@ -3208,139 +3552,202 @@
           <w:rFonts w:eastAsia="Trebuchet MS"/>
         </w:rPr>
       </w:pPr>
-      <w:bookmarkStart w:id="3" w:name="_Toc3483139"/>
+      <w:bookmarkStart w:id="4" w:name="_Toc3483139"/>
       <w:r>
         <w:rPr>
           <w:rFonts w:eastAsia="Trebuchet MS"/>
         </w:rPr>
-        <w:t>SSU – Ucestovanje u Kvizu</w:t>
-      </w:r>
-      <w:bookmarkEnd w:id="3"/>
+        <w:t xml:space="preserve">SSU – </w:t>
+      </w:r>
+      <w:proofErr w:type="spellStart"/>
+      <w:r>
+        <w:rPr>
+          <w:rFonts w:eastAsia="Trebuchet MS"/>
+        </w:rPr>
+        <w:t>Ucestovanje</w:t>
+      </w:r>
+      <w:proofErr w:type="spellEnd"/>
+      <w:r>
+        <w:rPr>
+          <w:rFonts w:eastAsia="Trebuchet MS"/>
+        </w:rPr>
+        <w:t xml:space="preserve"> u </w:t>
+      </w:r>
+      <w:proofErr w:type="spellStart"/>
+      <w:r>
+        <w:rPr>
+          <w:rFonts w:eastAsia="Trebuchet MS"/>
+        </w:rPr>
+        <w:t>Kvizu</w:t>
+      </w:r>
+      <w:bookmarkEnd w:id="4"/>
+      <w:proofErr w:type="spellEnd"/>
     </w:p>
     <w:p/>
     <w:p>
       <w:pPr>
         <w:pStyle w:val="Heading2"/>
       </w:pPr>
-      <w:bookmarkStart w:id="4" w:name="_Toc3483140"/>
+      <w:bookmarkStart w:id="5" w:name="_Toc3483140"/>
+      <w:proofErr w:type="spellStart"/>
       <w:r>
         <w:t>Kratak</w:t>
       </w:r>
-      <w:r>
-        <w:t xml:space="preserve"> </w:t>
-      </w:r>
+      <w:proofErr w:type="spellEnd"/>
+      <w:r>
+        <w:t xml:space="preserve"> </w:t>
+      </w:r>
+      <w:proofErr w:type="spellStart"/>
       <w:r>
         <w:t>opis</w:t>
       </w:r>
-      <w:bookmarkEnd w:id="4"/>
-    </w:p>
-    <w:p>
-      <w:pPr>
-        <w:rPr>
-          <w:rFonts w:ascii="Arial" w:hAnsi="Arial" w:cs="Arial"/>
-        </w:rPr>
-      </w:pPr>
-      <w:r>
-        <w:rPr>
-          <w:rFonts w:ascii="Arial" w:hAnsi="Arial" w:cs="Arial"/>
-        </w:rPr>
-        <w:t>Scenario je niz</w:t>
-      </w:r>
-      <w:r>
-        <w:rPr>
-          <w:rFonts w:ascii="Arial" w:hAnsi="Arial" w:cs="Arial"/>
-        </w:rPr>
-        <w:t xml:space="preserve"> </w:t>
-      </w:r>
+      <w:bookmarkEnd w:id="5"/>
+      <w:proofErr w:type="spellEnd"/>
+    </w:p>
+    <w:p>
+      <w:pPr>
+        <w:rPr>
+          <w:rFonts w:ascii="Arial" w:hAnsi="Arial" w:cs="Arial"/>
+        </w:rPr>
+      </w:pPr>
+      <w:r>
+        <w:rPr>
+          <w:rFonts w:ascii="Arial" w:hAnsi="Arial" w:cs="Arial"/>
+        </w:rPr>
+        <w:t xml:space="preserve">Scenario je </w:t>
+      </w:r>
+      <w:proofErr w:type="spellStart"/>
+      <w:r>
+        <w:rPr>
+          <w:rFonts w:ascii="Arial" w:hAnsi="Arial" w:cs="Arial"/>
+        </w:rPr>
+        <w:t>niz</w:t>
+      </w:r>
+      <w:proofErr w:type="spellEnd"/>
+      <w:r>
+        <w:rPr>
+          <w:rFonts w:ascii="Arial" w:hAnsi="Arial" w:cs="Arial"/>
+        </w:rPr>
+        <w:t xml:space="preserve"> </w:t>
+      </w:r>
+      <w:proofErr w:type="spellStart"/>
       <w:r>
         <w:rPr>
           <w:rFonts w:ascii="Arial" w:hAnsi="Arial" w:cs="Arial"/>
         </w:rPr>
         <w:t>koraka</w:t>
       </w:r>
-      <w:r>
-        <w:rPr>
-          <w:rFonts w:ascii="Arial" w:hAnsi="Arial" w:cs="Arial"/>
-        </w:rPr>
-        <w:t xml:space="preserve"> </w:t>
-      </w:r>
+      <w:proofErr w:type="spellEnd"/>
+      <w:r>
+        <w:rPr>
+          <w:rFonts w:ascii="Arial" w:hAnsi="Arial" w:cs="Arial"/>
+        </w:rPr>
+        <w:t xml:space="preserve"> </w:t>
+      </w:r>
+      <w:proofErr w:type="spellStart"/>
       <w:r>
         <w:rPr>
           <w:rFonts w:ascii="Arial" w:hAnsi="Arial" w:cs="Arial"/>
         </w:rPr>
         <w:t>koji</w:t>
       </w:r>
-      <w:r>
-        <w:rPr>
-          <w:rFonts w:ascii="Arial" w:hAnsi="Arial" w:cs="Arial"/>
-        </w:rPr>
-        <w:t xml:space="preserve"> </w:t>
-      </w:r>
+      <w:proofErr w:type="spellEnd"/>
+      <w:r>
+        <w:rPr>
+          <w:rFonts w:ascii="Arial" w:hAnsi="Arial" w:cs="Arial"/>
+        </w:rPr>
+        <w:t xml:space="preserve"> </w:t>
+      </w:r>
+      <w:proofErr w:type="spellStart"/>
       <w:r>
         <w:rPr>
           <w:rFonts w:ascii="Arial" w:hAnsi="Arial" w:cs="Arial"/>
         </w:rPr>
         <w:t>opisuje</w:t>
       </w:r>
-      <w:r>
-        <w:rPr>
-          <w:rFonts w:ascii="Arial" w:hAnsi="Arial" w:cs="Arial"/>
-        </w:rPr>
-        <w:t xml:space="preserve"> </w:t>
-      </w:r>
+      <w:proofErr w:type="spellEnd"/>
+      <w:r>
+        <w:rPr>
+          <w:rFonts w:ascii="Arial" w:hAnsi="Arial" w:cs="Arial"/>
+        </w:rPr>
+        <w:t xml:space="preserve"> </w:t>
+      </w:r>
+      <w:proofErr w:type="spellStart"/>
       <w:r>
         <w:rPr>
           <w:rFonts w:ascii="Arial" w:hAnsi="Arial" w:cs="Arial"/>
         </w:rPr>
         <w:t>interakciju</w:t>
       </w:r>
-      <w:r>
-        <w:rPr>
-          <w:rFonts w:ascii="Arial" w:hAnsi="Arial" w:cs="Arial"/>
-        </w:rPr>
-        <w:t xml:space="preserve"> </w:t>
-      </w:r>
+      <w:proofErr w:type="spellEnd"/>
+      <w:r>
+        <w:rPr>
+          <w:rFonts w:ascii="Arial" w:hAnsi="Arial" w:cs="Arial"/>
+        </w:rPr>
+        <w:t xml:space="preserve"> </w:t>
+      </w:r>
+      <w:proofErr w:type="spellStart"/>
       <w:r>
         <w:rPr>
           <w:rFonts w:ascii="Arial" w:hAnsi="Arial" w:cs="Arial"/>
         </w:rPr>
         <w:t>između</w:t>
       </w:r>
-      <w:r>
-        <w:rPr>
-          <w:rFonts w:ascii="Arial" w:hAnsi="Arial" w:cs="Arial"/>
-        </w:rPr>
-        <w:t xml:space="preserve"> </w:t>
-      </w:r>
+      <w:proofErr w:type="spellEnd"/>
+      <w:r>
+        <w:rPr>
+          <w:rFonts w:ascii="Arial" w:hAnsi="Arial" w:cs="Arial"/>
+        </w:rPr>
+        <w:t xml:space="preserve"> </w:t>
+      </w:r>
+      <w:proofErr w:type="spellStart"/>
       <w:r>
         <w:rPr>
           <w:rFonts w:ascii="Arial" w:hAnsi="Arial" w:cs="Arial"/>
         </w:rPr>
         <w:t>korisnika</w:t>
       </w:r>
-      <w:r>
-        <w:rPr>
-          <w:rFonts w:ascii="Arial" w:hAnsi="Arial" w:cs="Arial"/>
-        </w:rPr>
-        <w:t xml:space="preserve"> </w:t>
-      </w:r>
+      <w:proofErr w:type="spellEnd"/>
+      <w:r>
+        <w:rPr>
+          <w:rFonts w:ascii="Arial" w:hAnsi="Arial" w:cs="Arial"/>
+        </w:rPr>
+        <w:t xml:space="preserve"> </w:t>
+      </w:r>
+      <w:proofErr w:type="spellStart"/>
       <w:r>
         <w:rPr>
           <w:rFonts w:ascii="Arial" w:hAnsi="Arial" w:cs="Arial"/>
         </w:rPr>
         <w:t>i</w:t>
       </w:r>
-      <w:r>
-        <w:rPr>
-          <w:rFonts w:ascii="Arial" w:hAnsi="Arial" w:cs="Arial"/>
-        </w:rPr>
-        <w:t xml:space="preserve"> </w:t>
-      </w:r>
-      <w:r>
-        <w:rPr>
-          <w:rFonts w:ascii="Arial" w:hAnsi="Arial" w:cs="Arial"/>
-        </w:rPr>
-        <w:t>sistema. U ovo</w:t>
+      <w:proofErr w:type="spellEnd"/>
+      <w:r>
+        <w:rPr>
+          <w:rFonts w:ascii="Arial" w:hAnsi="Arial" w:cs="Arial"/>
+        </w:rPr>
+        <w:t xml:space="preserve"> </w:t>
+      </w:r>
+      <w:proofErr w:type="spellStart"/>
+      <w:r>
+        <w:rPr>
+          <w:rFonts w:ascii="Arial" w:hAnsi="Arial" w:cs="Arial"/>
+        </w:rPr>
+        <w:t>sistema</w:t>
+      </w:r>
+      <w:proofErr w:type="spellEnd"/>
+      <w:r>
+        <w:rPr>
+          <w:rFonts w:ascii="Arial" w:hAnsi="Arial" w:cs="Arial"/>
+        </w:rPr>
+        <w:t xml:space="preserve">. U </w:t>
+      </w:r>
+      <w:proofErr w:type="spellStart"/>
+      <w:r>
+        <w:rPr>
+          <w:rFonts w:ascii="Arial" w:hAnsi="Arial" w:cs="Arial"/>
+        </w:rPr>
+        <w:t>ovo</w:t>
       </w:r>
       <w:r>
         <w:rPr>
@@ -3348,72 +3755,112 @@
         </w:rPr>
         <w:t>m</w:t>
       </w:r>
-      <w:r>
-        <w:rPr>
-          <w:rFonts w:ascii="Arial" w:hAnsi="Arial" w:cs="Arial"/>
-        </w:rPr>
-        <w:t xml:space="preserve"> </w:t>
-      </w:r>
+      <w:proofErr w:type="spellEnd"/>
+      <w:r>
+        <w:rPr>
+          <w:rFonts w:ascii="Arial" w:hAnsi="Arial" w:cs="Arial"/>
+        </w:rPr>
+        <w:t xml:space="preserve"> </w:t>
+      </w:r>
+      <w:proofErr w:type="spellStart"/>
       <w:r>
         <w:rPr>
           <w:rFonts w:ascii="Arial" w:hAnsi="Arial" w:cs="Arial"/>
         </w:rPr>
         <w:t>konkretnom</w:t>
       </w:r>
-      <w:r>
-        <w:rPr>
-          <w:rFonts w:ascii="Arial" w:hAnsi="Arial" w:cs="Arial"/>
-        </w:rPr>
-        <w:t xml:space="preserve"> </w:t>
-      </w:r>
-      <w:r>
-        <w:rPr>
-          <w:rFonts w:ascii="Arial" w:hAnsi="Arial" w:cs="Arial"/>
-        </w:rPr>
-        <w:t>slučaju je reč o samom</w:t>
-      </w:r>
-      <w:r>
-        <w:rPr>
-          <w:rFonts w:ascii="Arial" w:hAnsi="Arial" w:cs="Arial"/>
-        </w:rPr>
-        <w:t xml:space="preserve"> </w:t>
-      </w:r>
+      <w:proofErr w:type="spellEnd"/>
+      <w:r>
+        <w:rPr>
+          <w:rFonts w:ascii="Arial" w:hAnsi="Arial" w:cs="Arial"/>
+        </w:rPr>
+        <w:t xml:space="preserve"> </w:t>
+      </w:r>
+      <w:proofErr w:type="spellStart"/>
+      <w:r>
+        <w:rPr>
+          <w:rFonts w:ascii="Arial" w:hAnsi="Arial" w:cs="Arial"/>
+        </w:rPr>
+        <w:t>slučaju</w:t>
+      </w:r>
+      <w:proofErr w:type="spellEnd"/>
+      <w:r>
+        <w:rPr>
+          <w:rFonts w:ascii="Arial" w:hAnsi="Arial" w:cs="Arial"/>
+        </w:rPr>
+        <w:t xml:space="preserve"> je </w:t>
+      </w:r>
+      <w:proofErr w:type="spellStart"/>
+      <w:r>
+        <w:rPr>
+          <w:rFonts w:ascii="Arial" w:hAnsi="Arial" w:cs="Arial"/>
+        </w:rPr>
+        <w:t>reč</w:t>
+      </w:r>
+      <w:proofErr w:type="spellEnd"/>
+      <w:r>
+        <w:rPr>
+          <w:rFonts w:ascii="Arial" w:hAnsi="Arial" w:cs="Arial"/>
+        </w:rPr>
+        <w:t xml:space="preserve"> o </w:t>
+      </w:r>
+      <w:proofErr w:type="spellStart"/>
+      <w:r>
+        <w:rPr>
+          <w:rFonts w:ascii="Arial" w:hAnsi="Arial" w:cs="Arial"/>
+        </w:rPr>
+        <w:t>samom</w:t>
+      </w:r>
+      <w:proofErr w:type="spellEnd"/>
+      <w:r>
+        <w:rPr>
+          <w:rFonts w:ascii="Arial" w:hAnsi="Arial" w:cs="Arial"/>
+        </w:rPr>
+        <w:t xml:space="preserve"> </w:t>
+      </w:r>
+      <w:proofErr w:type="spellStart"/>
       <w:r>
         <w:rPr>
           <w:rFonts w:ascii="Arial" w:hAnsi="Arial" w:cs="Arial"/>
         </w:rPr>
         <w:t>igranju</w:t>
       </w:r>
-      <w:r>
-        <w:rPr>
-          <w:rFonts w:ascii="Arial" w:hAnsi="Arial" w:cs="Arial"/>
-        </w:rPr>
-        <w:t xml:space="preserve"> </w:t>
-      </w:r>
+      <w:proofErr w:type="spellEnd"/>
+      <w:r>
+        <w:rPr>
+          <w:rFonts w:ascii="Arial" w:hAnsi="Arial" w:cs="Arial"/>
+        </w:rPr>
+        <w:t xml:space="preserve"> </w:t>
+      </w:r>
+      <w:proofErr w:type="spellStart"/>
       <w:r>
         <w:rPr>
           <w:rFonts w:ascii="Arial" w:hAnsi="Arial" w:cs="Arial"/>
         </w:rPr>
         <w:t>igrice</w:t>
       </w:r>
-      <w:r>
-        <w:rPr>
-          <w:rFonts w:ascii="Arial" w:hAnsi="Arial" w:cs="Arial"/>
-        </w:rPr>
-        <w:t xml:space="preserve"> </w:t>
-      </w:r>
+      <w:proofErr w:type="spellEnd"/>
+      <w:r>
+        <w:rPr>
+          <w:rFonts w:ascii="Arial" w:hAnsi="Arial" w:cs="Arial"/>
+        </w:rPr>
+        <w:t xml:space="preserve"> </w:t>
+      </w:r>
+      <w:proofErr w:type="spellStart"/>
       <w:r>
         <w:rPr>
           <w:rFonts w:ascii="Arial" w:hAnsi="Arial" w:cs="Arial"/>
         </w:rPr>
         <w:t>i</w:t>
       </w:r>
-      <w:r>
-        <w:rPr>
-          <w:rFonts w:ascii="Arial" w:hAnsi="Arial" w:cs="Arial"/>
-        </w:rPr>
-        <w:t xml:space="preserve"> </w:t>
-      </w:r>
+      <w:proofErr w:type="spellEnd"/>
+      <w:r>
+        <w:rPr>
+          <w:rFonts w:ascii="Arial" w:hAnsi="Arial" w:cs="Arial"/>
+        </w:rPr>
+        <w:t xml:space="preserve"> </w:t>
+      </w:r>
+      <w:proofErr w:type="spellStart"/>
       <w:r>
         <w:rPr>
           <w:rFonts w:ascii="Arial" w:hAnsi="Arial" w:cs="Arial"/>
@@ -3424,46 +3871,77 @@
         <w:rPr>
           <w:rFonts w:ascii="Arial" w:hAnsi="Arial" w:cs="Arial"/>
         </w:rPr>
-        <w:t>estvovanja u kvizu.</w:t>
+        <w:t>estvovanja</w:t>
+      </w:r>
+      <w:proofErr w:type="spellEnd"/>
+      <w:r>
+        <w:rPr>
+          <w:rFonts w:ascii="Arial" w:hAnsi="Arial" w:cs="Arial"/>
+        </w:rPr>
+        <w:t xml:space="preserve"> u </w:t>
+      </w:r>
+      <w:proofErr w:type="spellStart"/>
+      <w:r>
+        <w:rPr>
+          <w:rFonts w:ascii="Arial" w:hAnsi="Arial" w:cs="Arial"/>
+        </w:rPr>
+        <w:t>kvizu</w:t>
+      </w:r>
+      <w:proofErr w:type="spellEnd"/>
+      <w:r>
+        <w:rPr>
+          <w:rFonts w:ascii="Arial" w:hAnsi="Arial" w:cs="Arial"/>
+        </w:rPr>
+        <w:t>.</w:t>
       </w:r>
     </w:p>
     <w:p>
       <w:pPr>
         <w:pStyle w:val="Heading2"/>
       </w:pPr>
-      <w:bookmarkStart w:id="5" w:name="_Toc3483141"/>
+      <w:bookmarkStart w:id="6" w:name="_Toc3483141"/>
+      <w:proofErr w:type="spellStart"/>
       <w:r>
         <w:t>Tok</w:t>
       </w:r>
-      <w:r>
-        <w:t xml:space="preserve"> </w:t>
-      </w:r>
+      <w:proofErr w:type="spellEnd"/>
+      <w:r>
+        <w:t xml:space="preserve"> </w:t>
+      </w:r>
+      <w:proofErr w:type="spellStart"/>
       <w:r>
         <w:t>događaja</w:t>
       </w:r>
-      <w:bookmarkEnd w:id="5"/>
+      <w:bookmarkEnd w:id="6"/>
+      <w:proofErr w:type="spellEnd"/>
     </w:p>
     <w:p>
       <w:pPr>
         <w:pStyle w:val="Heading3"/>
       </w:pPr>
-      <w:bookmarkStart w:id="6" w:name="_Toc3483142"/>
+      <w:bookmarkStart w:id="7" w:name="_Toc3483142"/>
+      <w:proofErr w:type="spellStart"/>
       <w:r>
         <w:t>Korisnik</w:t>
       </w:r>
-      <w:r>
-        <w:t xml:space="preserve"> </w:t>
-      </w:r>
+      <w:proofErr w:type="spellEnd"/>
+      <w:r>
+        <w:t xml:space="preserve"> </w:t>
+      </w:r>
+      <w:proofErr w:type="spellStart"/>
       <w:r>
         <w:t>zapocinje</w:t>
       </w:r>
-      <w:r>
-        <w:t xml:space="preserve"> </w:t>
-      </w:r>
+      <w:proofErr w:type="spellEnd"/>
+      <w:r>
+        <w:t xml:space="preserve"> </w:t>
+      </w:r>
+      <w:proofErr w:type="spellStart"/>
       <w:r>
         <w:t>igru</w:t>
       </w:r>
-      <w:bookmarkEnd w:id="6"/>
+      <w:bookmarkEnd w:id="7"/>
+      <w:proofErr w:type="spellEnd"/>
     </w:p>
     <w:p>
       <w:pPr>
@@ -3472,61 +3950,97 @@
           <w:rFonts w:ascii="Arial" w:eastAsia="Arial" w:hAnsi="Arial" w:cs="Arial"/>
         </w:rPr>
       </w:pPr>
-      <w:bookmarkStart w:id="7" w:name="_GoBack"/>
-      <w:bookmarkEnd w:id="7"/>
+      <w:proofErr w:type="spellStart"/>
       <w:r>
         <w:rPr>
           <w:rFonts w:ascii="Arial" w:eastAsia="Arial" w:hAnsi="Arial" w:cs="Arial"/>
         </w:rPr>
         <w:t>Korisnik</w:t>
       </w:r>
-      <w:r>
-        <w:rPr>
-          <w:rFonts w:ascii="Arial" w:eastAsia="Arial" w:hAnsi="Arial" w:cs="Arial"/>
-        </w:rPr>
-        <w:t xml:space="preserve"> </w:t>
-      </w:r>
+      <w:proofErr w:type="spellEnd"/>
+      <w:r>
+        <w:rPr>
+          <w:rFonts w:ascii="Arial" w:eastAsia="Arial" w:hAnsi="Arial" w:cs="Arial"/>
+        </w:rPr>
+        <w:t xml:space="preserve"> </w:t>
+      </w:r>
+      <w:proofErr w:type="spellStart"/>
       <w:r>
         <w:rPr>
           <w:rFonts w:ascii="Arial" w:eastAsia="Arial" w:hAnsi="Arial" w:cs="Arial"/>
         </w:rPr>
         <w:t>klikom</w:t>
       </w:r>
-      <w:r>
-        <w:rPr>
-          <w:rFonts w:ascii="Arial" w:eastAsia="Arial" w:hAnsi="Arial" w:cs="Arial"/>
-        </w:rPr>
-        <w:t xml:space="preserve"> </w:t>
-      </w:r>
+      <w:proofErr w:type="spellEnd"/>
+      <w:r>
+        <w:rPr>
+          <w:rFonts w:ascii="Arial" w:eastAsia="Arial" w:hAnsi="Arial" w:cs="Arial"/>
+        </w:rPr>
+        <w:t xml:space="preserve"> </w:t>
+      </w:r>
+      <w:proofErr w:type="spellStart"/>
+      <w:proofErr w:type="gramStart"/>
       <w:r>
         <w:rPr>
           <w:rFonts w:ascii="Arial" w:eastAsia="Arial" w:hAnsi="Arial" w:cs="Arial"/>
         </w:rPr>
         <w:t>na</w:t>
       </w:r>
-      <w:r>
-        <w:rPr>
-          <w:rFonts w:ascii="Arial" w:eastAsia="Arial" w:hAnsi="Arial" w:cs="Arial"/>
-        </w:rPr>
-        <w:t xml:space="preserve"> dugme P</w:t>
-      </w:r>
-      <w:r>
-        <w:rPr>
-          <w:rFonts w:ascii="Arial" w:eastAsia="Arial" w:hAnsi="Arial" w:cs="Arial"/>
-        </w:rPr>
-        <w:t>lay zapocinje</w:t>
-      </w:r>
-      <w:r>
-        <w:rPr>
-          <w:rFonts w:ascii="Arial" w:eastAsia="Arial" w:hAnsi="Arial" w:cs="Arial"/>
-        </w:rPr>
-        <w:t xml:space="preserve"> </w:t>
-      </w:r>
-      <w:r>
-        <w:rPr>
-          <w:rFonts w:ascii="Arial" w:eastAsia="Arial" w:hAnsi="Arial" w:cs="Arial"/>
-        </w:rPr>
-        <w:t>igru.</w:t>
+      <w:proofErr w:type="spellEnd"/>
+      <w:proofErr w:type="gramEnd"/>
+      <w:r>
+        <w:rPr>
+          <w:rFonts w:ascii="Arial" w:eastAsia="Arial" w:hAnsi="Arial" w:cs="Arial"/>
+        </w:rPr>
+        <w:t xml:space="preserve"> </w:t>
+      </w:r>
+      <w:proofErr w:type="spellStart"/>
+      <w:r>
+        <w:rPr>
+          <w:rFonts w:ascii="Arial" w:eastAsia="Arial" w:hAnsi="Arial" w:cs="Arial"/>
+        </w:rPr>
+        <w:t>dugme</w:t>
+      </w:r>
+      <w:proofErr w:type="spellEnd"/>
+      <w:r>
+        <w:rPr>
+          <w:rFonts w:ascii="Arial" w:eastAsia="Arial" w:hAnsi="Arial" w:cs="Arial"/>
+        </w:rPr>
+        <w:t xml:space="preserve"> P</w:t>
+      </w:r>
+      <w:r>
+        <w:rPr>
+          <w:rFonts w:ascii="Arial" w:eastAsia="Arial" w:hAnsi="Arial" w:cs="Arial"/>
+        </w:rPr>
+        <w:t xml:space="preserve">lay </w:t>
+      </w:r>
+      <w:proofErr w:type="spellStart"/>
+      <w:r>
+        <w:rPr>
+          <w:rFonts w:ascii="Arial" w:eastAsia="Arial" w:hAnsi="Arial" w:cs="Arial"/>
+        </w:rPr>
+        <w:t>zapocinje</w:t>
+      </w:r>
+      <w:proofErr w:type="spellEnd"/>
+      <w:r>
+        <w:rPr>
+          <w:rFonts w:ascii="Arial" w:eastAsia="Arial" w:hAnsi="Arial" w:cs="Arial"/>
+        </w:rPr>
+        <w:t xml:space="preserve"> </w:t>
+      </w:r>
+      <w:proofErr w:type="spellStart"/>
+      <w:r>
+        <w:rPr>
+          <w:rFonts w:ascii="Arial" w:eastAsia="Arial" w:hAnsi="Arial" w:cs="Arial"/>
+        </w:rPr>
+        <w:t>igru</w:t>
+      </w:r>
+      <w:proofErr w:type="spellEnd"/>
+      <w:r>
+        <w:rPr>
+          <w:rFonts w:ascii="Arial" w:eastAsia="Arial" w:hAnsi="Arial" w:cs="Arial"/>
+        </w:rPr>
+        <w:t>.</w:t>
       </w:r>
     </w:p>
     <w:p>
@@ -3537,23 +4051,33 @@
         </w:rPr>
       </w:pPr>
       <w:bookmarkStart w:id="8" w:name="_Toc3483143"/>
+      <w:proofErr w:type="spellStart"/>
       <w:r>
         <w:rPr>
           <w:rFonts w:eastAsia="Trebuchet MS"/>
         </w:rPr>
         <w:t>Korisnik</w:t>
       </w:r>
+      <w:proofErr w:type="spellEnd"/>
       <w:r>
         <w:rPr>
           <w:rFonts w:eastAsia="Trebuchet MS"/>
         </w:rPr>
         <w:t xml:space="preserve"> </w:t>
       </w:r>
+      <w:proofErr w:type="spellStart"/>
       <w:r>
         <w:rPr>
           <w:rFonts w:eastAsia="Trebuchet MS"/>
         </w:rPr>
-        <w:t>gleda video insert</w:t>
+        <w:t>gleda</w:t>
+      </w:r>
+      <w:proofErr w:type="spellEnd"/>
+      <w:r>
+        <w:rPr>
+          <w:rFonts w:eastAsia="Trebuchet MS"/>
+        </w:rPr>
+        <w:t xml:space="preserve"> video insert</w:t>
       </w:r>
       <w:bookmarkEnd w:id="8"/>
     </w:p>
@@ -3564,6 +4088,7 @@
           <w:rFonts w:ascii="Arial" w:eastAsia="Arial" w:hAnsi="Arial" w:cs="Arial"/>
         </w:rPr>
       </w:pPr>
+      <w:proofErr w:type="spellStart"/>
       <w:r>
         <w:rPr>
           <w:rFonts w:ascii="Arial" w:eastAsia="Arial" w:hAnsi="Arial" w:cs="Arial"/>
@@ -3574,7 +4099,268 @@
         <w:rPr>
           <w:rFonts w:ascii="Arial" w:eastAsia="Arial" w:hAnsi="Arial" w:cs="Arial"/>
         </w:rPr>
-        <w:t>u se prezentije video insert od 15-30s vezan za filmsku industriju. Korisnik može samo da gleda video, nema mogućnost pauziranja, premotavanja ili ponovnog gledanja videa.</w:t>
+        <w:t>u</w:t>
+      </w:r>
+      <w:proofErr w:type="spellEnd"/>
+      <w:r>
+        <w:rPr>
+          <w:rFonts w:ascii="Arial" w:eastAsia="Arial" w:hAnsi="Arial" w:cs="Arial"/>
+        </w:rPr>
+        <w:t xml:space="preserve"> se </w:t>
+      </w:r>
+      <w:proofErr w:type="spellStart"/>
+      <w:r>
+        <w:rPr>
+          <w:rFonts w:ascii="Arial" w:eastAsia="Arial" w:hAnsi="Arial" w:cs="Arial"/>
+        </w:rPr>
+        <w:t>prezentije</w:t>
+      </w:r>
+      <w:proofErr w:type="spellEnd"/>
+      <w:r>
+        <w:rPr>
+          <w:rFonts w:ascii="Arial" w:eastAsia="Arial" w:hAnsi="Arial" w:cs="Arial"/>
+        </w:rPr>
+        <w:t xml:space="preserve"> video insert </w:t>
+      </w:r>
+      <w:proofErr w:type="gramStart"/>
+      <w:r>
+        <w:rPr>
+          <w:rFonts w:ascii="Arial" w:eastAsia="Arial" w:hAnsi="Arial" w:cs="Arial"/>
+        </w:rPr>
+        <w:t>od</w:t>
+      </w:r>
+      <w:proofErr w:type="gramEnd"/>
+      <w:r>
+        <w:rPr>
+          <w:rFonts w:ascii="Arial" w:eastAsia="Arial" w:hAnsi="Arial" w:cs="Arial"/>
+        </w:rPr>
+        <w:t xml:space="preserve"> 15-30s </w:t>
+      </w:r>
+      <w:proofErr w:type="spellStart"/>
+      <w:r>
+        <w:rPr>
+          <w:rFonts w:ascii="Arial" w:eastAsia="Arial" w:hAnsi="Arial" w:cs="Arial"/>
+        </w:rPr>
+        <w:t>vezan</w:t>
+      </w:r>
+      <w:proofErr w:type="spellEnd"/>
+      <w:r>
+        <w:rPr>
+          <w:rFonts w:ascii="Arial" w:eastAsia="Arial" w:hAnsi="Arial" w:cs="Arial"/>
+        </w:rPr>
+        <w:t xml:space="preserve"> </w:t>
+      </w:r>
+      <w:proofErr w:type="spellStart"/>
+      <w:r>
+        <w:rPr>
+          <w:rFonts w:ascii="Arial" w:eastAsia="Arial" w:hAnsi="Arial" w:cs="Arial"/>
+        </w:rPr>
+        <w:t>za</w:t>
+      </w:r>
+      <w:proofErr w:type="spellEnd"/>
+      <w:r>
+        <w:rPr>
+          <w:rFonts w:ascii="Arial" w:eastAsia="Arial" w:hAnsi="Arial" w:cs="Arial"/>
+        </w:rPr>
+        <w:t xml:space="preserve"> </w:t>
+      </w:r>
+      <w:proofErr w:type="spellStart"/>
+      <w:r>
+        <w:rPr>
+          <w:rFonts w:ascii="Arial" w:eastAsia="Arial" w:hAnsi="Arial" w:cs="Arial"/>
+        </w:rPr>
+        <w:t>filmsku</w:t>
+      </w:r>
+      <w:proofErr w:type="spellEnd"/>
+      <w:r>
+        <w:rPr>
+          <w:rFonts w:ascii="Arial" w:eastAsia="Arial" w:hAnsi="Arial" w:cs="Arial"/>
+        </w:rPr>
+        <w:t xml:space="preserve"> </w:t>
+      </w:r>
+      <w:proofErr w:type="spellStart"/>
+      <w:r>
+        <w:rPr>
+          <w:rFonts w:ascii="Arial" w:eastAsia="Arial" w:hAnsi="Arial" w:cs="Arial"/>
+        </w:rPr>
+        <w:t>industriju</w:t>
+      </w:r>
+      <w:proofErr w:type="spellEnd"/>
+      <w:r>
+        <w:rPr>
+          <w:rFonts w:ascii="Arial" w:eastAsia="Arial" w:hAnsi="Arial" w:cs="Arial"/>
+        </w:rPr>
+        <w:t xml:space="preserve">. </w:t>
+      </w:r>
+      <w:proofErr w:type="spellStart"/>
+      <w:r>
+        <w:rPr>
+          <w:rFonts w:ascii="Arial" w:eastAsia="Arial" w:hAnsi="Arial" w:cs="Arial"/>
+        </w:rPr>
+        <w:t>Korisnik</w:t>
+      </w:r>
+      <w:proofErr w:type="spellEnd"/>
+      <w:r>
+        <w:rPr>
+          <w:rFonts w:ascii="Arial" w:eastAsia="Arial" w:hAnsi="Arial" w:cs="Arial"/>
+        </w:rPr>
+        <w:t xml:space="preserve"> </w:t>
+      </w:r>
+      <w:proofErr w:type="spellStart"/>
+      <w:r>
+        <w:rPr>
+          <w:rFonts w:ascii="Arial" w:eastAsia="Arial" w:hAnsi="Arial" w:cs="Arial"/>
+        </w:rPr>
+        <w:t>može</w:t>
+      </w:r>
+      <w:proofErr w:type="spellEnd"/>
+      <w:r>
+        <w:rPr>
+          <w:rFonts w:ascii="Arial" w:eastAsia="Arial" w:hAnsi="Arial" w:cs="Arial"/>
+        </w:rPr>
+        <w:t xml:space="preserve"> </w:t>
+      </w:r>
+      <w:proofErr w:type="spellStart"/>
+      <w:r>
+        <w:rPr>
+          <w:rFonts w:ascii="Arial" w:eastAsia="Arial" w:hAnsi="Arial" w:cs="Arial"/>
+        </w:rPr>
+        <w:t>samo</w:t>
+      </w:r>
+      <w:proofErr w:type="spellEnd"/>
+      <w:r>
+        <w:rPr>
+          <w:rFonts w:ascii="Arial" w:eastAsia="Arial" w:hAnsi="Arial" w:cs="Arial"/>
+        </w:rPr>
+        <w:t xml:space="preserve"> da </w:t>
+      </w:r>
+      <w:proofErr w:type="spellStart"/>
+      <w:r>
+        <w:rPr>
+          <w:rFonts w:ascii="Arial" w:eastAsia="Arial" w:hAnsi="Arial" w:cs="Arial"/>
+        </w:rPr>
+        <w:t>gleda</w:t>
+      </w:r>
+      <w:proofErr w:type="spellEnd"/>
+      <w:r>
+        <w:rPr>
+          <w:rFonts w:ascii="Arial" w:eastAsia="Arial" w:hAnsi="Arial" w:cs="Arial"/>
+        </w:rPr>
+        <w:t xml:space="preserve"> video, </w:t>
+      </w:r>
+      <w:proofErr w:type="spellStart"/>
+      <w:proofErr w:type="gramStart"/>
+      <w:r>
+        <w:rPr>
+          <w:rFonts w:ascii="Arial" w:eastAsia="Arial" w:hAnsi="Arial" w:cs="Arial"/>
+        </w:rPr>
+        <w:t>nema</w:t>
+      </w:r>
+      <w:proofErr w:type="spellEnd"/>
+      <w:proofErr w:type="gramEnd"/>
+      <w:r>
+        <w:rPr>
+          <w:rFonts w:ascii="Arial" w:eastAsia="Arial" w:hAnsi="Arial" w:cs="Arial"/>
+        </w:rPr>
+        <w:t xml:space="preserve"> </w:t>
+      </w:r>
+      <w:proofErr w:type="spellStart"/>
+      <w:r>
+        <w:rPr>
+          <w:rFonts w:ascii="Arial" w:eastAsia="Arial" w:hAnsi="Arial" w:cs="Arial"/>
+        </w:rPr>
+        <w:t>mogućnost</w:t>
+      </w:r>
+      <w:proofErr w:type="spellEnd"/>
+      <w:r>
+        <w:rPr>
+          <w:rFonts w:ascii="Arial" w:eastAsia="Arial" w:hAnsi="Arial" w:cs="Arial"/>
+        </w:rPr>
+        <w:t xml:space="preserve"> </w:t>
+      </w:r>
+      <w:proofErr w:type="spellStart"/>
+      <w:r>
+        <w:rPr>
+          <w:rFonts w:ascii="Arial" w:eastAsia="Arial" w:hAnsi="Arial" w:cs="Arial"/>
+        </w:rPr>
+        <w:t>pauziranja</w:t>
+      </w:r>
+      <w:proofErr w:type="spellEnd"/>
+      <w:r>
+        <w:rPr>
+          <w:rFonts w:ascii="Arial" w:eastAsia="Arial" w:hAnsi="Arial" w:cs="Arial"/>
+        </w:rPr>
+        <w:t xml:space="preserve">, </w:t>
+      </w:r>
+      <w:proofErr w:type="spellStart"/>
+      <w:r>
+        <w:rPr>
+          <w:rFonts w:ascii="Arial" w:eastAsia="Arial" w:hAnsi="Arial" w:cs="Arial"/>
+        </w:rPr>
+        <w:t>premotavanja</w:t>
+      </w:r>
+      <w:proofErr w:type="spellEnd"/>
+      <w:r>
+        <w:rPr>
+          <w:rFonts w:ascii="Arial" w:eastAsia="Arial" w:hAnsi="Arial" w:cs="Arial"/>
+        </w:rPr>
+        <w:t xml:space="preserve"> </w:t>
+      </w:r>
+      <w:proofErr w:type="spellStart"/>
+      <w:r>
+        <w:rPr>
+          <w:rFonts w:ascii="Arial" w:eastAsia="Arial" w:hAnsi="Arial" w:cs="Arial"/>
+        </w:rPr>
+        <w:t>ili</w:t>
+      </w:r>
+      <w:proofErr w:type="spellEnd"/>
+      <w:r>
+        <w:rPr>
+          <w:rFonts w:ascii="Arial" w:eastAsia="Arial" w:hAnsi="Arial" w:cs="Arial"/>
+        </w:rPr>
+        <w:t xml:space="preserve"> </w:t>
+      </w:r>
+      <w:proofErr w:type="spellStart"/>
+      <w:r>
+        <w:rPr>
+          <w:rFonts w:ascii="Arial" w:eastAsia="Arial" w:hAnsi="Arial" w:cs="Arial"/>
+        </w:rPr>
+        <w:t>ponovnog</w:t>
+      </w:r>
+      <w:proofErr w:type="spellEnd"/>
+      <w:r>
+        <w:rPr>
+          <w:rFonts w:ascii="Arial" w:eastAsia="Arial" w:hAnsi="Arial" w:cs="Arial"/>
+        </w:rPr>
+        <w:t xml:space="preserve"> </w:t>
+      </w:r>
+      <w:proofErr w:type="spellStart"/>
+      <w:r>
+        <w:rPr>
+          <w:rFonts w:ascii="Arial" w:eastAsia="Arial" w:hAnsi="Arial" w:cs="Arial"/>
+        </w:rPr>
+        <w:t>gledanja</w:t>
+      </w:r>
+      <w:proofErr w:type="spellEnd"/>
+      <w:r>
+        <w:rPr>
+          <w:rFonts w:ascii="Arial" w:eastAsia="Arial" w:hAnsi="Arial" w:cs="Arial"/>
+        </w:rPr>
+        <w:t xml:space="preserve"> </w:t>
+      </w:r>
+      <w:proofErr w:type="spellStart"/>
+      <w:r>
+        <w:rPr>
+          <w:rFonts w:ascii="Arial" w:eastAsia="Arial" w:hAnsi="Arial" w:cs="Arial"/>
+        </w:rPr>
+        <w:t>videa</w:t>
+      </w:r>
+      <w:proofErr w:type="spellEnd"/>
+      <w:r>
+        <w:rPr>
+          <w:rFonts w:ascii="Arial" w:eastAsia="Arial" w:hAnsi="Arial" w:cs="Arial"/>
+        </w:rPr>
+        <w:t>.</w:t>
       </w:r>
     </w:p>
     <w:p>
@@ -3582,10 +4368,20 @@
         <w:pStyle w:val="Heading3"/>
       </w:pPr>
       <w:bookmarkStart w:id="9" w:name="_Toc3483144"/>
-      <w:r>
-        <w:t>Prikaz pitanja</w:t>
+      <w:proofErr w:type="spellStart"/>
+      <w:r>
+        <w:t>Prikaz</w:t>
+      </w:r>
+      <w:proofErr w:type="spellEnd"/>
+      <w:r>
+        <w:t xml:space="preserve"> </w:t>
+      </w:r>
+      <w:proofErr w:type="spellStart"/>
+      <w:r>
+        <w:t>pitanja</w:t>
       </w:r>
       <w:bookmarkEnd w:id="9"/>
+      <w:proofErr w:type="spellEnd"/>
       <w:r>
         <w:tab/>
       </w:r>
@@ -3597,11 +4393,147 @@
           <w:rFonts w:ascii="Arial" w:eastAsia="Arial" w:hAnsi="Arial" w:cs="Arial"/>
         </w:rPr>
       </w:pPr>
-      <w:r>
-        <w:rPr>
-          <w:rFonts w:ascii="Arial" w:eastAsia="Arial" w:hAnsi="Arial" w:cs="Arial"/>
-        </w:rPr>
-        <w:t>Korisniku se prikazuje pitanje i 4 ponudjena odgovora od kojih je samo 1 tačan.</w:t>
+      <w:proofErr w:type="spellStart"/>
+      <w:r>
+        <w:rPr>
+          <w:rFonts w:ascii="Arial" w:eastAsia="Arial" w:hAnsi="Arial" w:cs="Arial"/>
+        </w:rPr>
+        <w:t>Korisniku</w:t>
+      </w:r>
+      <w:proofErr w:type="spellEnd"/>
+      <w:r>
+        <w:rPr>
+          <w:rFonts w:ascii="Arial" w:eastAsia="Arial" w:hAnsi="Arial" w:cs="Arial"/>
+        </w:rPr>
+        <w:t xml:space="preserve"> se </w:t>
+      </w:r>
+      <w:proofErr w:type="spellStart"/>
+      <w:r>
+        <w:rPr>
+          <w:rFonts w:ascii="Arial" w:eastAsia="Arial" w:hAnsi="Arial" w:cs="Arial"/>
+        </w:rPr>
+        <w:t>prikazuje</w:t>
+      </w:r>
+      <w:proofErr w:type="spellEnd"/>
+      <w:r>
+        <w:rPr>
+          <w:rFonts w:ascii="Arial" w:eastAsia="Arial" w:hAnsi="Arial" w:cs="Arial"/>
+        </w:rPr>
+        <w:t xml:space="preserve"> </w:t>
+      </w:r>
+      <w:proofErr w:type="spellStart"/>
+      <w:r>
+        <w:rPr>
+          <w:rFonts w:ascii="Arial" w:eastAsia="Arial" w:hAnsi="Arial" w:cs="Arial"/>
+        </w:rPr>
+        <w:t>pitanje</w:t>
+      </w:r>
+      <w:proofErr w:type="spellEnd"/>
+      <w:r>
+        <w:rPr>
+          <w:rFonts w:ascii="Arial" w:eastAsia="Arial" w:hAnsi="Arial" w:cs="Arial"/>
+        </w:rPr>
+        <w:t xml:space="preserve"> </w:t>
+      </w:r>
+      <w:proofErr w:type="spellStart"/>
+      <w:r>
+        <w:rPr>
+          <w:rFonts w:ascii="Arial" w:eastAsia="Arial" w:hAnsi="Arial" w:cs="Arial"/>
+        </w:rPr>
+        <w:t>i</w:t>
+      </w:r>
+      <w:proofErr w:type="spellEnd"/>
+      <w:r>
+        <w:rPr>
+          <w:rFonts w:ascii="Arial" w:eastAsia="Arial" w:hAnsi="Arial" w:cs="Arial"/>
+        </w:rPr>
+        <w:t xml:space="preserve"> 4 </w:t>
+      </w:r>
+      <w:proofErr w:type="spellStart"/>
+      <w:r>
+        <w:rPr>
+          <w:rFonts w:ascii="Arial" w:eastAsia="Arial" w:hAnsi="Arial" w:cs="Arial"/>
+        </w:rPr>
+        <w:t>ponudjena</w:t>
+      </w:r>
+      <w:proofErr w:type="spellEnd"/>
+      <w:r>
+        <w:rPr>
+          <w:rFonts w:ascii="Arial" w:eastAsia="Arial" w:hAnsi="Arial" w:cs="Arial"/>
+        </w:rPr>
+        <w:t xml:space="preserve"> </w:t>
+      </w:r>
+      <w:proofErr w:type="spellStart"/>
+      <w:r>
+        <w:rPr>
+          <w:rFonts w:ascii="Arial" w:eastAsia="Arial" w:hAnsi="Arial" w:cs="Arial"/>
+        </w:rPr>
+        <w:t>odgovora</w:t>
+      </w:r>
+      <w:proofErr w:type="spellEnd"/>
+      <w:r>
+        <w:rPr>
+          <w:rFonts w:ascii="Arial" w:eastAsia="Arial" w:hAnsi="Arial" w:cs="Arial"/>
+        </w:rPr>
+        <w:t xml:space="preserve"> </w:t>
+      </w:r>
+      <w:proofErr w:type="spellStart"/>
+      <w:proofErr w:type="gramStart"/>
+      <w:r>
+        <w:rPr>
+          <w:rFonts w:ascii="Arial" w:eastAsia="Arial" w:hAnsi="Arial" w:cs="Arial"/>
+        </w:rPr>
+        <w:t>od</w:t>
+      </w:r>
+      <w:proofErr w:type="spellEnd"/>
+      <w:proofErr w:type="gramEnd"/>
+      <w:r>
+        <w:rPr>
+          <w:rFonts w:ascii="Arial" w:eastAsia="Arial" w:hAnsi="Arial" w:cs="Arial"/>
+        </w:rPr>
+        <w:t xml:space="preserve"> </w:t>
+      </w:r>
+      <w:proofErr w:type="spellStart"/>
+      <w:r>
+        <w:rPr>
+          <w:rFonts w:ascii="Arial" w:eastAsia="Arial" w:hAnsi="Arial" w:cs="Arial"/>
+        </w:rPr>
+        <w:t>kojih</w:t>
+      </w:r>
+      <w:proofErr w:type="spellEnd"/>
+      <w:r>
+        <w:rPr>
+          <w:rFonts w:ascii="Arial" w:eastAsia="Arial" w:hAnsi="Arial" w:cs="Arial"/>
+        </w:rPr>
+        <w:t xml:space="preserve"> je </w:t>
+      </w:r>
+      <w:proofErr w:type="spellStart"/>
+      <w:r>
+        <w:rPr>
+          <w:rFonts w:ascii="Arial" w:eastAsia="Arial" w:hAnsi="Arial" w:cs="Arial"/>
+        </w:rPr>
+        <w:t>samo</w:t>
+      </w:r>
+      <w:proofErr w:type="spellEnd"/>
+      <w:r>
+        <w:rPr>
+          <w:rFonts w:ascii="Arial" w:eastAsia="Arial" w:hAnsi="Arial" w:cs="Arial"/>
+        </w:rPr>
+        <w:t xml:space="preserve"> 1 </w:t>
+      </w:r>
+      <w:proofErr w:type="spellStart"/>
+      <w:r>
+        <w:rPr>
+          <w:rFonts w:ascii="Arial" w:eastAsia="Arial" w:hAnsi="Arial" w:cs="Arial"/>
+        </w:rPr>
+        <w:t>tačan</w:t>
+      </w:r>
+      <w:proofErr w:type="spellEnd"/>
+      <w:r>
+        <w:rPr>
+          <w:rFonts w:ascii="Arial" w:eastAsia="Arial" w:hAnsi="Arial" w:cs="Arial"/>
+        </w:rPr>
+        <w:t>.</w:t>
       </w:r>
     </w:p>
     <w:p>
@@ -3611,11 +4543,315 @@
           <w:rFonts w:ascii="Arial" w:eastAsia="Arial" w:hAnsi="Arial" w:cs="Arial"/>
         </w:rPr>
       </w:pPr>
-      <w:r>
-        <w:rPr>
-          <w:rFonts w:ascii="Arial" w:eastAsia="Arial" w:hAnsi="Arial" w:cs="Arial"/>
-        </w:rPr>
-        <w:t>Korisnikklikomnadugmeodgovaranapitanje. Korisniku je prikaznodozvoljenovremezaodgovor. Nakonistekavremena, korisniknemapravo da daodgovor.</w:t>
+      <w:proofErr w:type="spellStart"/>
+      <w:r>
+        <w:rPr>
+          <w:rFonts w:ascii="Arial" w:eastAsia="Arial" w:hAnsi="Arial" w:cs="Arial"/>
+        </w:rPr>
+        <w:t>Korisnik</w:t>
+      </w:r>
+      <w:proofErr w:type="spellEnd"/>
+      <w:r>
+        <w:rPr>
+          <w:rFonts w:ascii="Arial" w:eastAsia="Arial" w:hAnsi="Arial" w:cs="Arial"/>
+        </w:rPr>
+        <w:t xml:space="preserve"> </w:t>
+      </w:r>
+      <w:proofErr w:type="spellStart"/>
+      <w:r>
+        <w:rPr>
+          <w:rFonts w:ascii="Arial" w:eastAsia="Arial" w:hAnsi="Arial" w:cs="Arial"/>
+        </w:rPr>
+        <w:t>klikom</w:t>
+      </w:r>
+      <w:proofErr w:type="spellEnd"/>
+      <w:r>
+        <w:rPr>
+          <w:rFonts w:ascii="Arial" w:eastAsia="Arial" w:hAnsi="Arial" w:cs="Arial"/>
+        </w:rPr>
+        <w:t xml:space="preserve"> </w:t>
+      </w:r>
+      <w:proofErr w:type="spellStart"/>
+      <w:proofErr w:type="gramStart"/>
+      <w:r>
+        <w:rPr>
+          <w:rFonts w:ascii="Arial" w:eastAsia="Arial" w:hAnsi="Arial" w:cs="Arial"/>
+        </w:rPr>
+        <w:t>na</w:t>
+      </w:r>
+      <w:proofErr w:type="spellEnd"/>
+      <w:proofErr w:type="gramEnd"/>
+      <w:r>
+        <w:rPr>
+          <w:rFonts w:ascii="Arial" w:eastAsia="Arial" w:hAnsi="Arial" w:cs="Arial"/>
+        </w:rPr>
+        <w:t xml:space="preserve"> </w:t>
+      </w:r>
+      <w:proofErr w:type="spellStart"/>
+      <w:r>
+        <w:rPr>
+          <w:rFonts w:ascii="Arial" w:eastAsia="Arial" w:hAnsi="Arial" w:cs="Arial"/>
+        </w:rPr>
+        <w:t>dugme</w:t>
+      </w:r>
+      <w:proofErr w:type="spellEnd"/>
+      <w:r>
+        <w:rPr>
+          <w:rFonts w:ascii="Arial" w:eastAsia="Arial" w:hAnsi="Arial" w:cs="Arial"/>
+        </w:rPr>
+        <w:t xml:space="preserve"> </w:t>
+      </w:r>
+      <w:proofErr w:type="spellStart"/>
+      <w:r>
+        <w:rPr>
+          <w:rFonts w:ascii="Arial" w:eastAsia="Arial" w:hAnsi="Arial" w:cs="Arial"/>
+        </w:rPr>
+        <w:t>odgovara</w:t>
+      </w:r>
+      <w:proofErr w:type="spellEnd"/>
+      <w:r>
+        <w:rPr>
+          <w:rFonts w:ascii="Arial" w:eastAsia="Arial" w:hAnsi="Arial" w:cs="Arial"/>
+        </w:rPr>
+        <w:t xml:space="preserve"> </w:t>
+      </w:r>
+      <w:proofErr w:type="spellStart"/>
+      <w:r>
+        <w:rPr>
+          <w:rFonts w:ascii="Arial" w:eastAsia="Arial" w:hAnsi="Arial" w:cs="Arial"/>
+        </w:rPr>
+        <w:t>na</w:t>
+      </w:r>
+      <w:proofErr w:type="spellEnd"/>
+      <w:r>
+        <w:rPr>
+          <w:rFonts w:ascii="Arial" w:eastAsia="Arial" w:hAnsi="Arial" w:cs="Arial"/>
+        </w:rPr>
+        <w:t xml:space="preserve"> </w:t>
+      </w:r>
+      <w:proofErr w:type="spellStart"/>
+      <w:r>
+        <w:rPr>
+          <w:rFonts w:ascii="Arial" w:eastAsia="Arial" w:hAnsi="Arial" w:cs="Arial"/>
+        </w:rPr>
+        <w:t>pitanje</w:t>
+      </w:r>
+      <w:proofErr w:type="spellEnd"/>
+      <w:r>
+        <w:rPr>
+          <w:rFonts w:ascii="Arial" w:eastAsia="Arial" w:hAnsi="Arial" w:cs="Arial"/>
+        </w:rPr>
+        <w:t xml:space="preserve">. </w:t>
+      </w:r>
+      <w:proofErr w:type="spellStart"/>
+      <w:r>
+        <w:rPr>
+          <w:rFonts w:ascii="Arial" w:eastAsia="Arial" w:hAnsi="Arial" w:cs="Arial"/>
+        </w:rPr>
+        <w:t>Korisniku</w:t>
+      </w:r>
+      <w:proofErr w:type="spellEnd"/>
+      <w:r>
+        <w:rPr>
+          <w:rFonts w:ascii="Arial" w:eastAsia="Arial" w:hAnsi="Arial" w:cs="Arial"/>
+        </w:rPr>
+        <w:t xml:space="preserve"> je </w:t>
+      </w:r>
+      <w:proofErr w:type="spellStart"/>
+      <w:r>
+        <w:rPr>
+          <w:rFonts w:ascii="Arial" w:eastAsia="Arial" w:hAnsi="Arial" w:cs="Arial"/>
+        </w:rPr>
+        <w:t>prikaz</w:t>
+      </w:r>
+      <w:r>
+        <w:rPr>
+          <w:rFonts w:ascii="Arial" w:eastAsia="Arial" w:hAnsi="Arial" w:cs="Arial"/>
+        </w:rPr>
+        <w:t>a</w:t>
+      </w:r>
+      <w:r>
+        <w:rPr>
+          <w:rFonts w:ascii="Arial" w:eastAsia="Arial" w:hAnsi="Arial" w:cs="Arial"/>
+        </w:rPr>
+        <w:t>no</w:t>
+      </w:r>
+      <w:proofErr w:type="spellEnd"/>
+      <w:r>
+        <w:rPr>
+          <w:rFonts w:ascii="Arial" w:eastAsia="Arial" w:hAnsi="Arial" w:cs="Arial"/>
+        </w:rPr>
+        <w:t xml:space="preserve"> </w:t>
+      </w:r>
+      <w:proofErr w:type="spellStart"/>
+      <w:r>
+        <w:rPr>
+          <w:rFonts w:ascii="Arial" w:eastAsia="Arial" w:hAnsi="Arial" w:cs="Arial"/>
+        </w:rPr>
+        <w:t>dozvoljeno</w:t>
+      </w:r>
+      <w:proofErr w:type="spellEnd"/>
+      <w:r>
+        <w:rPr>
+          <w:rFonts w:ascii="Arial" w:eastAsia="Arial" w:hAnsi="Arial" w:cs="Arial"/>
+        </w:rPr>
+        <w:t xml:space="preserve"> </w:t>
+      </w:r>
+      <w:proofErr w:type="spellStart"/>
+      <w:r>
+        <w:rPr>
+          <w:rFonts w:ascii="Arial" w:eastAsia="Arial" w:hAnsi="Arial" w:cs="Arial"/>
+        </w:rPr>
+        <w:t>vreme</w:t>
+      </w:r>
+      <w:proofErr w:type="spellEnd"/>
+      <w:r>
+        <w:rPr>
+          <w:rFonts w:ascii="Arial" w:eastAsia="Arial" w:hAnsi="Arial" w:cs="Arial"/>
+        </w:rPr>
+        <w:t xml:space="preserve"> </w:t>
+      </w:r>
+      <w:proofErr w:type="spellStart"/>
+      <w:r>
+        <w:rPr>
+          <w:rFonts w:ascii="Arial" w:eastAsia="Arial" w:hAnsi="Arial" w:cs="Arial"/>
+        </w:rPr>
+        <w:t>za</w:t>
+      </w:r>
+      <w:proofErr w:type="spellEnd"/>
+      <w:r>
+        <w:rPr>
+          <w:rFonts w:ascii="Arial" w:eastAsia="Arial" w:hAnsi="Arial" w:cs="Arial"/>
+        </w:rPr>
+        <w:t xml:space="preserve"> </w:t>
+      </w:r>
+      <w:proofErr w:type="spellStart"/>
+      <w:r>
+        <w:rPr>
+          <w:rFonts w:ascii="Arial" w:eastAsia="Arial" w:hAnsi="Arial" w:cs="Arial"/>
+        </w:rPr>
+        <w:t>odgovor</w:t>
+      </w:r>
+      <w:proofErr w:type="spellEnd"/>
+      <w:r>
+        <w:rPr>
+          <w:rFonts w:ascii="Arial" w:eastAsia="Arial" w:hAnsi="Arial" w:cs="Arial"/>
+        </w:rPr>
+        <w:t xml:space="preserve">. </w:t>
+      </w:r>
+      <w:proofErr w:type="spellStart"/>
+      <w:r>
+        <w:rPr>
+          <w:rFonts w:ascii="Arial" w:eastAsia="Arial" w:hAnsi="Arial" w:cs="Arial"/>
+        </w:rPr>
+        <w:t>Nakon</w:t>
+      </w:r>
+      <w:proofErr w:type="spellEnd"/>
+      <w:r>
+        <w:rPr>
+          <w:rFonts w:ascii="Arial" w:eastAsia="Arial" w:hAnsi="Arial" w:cs="Arial"/>
+        </w:rPr>
+        <w:t xml:space="preserve"> </w:t>
+      </w:r>
+      <w:proofErr w:type="spellStart"/>
+      <w:r>
+        <w:rPr>
+          <w:rFonts w:ascii="Arial" w:eastAsia="Arial" w:hAnsi="Arial" w:cs="Arial"/>
+        </w:rPr>
+        <w:t>isteka</w:t>
+      </w:r>
+      <w:proofErr w:type="spellEnd"/>
+      <w:r>
+        <w:rPr>
+          <w:rFonts w:ascii="Arial" w:eastAsia="Arial" w:hAnsi="Arial" w:cs="Arial"/>
+        </w:rPr>
+        <w:t xml:space="preserve"> </w:t>
+      </w:r>
+      <w:proofErr w:type="spellStart"/>
+      <w:r>
+        <w:rPr>
+          <w:rFonts w:ascii="Arial" w:eastAsia="Arial" w:hAnsi="Arial" w:cs="Arial"/>
+        </w:rPr>
+        <w:t>vremena</w:t>
+      </w:r>
+      <w:proofErr w:type="spellEnd"/>
+      <w:r>
+        <w:rPr>
+          <w:rFonts w:ascii="Arial" w:eastAsia="Arial" w:hAnsi="Arial" w:cs="Arial"/>
+        </w:rPr>
+        <w:t xml:space="preserve">, </w:t>
+      </w:r>
+      <w:proofErr w:type="spellStart"/>
+      <w:r>
+        <w:rPr>
+          <w:rFonts w:ascii="Arial" w:eastAsia="Arial" w:hAnsi="Arial" w:cs="Arial"/>
+        </w:rPr>
+        <w:t>korisnik</w:t>
+      </w:r>
+      <w:proofErr w:type="spellEnd"/>
+      <w:r>
+        <w:rPr>
+          <w:rFonts w:ascii="Arial" w:eastAsia="Arial" w:hAnsi="Arial" w:cs="Arial"/>
+        </w:rPr>
+        <w:t xml:space="preserve"> </w:t>
+      </w:r>
+      <w:proofErr w:type="spellStart"/>
+      <w:proofErr w:type="gramStart"/>
+      <w:r>
+        <w:rPr>
+          <w:rFonts w:ascii="Arial" w:eastAsia="Arial" w:hAnsi="Arial" w:cs="Arial"/>
+        </w:rPr>
+        <w:t>nema</w:t>
+      </w:r>
+      <w:proofErr w:type="spellEnd"/>
+      <w:proofErr w:type="gramEnd"/>
+      <w:r>
+        <w:rPr>
+          <w:rFonts w:ascii="Arial" w:eastAsia="Arial" w:hAnsi="Arial" w:cs="Arial"/>
+        </w:rPr>
+        <w:t xml:space="preserve"> </w:t>
+      </w:r>
+      <w:proofErr w:type="spellStart"/>
+      <w:r>
+        <w:rPr>
+          <w:rFonts w:ascii="Arial" w:eastAsia="Arial" w:hAnsi="Arial" w:cs="Arial"/>
+        </w:rPr>
+        <w:t>pravo</w:t>
+      </w:r>
+      <w:proofErr w:type="spellEnd"/>
+      <w:r>
+        <w:rPr>
+          <w:rFonts w:ascii="Arial" w:eastAsia="Arial" w:hAnsi="Arial" w:cs="Arial"/>
+        </w:rPr>
+        <w:t xml:space="preserve"> da </w:t>
+      </w:r>
+      <w:proofErr w:type="spellStart"/>
+      <w:r>
+        <w:rPr>
+          <w:rFonts w:ascii="Arial" w:eastAsia="Arial" w:hAnsi="Arial" w:cs="Arial"/>
+        </w:rPr>
+        <w:t>da</w:t>
+      </w:r>
+      <w:proofErr w:type="spellEnd"/>
+      <w:r>
+        <w:rPr>
+          <w:rFonts w:ascii="Arial" w:eastAsia="Arial" w:hAnsi="Arial" w:cs="Arial"/>
+        </w:rPr>
+        <w:t xml:space="preserve"> </w:t>
+      </w:r>
+      <w:proofErr w:type="spellStart"/>
+      <w:r>
+        <w:rPr>
+          <w:rFonts w:ascii="Arial" w:eastAsia="Arial" w:hAnsi="Arial" w:cs="Arial"/>
+        </w:rPr>
+        <w:t>odgovor</w:t>
+      </w:r>
+      <w:proofErr w:type="spellEnd"/>
+      <w:r>
+        <w:rPr>
+          <w:rFonts w:ascii="Arial" w:eastAsia="Arial" w:hAnsi="Arial" w:cs="Arial"/>
+        </w:rPr>
+        <w:t>.</w:t>
       </w:r>
     </w:p>
     <w:p>
@@ -3623,23 +4859,241 @@
         <w:pStyle w:val="Heading3"/>
       </w:pPr>
       <w:bookmarkStart w:id="10" w:name="_Toc3483145"/>
+      <w:proofErr w:type="spellStart"/>
       <w:r>
         <w:lastRenderedPageBreak/>
-        <w:t>Korisnik odgovara na pitanje</w:t>
+        <w:t>Korisnik</w:t>
+      </w:r>
+      <w:proofErr w:type="spellEnd"/>
+      <w:r>
+        <w:t xml:space="preserve"> </w:t>
+      </w:r>
+      <w:proofErr w:type="spellStart"/>
+      <w:r>
+        <w:t>odgovara</w:t>
+      </w:r>
+      <w:proofErr w:type="spellEnd"/>
+      <w:r>
+        <w:t xml:space="preserve"> </w:t>
+      </w:r>
+      <w:proofErr w:type="spellStart"/>
+      <w:proofErr w:type="gramStart"/>
+      <w:r>
+        <w:t>na</w:t>
+      </w:r>
+      <w:proofErr w:type="spellEnd"/>
+      <w:proofErr w:type="gramEnd"/>
+      <w:r>
+        <w:t xml:space="preserve"> </w:t>
+      </w:r>
+      <w:proofErr w:type="spellStart"/>
+      <w:r>
+        <w:t>pitanje</w:t>
       </w:r>
       <w:bookmarkEnd w:id="10"/>
-    </w:p>
-    <w:p>
-      <w:pPr>
-        <w:rPr>
-          <w:rFonts w:ascii="Arial" w:hAnsi="Arial" w:cs="Arial"/>
-        </w:rPr>
-      </w:pPr>
-      <w:r>
-        <w:rPr>
-          <w:rFonts w:ascii="Arial" w:hAnsi="Arial" w:cs="Arial"/>
-        </w:rPr>
-        <w:t>Korisniku se prikazuje dozvoljeno vreme za odgovor i tada ima mogućnost izbora jednog od 4 odgovora.</w:t>
+      <w:proofErr w:type="spellEnd"/>
+    </w:p>
+    <w:p>
+      <w:pPr>
+        <w:rPr>
+          <w:rFonts w:ascii="Arial" w:hAnsi="Arial" w:cs="Arial"/>
+        </w:rPr>
+      </w:pPr>
+      <w:proofErr w:type="spellStart"/>
+      <w:r>
+        <w:rPr>
+          <w:rFonts w:ascii="Arial" w:hAnsi="Arial" w:cs="Arial"/>
+        </w:rPr>
+        <w:t>Korisniku</w:t>
+      </w:r>
+      <w:proofErr w:type="spellEnd"/>
+      <w:r>
+        <w:rPr>
+          <w:rFonts w:ascii="Arial" w:hAnsi="Arial" w:cs="Arial"/>
+        </w:rPr>
+        <w:t xml:space="preserve"> se </w:t>
+      </w:r>
+      <w:proofErr w:type="spellStart"/>
+      <w:r>
+        <w:rPr>
+          <w:rFonts w:ascii="Arial" w:hAnsi="Arial" w:cs="Arial"/>
+        </w:rPr>
+        <w:t>prikazuje</w:t>
+      </w:r>
+      <w:proofErr w:type="spellEnd"/>
+      <w:r>
+        <w:rPr>
+          <w:rFonts w:ascii="Arial" w:hAnsi="Arial" w:cs="Arial"/>
+        </w:rPr>
+        <w:t xml:space="preserve"> </w:t>
+      </w:r>
+      <w:proofErr w:type="spellStart"/>
+      <w:r>
+        <w:rPr>
+          <w:rFonts w:ascii="Arial" w:hAnsi="Arial" w:cs="Arial"/>
+        </w:rPr>
+        <w:t>dozvoljeno</w:t>
+      </w:r>
+      <w:proofErr w:type="spellEnd"/>
+      <w:r>
+        <w:rPr>
+          <w:rFonts w:ascii="Arial" w:hAnsi="Arial" w:cs="Arial"/>
+        </w:rPr>
+        <w:t xml:space="preserve"> </w:t>
+      </w:r>
+      <w:proofErr w:type="spellStart"/>
+      <w:r>
+        <w:rPr>
+          <w:rFonts w:ascii="Arial" w:hAnsi="Arial" w:cs="Arial"/>
+        </w:rPr>
+        <w:t>vreme</w:t>
+      </w:r>
+      <w:proofErr w:type="spellEnd"/>
+      <w:r>
+        <w:rPr>
+          <w:rFonts w:ascii="Arial" w:hAnsi="Arial" w:cs="Arial"/>
+        </w:rPr>
+        <w:t xml:space="preserve"> </w:t>
+      </w:r>
+      <w:proofErr w:type="spellStart"/>
+      <w:r>
+        <w:rPr>
+          <w:rFonts w:ascii="Arial" w:hAnsi="Arial" w:cs="Arial"/>
+        </w:rPr>
+        <w:t>za</w:t>
+      </w:r>
+      <w:proofErr w:type="spellEnd"/>
+      <w:r>
+        <w:rPr>
+          <w:rFonts w:ascii="Arial" w:hAnsi="Arial" w:cs="Arial"/>
+        </w:rPr>
+        <w:t xml:space="preserve"> </w:t>
+      </w:r>
+      <w:proofErr w:type="spellStart"/>
+      <w:r>
+        <w:rPr>
+          <w:rFonts w:ascii="Arial" w:hAnsi="Arial" w:cs="Arial"/>
+        </w:rPr>
+        <w:t>odgovor</w:t>
+      </w:r>
+      <w:proofErr w:type="spellEnd"/>
+      <w:r>
+        <w:rPr>
+          <w:rFonts w:ascii="Arial" w:hAnsi="Arial" w:cs="Arial"/>
+        </w:rPr>
+        <w:t xml:space="preserve"> </w:t>
+      </w:r>
+      <w:proofErr w:type="spellStart"/>
+      <w:r>
+        <w:rPr>
+          <w:rFonts w:ascii="Arial" w:hAnsi="Arial" w:cs="Arial"/>
+        </w:rPr>
+        <w:t>i</w:t>
+      </w:r>
+      <w:proofErr w:type="spellEnd"/>
+      <w:r>
+        <w:rPr>
+          <w:rFonts w:ascii="Arial" w:hAnsi="Arial" w:cs="Arial"/>
+        </w:rPr>
+        <w:t xml:space="preserve"> </w:t>
+      </w:r>
+      <w:proofErr w:type="spellStart"/>
+      <w:r>
+        <w:rPr>
+          <w:rFonts w:ascii="Arial" w:hAnsi="Arial" w:cs="Arial"/>
+        </w:rPr>
+        <w:t>tada</w:t>
+      </w:r>
+      <w:proofErr w:type="spellEnd"/>
+      <w:r>
+        <w:rPr>
+          <w:rFonts w:ascii="Arial" w:hAnsi="Arial" w:cs="Arial"/>
+        </w:rPr>
+        <w:t xml:space="preserve"> </w:t>
+      </w:r>
+      <w:proofErr w:type="spellStart"/>
+      <w:r>
+        <w:rPr>
+          <w:rFonts w:ascii="Arial" w:hAnsi="Arial" w:cs="Arial"/>
+        </w:rPr>
+        <w:t>ima</w:t>
+      </w:r>
+      <w:proofErr w:type="spellEnd"/>
+      <w:r>
+        <w:rPr>
+          <w:rFonts w:ascii="Arial" w:hAnsi="Arial" w:cs="Arial"/>
+        </w:rPr>
+        <w:t xml:space="preserve"> </w:t>
+      </w:r>
+      <w:proofErr w:type="spellStart"/>
+      <w:r>
+        <w:rPr>
+          <w:rFonts w:ascii="Arial" w:hAnsi="Arial" w:cs="Arial"/>
+        </w:rPr>
+        <w:t>mogućnost</w:t>
+      </w:r>
+      <w:proofErr w:type="spellEnd"/>
+      <w:r>
+        <w:rPr>
+          <w:rFonts w:ascii="Arial" w:hAnsi="Arial" w:cs="Arial"/>
+        </w:rPr>
+        <w:t xml:space="preserve"> </w:t>
+      </w:r>
+      <w:proofErr w:type="spellStart"/>
+      <w:r>
+        <w:rPr>
+          <w:rFonts w:ascii="Arial" w:hAnsi="Arial" w:cs="Arial"/>
+        </w:rPr>
+        <w:t>izbora</w:t>
+      </w:r>
+      <w:proofErr w:type="spellEnd"/>
+      <w:r>
+        <w:rPr>
+          <w:rFonts w:ascii="Arial" w:hAnsi="Arial" w:cs="Arial"/>
+        </w:rPr>
+        <w:t xml:space="preserve"> </w:t>
+      </w:r>
+      <w:proofErr w:type="spellStart"/>
+      <w:r>
+        <w:rPr>
+          <w:rFonts w:ascii="Arial" w:hAnsi="Arial" w:cs="Arial"/>
+        </w:rPr>
+        <w:t>jednog</w:t>
+      </w:r>
+      <w:proofErr w:type="spellEnd"/>
+      <w:r>
+        <w:rPr>
+          <w:rFonts w:ascii="Arial" w:hAnsi="Arial" w:cs="Arial"/>
+        </w:rPr>
+        <w:t xml:space="preserve"> </w:t>
+      </w:r>
+      <w:proofErr w:type="gramStart"/>
+      <w:r>
+        <w:rPr>
+          <w:rFonts w:ascii="Arial" w:hAnsi="Arial" w:cs="Arial"/>
+        </w:rPr>
+        <w:t>od</w:t>
+      </w:r>
+      <w:proofErr w:type="gramEnd"/>
+      <w:r>
+        <w:rPr>
+          <w:rFonts w:ascii="Arial" w:hAnsi="Arial" w:cs="Arial"/>
+        </w:rPr>
+        <w:t xml:space="preserve"> 4 </w:t>
+      </w:r>
+      <w:proofErr w:type="spellStart"/>
+      <w:r>
+        <w:rPr>
+          <w:rFonts w:ascii="Arial" w:hAnsi="Arial" w:cs="Arial"/>
+        </w:rPr>
+        <w:t>odgovora</w:t>
+      </w:r>
+      <w:proofErr w:type="spellEnd"/>
+      <w:r>
+        <w:rPr>
+          <w:rFonts w:ascii="Arial" w:hAnsi="Arial" w:cs="Arial"/>
+        </w:rPr>
+        <w:t>.</w:t>
       </w:r>
     </w:p>
     <w:p>
@@ -3654,16 +5108,20 @@
         <w:pStyle w:val="Heading3"/>
       </w:pPr>
       <w:bookmarkStart w:id="11" w:name="_Toc3483146"/>
+      <w:proofErr w:type="spellStart"/>
       <w:r>
         <w:t>Ocenjivanje</w:t>
       </w:r>
-      <w:r>
-        <w:t xml:space="preserve"> </w:t>
-      </w:r>
+      <w:proofErr w:type="spellEnd"/>
+      <w:r>
+        <w:t xml:space="preserve"> </w:t>
+      </w:r>
+      <w:proofErr w:type="spellStart"/>
       <w:r>
         <w:t>odgovora</w:t>
       </w:r>
       <w:bookmarkEnd w:id="11"/>
+      <w:proofErr w:type="spellEnd"/>
       <w:r>
         <w:tab/>
       </w:r>
@@ -3675,11 +5133,159 @@
           <w:rFonts w:ascii="Arial" w:eastAsia="Arial" w:hAnsi="Arial" w:cs="Arial"/>
         </w:rPr>
       </w:pPr>
-      <w:r>
-        <w:rPr>
-          <w:rFonts w:ascii="Arial" w:eastAsia="Arial" w:hAnsi="Arial" w:cs="Arial"/>
-        </w:rPr>
-        <w:t>Ako je korisnik uspešno uneo svoj odgovor sistem proverava tačnost tog odgovora.</w:t>
+      <w:proofErr w:type="spellStart"/>
+      <w:r>
+        <w:rPr>
+          <w:rFonts w:ascii="Arial" w:eastAsia="Arial" w:hAnsi="Arial" w:cs="Arial"/>
+        </w:rPr>
+        <w:t>Ako</w:t>
+      </w:r>
+      <w:proofErr w:type="spellEnd"/>
+      <w:r>
+        <w:rPr>
+          <w:rFonts w:ascii="Arial" w:eastAsia="Arial" w:hAnsi="Arial" w:cs="Arial"/>
+        </w:rPr>
+        <w:t xml:space="preserve"> je </w:t>
+      </w:r>
+      <w:proofErr w:type="spellStart"/>
+      <w:r>
+        <w:rPr>
+          <w:rFonts w:ascii="Arial" w:eastAsia="Arial" w:hAnsi="Arial" w:cs="Arial"/>
+        </w:rPr>
+        <w:t>korisnik</w:t>
+      </w:r>
+      <w:proofErr w:type="spellEnd"/>
+      <w:r>
+        <w:rPr>
+          <w:rFonts w:ascii="Arial" w:eastAsia="Arial" w:hAnsi="Arial" w:cs="Arial"/>
+        </w:rPr>
+        <w:t xml:space="preserve"> </w:t>
+      </w:r>
+      <w:proofErr w:type="spellStart"/>
+      <w:r>
+        <w:rPr>
+          <w:rFonts w:ascii="Arial" w:eastAsia="Arial" w:hAnsi="Arial" w:cs="Arial"/>
+        </w:rPr>
+        <w:t>uspešno</w:t>
+      </w:r>
+      <w:proofErr w:type="spellEnd"/>
+      <w:r>
+        <w:rPr>
+          <w:rFonts w:ascii="Arial" w:eastAsia="Arial" w:hAnsi="Arial" w:cs="Arial"/>
+        </w:rPr>
+        <w:t xml:space="preserve"> </w:t>
+      </w:r>
+      <w:proofErr w:type="spellStart"/>
+      <w:r>
+        <w:rPr>
+          <w:rFonts w:ascii="Arial" w:eastAsia="Arial" w:hAnsi="Arial" w:cs="Arial"/>
+        </w:rPr>
+        <w:t>uneo</w:t>
+      </w:r>
+      <w:proofErr w:type="spellEnd"/>
+      <w:r>
+        <w:rPr>
+          <w:rFonts w:ascii="Arial" w:eastAsia="Arial" w:hAnsi="Arial" w:cs="Arial"/>
+        </w:rPr>
+        <w:t xml:space="preserve"> </w:t>
+      </w:r>
+      <w:proofErr w:type="spellStart"/>
+      <w:r>
+        <w:rPr>
+          <w:rFonts w:ascii="Arial" w:eastAsia="Arial" w:hAnsi="Arial" w:cs="Arial"/>
+        </w:rPr>
+        <w:t>svoj</w:t>
+      </w:r>
+      <w:proofErr w:type="spellEnd"/>
+      <w:r>
+        <w:rPr>
+          <w:rFonts w:ascii="Arial" w:eastAsia="Arial" w:hAnsi="Arial" w:cs="Arial"/>
+        </w:rPr>
+        <w:t xml:space="preserve"> </w:t>
+      </w:r>
+      <w:proofErr w:type="spellStart"/>
+      <w:r>
+        <w:rPr>
+          <w:rFonts w:ascii="Arial" w:eastAsia="Arial" w:hAnsi="Arial" w:cs="Arial"/>
+        </w:rPr>
+        <w:t>odgovor</w:t>
+      </w:r>
+      <w:proofErr w:type="spellEnd"/>
+      <w:r>
+        <w:rPr>
+          <w:rFonts w:ascii="Arial" w:eastAsia="Arial" w:hAnsi="Arial" w:cs="Arial"/>
+        </w:rPr>
+        <w:t xml:space="preserve"> </w:t>
+      </w:r>
+      <w:proofErr w:type="spellStart"/>
+      <w:r>
+        <w:rPr>
+          <w:rFonts w:ascii="Arial" w:eastAsia="Arial" w:hAnsi="Arial" w:cs="Arial"/>
+        </w:rPr>
+        <w:t>sistem</w:t>
+      </w:r>
+      <w:proofErr w:type="spellEnd"/>
+      <w:r>
+        <w:rPr>
+          <w:rFonts w:ascii="Arial" w:eastAsia="Arial" w:hAnsi="Arial" w:cs="Arial"/>
+        </w:rPr>
+        <w:t xml:space="preserve"> </w:t>
+      </w:r>
+      <w:proofErr w:type="spellStart"/>
+      <w:r>
+        <w:rPr>
+          <w:rFonts w:ascii="Arial" w:eastAsia="Arial" w:hAnsi="Arial" w:cs="Arial"/>
+        </w:rPr>
+        <w:t>proverava</w:t>
+      </w:r>
+      <w:proofErr w:type="spellEnd"/>
+      <w:r>
+        <w:rPr>
+          <w:rFonts w:ascii="Arial" w:eastAsia="Arial" w:hAnsi="Arial" w:cs="Arial"/>
+        </w:rPr>
+        <w:t xml:space="preserve"> </w:t>
+      </w:r>
+      <w:proofErr w:type="spellStart"/>
+      <w:r>
+        <w:rPr>
+          <w:rFonts w:ascii="Arial" w:eastAsia="Arial" w:hAnsi="Arial" w:cs="Arial"/>
+        </w:rPr>
+        <w:t>tačnost</w:t>
+      </w:r>
+      <w:proofErr w:type="spellEnd"/>
+      <w:r>
+        <w:rPr>
+          <w:rFonts w:ascii="Arial" w:eastAsia="Arial" w:hAnsi="Arial" w:cs="Arial"/>
+        </w:rPr>
+        <w:t xml:space="preserve"> </w:t>
+      </w:r>
+      <w:proofErr w:type="spellStart"/>
+      <w:r>
+        <w:rPr>
+          <w:rFonts w:ascii="Arial" w:eastAsia="Arial" w:hAnsi="Arial" w:cs="Arial"/>
+        </w:rPr>
+        <w:t>tog</w:t>
+      </w:r>
+      <w:proofErr w:type="spellEnd"/>
+      <w:r>
+        <w:rPr>
+          <w:rFonts w:ascii="Arial" w:eastAsia="Arial" w:hAnsi="Arial" w:cs="Arial"/>
+        </w:rPr>
+        <w:t xml:space="preserve"> </w:t>
+      </w:r>
+      <w:proofErr w:type="spellStart"/>
+      <w:r>
+        <w:rPr>
+          <w:rFonts w:ascii="Arial" w:eastAsia="Arial" w:hAnsi="Arial" w:cs="Arial"/>
+        </w:rPr>
+        <w:t>odgovora</w:t>
+      </w:r>
+      <w:proofErr w:type="spellEnd"/>
+      <w:r>
+        <w:rPr>
+          <w:rFonts w:ascii="Arial" w:eastAsia="Arial" w:hAnsi="Arial" w:cs="Arial"/>
+        </w:rPr>
+        <w:t>.</w:t>
       </w:r>
     </w:p>
     <w:p>
@@ -3695,6 +5301,7 @@
         </w:rPr>
         <w:tab/>
       </w:r>
+      <w:proofErr w:type="spellStart"/>
       <w:r>
         <w:rPr>
           <w:rFonts w:ascii="Arial" w:eastAsia="Arial" w:hAnsi="Arial" w:cs="Arial"/>
@@ -3717,69 +5324,94 @@
           <w:i/>
           <w:iCs/>
         </w:rPr>
-        <w:t>an:</w:t>
-      </w:r>
+        <w:t>an</w:t>
+      </w:r>
+      <w:proofErr w:type="spellEnd"/>
       <w:r>
         <w:rPr>
           <w:rFonts w:ascii="Arial" w:eastAsia="Arial" w:hAnsi="Arial" w:cs="Arial"/>
           <w:i/>
           <w:iCs/>
         </w:rPr>
-        <w:t xml:space="preserve"> </w:t>
-      </w:r>
+        <w:t>:</w:t>
+      </w:r>
+      <w:r>
+        <w:rPr>
+          <w:rFonts w:ascii="Arial" w:eastAsia="Arial" w:hAnsi="Arial" w:cs="Arial"/>
+          <w:i/>
+          <w:iCs/>
+        </w:rPr>
+        <w:t xml:space="preserve"> </w:t>
+      </w:r>
+      <w:proofErr w:type="spellStart"/>
       <w:r>
         <w:rPr>
           <w:rFonts w:ascii="Arial" w:eastAsia="Arial" w:hAnsi="Arial" w:cs="Arial"/>
         </w:rPr>
         <w:t>Korisnik</w:t>
       </w:r>
-      <w:r>
-        <w:rPr>
-          <w:rFonts w:ascii="Arial" w:eastAsia="Arial" w:hAnsi="Arial" w:cs="Arial"/>
-        </w:rPr>
-        <w:t xml:space="preserve"> </w:t>
-      </w:r>
+      <w:proofErr w:type="spellEnd"/>
+      <w:r>
+        <w:rPr>
+          <w:rFonts w:ascii="Arial" w:eastAsia="Arial" w:hAnsi="Arial" w:cs="Arial"/>
+        </w:rPr>
+        <w:t xml:space="preserve"> </w:t>
+      </w:r>
+      <w:proofErr w:type="spellStart"/>
       <w:r>
         <w:rPr>
           <w:rFonts w:ascii="Arial" w:eastAsia="Arial" w:hAnsi="Arial" w:cs="Arial"/>
         </w:rPr>
         <w:t>dobija</w:t>
       </w:r>
-      <w:r>
-        <w:rPr>
-          <w:rFonts w:ascii="Arial" w:eastAsia="Arial" w:hAnsi="Arial" w:cs="Arial"/>
-        </w:rPr>
-        <w:t xml:space="preserve"> </w:t>
-      </w:r>
+      <w:proofErr w:type="spellEnd"/>
+      <w:r>
+        <w:rPr>
+          <w:rFonts w:ascii="Arial" w:eastAsia="Arial" w:hAnsi="Arial" w:cs="Arial"/>
+        </w:rPr>
+        <w:t xml:space="preserve"> </w:t>
+      </w:r>
+      <w:proofErr w:type="spellStart"/>
       <w:r>
         <w:rPr>
           <w:rFonts w:ascii="Arial" w:eastAsia="Arial" w:hAnsi="Arial" w:cs="Arial"/>
         </w:rPr>
         <w:t>adekvatan</w:t>
       </w:r>
-      <w:r>
-        <w:rPr>
-          <w:rFonts w:ascii="Arial" w:eastAsia="Arial" w:hAnsi="Arial" w:cs="Arial"/>
-        </w:rPr>
-        <w:t xml:space="preserve"> </w:t>
-      </w:r>
+      <w:proofErr w:type="spellEnd"/>
+      <w:r>
+        <w:rPr>
+          <w:rFonts w:ascii="Arial" w:eastAsia="Arial" w:hAnsi="Arial" w:cs="Arial"/>
+        </w:rPr>
+        <w:t xml:space="preserve"> </w:t>
+      </w:r>
+      <w:proofErr w:type="spellStart"/>
       <w:r>
         <w:rPr>
           <w:rFonts w:ascii="Arial" w:eastAsia="Arial" w:hAnsi="Arial" w:cs="Arial"/>
         </w:rPr>
         <w:t>broj</w:t>
       </w:r>
-      <w:r>
-        <w:rPr>
-          <w:rFonts w:ascii="Arial" w:eastAsia="Arial" w:hAnsi="Arial" w:cs="Arial"/>
-        </w:rPr>
-        <w:t xml:space="preserve"> </w:t>
-      </w:r>
-      <w:r>
-        <w:rPr>
-          <w:rFonts w:ascii="Arial" w:eastAsia="Arial" w:hAnsi="Arial" w:cs="Arial"/>
-        </w:rPr>
-        <w:t>poena.</w:t>
+      <w:proofErr w:type="spellEnd"/>
+      <w:r>
+        <w:rPr>
+          <w:rFonts w:ascii="Arial" w:eastAsia="Arial" w:hAnsi="Arial" w:cs="Arial"/>
+        </w:rPr>
+        <w:t xml:space="preserve"> </w:t>
+      </w:r>
+      <w:proofErr w:type="spellStart"/>
+      <w:r>
+        <w:rPr>
+          <w:rFonts w:ascii="Arial" w:eastAsia="Arial" w:hAnsi="Arial" w:cs="Arial"/>
+        </w:rPr>
+        <w:t>poena</w:t>
+      </w:r>
+      <w:proofErr w:type="spellEnd"/>
+      <w:r>
+        <w:rPr>
+          <w:rFonts w:ascii="Arial" w:eastAsia="Arial" w:hAnsi="Arial" w:cs="Arial"/>
+        </w:rPr>
+        <w:t>.</w:t>
       </w:r>
     </w:p>
     <w:p>
@@ -3790,6 +5422,7 @@
           <w:rFonts w:ascii="Arial" w:eastAsia="Arial" w:hAnsi="Arial" w:cs="Arial"/>
         </w:rPr>
       </w:pPr>
+      <w:proofErr w:type="spellStart"/>
       <w:r>
         <w:rPr>
           <w:rFonts w:ascii="Arial" w:eastAsia="Arial" w:hAnsi="Arial" w:cs="Arial"/>
@@ -3804,33 +5437,66 @@
           <w:i/>
           <w:iCs/>
         </w:rPr>
-        <w:t>an:</w:t>
-      </w:r>
+        <w:t>an</w:t>
+      </w:r>
+      <w:proofErr w:type="spellEnd"/>
       <w:r>
         <w:rPr>
           <w:rFonts w:ascii="Arial" w:eastAsia="Arial" w:hAnsi="Arial" w:cs="Arial"/>
           <w:i/>
           <w:iCs/>
         </w:rPr>
-        <w:t xml:space="preserve"> </w:t>
-      </w:r>
-      <w:r>
-        <w:rPr>
-          <w:rFonts w:ascii="Arial" w:eastAsia="Arial" w:hAnsi="Arial" w:cs="Arial"/>
-        </w:rPr>
-        <w:t>Korisnik ne dobija</w:t>
-      </w:r>
-      <w:r>
-        <w:rPr>
-          <w:rFonts w:ascii="Arial" w:eastAsia="Arial" w:hAnsi="Arial" w:cs="Arial"/>
-        </w:rPr>
-        <w:t xml:space="preserve"> </w:t>
-      </w:r>
-      <w:r>
-        <w:rPr>
-          <w:rFonts w:ascii="Arial" w:eastAsia="Arial" w:hAnsi="Arial" w:cs="Arial"/>
-        </w:rPr>
-        <w:t>bodove.</w:t>
+        <w:t>:</w:t>
+      </w:r>
+      <w:r>
+        <w:rPr>
+          <w:rFonts w:ascii="Arial" w:eastAsia="Arial" w:hAnsi="Arial" w:cs="Arial"/>
+          <w:i/>
+          <w:iCs/>
+        </w:rPr>
+        <w:t xml:space="preserve"> </w:t>
+      </w:r>
+      <w:proofErr w:type="spellStart"/>
+      <w:r>
+        <w:rPr>
+          <w:rFonts w:ascii="Arial" w:eastAsia="Arial" w:hAnsi="Arial" w:cs="Arial"/>
+        </w:rPr>
+        <w:t>Korisnik</w:t>
+      </w:r>
+      <w:proofErr w:type="spellEnd"/>
+      <w:r>
+        <w:rPr>
+          <w:rFonts w:ascii="Arial" w:eastAsia="Arial" w:hAnsi="Arial" w:cs="Arial"/>
+        </w:rPr>
+        <w:t xml:space="preserve"> ne </w:t>
+      </w:r>
+      <w:proofErr w:type="spellStart"/>
+      <w:r>
+        <w:rPr>
+          <w:rFonts w:ascii="Arial" w:eastAsia="Arial" w:hAnsi="Arial" w:cs="Arial"/>
+        </w:rPr>
+        <w:t>dobija</w:t>
+      </w:r>
+      <w:proofErr w:type="spellEnd"/>
+      <w:r>
+        <w:rPr>
+          <w:rFonts w:ascii="Arial" w:eastAsia="Arial" w:hAnsi="Arial" w:cs="Arial"/>
+        </w:rPr>
+        <w:t xml:space="preserve"> </w:t>
+      </w:r>
+      <w:proofErr w:type="spellStart"/>
+      <w:r>
+        <w:rPr>
+          <w:rFonts w:ascii="Arial" w:eastAsia="Arial" w:hAnsi="Arial" w:cs="Arial"/>
+        </w:rPr>
+        <w:t>bodove</w:t>
+      </w:r>
+      <w:proofErr w:type="spellEnd"/>
+      <w:r>
+        <w:rPr>
+          <w:rFonts w:ascii="Arial" w:eastAsia="Arial" w:hAnsi="Arial" w:cs="Arial"/>
+        </w:rPr>
+        <w:t>.</w:t>
       </w:r>
     </w:p>
     <w:p>
@@ -3838,89 +5504,237 @@
         <w:pStyle w:val="Heading3"/>
       </w:pPr>
       <w:bookmarkStart w:id="12" w:name="_Toc3483147"/>
-      <w:r>
-        <w:t>Računanje bodova</w:t>
+      <w:proofErr w:type="spellStart"/>
+      <w:r>
+        <w:t>Računanje</w:t>
+      </w:r>
+      <w:proofErr w:type="spellEnd"/>
+      <w:r>
+        <w:t xml:space="preserve"> </w:t>
+      </w:r>
+      <w:proofErr w:type="spellStart"/>
+      <w:r>
+        <w:t>bodova</w:t>
       </w:r>
       <w:bookmarkEnd w:id="12"/>
-    </w:p>
-    <w:p>
-      <w:r>
-        <w:rPr>
-          <w:rFonts w:ascii="Arial" w:eastAsia="Arial" w:hAnsi="Arial" w:cs="Arial"/>
-        </w:rPr>
-        <w:t>Nakon 10 rundi</w:t>
-      </w:r>
-      <w:r>
-        <w:rPr>
-          <w:rFonts w:ascii="Arial" w:eastAsia="Arial" w:hAnsi="Arial" w:cs="Arial"/>
-        </w:rPr>
-        <w:t>, gde runda predstavlja korake od 2.2.2 do 2.2.5, sistem vrš</w:t>
-      </w:r>
-      <w:r>
-        <w:rPr>
-          <w:rFonts w:ascii="Arial" w:eastAsia="Arial" w:hAnsi="Arial" w:cs="Arial"/>
-        </w:rPr>
-        <w:t>i se rangiranje</w:t>
-      </w:r>
-      <w:r>
-        <w:rPr>
-          <w:rFonts w:ascii="Arial" w:eastAsia="Arial" w:hAnsi="Arial" w:cs="Arial"/>
-        </w:rPr>
-        <w:t xml:space="preserve"> </w:t>
-      </w:r>
+      <w:proofErr w:type="spellEnd"/>
+    </w:p>
+    <w:p>
+      <w:proofErr w:type="spellStart"/>
+      <w:r>
+        <w:rPr>
+          <w:rFonts w:ascii="Arial" w:eastAsia="Arial" w:hAnsi="Arial" w:cs="Arial"/>
+        </w:rPr>
+        <w:t>Nakon</w:t>
+      </w:r>
+      <w:proofErr w:type="spellEnd"/>
+      <w:r>
+        <w:rPr>
+          <w:rFonts w:ascii="Arial" w:eastAsia="Arial" w:hAnsi="Arial" w:cs="Arial"/>
+        </w:rPr>
+        <w:t xml:space="preserve"> 10 </w:t>
+      </w:r>
+      <w:proofErr w:type="spellStart"/>
+      <w:r>
+        <w:rPr>
+          <w:rFonts w:ascii="Arial" w:eastAsia="Arial" w:hAnsi="Arial" w:cs="Arial"/>
+        </w:rPr>
+        <w:t>rundi</w:t>
+      </w:r>
+      <w:proofErr w:type="spellEnd"/>
+      <w:r>
+        <w:rPr>
+          <w:rFonts w:ascii="Arial" w:eastAsia="Arial" w:hAnsi="Arial" w:cs="Arial"/>
+        </w:rPr>
+        <w:t xml:space="preserve">, </w:t>
+      </w:r>
+      <w:proofErr w:type="spellStart"/>
+      <w:r>
+        <w:rPr>
+          <w:rFonts w:ascii="Arial" w:eastAsia="Arial" w:hAnsi="Arial" w:cs="Arial"/>
+        </w:rPr>
+        <w:t>gde</w:t>
+      </w:r>
+      <w:proofErr w:type="spellEnd"/>
+      <w:r>
+        <w:rPr>
+          <w:rFonts w:ascii="Arial" w:eastAsia="Arial" w:hAnsi="Arial" w:cs="Arial"/>
+        </w:rPr>
+        <w:t xml:space="preserve"> </w:t>
+      </w:r>
+      <w:proofErr w:type="spellStart"/>
+      <w:r>
+        <w:rPr>
+          <w:rFonts w:ascii="Arial" w:eastAsia="Arial" w:hAnsi="Arial" w:cs="Arial"/>
+        </w:rPr>
+        <w:t>runda</w:t>
+      </w:r>
+      <w:proofErr w:type="spellEnd"/>
+      <w:r>
+        <w:rPr>
+          <w:rFonts w:ascii="Arial" w:eastAsia="Arial" w:hAnsi="Arial" w:cs="Arial"/>
+        </w:rPr>
+        <w:t xml:space="preserve"> </w:t>
+      </w:r>
+      <w:proofErr w:type="spellStart"/>
+      <w:r>
+        <w:rPr>
+          <w:rFonts w:ascii="Arial" w:eastAsia="Arial" w:hAnsi="Arial" w:cs="Arial"/>
+        </w:rPr>
+        <w:t>predstavlja</w:t>
+      </w:r>
+      <w:proofErr w:type="spellEnd"/>
+      <w:r>
+        <w:rPr>
+          <w:rFonts w:ascii="Arial" w:eastAsia="Arial" w:hAnsi="Arial" w:cs="Arial"/>
+        </w:rPr>
+        <w:t xml:space="preserve"> </w:t>
+      </w:r>
+      <w:proofErr w:type="spellStart"/>
+      <w:r>
+        <w:rPr>
+          <w:rFonts w:ascii="Arial" w:eastAsia="Arial" w:hAnsi="Arial" w:cs="Arial"/>
+        </w:rPr>
+        <w:t>korake</w:t>
+      </w:r>
+      <w:proofErr w:type="spellEnd"/>
+      <w:r>
+        <w:rPr>
+          <w:rFonts w:ascii="Arial" w:eastAsia="Arial" w:hAnsi="Arial" w:cs="Arial"/>
+        </w:rPr>
+        <w:t xml:space="preserve"> </w:t>
+      </w:r>
+      <w:proofErr w:type="gramStart"/>
+      <w:r>
+        <w:rPr>
+          <w:rFonts w:ascii="Arial" w:eastAsia="Arial" w:hAnsi="Arial" w:cs="Arial"/>
+        </w:rPr>
+        <w:t>od</w:t>
+      </w:r>
+      <w:proofErr w:type="gramEnd"/>
+      <w:r>
+        <w:rPr>
+          <w:rFonts w:ascii="Arial" w:eastAsia="Arial" w:hAnsi="Arial" w:cs="Arial"/>
+        </w:rPr>
+        <w:t xml:space="preserve"> 2.2.2 do 2.2.5, </w:t>
+      </w:r>
+      <w:proofErr w:type="spellStart"/>
+      <w:r>
+        <w:rPr>
+          <w:rFonts w:ascii="Arial" w:eastAsia="Arial" w:hAnsi="Arial" w:cs="Arial"/>
+        </w:rPr>
+        <w:t>sistem</w:t>
+      </w:r>
+      <w:proofErr w:type="spellEnd"/>
+      <w:r>
+        <w:rPr>
+          <w:rFonts w:ascii="Arial" w:eastAsia="Arial" w:hAnsi="Arial" w:cs="Arial"/>
+        </w:rPr>
+        <w:t xml:space="preserve"> </w:t>
+      </w:r>
+      <w:proofErr w:type="spellStart"/>
+      <w:r>
+        <w:rPr>
+          <w:rFonts w:ascii="Arial" w:eastAsia="Arial" w:hAnsi="Arial" w:cs="Arial"/>
+        </w:rPr>
+        <w:t>vrš</w:t>
+      </w:r>
+      <w:r>
+        <w:rPr>
+          <w:rFonts w:ascii="Arial" w:eastAsia="Arial" w:hAnsi="Arial" w:cs="Arial"/>
+        </w:rPr>
+        <w:t>i</w:t>
+      </w:r>
+      <w:proofErr w:type="spellEnd"/>
+      <w:r>
+        <w:rPr>
+          <w:rFonts w:ascii="Arial" w:eastAsia="Arial" w:hAnsi="Arial" w:cs="Arial"/>
+        </w:rPr>
+        <w:t xml:space="preserve"> se </w:t>
+      </w:r>
+      <w:proofErr w:type="spellStart"/>
+      <w:r>
+        <w:rPr>
+          <w:rFonts w:ascii="Arial" w:eastAsia="Arial" w:hAnsi="Arial" w:cs="Arial"/>
+        </w:rPr>
+        <w:t>rangiranje</w:t>
+      </w:r>
+      <w:proofErr w:type="spellEnd"/>
+      <w:r>
+        <w:rPr>
+          <w:rFonts w:ascii="Arial" w:eastAsia="Arial" w:hAnsi="Arial" w:cs="Arial"/>
+        </w:rPr>
+        <w:t xml:space="preserve"> </w:t>
+      </w:r>
+      <w:proofErr w:type="spellStart"/>
       <w:r>
         <w:rPr>
           <w:rFonts w:ascii="Arial" w:eastAsia="Arial" w:hAnsi="Arial" w:cs="Arial"/>
         </w:rPr>
         <w:t>na</w:t>
       </w:r>
-      <w:r>
-        <w:rPr>
-          <w:rFonts w:ascii="Arial" w:eastAsia="Arial" w:hAnsi="Arial" w:cs="Arial"/>
-        </w:rPr>
-        <w:t xml:space="preserve"> </w:t>
-      </w:r>
+      <w:proofErr w:type="spellEnd"/>
+      <w:r>
+        <w:rPr>
+          <w:rFonts w:ascii="Arial" w:eastAsia="Arial" w:hAnsi="Arial" w:cs="Arial"/>
+        </w:rPr>
+        <w:t xml:space="preserve"> </w:t>
+      </w:r>
+      <w:proofErr w:type="spellStart"/>
       <w:r>
         <w:rPr>
           <w:rFonts w:ascii="Arial" w:eastAsia="Arial" w:hAnsi="Arial" w:cs="Arial"/>
         </w:rPr>
         <w:t>osnovu</w:t>
       </w:r>
-      <w:r>
-        <w:rPr>
-          <w:rFonts w:ascii="Arial" w:eastAsia="Arial" w:hAnsi="Arial" w:cs="Arial"/>
-        </w:rPr>
-        <w:t xml:space="preserve"> </w:t>
-      </w:r>
+      <w:proofErr w:type="spellEnd"/>
+      <w:r>
+        <w:rPr>
+          <w:rFonts w:ascii="Arial" w:eastAsia="Arial" w:hAnsi="Arial" w:cs="Arial"/>
+        </w:rPr>
+        <w:t xml:space="preserve"> </w:t>
+      </w:r>
+      <w:proofErr w:type="spellStart"/>
       <w:r>
         <w:rPr>
           <w:rFonts w:ascii="Arial" w:eastAsia="Arial" w:hAnsi="Arial" w:cs="Arial"/>
         </w:rPr>
         <w:t>broja</w:t>
       </w:r>
-      <w:r>
-        <w:rPr>
-          <w:rFonts w:ascii="Arial" w:eastAsia="Arial" w:hAnsi="Arial" w:cs="Arial"/>
-        </w:rPr>
-        <w:t xml:space="preserve"> </w:t>
-      </w:r>
+      <w:proofErr w:type="spellEnd"/>
+      <w:r>
+        <w:rPr>
+          <w:rFonts w:ascii="Arial" w:eastAsia="Arial" w:hAnsi="Arial" w:cs="Arial"/>
+        </w:rPr>
+        <w:t xml:space="preserve"> </w:t>
+      </w:r>
+      <w:proofErr w:type="spellStart"/>
       <w:r>
         <w:rPr>
           <w:rFonts w:ascii="Arial" w:eastAsia="Arial" w:hAnsi="Arial" w:cs="Arial"/>
         </w:rPr>
         <w:t>osvojenih</w:t>
       </w:r>
-      <w:r>
-        <w:rPr>
-          <w:rFonts w:ascii="Arial" w:eastAsia="Arial" w:hAnsi="Arial" w:cs="Arial"/>
-        </w:rPr>
-        <w:t xml:space="preserve"> </w:t>
-      </w:r>
-      <w:r>
-        <w:rPr>
-          <w:rFonts w:ascii="Arial" w:eastAsia="Arial" w:hAnsi="Arial" w:cs="Arial"/>
-        </w:rPr>
-        <w:t>poena.</w:t>
+      <w:proofErr w:type="spellEnd"/>
+      <w:r>
+        <w:rPr>
+          <w:rFonts w:ascii="Arial" w:eastAsia="Arial" w:hAnsi="Arial" w:cs="Arial"/>
+        </w:rPr>
+        <w:t xml:space="preserve"> </w:t>
+      </w:r>
+      <w:proofErr w:type="spellStart"/>
+      <w:r>
+        <w:rPr>
+          <w:rFonts w:ascii="Arial" w:eastAsia="Arial" w:hAnsi="Arial" w:cs="Arial"/>
+        </w:rPr>
+        <w:t>poena</w:t>
+      </w:r>
+      <w:proofErr w:type="spellEnd"/>
+      <w:r>
+        <w:rPr>
+          <w:rFonts w:ascii="Arial" w:eastAsia="Arial" w:hAnsi="Arial" w:cs="Arial"/>
+        </w:rPr>
+        <w:t>.</w:t>
       </w:r>
     </w:p>
     <w:p>
@@ -3928,22 +5742,110 @@
         <w:pStyle w:val="Heading3"/>
       </w:pPr>
       <w:bookmarkStart w:id="13" w:name="_Toc3483148"/>
-      <w:r>
-        <w:t>Kraj kviza</w:t>
+      <w:proofErr w:type="spellStart"/>
+      <w:r>
+        <w:t>Kraj</w:t>
+      </w:r>
+      <w:proofErr w:type="spellEnd"/>
+      <w:r>
+        <w:t xml:space="preserve"> </w:t>
+      </w:r>
+      <w:proofErr w:type="spellStart"/>
+      <w:r>
+        <w:t>kviza</w:t>
       </w:r>
       <w:bookmarkEnd w:id="13"/>
-    </w:p>
-    <w:p>
-      <w:pPr>
-        <w:rPr>
-          <w:rFonts w:ascii="Arial" w:hAnsi="Arial" w:cs="Arial"/>
-        </w:rPr>
-      </w:pPr>
-      <w:r>
-        <w:rPr>
-          <w:rFonts w:ascii="Arial" w:hAnsi="Arial" w:cs="Arial"/>
-        </w:rPr>
-        <w:t>Na samom kraju prikazuje se lista mesta 1-10 i najbolja 3 rangirana igrača dobijaju adekvatne nagrade.</w:t>
+      <w:proofErr w:type="spellEnd"/>
+    </w:p>
+    <w:p>
+      <w:pPr>
+        <w:rPr>
+          <w:rFonts w:ascii="Arial" w:hAnsi="Arial" w:cs="Arial"/>
+        </w:rPr>
+      </w:pPr>
+      <w:r>
+        <w:rPr>
+          <w:rFonts w:ascii="Arial" w:hAnsi="Arial" w:cs="Arial"/>
+        </w:rPr>
+        <w:t xml:space="preserve">Na </w:t>
+      </w:r>
+      <w:proofErr w:type="spellStart"/>
+      <w:r>
+        <w:rPr>
+          <w:rFonts w:ascii="Arial" w:hAnsi="Arial" w:cs="Arial"/>
+        </w:rPr>
+        <w:t>samom</w:t>
+      </w:r>
+      <w:proofErr w:type="spellEnd"/>
+      <w:r>
+        <w:rPr>
+          <w:rFonts w:ascii="Arial" w:hAnsi="Arial" w:cs="Arial"/>
+        </w:rPr>
+        <w:t xml:space="preserve"> </w:t>
+      </w:r>
+      <w:proofErr w:type="spellStart"/>
+      <w:r>
+        <w:rPr>
+          <w:rFonts w:ascii="Arial" w:hAnsi="Arial" w:cs="Arial"/>
+        </w:rPr>
+        <w:t>kraju</w:t>
+      </w:r>
+      <w:proofErr w:type="spellEnd"/>
+      <w:r>
+        <w:rPr>
+          <w:rFonts w:ascii="Arial" w:hAnsi="Arial" w:cs="Arial"/>
+        </w:rPr>
+        <w:t xml:space="preserve"> </w:t>
+      </w:r>
+      <w:proofErr w:type="spellStart"/>
+      <w:r>
+        <w:rPr>
+          <w:rFonts w:ascii="Arial" w:hAnsi="Arial" w:cs="Arial"/>
+        </w:rPr>
+        <w:t>prikazuje</w:t>
+      </w:r>
+      <w:proofErr w:type="spellEnd"/>
+      <w:r>
+        <w:rPr>
+          <w:rFonts w:ascii="Arial" w:hAnsi="Arial" w:cs="Arial"/>
+        </w:rPr>
+        <w:t xml:space="preserve"> se </w:t>
+      </w:r>
+      <w:proofErr w:type="spellStart"/>
+      <w:r>
+        <w:rPr>
+          <w:rFonts w:ascii="Arial" w:hAnsi="Arial" w:cs="Arial"/>
+        </w:rPr>
+        <w:t>lista</w:t>
+      </w:r>
+      <w:proofErr w:type="spellEnd"/>
+      <w:r>
+        <w:rPr>
+          <w:rFonts w:ascii="Arial" w:hAnsi="Arial" w:cs="Arial"/>
+        </w:rPr>
+        <w:t xml:space="preserve"> </w:t>
+      </w:r>
+      <w:proofErr w:type="spellStart"/>
+      <w:proofErr w:type="gramStart"/>
+      <w:r>
+        <w:rPr>
+          <w:rFonts w:ascii="Arial" w:hAnsi="Arial" w:cs="Arial"/>
+        </w:rPr>
+        <w:t>mesta</w:t>
+      </w:r>
+      <w:proofErr w:type="spellEnd"/>
+      <w:proofErr w:type="gramEnd"/>
+      <w:r>
+        <w:rPr>
+          <w:rFonts w:ascii="Arial" w:hAnsi="Arial" w:cs="Arial"/>
+        </w:rPr>
+        <w:t xml:space="preserve"> 1-</w:t>
+      </w:r>
+      <w:r>
+        <w:rPr>
+          <w:rFonts w:ascii="Arial" w:hAnsi="Arial" w:cs="Arial"/>
+        </w:rPr>
+        <w:t>4.</w:t>
       </w:r>
     </w:p>
     <w:p>
@@ -3956,6 +5858,7 @@
         <w:pStyle w:val="Heading2"/>
       </w:pPr>
       <w:bookmarkStart w:id="14" w:name="_Toc3483149"/>
+      <w:proofErr w:type="spellStart"/>
       <w:r>
         <w:t>P</w:t>
       </w:r>
@@ -3966,7 +5869,11 @@
         <w:t>i</w:t>
       </w:r>
       <w:r>
-        <w:t>renja:</w:t>
+        <w:t>renja</w:t>
+      </w:r>
+      <w:proofErr w:type="spellEnd"/>
+      <w:r>
+        <w:t>:</w:t>
       </w:r>
       <w:bookmarkEnd w:id="14"/>
     </w:p>
@@ -3988,34 +5895,243 @@
         <w:t>.</w:t>
       </w:r>
       <w:r>
-        <w:t>4a Istek vremena</w:t>
+        <w:t xml:space="preserve">4a </w:t>
+      </w:r>
+      <w:proofErr w:type="spellStart"/>
+      <w:r>
+        <w:t>Istek</w:t>
+      </w:r>
+      <w:proofErr w:type="spellEnd"/>
+      <w:r>
+        <w:t xml:space="preserve"> </w:t>
+      </w:r>
+      <w:proofErr w:type="spellStart"/>
+      <w:r>
+        <w:t>vremena</w:t>
       </w:r>
       <w:bookmarkEnd w:id="15"/>
-    </w:p>
-    <w:p>
-      <w:pPr>
-        <w:rPr>
-          <w:rFonts w:ascii="Arial" w:hAnsi="Arial" w:cs="Arial"/>
-        </w:rPr>
-      </w:pPr>
-      <w:r>
-        <w:rPr>
-          <w:rFonts w:ascii="Arial" w:hAnsi="Arial" w:cs="Arial"/>
-        </w:rPr>
-        <w:t>.1:Korisnik nije dao odgovor za vreme dozvoljeno za odgovaranje.</w:t>
-      </w:r>
-    </w:p>
-    <w:p>
-      <w:pPr>
-        <w:rPr>
-          <w:rFonts w:ascii="Arial" w:hAnsi="Arial" w:cs="Arial"/>
-        </w:rPr>
-      </w:pPr>
-      <w:r>
-        <w:rPr>
-          <w:rFonts w:ascii="Arial" w:hAnsi="Arial" w:cs="Arial"/>
-        </w:rPr>
-        <w:t>.2: Sistem automatski daje 0 bodova korisniku.</w:t>
+      <w:proofErr w:type="spellEnd"/>
+    </w:p>
+    <w:p>
+      <w:pPr>
+        <w:rPr>
+          <w:rFonts w:ascii="Arial" w:hAnsi="Arial" w:cs="Arial"/>
+        </w:rPr>
+      </w:pPr>
+      <w:r>
+        <w:rPr>
+          <w:rFonts w:ascii="Arial" w:hAnsi="Arial" w:cs="Arial"/>
+        </w:rPr>
+        <w:t>.1</w:t>
+      </w:r>
+      <w:proofErr w:type="gramStart"/>
+      <w:r>
+        <w:rPr>
+          <w:rFonts w:ascii="Arial" w:hAnsi="Arial" w:cs="Arial"/>
+        </w:rPr>
+        <w:t>:Korisnik</w:t>
+      </w:r>
+      <w:proofErr w:type="gramEnd"/>
+      <w:r>
+        <w:rPr>
+          <w:rFonts w:ascii="Arial" w:hAnsi="Arial" w:cs="Arial"/>
+        </w:rPr>
+        <w:t xml:space="preserve"> </w:t>
+      </w:r>
+      <w:proofErr w:type="spellStart"/>
+      <w:r>
+        <w:rPr>
+          <w:rFonts w:ascii="Arial" w:hAnsi="Arial" w:cs="Arial"/>
+        </w:rPr>
+        <w:t>nije</w:t>
+      </w:r>
+      <w:proofErr w:type="spellEnd"/>
+      <w:r>
+        <w:rPr>
+          <w:rFonts w:ascii="Arial" w:hAnsi="Arial" w:cs="Arial"/>
+        </w:rPr>
+        <w:t xml:space="preserve"> </w:t>
+      </w:r>
+      <w:proofErr w:type="spellStart"/>
+      <w:r>
+        <w:rPr>
+          <w:rFonts w:ascii="Arial" w:hAnsi="Arial" w:cs="Arial"/>
+        </w:rPr>
+        <w:t>dao</w:t>
+      </w:r>
+      <w:proofErr w:type="spellEnd"/>
+      <w:r>
+        <w:rPr>
+          <w:rFonts w:ascii="Arial" w:hAnsi="Arial" w:cs="Arial"/>
+        </w:rPr>
+        <w:t xml:space="preserve"> </w:t>
+      </w:r>
+      <w:proofErr w:type="spellStart"/>
+      <w:r>
+        <w:rPr>
+          <w:rFonts w:ascii="Arial" w:hAnsi="Arial" w:cs="Arial"/>
+        </w:rPr>
+        <w:t>odgovor</w:t>
+      </w:r>
+      <w:proofErr w:type="spellEnd"/>
+      <w:r>
+        <w:rPr>
+          <w:rFonts w:ascii="Arial" w:hAnsi="Arial" w:cs="Arial"/>
+        </w:rPr>
+        <w:t xml:space="preserve"> </w:t>
+      </w:r>
+      <w:proofErr w:type="spellStart"/>
+      <w:r>
+        <w:rPr>
+          <w:rFonts w:ascii="Arial" w:hAnsi="Arial" w:cs="Arial"/>
+        </w:rPr>
+        <w:t>za</w:t>
+      </w:r>
+      <w:proofErr w:type="spellEnd"/>
+      <w:r>
+        <w:rPr>
+          <w:rFonts w:ascii="Arial" w:hAnsi="Arial" w:cs="Arial"/>
+        </w:rPr>
+        <w:t xml:space="preserve"> </w:t>
+      </w:r>
+      <w:proofErr w:type="spellStart"/>
+      <w:r>
+        <w:rPr>
+          <w:rFonts w:ascii="Arial" w:hAnsi="Arial" w:cs="Arial"/>
+        </w:rPr>
+        <w:t>vreme</w:t>
+      </w:r>
+      <w:proofErr w:type="spellEnd"/>
+      <w:r>
+        <w:rPr>
+          <w:rFonts w:ascii="Arial" w:hAnsi="Arial" w:cs="Arial"/>
+        </w:rPr>
+        <w:t xml:space="preserve"> </w:t>
+      </w:r>
+      <w:proofErr w:type="spellStart"/>
+      <w:r>
+        <w:rPr>
+          <w:rFonts w:ascii="Arial" w:hAnsi="Arial" w:cs="Arial"/>
+        </w:rPr>
+        <w:t>dozvoljeno</w:t>
+      </w:r>
+      <w:proofErr w:type="spellEnd"/>
+      <w:r>
+        <w:rPr>
+          <w:rFonts w:ascii="Arial" w:hAnsi="Arial" w:cs="Arial"/>
+        </w:rPr>
+        <w:t xml:space="preserve"> </w:t>
+      </w:r>
+      <w:proofErr w:type="spellStart"/>
+      <w:r>
+        <w:rPr>
+          <w:rFonts w:ascii="Arial" w:hAnsi="Arial" w:cs="Arial"/>
+        </w:rPr>
+        <w:t>za</w:t>
+      </w:r>
+      <w:proofErr w:type="spellEnd"/>
+      <w:r>
+        <w:rPr>
+          <w:rFonts w:ascii="Arial" w:hAnsi="Arial" w:cs="Arial"/>
+        </w:rPr>
+        <w:t xml:space="preserve"> </w:t>
+      </w:r>
+      <w:proofErr w:type="spellStart"/>
+      <w:r>
+        <w:rPr>
+          <w:rFonts w:ascii="Arial" w:hAnsi="Arial" w:cs="Arial"/>
+        </w:rPr>
+        <w:t>odgovaranje</w:t>
+      </w:r>
+      <w:proofErr w:type="spellEnd"/>
+      <w:r>
+        <w:rPr>
+          <w:rFonts w:ascii="Arial" w:hAnsi="Arial" w:cs="Arial"/>
+        </w:rPr>
+        <w:t>.</w:t>
+      </w:r>
+    </w:p>
+    <w:p>
+      <w:pPr>
+        <w:rPr>
+          <w:rFonts w:ascii="Arial" w:hAnsi="Arial" w:cs="Arial"/>
+        </w:rPr>
+      </w:pPr>
+      <w:r>
+        <w:rPr>
+          <w:rFonts w:ascii="Arial" w:hAnsi="Arial" w:cs="Arial"/>
+        </w:rPr>
+        <w:t xml:space="preserve">.2: </w:t>
+      </w:r>
+      <w:proofErr w:type="spellStart"/>
+      <w:r>
+        <w:rPr>
+          <w:rFonts w:ascii="Arial" w:hAnsi="Arial" w:cs="Arial"/>
+        </w:rPr>
+        <w:t>Sistem</w:t>
+      </w:r>
+      <w:proofErr w:type="spellEnd"/>
+      <w:r>
+        <w:rPr>
+          <w:rFonts w:ascii="Arial" w:hAnsi="Arial" w:cs="Arial"/>
+        </w:rPr>
+        <w:t xml:space="preserve"> </w:t>
+      </w:r>
+      <w:proofErr w:type="spellStart"/>
+      <w:r>
+        <w:rPr>
+          <w:rFonts w:ascii="Arial" w:hAnsi="Arial" w:cs="Arial"/>
+        </w:rPr>
+        <w:t>automatski</w:t>
+      </w:r>
+      <w:proofErr w:type="spellEnd"/>
+      <w:r>
+        <w:rPr>
+          <w:rFonts w:ascii="Arial" w:hAnsi="Arial" w:cs="Arial"/>
+        </w:rPr>
+        <w:t xml:space="preserve"> </w:t>
+      </w:r>
+      <w:proofErr w:type="spellStart"/>
+      <w:r>
+        <w:rPr>
+          <w:rFonts w:ascii="Arial" w:hAnsi="Arial" w:cs="Arial"/>
+        </w:rPr>
+        <w:t>daje</w:t>
+      </w:r>
+      <w:proofErr w:type="spellEnd"/>
+      <w:r>
+        <w:rPr>
+          <w:rFonts w:ascii="Arial" w:hAnsi="Arial" w:cs="Arial"/>
+        </w:rPr>
+        <w:t xml:space="preserve"> 0 </w:t>
+      </w:r>
+      <w:proofErr w:type="spellStart"/>
+      <w:r>
+        <w:rPr>
+          <w:rFonts w:ascii="Arial" w:hAnsi="Arial" w:cs="Arial"/>
+        </w:rPr>
+        <w:t>bodova</w:t>
+      </w:r>
+      <w:proofErr w:type="spellEnd"/>
+      <w:r>
+        <w:rPr>
+          <w:rFonts w:ascii="Arial" w:hAnsi="Arial" w:cs="Arial"/>
+        </w:rPr>
+        <w:t xml:space="preserve"> </w:t>
+      </w:r>
+      <w:proofErr w:type="spellStart"/>
+      <w:r>
+        <w:rPr>
+          <w:rFonts w:ascii="Arial" w:hAnsi="Arial" w:cs="Arial"/>
+        </w:rPr>
+        <w:t>korisniku</w:t>
+      </w:r>
+      <w:proofErr w:type="spellEnd"/>
+      <w:r>
+        <w:rPr>
+          <w:rFonts w:ascii="Arial" w:hAnsi="Arial" w:cs="Arial"/>
+        </w:rPr>
+        <w:t>.</w:t>
       </w:r>
     </w:p>
     <w:p>
@@ -4030,16 +6146,20 @@
         <w:pStyle w:val="Heading2"/>
       </w:pPr>
       <w:bookmarkStart w:id="16" w:name="_Toc3483151"/>
+      <w:proofErr w:type="spellStart"/>
       <w:r>
         <w:t>Posebni</w:t>
       </w:r>
-      <w:r>
-        <w:t xml:space="preserve"> </w:t>
-      </w:r>
+      <w:proofErr w:type="spellEnd"/>
+      <w:r>
+        <w:t xml:space="preserve"> </w:t>
+      </w:r>
+      <w:proofErr w:type="spellStart"/>
       <w:r>
         <w:t>zahtevi</w:t>
       </w:r>
       <w:bookmarkEnd w:id="16"/>
+      <w:proofErr w:type="spellEnd"/>
     </w:p>
     <w:p>
       <w:pPr>
@@ -4048,35 +6168,47 @@
           <w:rFonts w:ascii="Arial" w:eastAsia="Arial" w:hAnsi="Arial" w:cs="Arial"/>
         </w:rPr>
       </w:pPr>
+      <w:proofErr w:type="spellStart"/>
       <w:r>
         <w:rPr>
           <w:rFonts w:ascii="Arial" w:eastAsia="Arial" w:hAnsi="Arial" w:cs="Arial"/>
         </w:rPr>
         <w:t>Nema</w:t>
       </w:r>
-      <w:r>
-        <w:rPr>
-          <w:rFonts w:ascii="Arial" w:eastAsia="Arial" w:hAnsi="Arial" w:cs="Arial"/>
-        </w:rPr>
-        <w:t xml:space="preserve"> </w:t>
-      </w:r>
+      <w:proofErr w:type="spellEnd"/>
+      <w:r>
+        <w:rPr>
+          <w:rFonts w:ascii="Arial" w:eastAsia="Arial" w:hAnsi="Arial" w:cs="Arial"/>
+        </w:rPr>
+        <w:t xml:space="preserve"> </w:t>
+      </w:r>
+      <w:proofErr w:type="spellStart"/>
       <w:r>
         <w:rPr>
           <w:rFonts w:ascii="Arial" w:eastAsia="Arial" w:hAnsi="Arial" w:cs="Arial"/>
         </w:rPr>
         <w:t>posebnih</w:t>
       </w:r>
-      <w:r>
-        <w:rPr>
-          <w:rFonts w:ascii="Arial" w:eastAsia="Arial" w:hAnsi="Arial" w:cs="Arial"/>
-        </w:rPr>
-        <w:t xml:space="preserve"> </w:t>
-      </w:r>
-      <w:r>
-        <w:rPr>
-          <w:rFonts w:ascii="Arial" w:eastAsia="Arial" w:hAnsi="Arial" w:cs="Arial"/>
-        </w:rPr>
-        <w:t>zahteva.</w:t>
+      <w:proofErr w:type="spellEnd"/>
+      <w:r>
+        <w:rPr>
+          <w:rFonts w:ascii="Arial" w:eastAsia="Arial" w:hAnsi="Arial" w:cs="Arial"/>
+        </w:rPr>
+        <w:t xml:space="preserve"> </w:t>
+      </w:r>
+      <w:proofErr w:type="spellStart"/>
+      <w:r>
+        <w:rPr>
+          <w:rFonts w:ascii="Arial" w:eastAsia="Arial" w:hAnsi="Arial" w:cs="Arial"/>
+        </w:rPr>
+        <w:t>zahteva</w:t>
+      </w:r>
+      <w:proofErr w:type="spellEnd"/>
+      <w:r>
+        <w:rPr>
+          <w:rFonts w:ascii="Arial" w:eastAsia="Arial" w:hAnsi="Arial" w:cs="Arial"/>
+        </w:rPr>
+        <w:t>.</w:t>
       </w:r>
     </w:p>
     <w:p>
@@ -4084,22 +6216,76 @@
         <w:pStyle w:val="Heading2"/>
       </w:pPr>
       <w:bookmarkStart w:id="17" w:name="_Toc3483152"/>
+      <w:proofErr w:type="spellStart"/>
       <w:r>
         <w:t>Preduslovi</w:t>
       </w:r>
       <w:bookmarkEnd w:id="17"/>
-    </w:p>
-    <w:p>
-      <w:pPr>
-        <w:rPr>
-          <w:rFonts w:ascii="Arial" w:hAnsi="Arial" w:cs="Arial"/>
-        </w:rPr>
-      </w:pPr>
-      <w:r>
-        <w:rPr>
-          <w:rFonts w:ascii="Arial" w:hAnsi="Arial" w:cs="Arial"/>
-        </w:rPr>
-        <w:t>Korisnik je Guest ili Regular ili VIP tipa.</w:t>
+      <w:proofErr w:type="spellEnd"/>
+    </w:p>
+    <w:p>
+      <w:pPr>
+        <w:rPr>
+          <w:rFonts w:ascii="Arial" w:hAnsi="Arial" w:cs="Arial"/>
+        </w:rPr>
+      </w:pPr>
+      <w:proofErr w:type="spellStart"/>
+      <w:r>
+        <w:rPr>
+          <w:rFonts w:ascii="Arial" w:hAnsi="Arial" w:cs="Arial"/>
+        </w:rPr>
+        <w:t>Korisnik</w:t>
+      </w:r>
+      <w:proofErr w:type="spellEnd"/>
+      <w:r>
+        <w:rPr>
+          <w:rFonts w:ascii="Arial" w:hAnsi="Arial" w:cs="Arial"/>
+        </w:rPr>
+        <w:t xml:space="preserve"> je Guest </w:t>
+      </w:r>
+      <w:proofErr w:type="spellStart"/>
+      <w:proofErr w:type="gramStart"/>
+      <w:r>
+        <w:rPr>
+          <w:rFonts w:ascii="Arial" w:hAnsi="Arial" w:cs="Arial"/>
+        </w:rPr>
+        <w:t>ili</w:t>
+      </w:r>
+      <w:proofErr w:type="spellEnd"/>
+      <w:proofErr w:type="gramEnd"/>
+      <w:r>
+        <w:rPr>
+          <w:rFonts w:ascii="Arial" w:hAnsi="Arial" w:cs="Arial"/>
+        </w:rPr>
+        <w:t xml:space="preserve"> Regular </w:t>
+      </w:r>
+      <w:proofErr w:type="spellStart"/>
+      <w:r>
+        <w:rPr>
+          <w:rFonts w:ascii="Arial" w:hAnsi="Arial" w:cs="Arial"/>
+        </w:rPr>
+        <w:t>ili</w:t>
+      </w:r>
+      <w:proofErr w:type="spellEnd"/>
+      <w:r>
+        <w:rPr>
+          <w:rFonts w:ascii="Arial" w:hAnsi="Arial" w:cs="Arial"/>
+        </w:rPr>
+        <w:t xml:space="preserve"> VIP </w:t>
+      </w:r>
+      <w:proofErr w:type="spellStart"/>
+      <w:r>
+        <w:rPr>
+          <w:rFonts w:ascii="Arial" w:hAnsi="Arial" w:cs="Arial"/>
+        </w:rPr>
+        <w:t>tipa</w:t>
+      </w:r>
+      <w:proofErr w:type="spellEnd"/>
+      <w:r>
+        <w:rPr>
+          <w:rFonts w:ascii="Arial" w:hAnsi="Arial" w:cs="Arial"/>
+        </w:rPr>
+        <w:t>.</w:t>
       </w:r>
     </w:p>
     <w:p>
@@ -4107,10 +6293,12 @@
         <w:pStyle w:val="Heading2"/>
       </w:pPr>
       <w:bookmarkStart w:id="18" w:name="_Toc3483153"/>
+      <w:proofErr w:type="spellStart"/>
       <w:r>
         <w:t>Posledice</w:t>
       </w:r>
       <w:bookmarkEnd w:id="18"/>
+      <w:proofErr w:type="spellEnd"/>
     </w:p>
     <w:p>
       <w:pPr>
@@ -4119,6 +6307,7 @@
           <w:rFonts w:ascii="Arial" w:eastAsia="Arial" w:hAnsi="Arial" w:cs="Arial"/>
         </w:rPr>
       </w:pPr>
+      <w:proofErr w:type="spellStart"/>
       <w:r>
         <w:rPr>
           <w:rFonts w:ascii="Arial" w:eastAsia="Arial" w:hAnsi="Arial" w:cs="Arial"/>
@@ -4131,47 +6320,61 @@
         </w:rPr>
         <w:t>uriranje</w:t>
       </w:r>
-      <w:r>
-        <w:rPr>
-          <w:rFonts w:ascii="Arial" w:eastAsia="Arial" w:hAnsi="Arial" w:cs="Arial"/>
-        </w:rPr>
-        <w:t xml:space="preserve"> </w:t>
-      </w:r>
+      <w:proofErr w:type="spellEnd"/>
+      <w:r>
+        <w:rPr>
+          <w:rFonts w:ascii="Arial" w:eastAsia="Arial" w:hAnsi="Arial" w:cs="Arial"/>
+        </w:rPr>
+        <w:t xml:space="preserve"> </w:t>
+      </w:r>
+      <w:proofErr w:type="spellStart"/>
       <w:r>
         <w:rPr>
           <w:rFonts w:ascii="Arial" w:eastAsia="Arial" w:hAnsi="Arial" w:cs="Arial"/>
         </w:rPr>
         <w:t>naloga</w:t>
       </w:r>
-      <w:r>
-        <w:rPr>
-          <w:rFonts w:ascii="Arial" w:eastAsia="Arial" w:hAnsi="Arial" w:cs="Arial"/>
-        </w:rPr>
-        <w:t xml:space="preserve"> </w:t>
-      </w:r>
+      <w:proofErr w:type="spellEnd"/>
+      <w:r>
+        <w:rPr>
+          <w:rFonts w:ascii="Arial" w:eastAsia="Arial" w:hAnsi="Arial" w:cs="Arial"/>
+        </w:rPr>
+        <w:t xml:space="preserve"> </w:t>
+      </w:r>
+      <w:proofErr w:type="spellStart"/>
       <w:r>
         <w:rPr>
           <w:rFonts w:ascii="Arial" w:eastAsia="Arial" w:hAnsi="Arial" w:cs="Arial"/>
         </w:rPr>
         <w:t>koji</w:t>
       </w:r>
-      <w:r>
-        <w:rPr>
-          <w:rFonts w:ascii="Arial" w:eastAsia="Arial" w:hAnsi="Arial" w:cs="Arial"/>
-        </w:rPr>
-        <w:t xml:space="preserve"> </w:t>
-      </w:r>
+      <w:proofErr w:type="spellEnd"/>
+      <w:r>
+        <w:rPr>
+          <w:rFonts w:ascii="Arial" w:eastAsia="Arial" w:hAnsi="Arial" w:cs="Arial"/>
+        </w:rPr>
+        <w:t xml:space="preserve"> </w:t>
+      </w:r>
+      <w:proofErr w:type="spellStart"/>
       <w:r>
         <w:rPr>
           <w:rFonts w:ascii="Arial" w:eastAsia="Arial" w:hAnsi="Arial" w:cs="Arial"/>
         </w:rPr>
         <w:t>su</w:t>
       </w:r>
-      <w:r>
-        <w:rPr>
-          <w:rFonts w:ascii="Arial" w:eastAsia="Arial" w:hAnsi="Arial" w:cs="Arial"/>
-        </w:rPr>
-        <w:t xml:space="preserve"> završ</w:t>
+      <w:proofErr w:type="spellEnd"/>
+      <w:r>
+        <w:rPr>
+          <w:rFonts w:ascii="Arial" w:eastAsia="Arial" w:hAnsi="Arial" w:cs="Arial"/>
+        </w:rPr>
+        <w:t xml:space="preserve"> </w:t>
+      </w:r>
+      <w:proofErr w:type="spellStart"/>
+      <w:r>
+        <w:rPr>
+          <w:rFonts w:ascii="Arial" w:eastAsia="Arial" w:hAnsi="Arial" w:cs="Arial"/>
+        </w:rPr>
+        <w:t>završ</w:t>
       </w:r>
       <w:r>
         <w:rPr>
@@ -4179,53 +6382,96 @@
         </w:rPr>
         <w:t>ili</w:t>
       </w:r>
-      <w:r>
-        <w:rPr>
-          <w:rFonts w:ascii="Arial" w:eastAsia="Arial" w:hAnsi="Arial" w:cs="Arial"/>
-        </w:rPr>
-        <w:t xml:space="preserve"> </w:t>
-      </w:r>
-      <w:r>
-        <w:rPr>
-          <w:rFonts w:ascii="Arial" w:eastAsia="Arial" w:hAnsi="Arial" w:cs="Arial"/>
-        </w:rPr>
-        <w:t>partiju, menjanem</w:t>
-      </w:r>
-      <w:r>
-        <w:rPr>
-          <w:rFonts w:ascii="Arial" w:eastAsia="Arial" w:hAnsi="Arial" w:cs="Arial"/>
-        </w:rPr>
-        <w:t xml:space="preserve"> </w:t>
-      </w:r>
+      <w:proofErr w:type="spellEnd"/>
+      <w:r>
+        <w:rPr>
+          <w:rFonts w:ascii="Arial" w:eastAsia="Arial" w:hAnsi="Arial" w:cs="Arial"/>
+        </w:rPr>
+        <w:t xml:space="preserve"> </w:t>
+      </w:r>
+      <w:proofErr w:type="spellStart"/>
+      <w:r>
+        <w:rPr>
+          <w:rFonts w:ascii="Arial" w:eastAsia="Arial" w:hAnsi="Arial" w:cs="Arial"/>
+        </w:rPr>
+        <w:t>partiju</w:t>
+      </w:r>
+      <w:proofErr w:type="spellEnd"/>
+      <w:r>
+        <w:rPr>
+          <w:rFonts w:ascii="Arial" w:eastAsia="Arial" w:hAnsi="Arial" w:cs="Arial"/>
+        </w:rPr>
+        <w:t xml:space="preserve">, </w:t>
+      </w:r>
+      <w:proofErr w:type="spellStart"/>
+      <w:r>
+        <w:rPr>
+          <w:rFonts w:ascii="Arial" w:eastAsia="Arial" w:hAnsi="Arial" w:cs="Arial"/>
+        </w:rPr>
+        <w:t>menjanem</w:t>
+      </w:r>
+      <w:proofErr w:type="spellEnd"/>
+      <w:r>
+        <w:rPr>
+          <w:rFonts w:ascii="Arial" w:eastAsia="Arial" w:hAnsi="Arial" w:cs="Arial"/>
+        </w:rPr>
+        <w:t xml:space="preserve"> </w:t>
+      </w:r>
+      <w:proofErr w:type="spellStart"/>
       <w:r>
         <w:rPr>
           <w:rFonts w:ascii="Arial" w:eastAsia="Arial" w:hAnsi="Arial" w:cs="Arial"/>
         </w:rPr>
         <w:t>njihove</w:t>
       </w:r>
-      <w:r>
-        <w:rPr>
-          <w:rFonts w:ascii="Arial" w:eastAsia="Arial" w:hAnsi="Arial" w:cs="Arial"/>
-        </w:rPr>
-        <w:t xml:space="preserve"> </w:t>
-      </w:r>
-      <w:r>
-        <w:rPr>
-          <w:rFonts w:ascii="Arial" w:eastAsia="Arial" w:hAnsi="Arial" w:cs="Arial"/>
-        </w:rPr>
-        <w:t>statistike I istorije</w:t>
-      </w:r>
-      <w:r>
-        <w:rPr>
-          <w:rFonts w:ascii="Arial" w:eastAsia="Arial" w:hAnsi="Arial" w:cs="Arial"/>
-        </w:rPr>
-        <w:t xml:space="preserve"> </w:t>
-      </w:r>
-      <w:r>
-        <w:rPr>
-          <w:rFonts w:ascii="Arial" w:eastAsia="Arial" w:hAnsi="Arial" w:cs="Arial"/>
-        </w:rPr>
-        <w:t xml:space="preserve">partija. </w:t>
+      <w:proofErr w:type="spellEnd"/>
+      <w:r>
+        <w:rPr>
+          <w:rFonts w:ascii="Arial" w:eastAsia="Arial" w:hAnsi="Arial" w:cs="Arial"/>
+        </w:rPr>
+        <w:t xml:space="preserve"> </w:t>
+      </w:r>
+      <w:proofErr w:type="spellStart"/>
+      <w:r>
+        <w:rPr>
+          <w:rFonts w:ascii="Arial" w:eastAsia="Arial" w:hAnsi="Arial" w:cs="Arial"/>
+        </w:rPr>
+        <w:t>statistike</w:t>
+      </w:r>
+      <w:proofErr w:type="spellEnd"/>
+      <w:r>
+        <w:rPr>
+          <w:rFonts w:ascii="Arial" w:eastAsia="Arial" w:hAnsi="Arial" w:cs="Arial"/>
+        </w:rPr>
+        <w:t xml:space="preserve"> I </w:t>
+      </w:r>
+      <w:proofErr w:type="spellStart"/>
+      <w:r>
+        <w:rPr>
+          <w:rFonts w:ascii="Arial" w:eastAsia="Arial" w:hAnsi="Arial" w:cs="Arial"/>
+        </w:rPr>
+        <w:t>istorije</w:t>
+      </w:r>
+      <w:proofErr w:type="spellEnd"/>
+      <w:r>
+        <w:rPr>
+          <w:rFonts w:ascii="Arial" w:eastAsia="Arial" w:hAnsi="Arial" w:cs="Arial"/>
+        </w:rPr>
+        <w:t xml:space="preserve"> </w:t>
+      </w:r>
+      <w:proofErr w:type="spellStart"/>
+      <w:r>
+        <w:rPr>
+          <w:rFonts w:ascii="Arial" w:eastAsia="Arial" w:hAnsi="Arial" w:cs="Arial"/>
+        </w:rPr>
+        <w:t>partija</w:t>
+      </w:r>
+      <w:proofErr w:type="spellEnd"/>
+      <w:r>
+        <w:rPr>
+          <w:rFonts w:ascii="Arial" w:eastAsia="Arial" w:hAnsi="Arial" w:cs="Arial"/>
+        </w:rPr>
+        <w:t xml:space="preserve">. </w:t>
       </w:r>
     </w:p>
     <w:p>
@@ -4249,8 +6495,8 @@
 </file>
 
 <file path=word/endnotes.xml><?xml version="1.0" encoding="utf-8"?>
-<w:endnotes xmlns:ve="http://schemas.openxmlformats.org/markup-compatibility/2006" xmlns:o="urn:schemas-microsoft-com:office:office" xmlns:r="http://schemas.openxmlformats.org/officeDocument/2006/relationships" xmlns:m="http://schemas.openxmlformats.org/officeDocument/2006/math" xmlns:v="urn:schemas-microsoft-com:vml" xmlns:wp="http://schemas.openxmlformats.org/drawingml/2006/wordprocessingDrawing" xmlns:w10="urn:schemas-microsoft-com:office:word" xmlns:w="http://schemas.openxmlformats.org/wordprocessingml/2006/main" xmlns:wne="http://schemas.microsoft.com/office/word/2006/wordml">
-  <w:endnote w:type="separator" w:id="0">
+<w:endnotes xmlns:wpc="http://schemas.microsoft.com/office/word/2010/wordprocessingCanvas" xmlns:mc="http://schemas.openxmlformats.org/markup-compatibility/2006" xmlns:o="urn:schemas-microsoft-com:office:office" xmlns:r="http://schemas.openxmlformats.org/officeDocument/2006/relationships" xmlns:m="http://schemas.openxmlformats.org/officeDocument/2006/math" xmlns:v="urn:schemas-microsoft-com:vml" xmlns:wp14="http://schemas.microsoft.com/office/word/2010/wordprocessingDrawing" xmlns:wp="http://schemas.openxmlformats.org/drawingml/2006/wordprocessingDrawing" xmlns:w10="urn:schemas-microsoft-com:office:word" xmlns:w="http://schemas.openxmlformats.org/wordprocessingml/2006/main" xmlns:w14="http://schemas.microsoft.com/office/word/2010/wordml" xmlns:w15="http://schemas.microsoft.com/office/word/2012/wordml" xmlns:wpg="http://schemas.microsoft.com/office/word/2010/wordprocessingGroup" xmlns:wpi="http://schemas.microsoft.com/office/word/2010/wordprocessingInk" xmlns:wne="http://schemas.microsoft.com/office/word/2006/wordml" xmlns:wps="http://schemas.microsoft.com/office/word/2010/wordprocessingShape" mc:Ignorable="w14 w15 wp14">
+  <w:endnote w:type="separator" w:id="-1">
     <w:p>
       <w:pPr>
         <w:spacing w:after="0" w:line="240" w:lineRule="auto"/>
@@ -4260,7 +6506,7 @@
       </w:r>
     </w:p>
   </w:endnote>
-  <w:endnote w:type="continuationSeparator" w:id="1">
+  <w:endnote w:type="continuationSeparator" w:id="0">
     <w:p>
       <w:pPr>
         <w:spacing w:after="0" w:line="240" w:lineRule="auto"/>
@@ -4274,7 +6520,7 @@
 </file>
 
 <file path=word/footer1.xml><?xml version="1.0" encoding="utf-8"?>
-<w:ftr xmlns:ve="http://schemas.openxmlformats.org/markup-compatibility/2006" xmlns:o="urn:schemas-microsoft-com:office:office" xmlns:r="http://schemas.openxmlformats.org/officeDocument/2006/relationships" xmlns:m="http://schemas.openxmlformats.org/officeDocument/2006/math" xmlns:v="urn:schemas-microsoft-com:vml" xmlns:wp="http://schemas.openxmlformats.org/drawingml/2006/wordprocessingDrawing" xmlns:w10="urn:schemas-microsoft-com:office:word" xmlns:w="http://schemas.openxmlformats.org/wordprocessingml/2006/main" xmlns:wne="http://schemas.microsoft.com/office/word/2006/wordml">
+<w:ftr xmlns:wpc="http://schemas.microsoft.com/office/word/2010/wordprocessingCanvas" xmlns:mc="http://schemas.openxmlformats.org/markup-compatibility/2006" xmlns:o="urn:schemas-microsoft-com:office:office" xmlns:r="http://schemas.openxmlformats.org/officeDocument/2006/relationships" xmlns:m="http://schemas.openxmlformats.org/officeDocument/2006/math" xmlns:v="urn:schemas-microsoft-com:vml" xmlns:wp14="http://schemas.microsoft.com/office/word/2010/wordprocessingDrawing" xmlns:wp="http://schemas.openxmlformats.org/drawingml/2006/wordprocessingDrawing" xmlns:w10="urn:schemas-microsoft-com:office:word" xmlns:w="http://schemas.openxmlformats.org/wordprocessingml/2006/main" xmlns:w14="http://schemas.microsoft.com/office/word/2010/wordml" xmlns:w15="http://schemas.microsoft.com/office/word/2012/wordml" xmlns:wpg="http://schemas.microsoft.com/office/word/2010/wordprocessingGroup" xmlns:wpi="http://schemas.microsoft.com/office/word/2010/wordprocessingInk" xmlns:wne="http://schemas.microsoft.com/office/word/2006/wordml" xmlns:wps="http://schemas.microsoft.com/office/word/2010/wordprocessingShape" mc:Ignorable="w14 w15 wp14">
   <w:sdt>
     <w:sdtPr>
       <w:id w:val="-1398357420"/>
@@ -4294,14 +6540,36 @@
           <w:pStyle w:val="Footer"/>
           <w:jc w:val="center"/>
         </w:pPr>
-        <w:fldSimple w:instr=" PAGE   \* MERGEFORMAT ">
-          <w:r>
-            <w:rPr>
-              <w:noProof/>
-            </w:rPr>
-            <w:t>3</w:t>
-          </w:r>
-        </w:fldSimple>
+        <w:r>
+          <w:rPr>
+            <w:noProof/>
+          </w:rPr>
+          <w:fldChar w:fldCharType="begin"/>
+        </w:r>
+        <w:r>
+          <w:rPr>
+            <w:noProof/>
+          </w:rPr>
+          <w:instrText xml:space="preserve"> PAGE   \* MERGEFORMAT </w:instrText>
+        </w:r>
+        <w:r>
+          <w:rPr>
+            <w:noProof/>
+          </w:rPr>
+          <w:fldChar w:fldCharType="separate"/>
+        </w:r>
+        <w:r>
+          <w:rPr>
+            <w:noProof/>
+          </w:rPr>
+          <w:t>5</w:t>
+        </w:r>
+        <w:r>
+          <w:rPr>
+            <w:noProof/>
+          </w:rPr>
+          <w:fldChar w:fldCharType="end"/>
+        </w:r>
       </w:p>
     </w:sdtContent>
   </w:sdt>
@@ -4314,8 +6582,8 @@
 </file>
 
 <file path=word/footnotes.xml><?xml version="1.0" encoding="utf-8"?>
-<w:footnotes xmlns:ve="http://schemas.openxmlformats.org/markup-compatibility/2006" xmlns:o="urn:schemas-microsoft-com:office:office" xmlns:r="http://schemas.openxmlformats.org/officeDocument/2006/relationships" xmlns:m="http://schemas.openxmlformats.org/officeDocument/2006/math" xmlns:v="urn:schemas-microsoft-com:vml" xmlns:wp="http://schemas.openxmlformats.org/drawingml/2006/wordprocessingDrawing" xmlns:w10="urn:schemas-microsoft-com:office:word" xmlns:w="http://schemas.openxmlformats.org/wordprocessingml/2006/main" xmlns:wne="http://schemas.microsoft.com/office/word/2006/wordml">
-  <w:footnote w:type="separator" w:id="0">
+<w:footnotes xmlns:wpc="http://schemas.microsoft.com/office/word/2010/wordprocessingCanvas" xmlns:mc="http://schemas.openxmlformats.org/markup-compatibility/2006" xmlns:o="urn:schemas-microsoft-com:office:office" xmlns:r="http://schemas.openxmlformats.org/officeDocument/2006/relationships" xmlns:m="http://schemas.openxmlformats.org/officeDocument/2006/math" xmlns:v="urn:schemas-microsoft-com:vml" xmlns:wp14="http://schemas.microsoft.com/office/word/2010/wordprocessingDrawing" xmlns:wp="http://schemas.openxmlformats.org/drawingml/2006/wordprocessingDrawing" xmlns:w10="urn:schemas-microsoft-com:office:word" xmlns:w="http://schemas.openxmlformats.org/wordprocessingml/2006/main" xmlns:w14="http://schemas.microsoft.com/office/word/2010/wordml" xmlns:w15="http://schemas.microsoft.com/office/word/2012/wordml" xmlns:wpg="http://schemas.microsoft.com/office/word/2010/wordprocessingGroup" xmlns:wpi="http://schemas.microsoft.com/office/word/2010/wordprocessingInk" xmlns:wne="http://schemas.microsoft.com/office/word/2006/wordml" xmlns:wps="http://schemas.microsoft.com/office/word/2010/wordprocessingShape" mc:Ignorable="w14 w15 wp14">
+  <w:footnote w:type="separator" w:id="-1">
     <w:p>
       <w:pPr>
         <w:spacing w:after="0" w:line="240" w:lineRule="auto"/>
@@ -4325,7 +6593,7 @@
       </w:r>
     </w:p>
   </w:footnote>
-  <w:footnote w:type="continuationSeparator" w:id="1">
+  <w:footnote w:type="continuationSeparator" w:id="0">
     <w:p>
       <w:pPr>
         <w:spacing w:after="0" w:line="240" w:lineRule="auto"/>
@@ -4339,8 +6607,8 @@
 </file>
 
 <file path=word/numbering.xml><?xml version="1.0" encoding="utf-8"?>
-<w:numbering xmlns:ve="http://schemas.openxmlformats.org/markup-compatibility/2006" xmlns:o="urn:schemas-microsoft-com:office:office" xmlns:r="http://schemas.openxmlformats.org/officeDocument/2006/relationships" xmlns:m="http://schemas.openxmlformats.org/officeDocument/2006/math" xmlns:v="urn:schemas-microsoft-com:vml" xmlns:wp="http://schemas.openxmlformats.org/drawingml/2006/wordprocessingDrawing" xmlns:w10="urn:schemas-microsoft-com:office:word" xmlns:w="http://schemas.openxmlformats.org/wordprocessingml/2006/main" xmlns:wne="http://schemas.microsoft.com/office/word/2006/wordml">
-  <w:abstractNum w:abstractNumId="0">
+<w:numbering xmlns:wpc="http://schemas.microsoft.com/office/word/2010/wordprocessingCanvas" xmlns:mc="http://schemas.openxmlformats.org/markup-compatibility/2006" xmlns:o="urn:schemas-microsoft-com:office:office" xmlns:r="http://schemas.openxmlformats.org/officeDocument/2006/relationships" xmlns:m="http://schemas.openxmlformats.org/officeDocument/2006/math" xmlns:v="urn:schemas-microsoft-com:vml" xmlns:wp14="http://schemas.microsoft.com/office/word/2010/wordprocessingDrawing" xmlns:wp="http://schemas.openxmlformats.org/drawingml/2006/wordprocessingDrawing" xmlns:w10="urn:schemas-microsoft-com:office:word" xmlns:w="http://schemas.openxmlformats.org/wordprocessingml/2006/main" xmlns:w14="http://schemas.microsoft.com/office/word/2010/wordml" xmlns:w15="http://schemas.microsoft.com/office/word/2012/wordml" xmlns:wpg="http://schemas.microsoft.com/office/word/2010/wordprocessingGroup" xmlns:wpi="http://schemas.microsoft.com/office/word/2010/wordprocessingInk" xmlns:wne="http://schemas.microsoft.com/office/word/2006/wordml" xmlns:wps="http://schemas.microsoft.com/office/word/2010/wordprocessingShape" mc:Ignorable="w14 w15 wp14">
+  <w:abstractNum w:abstractNumId="0" w15:restartNumberingAfterBreak="0">
     <w:nsid w:val="19CD0A4E"/>
     <w:multiLevelType w:val="multilevel"/>
     <w:tmpl w:val="6D189376"/>
@@ -4426,7 +6694,7 @@
       </w:pPr>
     </w:lvl>
   </w:abstractNum>
-  <w:abstractNum w:abstractNumId="1">
+  <w:abstractNum w:abstractNumId="1" w15:restartNumberingAfterBreak="0">
     <w:nsid w:val="7B99001A"/>
     <w:multiLevelType w:val="multilevel"/>
     <w:tmpl w:val="235E4A30"/>
@@ -4477,7 +6745,7 @@
       <w:lvlJc w:val="left"/>
     </w:lvl>
   </w:abstractNum>
-  <w:abstractNum w:abstractNumId="2">
+  <w:abstractNum w:abstractNumId="2" w15:restartNumberingAfterBreak="0">
     <w:nsid w:val="7EC238C0"/>
     <w:multiLevelType w:val="multilevel"/>
     <w:tmpl w:val="04090025"/>
@@ -4585,7 +6853,7 @@
 </file>
 
 <file path=word/styles.xml><?xml version="1.0" encoding="utf-8"?>
-<w:styles xmlns:r="http://schemas.openxmlformats.org/officeDocument/2006/relationships" xmlns:w="http://schemas.openxmlformats.org/wordprocessingml/2006/main">
+<w:styles xmlns:mc="http://schemas.openxmlformats.org/markup-compatibility/2006" xmlns:r="http://schemas.openxmlformats.org/officeDocument/2006/relationships" xmlns:w="http://schemas.openxmlformats.org/wordprocessingml/2006/main" xmlns:w14="http://schemas.microsoft.com/office/word/2010/wordml" xmlns:w15="http://schemas.microsoft.com/office/word/2012/wordml" mc:Ignorable="w14 w15">
   <w:docDefaults>
     <w:rPrDefault>
       <w:rPr>
@@ -4601,144 +6869,378 @@
       </w:pPr>
     </w:pPrDefault>
   </w:docDefaults>
-  <w:latentStyles w:defLockedState="0" w:defUIPriority="99" w:defSemiHidden="1" w:defUnhideWhenUsed="1" w:defQFormat="0" w:count="267">
-    <w:lsdException w:name="Normal" w:semiHidden="0" w:uiPriority="0" w:unhideWhenUsed="0" w:qFormat="1"/>
-    <w:lsdException w:name="heading 1" w:semiHidden="0" w:uiPriority="9" w:unhideWhenUsed="0" w:qFormat="1"/>
-    <w:lsdException w:name="heading 2" w:uiPriority="9" w:qFormat="1"/>
-    <w:lsdException w:name="heading 3" w:uiPriority="9" w:qFormat="1"/>
-    <w:lsdException w:name="heading 4" w:uiPriority="9" w:qFormat="1"/>
-    <w:lsdException w:name="heading 5" w:uiPriority="9" w:qFormat="1"/>
-    <w:lsdException w:name="heading 6" w:uiPriority="9" w:qFormat="1"/>
-    <w:lsdException w:name="heading 7" w:uiPriority="9" w:qFormat="1"/>
-    <w:lsdException w:name="heading 8" w:uiPriority="9" w:qFormat="1"/>
-    <w:lsdException w:name="heading 9" w:uiPriority="9" w:qFormat="1"/>
-    <w:lsdException w:name="toc 1" w:uiPriority="39"/>
-    <w:lsdException w:name="toc 2" w:uiPriority="39"/>
-    <w:lsdException w:name="toc 3" w:uiPriority="39"/>
-    <w:lsdException w:name="toc 4" w:uiPriority="39"/>
-    <w:lsdException w:name="toc 5" w:uiPriority="39"/>
-    <w:lsdException w:name="toc 6" w:uiPriority="39"/>
-    <w:lsdException w:name="toc 7" w:uiPriority="39"/>
-    <w:lsdException w:name="toc 8" w:uiPriority="39"/>
-    <w:lsdException w:name="toc 9" w:uiPriority="39"/>
-    <w:lsdException w:name="caption" w:uiPriority="35" w:qFormat="1"/>
-    <w:lsdException w:name="Title" w:semiHidden="0" w:uiPriority="10" w:unhideWhenUsed="0" w:qFormat="1"/>
-    <w:lsdException w:name="Default Paragraph Font" w:uiPriority="1"/>
-    <w:lsdException w:name="Subtitle" w:semiHidden="0" w:uiPriority="11" w:unhideWhenUsed="0" w:qFormat="1"/>
-    <w:lsdException w:name="Strong" w:semiHidden="0" w:uiPriority="22" w:unhideWhenUsed="0" w:qFormat="1"/>
-    <w:lsdException w:name="Emphasis" w:semiHidden="0" w:uiPriority="20" w:unhideWhenUsed="0" w:qFormat="1"/>
-    <w:lsdException w:name="Table Grid" w:semiHidden="0" w:uiPriority="39" w:unhideWhenUsed="0"/>
-    <w:lsdException w:name="Placeholder Text" w:unhideWhenUsed="0"/>
-    <w:lsdException w:name="No Spacing" w:semiHidden="0" w:uiPriority="1" w:unhideWhenUsed="0" w:qFormat="1"/>
-    <w:lsdException w:name="Light Shading" w:semiHidden="0" w:uiPriority="60" w:unhideWhenUsed="0"/>
-    <w:lsdException w:name="Light List" w:semiHidden="0" w:uiPriority="61" w:unhideWhenUsed="0"/>
-    <w:lsdException w:name="Light Grid" w:semiHidden="0" w:uiPriority="62" w:unhideWhenUsed="0"/>
-    <w:lsdException w:name="Medium Shading 1" w:semiHidden="0" w:uiPriority="63" w:unhideWhenUsed="0"/>
-    <w:lsdException w:name="Medium Shading 2" w:semiHidden="0" w:uiPriority="64" w:unhideWhenUsed="0"/>
-    <w:lsdException w:name="Medium List 1" w:semiHidden="0" w:uiPriority="65" w:unhideWhenUsed="0"/>
-    <w:lsdException w:name="Medium List 2" w:semiHidden="0" w:uiPriority="66" w:unhideWhenUsed="0"/>
-    <w:lsdException w:name="Medium Grid 1" w:semiHidden="0" w:uiPriority="67" w:unhideWhenUsed="0"/>
-    <w:lsdException w:name="Medium Grid 2" w:semiHidden="0" w:uiPriority="68" w:unhideWhenUsed="0"/>
-    <w:lsdException w:name="Medium Grid 3" w:semiHidden="0" w:uiPriority="69" w:unhideWhenUsed="0"/>
-    <w:lsdException w:name="Dark List" w:semiHidden="0" w:uiPriority="70" w:unhideWhenUsed="0"/>
-    <w:lsdException w:name="Colorful Shading" w:semiHidden="0" w:uiPriority="71" w:unhideWhenUsed="0"/>
-    <w:lsdException w:name="Colorful List" w:semiHidden="0" w:uiPriority="72" w:unhideWhenUsed="0"/>
-    <w:lsdException w:name="Colorful Grid" w:semiHidden="0" w:uiPriority="73" w:unhideWhenUsed="0"/>
-    <w:lsdException w:name="Light Shading Accent 1" w:semiHidden="0" w:uiPriority="60" w:unhideWhenUsed="0"/>
-    <w:lsdException w:name="Light List Accent 1" w:semiHidden="0" w:uiPriority="61" w:unhideWhenUsed="0"/>
-    <w:lsdException w:name="Light Grid Accent 1" w:semiHidden="0" w:uiPriority="62" w:unhideWhenUsed="0"/>
-    <w:lsdException w:name="Medium Shading 1 Accent 1" w:semiHidden="0" w:uiPriority="63" w:unhideWhenUsed="0"/>
-    <w:lsdException w:name="Medium Shading 2 Accent 1" w:semiHidden="0" w:uiPriority="64" w:unhideWhenUsed="0"/>
-    <w:lsdException w:name="Medium List 1 Accent 1" w:semiHidden="0" w:uiPriority="65" w:unhideWhenUsed="0"/>
-    <w:lsdException w:name="Revision" w:unhideWhenUsed="0"/>
-    <w:lsdException w:name="List Paragraph" w:semiHidden="0" w:uiPriority="34" w:unhideWhenUsed="0" w:qFormat="1"/>
-    <w:lsdException w:name="Quote" w:semiHidden="0" w:uiPriority="29" w:unhideWhenUsed="0" w:qFormat="1"/>
-    <w:lsdException w:name="Intense Quote" w:semiHidden="0" w:uiPriority="30" w:unhideWhenUsed="0" w:qFormat="1"/>
-    <w:lsdException w:name="Medium List 2 Accent 1" w:semiHidden="0" w:uiPriority="66" w:unhideWhenUsed="0"/>
-    <w:lsdException w:name="Medium Grid 1 Accent 1" w:semiHidden="0" w:uiPriority="67" w:unhideWhenUsed="0"/>
-    <w:lsdException w:name="Medium Grid 2 Accent 1" w:semiHidden="0" w:uiPriority="68" w:unhideWhenUsed="0"/>
-    <w:lsdException w:name="Medium Grid 3 Accent 1" w:semiHidden="0" w:uiPriority="69" w:unhideWhenUsed="0"/>
-    <w:lsdException w:name="Dark List Accent 1" w:semiHidden="0" w:uiPriority="70" w:unhideWhenUsed="0"/>
-    <w:lsdException w:name="Colorful Shading Accent 1" w:semiHidden="0" w:uiPriority="71" w:unhideWhenUsed="0"/>
-    <w:lsdException w:name="Colorful List Accent 1" w:semiHidden="0" w:uiPriority="72" w:unhideWhenUsed="0"/>
-    <w:lsdException w:name="Colorful Grid Accent 1" w:semiHidden="0" w:uiPriority="73" w:unhideWhenUsed="0"/>
-    <w:lsdException w:name="Light Shading Accent 2" w:semiHidden="0" w:uiPriority="60" w:unhideWhenUsed="0"/>
-    <w:lsdException w:name="Light List Accent 2" w:semiHidden="0" w:uiPriority="61" w:unhideWhenUsed="0"/>
-    <w:lsdException w:name="Light Grid Accent 2" w:semiHidden="0" w:uiPriority="62" w:unhideWhenUsed="0"/>
-    <w:lsdException w:name="Medium Shading 1 Accent 2" w:semiHidden="0" w:uiPriority="63" w:unhideWhenUsed="0"/>
-    <w:lsdException w:name="Medium Shading 2 Accent 2" w:semiHidden="0" w:uiPriority="64" w:unhideWhenUsed="0"/>
-    <w:lsdException w:name="Medium List 1 Accent 2" w:semiHidden="0" w:uiPriority="65" w:unhideWhenUsed="0"/>
-    <w:lsdException w:name="Medium List 2 Accent 2" w:semiHidden="0" w:uiPriority="66" w:unhideWhenUsed="0"/>
-    <w:lsdException w:name="Medium Grid 1 Accent 2" w:semiHidden="0" w:uiPriority="67" w:unhideWhenUsed="0"/>
-    <w:lsdException w:name="Medium Grid 2 Accent 2" w:semiHidden="0" w:uiPriority="68" w:unhideWhenUsed="0"/>
-    <w:lsdException w:name="Medium Grid 3 Accent 2" w:semiHidden="0" w:uiPriority="69" w:unhideWhenUsed="0"/>
-    <w:lsdException w:name="Dark List Accent 2" w:semiHidden="0" w:uiPriority="70" w:unhideWhenUsed="0"/>
-    <w:lsdException w:name="Colorful Shading Accent 2" w:semiHidden="0" w:uiPriority="71" w:unhideWhenUsed="0"/>
-    <w:lsdException w:name="Colorful List Accent 2" w:semiHidden="0" w:uiPriority="72" w:unhideWhenUsed="0"/>
-    <w:lsdException w:name="Colorful Grid Accent 2" w:semiHidden="0" w:uiPriority="73" w:unhideWhenUsed="0"/>
-    <w:lsdException w:name="Light Shading Accent 3" w:semiHidden="0" w:uiPriority="60" w:unhideWhenUsed="0"/>
-    <w:lsdException w:name="Light List Accent 3" w:semiHidden="0" w:uiPriority="61" w:unhideWhenUsed="0"/>
-    <w:lsdException w:name="Light Grid Accent 3" w:semiHidden="0" w:uiPriority="62" w:unhideWhenUsed="0"/>
-    <w:lsdException w:name="Medium Shading 1 Accent 3" w:semiHidden="0" w:uiPriority="63" w:unhideWhenUsed="0"/>
-    <w:lsdException w:name="Medium Shading 2 Accent 3" w:semiHidden="0" w:uiPriority="64" w:unhideWhenUsed="0"/>
-    <w:lsdException w:name="Medium List 1 Accent 3" w:semiHidden="0" w:uiPriority="65" w:unhideWhenUsed="0"/>
-    <w:lsdException w:name="Medium List 2 Accent 3" w:semiHidden="0" w:uiPriority="66" w:unhideWhenUsed="0"/>
-    <w:lsdException w:name="Medium Grid 1 Accent 3" w:semiHidden="0" w:uiPriority="67" w:unhideWhenUsed="0"/>
-    <w:lsdException w:name="Medium Grid 2 Accent 3" w:semiHidden="0" w:uiPriority="68" w:unhideWhenUsed="0"/>
-    <w:lsdException w:name="Medium Grid 3 Accent 3" w:semiHidden="0" w:uiPriority="69" w:unhideWhenUsed="0"/>
-    <w:lsdException w:name="Dark List Accent 3" w:semiHidden="0" w:uiPriority="70" w:unhideWhenUsed="0"/>
-    <w:lsdException w:name="Colorful Shading Accent 3" w:semiHidden="0" w:uiPriority="71" w:unhideWhenUsed="0"/>
-    <w:lsdException w:name="Colorful List Accent 3" w:semiHidden="0" w:uiPriority="72" w:unhideWhenUsed="0"/>
-    <w:lsdException w:name="Colorful Grid Accent 3" w:semiHidden="0" w:uiPriority="73" w:unhideWhenUsed="0"/>
-    <w:lsdException w:name="Light Shading Accent 4" w:semiHidden="0" w:uiPriority="60" w:unhideWhenUsed="0"/>
-    <w:lsdException w:name="Light List Accent 4" w:semiHidden="0" w:uiPriority="61" w:unhideWhenUsed="0"/>
-    <w:lsdException w:name="Light Grid Accent 4" w:semiHidden="0" w:uiPriority="62" w:unhideWhenUsed="0"/>
-    <w:lsdException w:name="Medium Shading 1 Accent 4" w:semiHidden="0" w:uiPriority="63" w:unhideWhenUsed="0"/>
-    <w:lsdException w:name="Medium Shading 2 Accent 4" w:semiHidden="0" w:uiPriority="64" w:unhideWhenUsed="0"/>
-    <w:lsdException w:name="Medium List 1 Accent 4" w:semiHidden="0" w:uiPriority="65" w:unhideWhenUsed="0"/>
-    <w:lsdException w:name="Medium List 2 Accent 4" w:semiHidden="0" w:uiPriority="66" w:unhideWhenUsed="0"/>
-    <w:lsdException w:name="Medium Grid 1 Accent 4" w:semiHidden="0" w:uiPriority="67" w:unhideWhenUsed="0"/>
-    <w:lsdException w:name="Medium Grid 2 Accent 4" w:semiHidden="0" w:uiPriority="68" w:unhideWhenUsed="0"/>
-    <w:lsdException w:name="Medium Grid 3 Accent 4" w:semiHidden="0" w:uiPriority="69" w:unhideWhenUsed="0"/>
-    <w:lsdException w:name="Dark List Accent 4" w:semiHidden="0" w:uiPriority="70" w:unhideWhenUsed="0"/>
-    <w:lsdException w:name="Colorful Shading Accent 4" w:semiHidden="0" w:uiPriority="71" w:unhideWhenUsed="0"/>
-    <w:lsdException w:name="Colorful List Accent 4" w:semiHidden="0" w:uiPriority="72" w:unhideWhenUsed="0"/>
-    <w:lsdException w:name="Colorful Grid Accent 4" w:semiHidden="0" w:uiPriority="73" w:unhideWhenUsed="0"/>
-    <w:lsdException w:name="Light Shading Accent 5" w:semiHidden="0" w:uiPriority="60" w:unhideWhenUsed="0"/>
-    <w:lsdException w:name="Light List Accent 5" w:semiHidden="0" w:uiPriority="61" w:unhideWhenUsed="0"/>
-    <w:lsdException w:name="Light Grid Accent 5" w:semiHidden="0" w:uiPriority="62" w:unhideWhenUsed="0"/>
-    <w:lsdException w:name="Medium Shading 1 Accent 5" w:semiHidden="0" w:uiPriority="63" w:unhideWhenUsed="0"/>
-    <w:lsdException w:name="Medium Shading 2 Accent 5" w:semiHidden="0" w:uiPriority="64" w:unhideWhenUsed="0"/>
-    <w:lsdException w:name="Medium List 1 Accent 5" w:semiHidden="0" w:uiPriority="65" w:unhideWhenUsed="0"/>
-    <w:lsdException w:name="Medium List 2 Accent 5" w:semiHidden="0" w:uiPriority="66" w:unhideWhenUsed="0"/>
-    <w:lsdException w:name="Medium Grid 1 Accent 5" w:semiHidden="0" w:uiPriority="67" w:unhideWhenUsed="0"/>
-    <w:lsdException w:name="Medium Grid 2 Accent 5" w:semiHidden="0" w:uiPriority="68" w:unhideWhenUsed="0"/>
-    <w:lsdException w:name="Medium Grid 3 Accent 5" w:semiHidden="0" w:uiPriority="69" w:unhideWhenUsed="0"/>
-    <w:lsdException w:name="Dark List Accent 5" w:semiHidden="0" w:uiPriority="70" w:unhideWhenUsed="0"/>
-    <w:lsdException w:name="Colorful Shading Accent 5" w:semiHidden="0" w:uiPriority="71" w:unhideWhenUsed="0"/>
-    <w:lsdException w:name="Colorful List Accent 5" w:semiHidden="0" w:uiPriority="72" w:unhideWhenUsed="0"/>
-    <w:lsdException w:name="Colorful Grid Accent 5" w:semiHidden="0" w:uiPriority="73" w:unhideWhenUsed="0"/>
-    <w:lsdException w:name="Light Shading Accent 6" w:semiHidden="0" w:uiPriority="60" w:unhideWhenUsed="0"/>
-    <w:lsdException w:name="Light List Accent 6" w:semiHidden="0" w:uiPriority="61" w:unhideWhenUsed="0"/>
-    <w:lsdException w:name="Light Grid Accent 6" w:semiHidden="0" w:uiPriority="62" w:unhideWhenUsed="0"/>
-    <w:lsdException w:name="Medium Shading 1 Accent 6" w:semiHidden="0" w:uiPriority="63" w:unhideWhenUsed="0"/>
-    <w:lsdException w:name="Medium Shading 2 Accent 6" w:semiHidden="0" w:uiPriority="64" w:unhideWhenUsed="0"/>
-    <w:lsdException w:name="Medium List 1 Accent 6" w:semiHidden="0" w:uiPriority="65" w:unhideWhenUsed="0"/>
-    <w:lsdException w:name="Medium List 2 Accent 6" w:semiHidden="0" w:uiPriority="66" w:unhideWhenUsed="0"/>
-    <w:lsdException w:name="Medium Grid 1 Accent 6" w:semiHidden="0" w:uiPriority="67" w:unhideWhenUsed="0"/>
-    <w:lsdException w:name="Medium Grid 2 Accent 6" w:semiHidden="0" w:uiPriority="68" w:unhideWhenUsed="0"/>
-    <w:lsdException w:name="Medium Grid 3 Accent 6" w:semiHidden="0" w:uiPriority="69" w:unhideWhenUsed="0"/>
-    <w:lsdException w:name="Dark List Accent 6" w:semiHidden="0" w:uiPriority="70" w:unhideWhenUsed="0"/>
-    <w:lsdException w:name="Colorful Shading Accent 6" w:semiHidden="0" w:uiPriority="71" w:unhideWhenUsed="0"/>
-    <w:lsdException w:name="Colorful List Accent 6" w:semiHidden="0" w:uiPriority="72" w:unhideWhenUsed="0"/>
-    <w:lsdException w:name="Colorful Grid Accent 6" w:semiHidden="0" w:uiPriority="73" w:unhideWhenUsed="0"/>
-    <w:lsdException w:name="Subtle Emphasis" w:semiHidden="0" w:uiPriority="19" w:unhideWhenUsed="0" w:qFormat="1"/>
-    <w:lsdException w:name="Intense Emphasis" w:semiHidden="0" w:uiPriority="21" w:unhideWhenUsed="0" w:qFormat="1"/>
-    <w:lsdException w:name="Subtle Reference" w:semiHidden="0" w:uiPriority="31" w:unhideWhenUsed="0" w:qFormat="1"/>
-    <w:lsdException w:name="Intense Reference" w:semiHidden="0" w:uiPriority="32" w:unhideWhenUsed="0" w:qFormat="1"/>
-    <w:lsdException w:name="Book Title" w:semiHidden="0" w:uiPriority="33" w:unhideWhenUsed="0" w:qFormat="1"/>
-    <w:lsdException w:name="Bibliography" w:uiPriority="37"/>
-    <w:lsdException w:name="TOC Heading" w:uiPriority="39" w:qFormat="1"/>
+  <w:latentStyles w:defLockedState="0" w:defUIPriority="99" w:defSemiHidden="0" w:defUnhideWhenUsed="0" w:defQFormat="0" w:count="371">
+    <w:lsdException w:name="Normal" w:uiPriority="0" w:qFormat="1"/>
+    <w:lsdException w:name="heading 1" w:uiPriority="9" w:qFormat="1"/>
+    <w:lsdException w:name="heading 2" w:semiHidden="1" w:uiPriority="9" w:unhideWhenUsed="1" w:qFormat="1"/>
+    <w:lsdException w:name="heading 3" w:semiHidden="1" w:uiPriority="9" w:unhideWhenUsed="1" w:qFormat="1"/>
+    <w:lsdException w:name="heading 4" w:semiHidden="1" w:uiPriority="9" w:unhideWhenUsed="1" w:qFormat="1"/>
+    <w:lsdException w:name="heading 5" w:semiHidden="1" w:uiPriority="9" w:unhideWhenUsed="1" w:qFormat="1"/>
+    <w:lsdException w:name="heading 6" w:semiHidden="1" w:uiPriority="9" w:unhideWhenUsed="1" w:qFormat="1"/>
+    <w:lsdException w:name="heading 7" w:semiHidden="1" w:uiPriority="9" w:unhideWhenUsed="1" w:qFormat="1"/>
+    <w:lsdException w:name="heading 8" w:semiHidden="1" w:uiPriority="9" w:unhideWhenUsed="1" w:qFormat="1"/>
+    <w:lsdException w:name="heading 9" w:semiHidden="1" w:uiPriority="9" w:unhideWhenUsed="1" w:qFormat="1"/>
+    <w:lsdException w:name="index 1" w:semiHidden="1" w:unhideWhenUsed="1"/>
+    <w:lsdException w:name="index 2" w:semiHidden="1" w:unhideWhenUsed="1"/>
+    <w:lsdException w:name="index 3" w:semiHidden="1" w:unhideWhenUsed="1"/>
+    <w:lsdException w:name="index 4" w:semiHidden="1" w:unhideWhenUsed="1"/>
+    <w:lsdException w:name="index 5" w:semiHidden="1" w:unhideWhenUsed="1"/>
+    <w:lsdException w:name="index 6" w:semiHidden="1" w:unhideWhenUsed="1"/>
+    <w:lsdException w:name="index 7" w:semiHidden="1" w:unhideWhenUsed="1"/>
+    <w:lsdException w:name="index 8" w:semiHidden="1" w:unhideWhenUsed="1"/>
+    <w:lsdException w:name="index 9" w:semiHidden="1" w:unhideWhenUsed="1"/>
+    <w:lsdException w:name="toc 1" w:semiHidden="1" w:uiPriority="39" w:unhideWhenUsed="1"/>
+    <w:lsdException w:name="toc 2" w:semiHidden="1" w:uiPriority="39" w:unhideWhenUsed="1"/>
+    <w:lsdException w:name="toc 3" w:semiHidden="1" w:uiPriority="39" w:unhideWhenUsed="1"/>
+    <w:lsdException w:name="toc 4" w:semiHidden="1" w:uiPriority="39" w:unhideWhenUsed="1"/>
+    <w:lsdException w:name="toc 5" w:semiHidden="1" w:uiPriority="39" w:unhideWhenUsed="1"/>
+    <w:lsdException w:name="toc 6" w:semiHidden="1" w:uiPriority="39" w:unhideWhenUsed="1"/>
+    <w:lsdException w:name="toc 7" w:semiHidden="1" w:uiPriority="39" w:unhideWhenUsed="1"/>
+    <w:lsdException w:name="toc 8" w:semiHidden="1" w:uiPriority="39" w:unhideWhenUsed="1"/>
+    <w:lsdException w:name="toc 9" w:semiHidden="1" w:uiPriority="39" w:unhideWhenUsed="1"/>
+    <w:lsdException w:name="Normal Indent" w:semiHidden="1" w:unhideWhenUsed="1"/>
+    <w:lsdException w:name="footnote text" w:semiHidden="1" w:unhideWhenUsed="1"/>
+    <w:lsdException w:name="annotation text" w:semiHidden="1" w:unhideWhenUsed="1"/>
+    <w:lsdException w:name="header" w:semiHidden="1" w:unhideWhenUsed="1"/>
+    <w:lsdException w:name="footer" w:semiHidden="1" w:unhideWhenUsed="1"/>
+    <w:lsdException w:name="index heading" w:semiHidden="1" w:unhideWhenUsed="1"/>
+    <w:lsdException w:name="caption" w:semiHidden="1" w:uiPriority="35" w:unhideWhenUsed="1" w:qFormat="1"/>
+    <w:lsdException w:name="table of figures" w:semiHidden="1" w:unhideWhenUsed="1"/>
+    <w:lsdException w:name="envelope address" w:semiHidden="1" w:unhideWhenUsed="1"/>
+    <w:lsdException w:name="envelope return" w:semiHidden="1" w:unhideWhenUsed="1"/>
+    <w:lsdException w:name="footnote reference" w:semiHidden="1" w:unhideWhenUsed="1"/>
+    <w:lsdException w:name="annotation reference" w:semiHidden="1" w:unhideWhenUsed="1"/>
+    <w:lsdException w:name="line number" w:semiHidden="1" w:unhideWhenUsed="1"/>
+    <w:lsdException w:name="page number" w:semiHidden="1" w:unhideWhenUsed="1"/>
+    <w:lsdException w:name="endnote reference" w:semiHidden="1" w:unhideWhenUsed="1"/>
+    <w:lsdException w:name="endnote text" w:semiHidden="1" w:unhideWhenUsed="1"/>
+    <w:lsdException w:name="table of authorities" w:semiHidden="1" w:unhideWhenUsed="1"/>
+    <w:lsdException w:name="macro" w:semiHidden="1" w:unhideWhenUsed="1"/>
+    <w:lsdException w:name="toa heading" w:semiHidden="1" w:unhideWhenUsed="1"/>
+    <w:lsdException w:name="List" w:semiHidden="1" w:unhideWhenUsed="1"/>
+    <w:lsdException w:name="List Bullet" w:semiHidden="1" w:unhideWhenUsed="1"/>
+    <w:lsdException w:name="List Number" w:semiHidden="1" w:unhideWhenUsed="1"/>
+    <w:lsdException w:name="List 2" w:semiHidden="1" w:unhideWhenUsed="1"/>
+    <w:lsdException w:name="List 3" w:semiHidden="1" w:unhideWhenUsed="1"/>
+    <w:lsdException w:name="List 4" w:semiHidden="1" w:unhideWhenUsed="1"/>
+    <w:lsdException w:name="List 5" w:semiHidden="1" w:unhideWhenUsed="1"/>
+    <w:lsdException w:name="List Bullet 2" w:semiHidden="1" w:unhideWhenUsed="1"/>
+    <w:lsdException w:name="List Bullet 3" w:semiHidden="1" w:unhideWhenUsed="1"/>
+    <w:lsdException w:name="List Bullet 4" w:semiHidden="1" w:unhideWhenUsed="1"/>
+    <w:lsdException w:name="List Bullet 5" w:semiHidden="1" w:unhideWhenUsed="1"/>
+    <w:lsdException w:name="List Number 2" w:semiHidden="1" w:unhideWhenUsed="1"/>
+    <w:lsdException w:name="List Number 3" w:semiHidden="1" w:unhideWhenUsed="1"/>
+    <w:lsdException w:name="List Number 4" w:semiHidden="1" w:unhideWhenUsed="1"/>
+    <w:lsdException w:name="List Number 5" w:semiHidden="1" w:unhideWhenUsed="1"/>
+    <w:lsdException w:name="Title" w:uiPriority="10" w:qFormat="1"/>
+    <w:lsdException w:name="Closing" w:semiHidden="1" w:unhideWhenUsed="1"/>
+    <w:lsdException w:name="Signature" w:semiHidden="1" w:unhideWhenUsed="1"/>
+    <w:lsdException w:name="Default Paragraph Font" w:semiHidden="1" w:uiPriority="1" w:unhideWhenUsed="1"/>
+    <w:lsdException w:name="Body Text" w:semiHidden="1" w:unhideWhenUsed="1"/>
+    <w:lsdException w:name="Body Text Indent" w:semiHidden="1" w:unhideWhenUsed="1"/>
+    <w:lsdException w:name="List Continue" w:semiHidden="1" w:unhideWhenUsed="1"/>
+    <w:lsdException w:name="List Continue 2" w:semiHidden="1" w:unhideWhenUsed="1"/>
+    <w:lsdException w:name="List Continue 3" w:semiHidden="1" w:unhideWhenUsed="1"/>
+    <w:lsdException w:name="List Continue 4" w:semiHidden="1" w:unhideWhenUsed="1"/>
+    <w:lsdException w:name="List Continue 5" w:semiHidden="1" w:unhideWhenUsed="1"/>
+    <w:lsdException w:name="Message Header" w:semiHidden="1" w:unhideWhenUsed="1"/>
+    <w:lsdException w:name="Subtitle" w:uiPriority="11" w:qFormat="1"/>
+    <w:lsdException w:name="Salutation" w:semiHidden="1" w:unhideWhenUsed="1"/>
+    <w:lsdException w:name="Date" w:semiHidden="1" w:unhideWhenUsed="1"/>
+    <w:lsdException w:name="Body Text First Indent" w:semiHidden="1" w:unhideWhenUsed="1"/>
+    <w:lsdException w:name="Body Text First Indent 2" w:semiHidden="1" w:unhideWhenUsed="1"/>
+    <w:lsdException w:name="Note Heading" w:semiHidden="1" w:unhideWhenUsed="1"/>
+    <w:lsdException w:name="Body Text 2" w:semiHidden="1" w:unhideWhenUsed="1"/>
+    <w:lsdException w:name="Body Text 3" w:semiHidden="1" w:unhideWhenUsed="1"/>
+    <w:lsdException w:name="Body Text Indent 2" w:semiHidden="1" w:unhideWhenUsed="1"/>
+    <w:lsdException w:name="Body Text Indent 3" w:semiHidden="1" w:unhideWhenUsed="1"/>
+    <w:lsdException w:name="Block Text" w:semiHidden="1" w:unhideWhenUsed="1"/>
+    <w:lsdException w:name="Hyperlink" w:semiHidden="1" w:unhideWhenUsed="1"/>
+    <w:lsdException w:name="FollowedHyperlink" w:semiHidden="1" w:unhideWhenUsed="1"/>
+    <w:lsdException w:name="Strong" w:uiPriority="22" w:qFormat="1"/>
+    <w:lsdException w:name="Emphasis" w:uiPriority="20" w:qFormat="1"/>
+    <w:lsdException w:name="Document Map" w:semiHidden="1" w:unhideWhenUsed="1"/>
+    <w:lsdException w:name="Plain Text" w:semiHidden="1" w:unhideWhenUsed="1"/>
+    <w:lsdException w:name="E-mail Signature" w:semiHidden="1" w:unhideWhenUsed="1"/>
+    <w:lsdException w:name="HTML Top of Form" w:semiHidden="1" w:unhideWhenUsed="1"/>
+    <w:lsdException w:name="HTML Bottom of Form" w:semiHidden="1" w:unhideWhenUsed="1"/>
+    <w:lsdException w:name="Normal (Web)" w:semiHidden="1" w:unhideWhenUsed="1"/>
+    <w:lsdException w:name="HTML Acronym" w:semiHidden="1" w:unhideWhenUsed="1"/>
+    <w:lsdException w:name="HTML Address" w:semiHidden="1" w:unhideWhenUsed="1"/>
+    <w:lsdException w:name="HTML Cite" w:semiHidden="1" w:unhideWhenUsed="1"/>
+    <w:lsdException w:name="HTML Code" w:semiHidden="1" w:unhideWhenUsed="1"/>
+    <w:lsdException w:name="HTML Definition" w:semiHidden="1" w:unhideWhenUsed="1"/>
+    <w:lsdException w:name="HTML Keyboard" w:semiHidden="1" w:unhideWhenUsed="1"/>
+    <w:lsdException w:name="HTML Preformatted" w:semiHidden="1" w:unhideWhenUsed="1"/>
+    <w:lsdException w:name="HTML Sample" w:semiHidden="1" w:unhideWhenUsed="1"/>
+    <w:lsdException w:name="HTML Typewriter" w:semiHidden="1" w:unhideWhenUsed="1"/>
+    <w:lsdException w:name="HTML Variable" w:semiHidden="1" w:unhideWhenUsed="1"/>
+    <w:lsdException w:name="Normal Table" w:semiHidden="1" w:unhideWhenUsed="1"/>
+    <w:lsdException w:name="annotation subject" w:semiHidden="1" w:unhideWhenUsed="1"/>
+    <w:lsdException w:name="No List" w:semiHidden="1" w:unhideWhenUsed="1"/>
+    <w:lsdException w:name="Outline List 1" w:semiHidden="1" w:unhideWhenUsed="1"/>
+    <w:lsdException w:name="Outline List 2" w:semiHidden="1" w:unhideWhenUsed="1"/>
+    <w:lsdException w:name="Outline List 3" w:semiHidden="1" w:unhideWhenUsed="1"/>
+    <w:lsdException w:name="Table Simple 1" w:semiHidden="1" w:unhideWhenUsed="1"/>
+    <w:lsdException w:name="Table Simple 2" w:semiHidden="1" w:unhideWhenUsed="1"/>
+    <w:lsdException w:name="Table Simple 3" w:semiHidden="1" w:unhideWhenUsed="1"/>
+    <w:lsdException w:name="Table Classic 1" w:semiHidden="1" w:unhideWhenUsed="1"/>
+    <w:lsdException w:name="Table Classic 2" w:semiHidden="1" w:unhideWhenUsed="1"/>
+    <w:lsdException w:name="Table Classic 3" w:semiHidden="1" w:unhideWhenUsed="1"/>
+    <w:lsdException w:name="Table Classic 4" w:semiHidden="1" w:unhideWhenUsed="1"/>
+    <w:lsdException w:name="Table Colorful 1" w:semiHidden="1" w:unhideWhenUsed="1"/>
+    <w:lsdException w:name="Table Colorful 2" w:semiHidden="1" w:unhideWhenUsed="1"/>
+    <w:lsdException w:name="Table Colorful 3" w:semiHidden="1" w:unhideWhenUsed="1"/>
+    <w:lsdException w:name="Table Columns 1" w:semiHidden="1" w:unhideWhenUsed="1"/>
+    <w:lsdException w:name="Table Columns 2" w:semiHidden="1" w:unhideWhenUsed="1"/>
+    <w:lsdException w:name="Table Columns 3" w:semiHidden="1" w:unhideWhenUsed="1"/>
+    <w:lsdException w:name="Table Columns 4" w:semiHidden="1" w:unhideWhenUsed="1"/>
+    <w:lsdException w:name="Table Columns 5" w:semiHidden="1" w:unhideWhenUsed="1"/>
+    <w:lsdException w:name="Table Grid 1" w:semiHidden="1" w:unhideWhenUsed="1"/>
+    <w:lsdException w:name="Table Grid 2" w:semiHidden="1" w:unhideWhenUsed="1"/>
+    <w:lsdException w:name="Table Grid 3" w:semiHidden="1" w:unhideWhenUsed="1"/>
+    <w:lsdException w:name="Table Grid 4" w:semiHidden="1" w:unhideWhenUsed="1"/>
+    <w:lsdException w:name="Table Grid 5" w:semiHidden="1" w:unhideWhenUsed="1"/>
+    <w:lsdException w:name="Table Grid 6" w:semiHidden="1" w:unhideWhenUsed="1"/>
+    <w:lsdException w:name="Table Grid 7" w:semiHidden="1" w:unhideWhenUsed="1"/>
+    <w:lsdException w:name="Table Grid 8" w:semiHidden="1" w:unhideWhenUsed="1"/>
+    <w:lsdException w:name="Table List 1" w:semiHidden="1" w:unhideWhenUsed="1"/>
+    <w:lsdException w:name="Table List 2" w:semiHidden="1" w:unhideWhenUsed="1"/>
+    <w:lsdException w:name="Table List 3" w:semiHidden="1" w:unhideWhenUsed="1"/>
+    <w:lsdException w:name="Table List 4" w:semiHidden="1" w:unhideWhenUsed="1"/>
+    <w:lsdException w:name="Table List 5" w:semiHidden="1" w:unhideWhenUsed="1"/>
+    <w:lsdException w:name="Table List 6" w:semiHidden="1" w:unhideWhenUsed="1"/>
+    <w:lsdException w:name="Table List 7" w:semiHidden="1" w:unhideWhenUsed="1"/>
+    <w:lsdException w:name="Table List 8" w:semiHidden="1" w:unhideWhenUsed="1"/>
+    <w:lsdException w:name="Table 3D effects 1" w:semiHidden="1" w:unhideWhenUsed="1"/>
+    <w:lsdException w:name="Table 3D effects 2" w:semiHidden="1" w:unhideWhenUsed="1"/>
+    <w:lsdException w:name="Table 3D effects 3" w:semiHidden="1" w:unhideWhenUsed="1"/>
+    <w:lsdException w:name="Table Contemporary" w:semiHidden="1" w:unhideWhenUsed="1"/>
+    <w:lsdException w:name="Table Elegant" w:semiHidden="1" w:unhideWhenUsed="1"/>
+    <w:lsdException w:name="Table Professional" w:semiHidden="1" w:unhideWhenUsed="1"/>
+    <w:lsdException w:name="Table Subtle 1" w:semiHidden="1" w:unhideWhenUsed="1"/>
+    <w:lsdException w:name="Table Subtle 2" w:semiHidden="1" w:unhideWhenUsed="1"/>
+    <w:lsdException w:name="Table Web 1" w:semiHidden="1" w:unhideWhenUsed="1"/>
+    <w:lsdException w:name="Table Web 2" w:semiHidden="1" w:unhideWhenUsed="1"/>
+    <w:lsdException w:name="Table Web 3" w:semiHidden="1" w:unhideWhenUsed="1"/>
+    <w:lsdException w:name="Balloon Text" w:semiHidden="1" w:unhideWhenUsed="1"/>
+    <w:lsdException w:name="Table Grid" w:uiPriority="39"/>
+    <w:lsdException w:name="Table Theme" w:semiHidden="1" w:unhideWhenUsed="1"/>
+    <w:lsdException w:name="Placeholder Text" w:semiHidden="1"/>
+    <w:lsdException w:name="No Spacing" w:uiPriority="1" w:qFormat="1"/>
+    <w:lsdException w:name="Light Shading" w:uiPriority="60"/>
+    <w:lsdException w:name="Light List" w:uiPriority="61"/>
+    <w:lsdException w:name="Light Grid" w:uiPriority="62"/>
+    <w:lsdException w:name="Medium Shading 1" w:uiPriority="63"/>
+    <w:lsdException w:name="Medium Shading 2" w:uiPriority="64"/>
+    <w:lsdException w:name="Medium List 1" w:uiPriority="65"/>
+    <w:lsdException w:name="Medium List 2" w:uiPriority="66"/>
+    <w:lsdException w:name="Medium Grid 1" w:uiPriority="67"/>
+    <w:lsdException w:name="Medium Grid 2" w:uiPriority="68"/>
+    <w:lsdException w:name="Medium Grid 3" w:uiPriority="69"/>
+    <w:lsdException w:name="Dark List" w:uiPriority="70"/>
+    <w:lsdException w:name="Colorful Shading" w:uiPriority="71"/>
+    <w:lsdException w:name="Colorful List" w:uiPriority="72"/>
+    <w:lsdException w:name="Colorful Grid" w:uiPriority="73"/>
+    <w:lsdException w:name="Light Shading Accent 1" w:uiPriority="60"/>
+    <w:lsdException w:name="Light List Accent 1" w:uiPriority="61"/>
+    <w:lsdException w:name="Light Grid Accent 1" w:uiPriority="62"/>
+    <w:lsdException w:name="Medium Shading 1 Accent 1" w:uiPriority="63"/>
+    <w:lsdException w:name="Medium Shading 2 Accent 1" w:uiPriority="64"/>
+    <w:lsdException w:name="Medium List 1 Accent 1" w:uiPriority="65"/>
+    <w:lsdException w:name="Revision" w:semiHidden="1"/>
+    <w:lsdException w:name="List Paragraph" w:uiPriority="34" w:qFormat="1"/>
+    <w:lsdException w:name="Quote" w:uiPriority="29" w:qFormat="1"/>
+    <w:lsdException w:name="Intense Quote" w:uiPriority="30" w:qFormat="1"/>
+    <w:lsdException w:name="Medium List 2 Accent 1" w:uiPriority="66"/>
+    <w:lsdException w:name="Medium Grid 1 Accent 1" w:uiPriority="67"/>
+    <w:lsdException w:name="Medium Grid 2 Accent 1" w:uiPriority="68"/>
+    <w:lsdException w:name="Medium Grid 3 Accent 1" w:uiPriority="69"/>
+    <w:lsdException w:name="Dark List Accent 1" w:uiPriority="70"/>
+    <w:lsdException w:name="Colorful Shading Accent 1" w:uiPriority="71"/>
+    <w:lsdException w:name="Colorful List Accent 1" w:uiPriority="72"/>
+    <w:lsdException w:name="Colorful Grid Accent 1" w:uiPriority="73"/>
+    <w:lsdException w:name="Light Shading Accent 2" w:uiPriority="60"/>
+    <w:lsdException w:name="Light List Accent 2" w:uiPriority="61"/>
+    <w:lsdException w:name="Light Grid Accent 2" w:uiPriority="62"/>
+    <w:lsdException w:name="Medium Shading 1 Accent 2" w:uiPriority="63"/>
+    <w:lsdException w:name="Medium Shading 2 Accent 2" w:uiPriority="64"/>
+    <w:lsdException w:name="Medium List 1 Accent 2" w:uiPriority="65"/>
+    <w:lsdException w:name="Medium List 2 Accent 2" w:uiPriority="66"/>
+    <w:lsdException w:name="Medium Grid 1 Accent 2" w:uiPriority="67"/>
+    <w:lsdException w:name="Medium Grid 2 Accent 2" w:uiPriority="68"/>
+    <w:lsdException w:name="Medium Grid 3 Accent 2" w:uiPriority="69"/>
+    <w:lsdException w:name="Dark List Accent 2" w:uiPriority="70"/>
+    <w:lsdException w:name="Colorful Shading Accent 2" w:uiPriority="71"/>
+    <w:lsdException w:name="Colorful List Accent 2" w:uiPriority="72"/>
+    <w:lsdException w:name="Colorful Grid Accent 2" w:uiPriority="73"/>
+    <w:lsdException w:name="Light Shading Accent 3" w:uiPriority="60"/>
+    <w:lsdException w:name="Light List Accent 3" w:uiPriority="61"/>
+    <w:lsdException w:name="Light Grid Accent 3" w:uiPriority="62"/>
+    <w:lsdException w:name="Medium Shading 1 Accent 3" w:uiPriority="63"/>
+    <w:lsdException w:name="Medium Shading 2 Accent 3" w:uiPriority="64"/>
+    <w:lsdException w:name="Medium List 1 Accent 3" w:uiPriority="65"/>
+    <w:lsdException w:name="Medium List 2 Accent 3" w:uiPriority="66"/>
+    <w:lsdException w:name="Medium Grid 1 Accent 3" w:uiPriority="67"/>
+    <w:lsdException w:name="Medium Grid 2 Accent 3" w:uiPriority="68"/>
+    <w:lsdException w:name="Medium Grid 3 Accent 3" w:uiPriority="69"/>
+    <w:lsdException w:name="Dark List Accent 3" w:uiPriority="70"/>
+    <w:lsdException w:name="Colorful Shading Accent 3" w:uiPriority="71"/>
+    <w:lsdException w:name="Colorful List Accent 3" w:uiPriority="72"/>
+    <w:lsdException w:name="Colorful Grid Accent 3" w:uiPriority="73"/>
+    <w:lsdException w:name="Light Shading Accent 4" w:uiPriority="60"/>
+    <w:lsdException w:name="Light List Accent 4" w:uiPriority="61"/>
+    <w:lsdException w:name="Light Grid Accent 4" w:uiPriority="62"/>
+    <w:lsdException w:name="Medium Shading 1 Accent 4" w:uiPriority="63"/>
+    <w:lsdException w:name="Medium Shading 2 Accent 4" w:uiPriority="64"/>
+    <w:lsdException w:name="Medium List 1 Accent 4" w:uiPriority="65"/>
+    <w:lsdException w:name="Medium List 2 Accent 4" w:uiPriority="66"/>
+    <w:lsdException w:name="Medium Grid 1 Accent 4" w:uiPriority="67"/>
+    <w:lsdException w:name="Medium Grid 2 Accent 4" w:uiPriority="68"/>
+    <w:lsdException w:name="Medium Grid 3 Accent 4" w:uiPriority="69"/>
+    <w:lsdException w:name="Dark List Accent 4" w:uiPriority="70"/>
+    <w:lsdException w:name="Colorful Shading Accent 4" w:uiPriority="71"/>
+    <w:lsdException w:name="Colorful List Accent 4" w:uiPriority="72"/>
+    <w:lsdException w:name="Colorful Grid Accent 4" w:uiPriority="73"/>
+    <w:lsdException w:name="Light Shading Accent 5" w:uiPriority="60"/>
+    <w:lsdException w:name="Light List Accent 5" w:uiPriority="61"/>
+    <w:lsdException w:name="Light Grid Accent 5" w:uiPriority="62"/>
+    <w:lsdException w:name="Medium Shading 1 Accent 5" w:uiPriority="63"/>
+    <w:lsdException w:name="Medium Shading 2 Accent 5" w:uiPriority="64"/>
+    <w:lsdException w:name="Medium List 1 Accent 5" w:uiPriority="65"/>
+    <w:lsdException w:name="Medium List 2 Accent 5" w:uiPriority="66"/>
+    <w:lsdException w:name="Medium Grid 1 Accent 5" w:uiPriority="67"/>
+    <w:lsdException w:name="Medium Grid 2 Accent 5" w:uiPriority="68"/>
+    <w:lsdException w:name="Medium Grid 3 Accent 5" w:uiPriority="69"/>
+    <w:lsdException w:name="Dark List Accent 5" w:uiPriority="70"/>
+    <w:lsdException w:name="Colorful Shading Accent 5" w:uiPriority="71"/>
+    <w:lsdException w:name="Colorful List Accent 5" w:uiPriority="72"/>
+    <w:lsdException w:name="Colorful Grid Accent 5" w:uiPriority="73"/>
+    <w:lsdException w:name="Light Shading Accent 6" w:uiPriority="60"/>
+    <w:lsdException w:name="Light List Accent 6" w:uiPriority="61"/>
+    <w:lsdException w:name="Light Grid Accent 6" w:uiPriority="62"/>
+    <w:lsdException w:name="Medium Shading 1 Accent 6" w:uiPriority="63"/>
+    <w:lsdException w:name="Medium Shading 2 Accent 6" w:uiPriority="64"/>
+    <w:lsdException w:name="Medium List 1 Accent 6" w:uiPriority="65"/>
+    <w:lsdException w:name="Medium List 2 Accent 6" w:uiPriority="66"/>
+    <w:lsdException w:name="Medium Grid 1 Accent 6" w:uiPriority="67"/>
+    <w:lsdException w:name="Medium Grid 2 Accent 6" w:uiPriority="68"/>
+    <w:lsdException w:name="Medium Grid 3 Accent 6" w:uiPriority="69"/>
+    <w:lsdException w:name="Dark List Accent 6" w:uiPriority="70"/>
+    <w:lsdException w:name="Colorful Shading Accent 6" w:uiPriority="71"/>
+    <w:lsdException w:name="Colorful List Accent 6" w:uiPriority="72"/>
+    <w:lsdException w:name="Colorful Grid Accent 6" w:uiPriority="73"/>
+    <w:lsdException w:name="Subtle Emphasis" w:uiPriority="19" w:qFormat="1"/>
+    <w:lsdException w:name="Intense Emphasis" w:uiPriority="21" w:qFormat="1"/>
+    <w:lsdException w:name="Subtle Reference" w:uiPriority="31" w:qFormat="1"/>
+    <w:lsdException w:name="Intense Reference" w:uiPriority="32" w:qFormat="1"/>
+    <w:lsdException w:name="Book Title" w:uiPriority="33" w:qFormat="1"/>
+    <w:lsdException w:name="Bibliography" w:semiHidden="1" w:uiPriority="37" w:unhideWhenUsed="1"/>
+    <w:lsdException w:name="TOC Heading" w:semiHidden="1" w:uiPriority="39" w:unhideWhenUsed="1" w:qFormat="1"/>
+    <w:lsdException w:name="Plain Table 1" w:uiPriority="41"/>
+    <w:lsdException w:name="Plain Table 2" w:uiPriority="42"/>
+    <w:lsdException w:name="Plain Table 3" w:uiPriority="43"/>
+    <w:lsdException w:name="Plain Table 4" w:uiPriority="44"/>
+    <w:lsdException w:name="Plain Table 5" w:uiPriority="45"/>
+    <w:lsdException w:name="Grid Table Light" w:uiPriority="40"/>
+    <w:lsdException w:name="Grid Table 1 Light" w:uiPriority="46"/>
+    <w:lsdException w:name="Grid Table 2" w:uiPriority="47"/>
+    <w:lsdException w:name="Grid Table 3" w:uiPriority="48"/>
+    <w:lsdException w:name="Grid Table 4" w:uiPriority="49"/>
+    <w:lsdException w:name="Grid Table 5 Dark" w:uiPriority="50"/>
+    <w:lsdException w:name="Grid Table 6 Colorful" w:uiPriority="51"/>
+    <w:lsdException w:name="Grid Table 7 Colorful" w:uiPriority="52"/>
+    <w:lsdException w:name="Grid Table 1 Light Accent 1" w:uiPriority="46"/>
+    <w:lsdException w:name="Grid Table 2 Accent 1" w:uiPriority="47"/>
+    <w:lsdException w:name="Grid Table 3 Accent 1" w:uiPriority="48"/>
+    <w:lsdException w:name="Grid Table 4 Accent 1" w:uiPriority="49"/>
+    <w:lsdException w:name="Grid Table 5 Dark Accent 1" w:uiPriority="50"/>
+    <w:lsdException w:name="Grid Table 6 Colorful Accent 1" w:uiPriority="51"/>
+    <w:lsdException w:name="Grid Table 7 Colorful Accent 1" w:uiPriority="52"/>
+    <w:lsdException w:name="Grid Table 1 Light Accent 2" w:uiPriority="46"/>
+    <w:lsdException w:name="Grid Table 2 Accent 2" w:uiPriority="47"/>
+    <w:lsdException w:name="Grid Table 3 Accent 2" w:uiPriority="48"/>
+    <w:lsdException w:name="Grid Table 4 Accent 2" w:uiPriority="49"/>
+    <w:lsdException w:name="Grid Table 5 Dark Accent 2" w:uiPriority="50"/>
+    <w:lsdException w:name="Grid Table 6 Colorful Accent 2" w:uiPriority="51"/>
+    <w:lsdException w:name="Grid Table 7 Colorful Accent 2" w:uiPriority="52"/>
+    <w:lsdException w:name="Grid Table 1 Light Accent 3" w:uiPriority="46"/>
+    <w:lsdException w:name="Grid Table 2 Accent 3" w:uiPriority="47"/>
+    <w:lsdException w:name="Grid Table 3 Accent 3" w:uiPriority="48"/>
+    <w:lsdException w:name="Grid Table 4 Accent 3" w:uiPriority="49"/>
+    <w:lsdException w:name="Grid Table 5 Dark Accent 3" w:uiPriority="50"/>
+    <w:lsdException w:name="Grid Table 6 Colorful Accent 3" w:uiPriority="51"/>
+    <w:lsdException w:name="Grid Table 7 Colorful Accent 3" w:uiPriority="52"/>
+    <w:lsdException w:name="Grid Table 1 Light Accent 4" w:uiPriority="46"/>
+    <w:lsdException w:name="Grid Table 2 Accent 4" w:uiPriority="47"/>
+    <w:lsdException w:name="Grid Table 3 Accent 4" w:uiPriority="48"/>
+    <w:lsdException w:name="Grid Table 4 Accent 4" w:uiPriority="49"/>
+    <w:lsdException w:name="Grid Table 5 Dark Accent 4" w:uiPriority="50"/>
+    <w:lsdException w:name="Grid Table 6 Colorful Accent 4" w:uiPriority="51"/>
+    <w:lsdException w:name="Grid Table 7 Colorful Accent 4" w:uiPriority="52"/>
+    <w:lsdException w:name="Grid Table 1 Light Accent 5" w:uiPriority="46"/>
+    <w:lsdException w:name="Grid Table 2 Accent 5" w:uiPriority="47"/>
+    <w:lsdException w:name="Grid Table 3 Accent 5" w:uiPriority="48"/>
+    <w:lsdException w:name="Grid Table 4 Accent 5" w:uiPriority="49"/>
+    <w:lsdException w:name="Grid Table 5 Dark Accent 5" w:uiPriority="50"/>
+    <w:lsdException w:name="Grid Table 6 Colorful Accent 5" w:uiPriority="51"/>
+    <w:lsdException w:name="Grid Table 7 Colorful Accent 5" w:uiPriority="52"/>
+    <w:lsdException w:name="Grid Table 1 Light Accent 6" w:uiPriority="46"/>
+    <w:lsdException w:name="Grid Table 2 Accent 6" w:uiPriority="47"/>
+    <w:lsdException w:name="Grid Table 3 Accent 6" w:uiPriority="48"/>
+    <w:lsdException w:name="Grid Table 4 Accent 6" w:uiPriority="49"/>
+    <w:lsdException w:name="Grid Table 5 Dark Accent 6" w:uiPriority="50"/>
+    <w:lsdException w:name="Grid Table 6 Colorful Accent 6" w:uiPriority="51"/>
+    <w:lsdException w:name="Grid Table 7 Colorful Accent 6" w:uiPriority="52"/>
+    <w:lsdException w:name="List Table 1 Light" w:uiPriority="46"/>
+    <w:lsdException w:name="List Table 2" w:uiPriority="47"/>
+    <w:lsdException w:name="List Table 3" w:uiPriority="48"/>
+    <w:lsdException w:name="List Table 4" w:uiPriority="49"/>
+    <w:lsdException w:name="List Table 5 Dark" w:uiPriority="50"/>
+    <w:lsdException w:name="List Table 6 Colorful" w:uiPriority="51"/>
+    <w:lsdException w:name="List Table 7 Colorful" w:uiPriority="52"/>
+    <w:lsdException w:name="List Table 1 Light Accent 1" w:uiPriority="46"/>
+    <w:lsdException w:name="List Table 2 Accent 1" w:uiPriority="47"/>
+    <w:lsdException w:name="List Table 3 Accent 1" w:uiPriority="48"/>
+    <w:lsdException w:name="List Table 4 Accent 1" w:uiPriority="49"/>
+    <w:lsdException w:name="List Table 5 Dark Accent 1" w:uiPriority="50"/>
+    <w:lsdException w:name="List Table 6 Colorful Accent 1" w:uiPriority="51"/>
+    <w:lsdException w:name="List Table 7 Colorful Accent 1" w:uiPriority="52"/>
+    <w:lsdException w:name="List Table 1 Light Accent 2" w:uiPriority="46"/>
+    <w:lsdException w:name="List Table 2 Accent 2" w:uiPriority="47"/>
+    <w:lsdException w:name="List Table 3 Accent 2" w:uiPriority="48"/>
+    <w:lsdException w:name="List Table 4 Accent 2" w:uiPriority="49"/>
+    <w:lsdException w:name="List Table 5 Dark Accent 2" w:uiPriority="50"/>
+    <w:lsdException w:name="List Table 6 Colorful Accent 2" w:uiPriority="51"/>
+    <w:lsdException w:name="List Table 7 Colorful Accent 2" w:uiPriority="52"/>
+    <w:lsdException w:name="List Table 1 Light Accent 3" w:uiPriority="46"/>
+    <w:lsdException w:name="List Table 2 Accent 3" w:uiPriority="47"/>
+    <w:lsdException w:name="List Table 3 Accent 3" w:uiPriority="48"/>
+    <w:lsdException w:name="List Table 4 Accent 3" w:uiPriority="49"/>
+    <w:lsdException w:name="List Table 5 Dark Accent 3" w:uiPriority="50"/>
+    <w:lsdException w:name="List Table 6 Colorful Accent 3" w:uiPriority="51"/>
+    <w:lsdException w:name="List Table 7 Colorful Accent 3" w:uiPriority="52"/>
+    <w:lsdException w:name="List Table 1 Light Accent 4" w:uiPriority="46"/>
+    <w:lsdException w:name="List Table 2 Accent 4" w:uiPriority="47"/>
+    <w:lsdException w:name="List Table 3 Accent 4" w:uiPriority="48"/>
+    <w:lsdException w:name="List Table 4 Accent 4" w:uiPriority="49"/>
+    <w:lsdException w:name="List Table 5 Dark Accent 4" w:uiPriority="50"/>
+    <w:lsdException w:name="List Table 6 Colorful Accent 4" w:uiPriority="51"/>
+    <w:lsdException w:name="List Table 7 Colorful Accent 4" w:uiPriority="52"/>
+    <w:lsdException w:name="List Table 1 Light Accent 5" w:uiPriority="46"/>
+    <w:lsdException w:name="List Table 2 Accent 5" w:uiPriority="47"/>
+    <w:lsdException w:name="List Table 3 Accent 5" w:uiPriority="48"/>
+    <w:lsdException w:name="List Table 4 Accent 5" w:uiPriority="49"/>
+    <w:lsdException w:name="List Table 5 Dark Accent 5" w:uiPriority="50"/>
+    <w:lsdException w:name="List Table 6 Colorful Accent 5" w:uiPriority="51"/>
+    <w:lsdException w:name="List Table 7 Colorful Accent 5" w:uiPriority="52"/>
+    <w:lsdException w:name="List Table 1 Light Accent 6" w:uiPriority="46"/>
+    <w:lsdException w:name="List Table 2 Accent 6" w:uiPriority="47"/>
+    <w:lsdException w:name="List Table 3 Accent 6" w:uiPriority="48"/>
+    <w:lsdException w:name="List Table 4 Accent 6" w:uiPriority="49"/>
+    <w:lsdException w:name="List Table 5 Dark Accent 6" w:uiPriority="50"/>
+    <w:lsdException w:name="List Table 6 Colorful Accent 6" w:uiPriority="51"/>
+    <w:lsdException w:name="List Table 7 Colorful Accent 6" w:uiPriority="52"/>
   </w:latentStyles>
   <w:style w:type="paragraph" w:default="1" w:styleId="Normal">
     <w:name w:val="Normal"/>
@@ -4994,7 +7496,6 @@
     <w:uiPriority w:val="99"/>
     <w:semiHidden/>
     <w:unhideWhenUsed/>
-    <w:qFormat/>
     <w:tblPr>
       <w:tblInd w:w="0" w:type="dxa"/>
       <w:tblCellMar>
@@ -5582,7 +8083,7 @@
   <a:extraClrSchemeLst/>
   <a:extLst>
     <a:ext uri="{05A4C25C-085E-4340-85A3-A5531E510DB2}">
-      <thm15:themeFamily xmlns="" xmlns:thm15="http://schemas.microsoft.com/office/thememl/2012/main" name="Office Theme" id="{62F939B6-93AF-4DB8-9C6B-D6C7DFDC589F}" vid="{4A3C46E8-61CC-4603-A589-7422A47A8E4A}"/>
+      <thm15:themeFamily xmlns:thm15="http://schemas.microsoft.com/office/thememl/2012/main" name="Office Theme" id="{62F939B6-93AF-4DB8-9C6B-D6C7DFDC589F}" vid="{4A3C46E8-61CC-4603-A589-7422A47A8E4A}"/>
     </a:ext>
   </a:extLst>
 </a:theme>
@@ -5593,7 +8094,7 @@
 </file>
 
 <file path=customXml/itemProps1.xml><?xml version="1.0" encoding="utf-8"?>
-<ds:datastoreItem xmlns:ds="http://schemas.openxmlformats.org/officeDocument/2006/customXml" ds:itemID="{D5550B80-08BF-4FF1-AB7A-98CB9833C475}">
+<ds:datastoreItem xmlns:ds="http://schemas.openxmlformats.org/officeDocument/2006/customXml" ds:itemID="{B0C2687C-7253-449D-A44B-DA0E2A972237}">
   <ds:schemaRefs>
     <ds:schemaRef ds:uri="http://schemas.openxmlformats.org/officeDocument/2006/bibliography"/>
   </ds:schemaRefs>
